--- a/V2.9.1/Normative2/Source Word/V291_CH01_Intro_2023SEP.docx
+++ b/V2.9.1/Normative2/Source Word/V291_CH01_Intro_2023SEP.docx
@@ -460,6 +460,37 @@
           <w:lang w:eastAsia="en-US"/>
         </w:rPr>
       </w:pPr>
+      <w:del w:id="3" w:author="Craig Newman" w:date="2023-07-03T13:02:00Z">
+        <w:r>
+          <w:rPr>
+            <w:b/>
+            <w:sz w:val="24"/>
+            <w:szCs w:val="24"/>
+            <w:lang w:eastAsia="en-US"/>
+          </w:rPr>
+          <w:delText xml:space="preserve">Publishing </w:delText>
+        </w:r>
+      </w:del>
+      <w:ins w:id="4" w:author="Craig Newman" w:date="2023-07-03T13:02:00Z">
+        <w:r>
+          <w:rPr>
+            <w:b/>
+            <w:sz w:val="24"/>
+            <w:szCs w:val="24"/>
+            <w:lang w:eastAsia="en-US"/>
+          </w:rPr>
+          <w:t>Patient Care</w:t>
+        </w:r>
+        <w:r>
+          <w:rPr>
+            <w:b/>
+            <w:sz w:val="24"/>
+            <w:szCs w:val="24"/>
+            <w:lang w:eastAsia="en-US"/>
+          </w:rPr>
+          <w:t xml:space="preserve"> </w:t>
+        </w:r>
+      </w:ins>
       <w:r>
         <w:rPr>
           <w:b/>
@@ -467,7 +498,7 @@
           <w:szCs w:val="24"/>
           <w:lang w:eastAsia="en-US"/>
         </w:rPr>
-        <w:t>Publishing Work Group</w:t>
+        <w:t>Work Group</w:t>
       </w:r>
     </w:p>
     <w:p>
@@ -480,6 +511,37 @@
           <w:lang w:eastAsia="en-US"/>
         </w:rPr>
       </w:pPr>
+      <w:del w:id="5" w:author="Craig Newman" w:date="2023-07-03T13:03:00Z">
+        <w:r>
+          <w:rPr>
+            <w:b/>
+            <w:sz w:val="24"/>
+            <w:szCs w:val="24"/>
+            <w:lang w:eastAsia="en-US"/>
+          </w:rPr>
+          <w:delText xml:space="preserve">Vocabulary </w:delText>
+        </w:r>
+      </w:del>
+      <w:ins w:id="6" w:author="Craig Newman" w:date="2023-07-03T13:03:00Z">
+        <w:r>
+          <w:rPr>
+            <w:b/>
+            <w:sz w:val="24"/>
+            <w:szCs w:val="24"/>
+            <w:lang w:eastAsia="en-US"/>
+          </w:rPr>
+          <w:t>Terminology Infrastructure</w:t>
+        </w:r>
+        <w:r>
+          <w:rPr>
+            <w:b/>
+            <w:sz w:val="24"/>
+            <w:szCs w:val="24"/>
+            <w:lang w:eastAsia="en-US"/>
+          </w:rPr>
+          <w:t xml:space="preserve"> </w:t>
+        </w:r>
+      </w:ins>
       <w:r>
         <w:rPr>
           <w:b/>
@@ -487,7 +549,7 @@
           <w:szCs w:val="24"/>
           <w:lang w:eastAsia="en-US"/>
         </w:rPr>
-        <w:t>Vocabulary Work Grou</w:t>
+        <w:t>Work Grou</w:t>
       </w:r>
       <w:r>
         <w:rPr>
@@ -534,7 +596,7 @@
           <w:lang w:eastAsia="en-US"/>
         </w:rPr>
       </w:pPr>
-      <w:bookmarkStart w:id="3" w:name="_Hlk27824563"/>
+      <w:bookmarkStart w:id="7" w:name="_Hlk27824563"/>
     </w:p>
     <w:p>
       <w:pPr>
@@ -1495,11 +1557,11 @@
       <w:pPr>
         <w:jc w:val="right"/>
       </w:pPr>
-      <w:bookmarkStart w:id="4" w:name="_Toc509911712"/>
+      <w:bookmarkStart w:id="8" w:name="_Toc509911712"/>
       <w:bookmarkEnd w:id="0"/>
-      <w:bookmarkEnd w:id="3"/>
-    </w:p>
-    <w:bookmarkEnd w:id="4"/>
+      <w:bookmarkEnd w:id="7"/>
+    </w:p>
+    <w:bookmarkEnd w:id="8"/>
     <w:p>
       <w:pPr>
         <w:pStyle w:val="Text"/>
@@ -1663,23 +1725,23 @@
           <w:noProof/>
         </w:rPr>
       </w:pPr>
-      <w:bookmarkStart w:id="5" w:name="_Toc496417779"/>
-      <w:bookmarkStart w:id="6" w:name="_Toc496417857"/>
-      <w:bookmarkStart w:id="7" w:name="_Toc28952326"/>
-      <w:bookmarkStart w:id="8" w:name="_Toc359235968"/>
+      <w:bookmarkStart w:id="9" w:name="_Toc496417779"/>
+      <w:bookmarkStart w:id="10" w:name="_Toc496417857"/>
+      <w:bookmarkStart w:id="11" w:name="_Toc28952326"/>
+      <w:bookmarkStart w:id="12" w:name="_Toc359235968"/>
       <w:r>
         <w:rPr>
           <w:noProof/>
         </w:rPr>
         <w:t>Chapter 1 Contents</w:t>
       </w:r>
-      <w:bookmarkEnd w:id="5"/>
-      <w:bookmarkEnd w:id="6"/>
-      <w:bookmarkEnd w:id="7"/>
-    </w:p>
-    <w:bookmarkStart w:id="9" w:name="_Hlk27754886"/>
-    <w:bookmarkStart w:id="10" w:name="_Toc496417780"/>
-    <w:bookmarkStart w:id="11" w:name="_Toc496417858"/>
+      <w:bookmarkEnd w:id="9"/>
+      <w:bookmarkEnd w:id="10"/>
+      <w:bookmarkEnd w:id="11"/>
+    </w:p>
+    <w:bookmarkStart w:id="13" w:name="_Hlk27754886"/>
+    <w:bookmarkStart w:id="14" w:name="_Toc496417780"/>
+    <w:bookmarkStart w:id="15" w:name="_Toc496417858"/>
     <w:p>
       <w:pPr>
         <w:pStyle w:val="TOC2"/>
@@ -5139,8 +5201,8 @@
           <w:noProof/>
         </w:rPr>
       </w:pPr>
-      <w:bookmarkStart w:id="12" w:name="_Toc28952327"/>
-      <w:bookmarkEnd w:id="9"/>
+      <w:bookmarkStart w:id="16" w:name="_Toc28952327"/>
+      <w:bookmarkEnd w:id="13"/>
       <w:r>
         <w:rPr>
           <w:noProof/>
@@ -5153,10 +5215,10 @@
         </w:rPr>
         <w:t>urpose</w:t>
       </w:r>
-      <w:bookmarkEnd w:id="8"/>
-      <w:bookmarkEnd w:id="10"/>
-      <w:bookmarkEnd w:id="11"/>
       <w:bookmarkEnd w:id="12"/>
+      <w:bookmarkEnd w:id="14"/>
+      <w:bookmarkEnd w:id="15"/>
+      <w:bookmarkEnd w:id="16"/>
     </w:p>
     <w:p>
       <w:pPr>
@@ -5540,7 +5602,7 @@
         <w:r>
           <w:t xml:space="preserve"> </w:t>
         </w:r>
-        <w:bookmarkStart w:id="13" w:name="_Hlk113977693"/>
+        <w:bookmarkStart w:id="17" w:name="_Hlk113977693"/>
         <w:r>
           <w:rPr>
             <w:rStyle w:val="Hyperlink"/>
@@ -5549,7 +5611,7 @@
           </w:rPr>
           <w:t>http://www.hl7.org/permalink/?GenderHarmonyIGBallot</w:t>
         </w:r>
-        <w:bookmarkEnd w:id="13"/>
+        <w:bookmarkEnd w:id="17"/>
         <w:r>
           <w:rPr>
             <w:rStyle w:val="Hyperlink"/>
@@ -5583,7 +5645,7 @@
         </w:rPr>
         <w:t xml:space="preserve">In order to ensure we stay in sync with vocabulary used to represent the Gender Harmony attributes of a person, please provide feedback on the definitions and associated terminology in the </w:t>
       </w:r>
-      <w:bookmarkStart w:id="14" w:name="_Hlk113963458"/>
+      <w:bookmarkStart w:id="18" w:name="_Hlk113963458"/>
       <w:r>
         <w:fldChar w:fldCharType="begin"/>
       </w:r>
@@ -5615,7 +5677,7 @@
         </w:rPr>
         <w:fldChar w:fldCharType="end"/>
       </w:r>
-      <w:bookmarkEnd w:id="14"/>
+      <w:bookmarkEnd w:id="18"/>
       <w:r>
         <w:t xml:space="preserve"> </w:t>
       </w:r>
@@ -6300,7 +6362,7 @@
           <w:noProof/>
         </w:rPr>
       </w:pPr>
-      <w:bookmarkStart w:id="15" w:name="_Hlk113549815"/>
+      <w:bookmarkStart w:id="19" w:name="_Hlk113549815"/>
       <w:r>
         <w:rPr>
           <w:noProof/>
@@ -6313,7 +6375,7 @@
         </w:rPr>
         <w:t xml:space="preserve">into the message structure for </w:t>
       </w:r>
-      <w:bookmarkEnd w:id="15"/>
+      <w:bookmarkEnd w:id="19"/>
       <w:r>
         <w:rPr>
           <w:noProof/>
@@ -6482,11 +6544,11 @@
     <w:p>
       <w:pPr>
         <w:rPr>
-          <w:ins w:id="16" w:author="Craig Newman" w:date="2023-06-21T08:03:00Z"/>
-          <w:noProof/>
-        </w:rPr>
-      </w:pPr>
-      <w:ins w:id="17" w:author="Craig Newman" w:date="2023-06-21T08:03:00Z">
+          <w:ins w:id="20" w:author="Craig Newman" w:date="2023-06-21T08:03:00Z"/>
+          <w:noProof/>
+        </w:rPr>
+      </w:pPr>
+      <w:ins w:id="21" w:author="Craig Newman" w:date="2023-06-21T08:03:00Z">
         <w:r>
           <w:rPr>
             <w:noProof/>
@@ -6925,24 +6987,24 @@
       <w:pPr>
         <w:pStyle w:val="Heading2"/>
       </w:pPr>
-      <w:bookmarkStart w:id="18" w:name="_Toc163965637"/>
-      <w:bookmarkStart w:id="19" w:name="_Toc163965638"/>
-      <w:bookmarkStart w:id="20" w:name="_Toc359235969"/>
-      <w:bookmarkStart w:id="21" w:name="_Toc496417781"/>
-      <w:bookmarkStart w:id="22" w:name="_Toc496417859"/>
-      <w:bookmarkStart w:id="23" w:name="_Toc28952328"/>
-      <w:bookmarkEnd w:id="18"/>
-      <w:bookmarkEnd w:id="19"/>
-      <w:r>
-        <w:t>B</w:t>
-      </w:r>
-      <w:r>
-        <w:t>ackground</w:t>
-      </w:r>
-      <w:bookmarkEnd w:id="20"/>
-      <w:bookmarkEnd w:id="21"/>
+      <w:bookmarkStart w:id="22" w:name="_Toc163965637"/>
+      <w:bookmarkStart w:id="23" w:name="_Toc163965638"/>
+      <w:bookmarkStart w:id="24" w:name="_Toc359235969"/>
+      <w:bookmarkStart w:id="25" w:name="_Toc496417781"/>
+      <w:bookmarkStart w:id="26" w:name="_Toc496417859"/>
+      <w:bookmarkStart w:id="27" w:name="_Toc28952328"/>
       <w:bookmarkEnd w:id="22"/>
       <w:bookmarkEnd w:id="23"/>
+      <w:r>
+        <w:t>B</w:t>
+      </w:r>
+      <w:r>
+        <w:t>ackground</w:t>
+      </w:r>
+      <w:bookmarkEnd w:id="24"/>
+      <w:bookmarkEnd w:id="25"/>
+      <w:bookmarkEnd w:id="26"/>
+      <w:bookmarkEnd w:id="27"/>
       <w:r>
         <w:fldChar w:fldCharType="begin"/>
       </w:r>
@@ -8017,10 +8079,10 @@
           <w:noProof/>
         </w:rPr>
       </w:pPr>
-      <w:bookmarkStart w:id="24" w:name="_Toc359235970"/>
-      <w:bookmarkStart w:id="25" w:name="_Toc496417782"/>
-      <w:bookmarkStart w:id="26" w:name="_Toc496417860"/>
-      <w:bookmarkStart w:id="27" w:name="_Toc28952329"/>
+      <w:bookmarkStart w:id="28" w:name="_Toc359235970"/>
+      <w:bookmarkStart w:id="29" w:name="_Toc496417782"/>
+      <w:bookmarkStart w:id="30" w:name="_Toc496417860"/>
+      <w:bookmarkStart w:id="31" w:name="_Toc28952329"/>
       <w:r>
         <w:rPr>
           <w:noProof/>
@@ -8032,259 +8094,259 @@
           <w:noProof/>
         </w:rPr>
         <w:t>eed for a Standard</w:t>
-      </w:r>
-      <w:bookmarkEnd w:id="24"/>
-      <w:bookmarkEnd w:id="25"/>
-      <w:bookmarkEnd w:id="26"/>
-      <w:bookmarkEnd w:id="27"/>
-    </w:p>
-    <w:p>
-      <w:pPr>
-        <w:rPr>
-          <w:noProof/>
-        </w:rPr>
-      </w:pPr>
-      <w:r>
-        <w:rPr>
-          <w:noProof/>
-        </w:rPr>
-        <w:t>The organization and delivery of healthcare services is an information</w:t>
-      </w:r>
-      <w:r>
-        <w:rPr>
-          <w:noProof/>
-        </w:rPr>
-        <w:noBreakHyphen/>
-        <w:t>intensive effort.  It is generally accepted that the efficacy of healthcare operations is greatly affected by the extent of automation of information management functions.  Many believe that healthcare delivery agencies that have not automated their information systems are</w:t>
-      </w:r>
-      <w:r>
-        <w:rPr>
-          <w:noProof/>
-        </w:rPr>
-        <w:t xml:space="preserve"> also</w:t>
-      </w:r>
-      <w:r>
-        <w:rPr>
-          <w:noProof/>
-        </w:rPr>
-        <w:t xml:space="preserve"> not able to participate effectively in the healthcare market of the 21st Century.</w:t>
-      </w:r>
-    </w:p>
-    <w:p>
-      <w:pPr>
-        <w:rPr>
-          <w:noProof/>
-        </w:rPr>
-      </w:pPr>
-      <w:r>
-        <w:rPr>
-          <w:noProof/>
-        </w:rPr>
-        <w:lastRenderedPageBreak/>
-        <w:t>In the past four decades, healthcare institutions, and hospitals in particular, have begun to automate aspects of their information management.  Initially, such efforts were focused towards reducing paper processing, improving cash flow, and improving management decision making.  In later years a distinct focus on streamlining and improving clinical and ancillary services has evolved, including bedside (in hospitals and other inpatient environments) and “patient</w:t>
-      </w:r>
-      <w:r>
-        <w:rPr>
-          <w:noProof/>
-        </w:rPr>
-        <w:noBreakHyphen/>
-        <w:t>side” systems (in ambulatory settings).  Within the past 15 years, interest has developed in integrating all information related to the delivery of healthcare to a patient over his or her lifetime (i.e., an electronic medical record). In the last 5 years we have begun focusing on the challenges of integrating the health data in these electronic medical records (or electronic health records (EHRs)) among patient care organizations</w:t>
-      </w:r>
-      <w:r>
-        <w:rPr>
-          <w:noProof/>
-        </w:rPr>
-        <w:t>,</w:t>
-      </w:r>
-      <w:r>
-        <w:rPr>
-          <w:noProof/>
-        </w:rPr>
-        <w:t xml:space="preserve"> </w:t>
-      </w:r>
-      <w:r>
-        <w:rPr>
-          <w:noProof/>
-        </w:rPr>
-        <w:t>and  most recently among countries</w:t>
-      </w:r>
-      <w:r>
-        <w:rPr>
-          <w:noProof/>
-        </w:rPr>
-        <w:t>. We can now envision an electronic medical record that can be communicated electronically, in part or in whole, anywhere as needed.</w:t>
-      </w:r>
-    </w:p>
-    <w:p>
-      <w:pPr>
-        <w:rPr>
-          <w:noProof/>
-        </w:rPr>
-      </w:pPr>
-      <w:r>
-        <w:rPr>
-          <w:noProof/>
-        </w:rPr>
-        <w:t>Today, growing numbers of hospitals have installed computer systems to manage a wide range of their information needs – admission, discharge and transfer; clinical laboratories; radiology; billing and accounts receivable, to cite a few.  Often these applications used for specific areas have been developed by different vendors or, occasionally, by in</w:t>
-      </w:r>
-      <w:r>
-        <w:rPr>
-          <w:noProof/>
-        </w:rPr>
-        <w:noBreakHyphen/>
-        <w:t>house groups, with each product having highly specific information format.  As hospitals have gradually expanded information management operations, a concomitant</w:t>
-      </w:r>
-      <w:r>
-        <w:rPr>
-          <w:noProof/>
-        </w:rPr>
-        <w:t xml:space="preserve"> associated</w:t>
-      </w:r>
-      <w:r>
-        <w:rPr>
-          <w:noProof/>
-        </w:rPr>
-        <w:t xml:space="preserve"> need to share critical data among the systems has emerged.  Comprehensive systems that aim at performing most, if not all, healthcare information management are in production by many vendors.  These systems may be designed in a centralized or a distributed architecture.  Nevertheless, to the extent that such systems could be and are implemented as truly complete, their use would lessen the need for an external data interchange standard</w:t>
-      </w:r>
-      <w:r>
-        <w:rPr>
-          <w:noProof/>
-        </w:rPr>
-        <w:t>s</w:t>
-      </w:r>
-      <w:r>
-        <w:rPr>
-          <w:noProof/>
-        </w:rPr>
-        <w:t xml:space="preserve"> such as HL7.</w:t>
-      </w:r>
-    </w:p>
-    <w:p>
-      <w:pPr>
-        <w:rPr>
-          <w:noProof/>
-        </w:rPr>
-      </w:pPr>
-      <w:r>
-        <w:rPr>
-          <w:noProof/>
-        </w:rPr>
-        <w:t>There are, however, many pressures on an institution to develop or acquire individual departmental applications on a modular basis.  One source of such pressure is the special departmental needs that may not be addressed well (or perhaps at all) by a comprehensive vendor (i.e., so called “best</w:t>
-      </w:r>
-      <w:r>
-        <w:rPr>
-          <w:noProof/>
-        </w:rPr>
-        <w:noBreakHyphen/>
-        <w:t>of</w:t>
-      </w:r>
-      <w:r>
-        <w:rPr>
-          <w:noProof/>
-        </w:rPr>
-        <w:noBreakHyphen/>
-        <w:t>breed”).  Another is the need to evolve the overall systems environment of a hospital through a series of incremental, departmental decisions rather than in a single, revolutionary acquisition.  These pressures could be met by an environment containing a comprehensive system supplemented by departmental systems, or one consisting entirely of separate and discrete systems.</w:t>
-      </w:r>
-    </w:p>
-    <w:p>
-      <w:pPr>
-        <w:rPr>
-          <w:noProof/>
-        </w:rPr>
-      </w:pPr>
-      <w:r>
-        <w:rPr>
-          <w:noProof/>
-        </w:rPr>
-        <w:t>Network technology has emerged as a viable and cost</w:t>
-      </w:r>
-      <w:r>
-        <w:rPr>
-          <w:noProof/>
-        </w:rPr>
-        <w:noBreakHyphen/>
-        <w:t>effective approach to the integration of functionally and technically diverse computer applications in healthcare environments.  However, these applications have developed due to market structure rather than through a logical systems approach; they are therefore often ad hoc and idiosyncratic.  At the very least, they do not possess a common data architecture; their combined data storage actually constitutes a highly distributed and severely de-normalized database and the processes that they support can vary significantly.  Extensive site</w:t>
-      </w:r>
-      <w:r>
-        <w:rPr>
-          <w:noProof/>
-        </w:rPr>
-        <w:noBreakHyphen/>
-        <w:t>specific programming and program maintenance are often necessary for interfacing these applications in a network environment.  This occurs at considerable expense to the user/purchaser and vendor while often keeping vendor staff from other initiatives such as new product development.  The need for extensive site</w:t>
-      </w:r>
-      <w:r>
-        <w:rPr>
-          <w:noProof/>
-        </w:rPr>
-        <w:noBreakHyphen/>
-        <w:t>specific interface work could be greatly reduced if a standard for network interfaces for healthcare environments were available and accepted by vendors and users alike.</w:t>
-      </w:r>
-    </w:p>
-    <w:p>
-      <w:pPr>
-        <w:rPr>
-          <w:noProof/>
-        </w:rPr>
-      </w:pPr>
-      <w:r>
-        <w:rPr>
-          <w:noProof/>
-        </w:rPr>
-        <w:t>Finally, the lack of data (or inconsistent data) and process standards between both vendor systems and the many healthcare provider organizations presents a significant barrier to application interfaces.  In some cases, HL7 becomes an effective template to facilitate negotiations between vendors and users but cannot, by itself, serve as an “off-the-shelf” complete interface.</w:t>
-      </w:r>
-    </w:p>
-    <w:p>
-      <w:pPr>
-        <w:rPr>
-          <w:noProof/>
-        </w:rPr>
-      </w:pPr>
-      <w:r>
-        <w:rPr>
-          <w:noProof/>
-        </w:rPr>
-        <w:t xml:space="preserve">In summary, it is important for both vendors and users to avoid the problem of supporting incompatible transaction/communications structures.  Instead, at a minimum a framework must be developed for minimizing incompatibility and maximizing the exchange of information between systems.  It is proposed that HL7 Version </w:t>
-      </w:r>
-      <w:r>
-        <w:rPr>
-          <w:noProof/>
-        </w:rPr>
-        <w:t>2.8</w:t>
-      </w:r>
-      <w:r>
-        <w:rPr>
-          <w:noProof/>
-        </w:rPr>
-        <w:t xml:space="preserve"> can act as a superstructure in this environment to facilitate a common specification and specifications methodology.  It is indeed both practical and economical to develop, and commit to, standard interfaces for computer applications in healthcare institutions. </w:t>
-      </w:r>
-    </w:p>
-    <w:p>
-      <w:pPr>
-        <w:pStyle w:val="Heading2"/>
-        <w:rPr>
-          <w:noProof/>
-        </w:rPr>
-      </w:pPr>
-      <w:bookmarkStart w:id="28" w:name="_Toc359235971"/>
-      <w:bookmarkStart w:id="29" w:name="_Toc496417783"/>
-      <w:bookmarkStart w:id="30" w:name="_Toc496417861"/>
-      <w:bookmarkStart w:id="31" w:name="_Toc28952330"/>
-      <w:r>
-        <w:rPr>
-          <w:noProof/>
-        </w:rPr>
-        <w:t>G</w:t>
-      </w:r>
-      <w:r>
-        <w:rPr>
-          <w:noProof/>
-        </w:rPr>
-        <w:t>oals of the Standard</w:t>
       </w:r>
       <w:bookmarkEnd w:id="28"/>
       <w:bookmarkEnd w:id="29"/>
       <w:bookmarkEnd w:id="30"/>
       <w:bookmarkEnd w:id="31"/>
+    </w:p>
+    <w:p>
+      <w:pPr>
+        <w:rPr>
+          <w:noProof/>
+        </w:rPr>
+      </w:pPr>
+      <w:r>
+        <w:rPr>
+          <w:noProof/>
+        </w:rPr>
+        <w:t>The organization and delivery of healthcare services is an information</w:t>
+      </w:r>
+      <w:r>
+        <w:rPr>
+          <w:noProof/>
+        </w:rPr>
+        <w:noBreakHyphen/>
+        <w:t>intensive effort.  It is generally accepted that the efficacy of healthcare operations is greatly affected by the extent of automation of information management functions.  Many believe that healthcare delivery agencies that have not automated their information systems are</w:t>
+      </w:r>
+      <w:r>
+        <w:rPr>
+          <w:noProof/>
+        </w:rPr>
+        <w:t xml:space="preserve"> also</w:t>
+      </w:r>
+      <w:r>
+        <w:rPr>
+          <w:noProof/>
+        </w:rPr>
+        <w:t xml:space="preserve"> not able to participate effectively in the healthcare market of the 21st Century.</w:t>
+      </w:r>
+    </w:p>
+    <w:p>
+      <w:pPr>
+        <w:rPr>
+          <w:noProof/>
+        </w:rPr>
+      </w:pPr>
+      <w:r>
+        <w:rPr>
+          <w:noProof/>
+        </w:rPr>
+        <w:lastRenderedPageBreak/>
+        <w:t>In the past four decades, healthcare institutions, and hospitals in particular, have begun to automate aspects of their information management.  Initially, such efforts were focused towards reducing paper processing, improving cash flow, and improving management decision making.  In later years a distinct focus on streamlining and improving clinical and ancillary services has evolved, including bedside (in hospitals and other inpatient environments) and “patient</w:t>
+      </w:r>
+      <w:r>
+        <w:rPr>
+          <w:noProof/>
+        </w:rPr>
+        <w:noBreakHyphen/>
+        <w:t>side” systems (in ambulatory settings).  Within the past 15 years, interest has developed in integrating all information related to the delivery of healthcare to a patient over his or her lifetime (i.e., an electronic medical record). In the last 5 years we have begun focusing on the challenges of integrating the health data in these electronic medical records (or electronic health records (EHRs)) among patient care organizations</w:t>
+      </w:r>
+      <w:r>
+        <w:rPr>
+          <w:noProof/>
+        </w:rPr>
+        <w:t>,</w:t>
+      </w:r>
+      <w:r>
+        <w:rPr>
+          <w:noProof/>
+        </w:rPr>
+        <w:t xml:space="preserve"> </w:t>
+      </w:r>
+      <w:r>
+        <w:rPr>
+          <w:noProof/>
+        </w:rPr>
+        <w:t>and  most recently among countries</w:t>
+      </w:r>
+      <w:r>
+        <w:rPr>
+          <w:noProof/>
+        </w:rPr>
+        <w:t>. We can now envision an electronic medical record that can be communicated electronically, in part or in whole, anywhere as needed.</w:t>
+      </w:r>
+    </w:p>
+    <w:p>
+      <w:pPr>
+        <w:rPr>
+          <w:noProof/>
+        </w:rPr>
+      </w:pPr>
+      <w:r>
+        <w:rPr>
+          <w:noProof/>
+        </w:rPr>
+        <w:t>Today, growing numbers of hospitals have installed computer systems to manage a wide range of their information needs – admission, discharge and transfer; clinical laboratories; radiology; billing and accounts receivable, to cite a few.  Often these applications used for specific areas have been developed by different vendors or, occasionally, by in</w:t>
+      </w:r>
+      <w:r>
+        <w:rPr>
+          <w:noProof/>
+        </w:rPr>
+        <w:noBreakHyphen/>
+        <w:t>house groups, with each product having highly specific information format.  As hospitals have gradually expanded information management operations, a concomitant</w:t>
+      </w:r>
+      <w:r>
+        <w:rPr>
+          <w:noProof/>
+        </w:rPr>
+        <w:t xml:space="preserve"> associated</w:t>
+      </w:r>
+      <w:r>
+        <w:rPr>
+          <w:noProof/>
+        </w:rPr>
+        <w:t xml:space="preserve"> need to share critical data among the systems has emerged.  Comprehensive systems that aim at performing most, if not all, healthcare information management are in production by many vendors.  These systems may be designed in a centralized or a distributed architecture.  Nevertheless, to the extent that such systems could be and are implemented as truly complete, their use would lessen the need for an external data interchange standard</w:t>
+      </w:r>
+      <w:r>
+        <w:rPr>
+          <w:noProof/>
+        </w:rPr>
+        <w:t>s</w:t>
+      </w:r>
+      <w:r>
+        <w:rPr>
+          <w:noProof/>
+        </w:rPr>
+        <w:t xml:space="preserve"> such as HL7.</w:t>
+      </w:r>
+    </w:p>
+    <w:p>
+      <w:pPr>
+        <w:rPr>
+          <w:noProof/>
+        </w:rPr>
+      </w:pPr>
+      <w:r>
+        <w:rPr>
+          <w:noProof/>
+        </w:rPr>
+        <w:t>There are, however, many pressures on an institution to develop or acquire individual departmental applications on a modular basis.  One source of such pressure is the special departmental needs that may not be addressed well (or perhaps at all) by a comprehensive vendor (i.e., so called “best</w:t>
+      </w:r>
+      <w:r>
+        <w:rPr>
+          <w:noProof/>
+        </w:rPr>
+        <w:noBreakHyphen/>
+        <w:t>of</w:t>
+      </w:r>
+      <w:r>
+        <w:rPr>
+          <w:noProof/>
+        </w:rPr>
+        <w:noBreakHyphen/>
+        <w:t>breed”).  Another is the need to evolve the overall systems environment of a hospital through a series of incremental, departmental decisions rather than in a single, revolutionary acquisition.  These pressures could be met by an environment containing a comprehensive system supplemented by departmental systems, or one consisting entirely of separate and discrete systems.</w:t>
+      </w:r>
+    </w:p>
+    <w:p>
+      <w:pPr>
+        <w:rPr>
+          <w:noProof/>
+        </w:rPr>
+      </w:pPr>
+      <w:r>
+        <w:rPr>
+          <w:noProof/>
+        </w:rPr>
+        <w:t>Network technology has emerged as a viable and cost</w:t>
+      </w:r>
+      <w:r>
+        <w:rPr>
+          <w:noProof/>
+        </w:rPr>
+        <w:noBreakHyphen/>
+        <w:t>effective approach to the integration of functionally and technically diverse computer applications in healthcare environments.  However, these applications have developed due to market structure rather than through a logical systems approach; they are therefore often ad hoc and idiosyncratic.  At the very least, they do not possess a common data architecture; their combined data storage actually constitutes a highly distributed and severely de-normalized database and the processes that they support can vary significantly.  Extensive site</w:t>
+      </w:r>
+      <w:r>
+        <w:rPr>
+          <w:noProof/>
+        </w:rPr>
+        <w:noBreakHyphen/>
+        <w:t>specific programming and program maintenance are often necessary for interfacing these applications in a network environment.  This occurs at considerable expense to the user/purchaser and vendor while often keeping vendor staff from other initiatives such as new product development.  The need for extensive site</w:t>
+      </w:r>
+      <w:r>
+        <w:rPr>
+          <w:noProof/>
+        </w:rPr>
+        <w:noBreakHyphen/>
+        <w:t>specific interface work could be greatly reduced if a standard for network interfaces for healthcare environments were available and accepted by vendors and users alike.</w:t>
+      </w:r>
+    </w:p>
+    <w:p>
+      <w:pPr>
+        <w:rPr>
+          <w:noProof/>
+        </w:rPr>
+      </w:pPr>
+      <w:r>
+        <w:rPr>
+          <w:noProof/>
+        </w:rPr>
+        <w:t>Finally, the lack of data (or inconsistent data) and process standards between both vendor systems and the many healthcare provider organizations presents a significant barrier to application interfaces.  In some cases, HL7 becomes an effective template to facilitate negotiations between vendors and users but cannot, by itself, serve as an “off-the-shelf” complete interface.</w:t>
+      </w:r>
+    </w:p>
+    <w:p>
+      <w:pPr>
+        <w:rPr>
+          <w:noProof/>
+        </w:rPr>
+      </w:pPr>
+      <w:r>
+        <w:rPr>
+          <w:noProof/>
+        </w:rPr>
+        <w:t xml:space="preserve">In summary, it is important for both vendors and users to avoid the problem of supporting incompatible transaction/communications structures.  Instead, at a minimum a framework must be developed for minimizing incompatibility and maximizing the exchange of information between systems.  It is proposed that HL7 Version </w:t>
+      </w:r>
+      <w:r>
+        <w:rPr>
+          <w:noProof/>
+        </w:rPr>
+        <w:t>2.8</w:t>
+      </w:r>
+      <w:r>
+        <w:rPr>
+          <w:noProof/>
+        </w:rPr>
+        <w:t xml:space="preserve"> can act as a superstructure in this environment to facilitate a common specification and specifications methodology.  It is indeed both practical and economical to develop, and commit to, standard interfaces for computer applications in healthcare institutions. </w:t>
+      </w:r>
+    </w:p>
+    <w:p>
+      <w:pPr>
+        <w:pStyle w:val="Heading2"/>
+        <w:rPr>
+          <w:noProof/>
+        </w:rPr>
+      </w:pPr>
+      <w:bookmarkStart w:id="32" w:name="_Toc359235971"/>
+      <w:bookmarkStart w:id="33" w:name="_Toc496417783"/>
+      <w:bookmarkStart w:id="34" w:name="_Toc496417861"/>
+      <w:bookmarkStart w:id="35" w:name="_Toc28952330"/>
+      <w:r>
+        <w:rPr>
+          <w:noProof/>
+        </w:rPr>
+        <w:t>G</w:t>
+      </w:r>
+      <w:r>
+        <w:rPr>
+          <w:noProof/>
+        </w:rPr>
+        <w:t>oals of the Standard</w:t>
+      </w:r>
+      <w:bookmarkEnd w:id="32"/>
+      <w:bookmarkEnd w:id="33"/>
+      <w:bookmarkEnd w:id="34"/>
+      <w:bookmarkEnd w:id="35"/>
     </w:p>
     <w:p>
       <w:pPr>
@@ -8691,10 +8753,10 @@
       <w:pPr>
         <w:pStyle w:val="Heading2"/>
       </w:pPr>
-      <w:bookmarkStart w:id="32" w:name="_Toc359235972"/>
-      <w:bookmarkStart w:id="33" w:name="_Toc496417784"/>
-      <w:bookmarkStart w:id="34" w:name="_Toc496417862"/>
-      <w:bookmarkStart w:id="35" w:name="_Toc28952331"/>
+      <w:bookmarkStart w:id="36" w:name="_Toc359235972"/>
+      <w:bookmarkStart w:id="37" w:name="_Toc496417784"/>
+      <w:bookmarkStart w:id="38" w:name="_Toc496417862"/>
+      <w:bookmarkStart w:id="39" w:name="_Toc28952331"/>
       <w:r>
         <w:t>H</w:t>
       </w:r>
@@ -8707,10 +8769,10 @@
       <w:r>
         <w:t>ion 1.0 to 2.9 Development</w:t>
       </w:r>
-      <w:bookmarkEnd w:id="32"/>
-      <w:bookmarkEnd w:id="33"/>
-      <w:bookmarkEnd w:id="34"/>
-      <w:bookmarkEnd w:id="35"/>
+      <w:bookmarkEnd w:id="36"/>
+      <w:bookmarkEnd w:id="37"/>
+      <w:bookmarkEnd w:id="38"/>
+      <w:bookmarkEnd w:id="39"/>
       <w:r>
         <w:t xml:space="preserve"> </w:t>
       </w:r>
@@ -8921,7 +8983,7 @@
         <w:lastRenderedPageBreak/>
         <w:t xml:space="preserve">2.7.1, 2.8, 2.8.1, </w:t>
       </w:r>
-      <w:del w:id="36" w:author="Craig Newman" w:date="2023-06-21T08:00:00Z">
+      <w:del w:id="40" w:author="Craig Newman" w:date="2023-06-21T08:00:00Z">
         <w:r>
           <w:rPr>
             <w:noProof/>
@@ -8935,7 +8997,7 @@
         </w:rPr>
         <w:t>2.8.2</w:t>
       </w:r>
-      <w:ins w:id="37" w:author="Craig Newman" w:date="2023-06-21T08:01:00Z">
+      <w:ins w:id="41" w:author="Craig Newman" w:date="2023-06-21T08:01:00Z">
         <w:r>
           <w:rPr>
             <w:noProof/>
@@ -9645,10 +9707,10 @@
           <w:noProof/>
         </w:rPr>
       </w:pPr>
-      <w:bookmarkStart w:id="38" w:name="_Toc359235973"/>
-      <w:bookmarkStart w:id="39" w:name="_Toc496417785"/>
-      <w:bookmarkStart w:id="40" w:name="_Toc496417863"/>
-      <w:bookmarkStart w:id="41" w:name="_Toc28952332"/>
+      <w:bookmarkStart w:id="42" w:name="_Toc359235973"/>
+      <w:bookmarkStart w:id="43" w:name="_Toc496417785"/>
+      <w:bookmarkStart w:id="44" w:name="_Toc496417863"/>
+      <w:bookmarkStart w:id="45" w:name="_Toc28952332"/>
       <w:r>
         <w:rPr>
           <w:noProof/>
@@ -9660,98 +9722,98 @@
           <w:noProof/>
         </w:rPr>
         <w:t>verview</w:t>
-      </w:r>
-      <w:bookmarkEnd w:id="38"/>
-      <w:bookmarkEnd w:id="39"/>
-      <w:bookmarkEnd w:id="40"/>
-      <w:bookmarkEnd w:id="41"/>
-      <w:r>
-        <w:rPr>
-          <w:noProof/>
-        </w:rPr>
-        <w:fldChar w:fldCharType="begin"/>
-      </w:r>
-      <w:r>
-        <w:rPr>
-          <w:noProof/>
-        </w:rPr>
-        <w:instrText>tc  \l 1 "OVERVIEW</w:instrText>
-      </w:r>
-      <w:r>
-        <w:rPr>
-          <w:rFonts w:ascii="TmsRmn 10pt" w:hAnsi="TmsRmn 10pt"/>
-          <w:b w:val="0"/>
-          <w:noProof/>
-          <w:sz w:val="20"/>
-        </w:rPr>
-        <w:instrText>"</w:instrText>
-      </w:r>
-      <w:r>
-        <w:rPr>
-          <w:noProof/>
-        </w:rPr>
-        <w:fldChar w:fldCharType="end"/>
-      </w:r>
-    </w:p>
-    <w:p>
-      <w:pPr>
-        <w:rPr>
-          <w:noProof/>
-        </w:rPr>
-      </w:pPr>
-      <w:r>
-        <w:rPr>
-          <w:noProof/>
-        </w:rPr>
-        <w:t xml:space="preserve">This section contains a description of the conceptual basis of the HL7 Version </w:t>
-      </w:r>
-      <w:r>
-        <w:rPr>
-          <w:noProof/>
-        </w:rPr>
-        <w:t>2.9</w:t>
-      </w:r>
-      <w:r>
-        <w:rPr>
-          <w:noProof/>
-        </w:rPr>
-        <w:t>.1</w:t>
-      </w:r>
-      <w:r>
-        <w:rPr>
-          <w:noProof/>
-        </w:rPr>
-        <w:t xml:space="preserve"> Standard, the approach to accommodating intra</w:t>
-      </w:r>
-      <w:r>
-        <w:rPr>
-          <w:noProof/>
-        </w:rPr>
-        <w:noBreakHyphen/>
-        <w:t>site variations and evolutionary changes, and the way it has been structured in order to accommodate varying current and future communications environments.</w:t>
-      </w:r>
-    </w:p>
-    <w:p>
-      <w:pPr>
-        <w:pStyle w:val="Heading3"/>
-        <w:rPr>
-          <w:noProof/>
-        </w:rPr>
-      </w:pPr>
-      <w:bookmarkStart w:id="42" w:name="_Toc359235974"/>
-      <w:bookmarkStart w:id="43" w:name="_Toc496417786"/>
-      <w:bookmarkStart w:id="44" w:name="_Toc496417864"/>
-      <w:bookmarkStart w:id="45" w:name="_Toc28952333"/>
-      <w:r>
-        <w:rPr>
-          <w:noProof/>
-        </w:rPr>
-        <w:t>HL7 Encoding Rules</w:t>
       </w:r>
       <w:bookmarkEnd w:id="42"/>
       <w:bookmarkEnd w:id="43"/>
       <w:bookmarkEnd w:id="44"/>
       <w:bookmarkEnd w:id="45"/>
+      <w:r>
+        <w:rPr>
+          <w:noProof/>
+        </w:rPr>
+        <w:fldChar w:fldCharType="begin"/>
+      </w:r>
+      <w:r>
+        <w:rPr>
+          <w:noProof/>
+        </w:rPr>
+        <w:instrText>tc  \l 1 "OVERVIEW</w:instrText>
+      </w:r>
+      <w:r>
+        <w:rPr>
+          <w:rFonts w:ascii="TmsRmn 10pt" w:hAnsi="TmsRmn 10pt"/>
+          <w:b w:val="0"/>
+          <w:noProof/>
+          <w:sz w:val="20"/>
+        </w:rPr>
+        <w:instrText>"</w:instrText>
+      </w:r>
+      <w:r>
+        <w:rPr>
+          <w:noProof/>
+        </w:rPr>
+        <w:fldChar w:fldCharType="end"/>
+      </w:r>
+    </w:p>
+    <w:p>
+      <w:pPr>
+        <w:rPr>
+          <w:noProof/>
+        </w:rPr>
+      </w:pPr>
+      <w:r>
+        <w:rPr>
+          <w:noProof/>
+        </w:rPr>
+        <w:t xml:space="preserve">This section contains a description of the conceptual basis of the HL7 Version </w:t>
+      </w:r>
+      <w:r>
+        <w:rPr>
+          <w:noProof/>
+        </w:rPr>
+        <w:t>2.9</w:t>
+      </w:r>
+      <w:r>
+        <w:rPr>
+          <w:noProof/>
+        </w:rPr>
+        <w:t>.1</w:t>
+      </w:r>
+      <w:r>
+        <w:rPr>
+          <w:noProof/>
+        </w:rPr>
+        <w:t xml:space="preserve"> Standard, the approach to accommodating intra</w:t>
+      </w:r>
+      <w:r>
+        <w:rPr>
+          <w:noProof/>
+        </w:rPr>
+        <w:noBreakHyphen/>
+        <w:t>site variations and evolutionary changes, and the way it has been structured in order to accommodate varying current and future communications environments.</w:t>
+      </w:r>
+    </w:p>
+    <w:p>
+      <w:pPr>
+        <w:pStyle w:val="Heading3"/>
+        <w:rPr>
+          <w:noProof/>
+        </w:rPr>
+      </w:pPr>
+      <w:bookmarkStart w:id="46" w:name="_Toc359235974"/>
+      <w:bookmarkStart w:id="47" w:name="_Toc496417786"/>
+      <w:bookmarkStart w:id="48" w:name="_Toc496417864"/>
+      <w:bookmarkStart w:id="49" w:name="_Toc28952333"/>
+      <w:r>
+        <w:rPr>
+          <w:noProof/>
+        </w:rPr>
+        <w:t>HL7 Encoding Rules</w:t>
+      </w:r>
+      <w:bookmarkEnd w:id="46"/>
+      <w:bookmarkEnd w:id="47"/>
+      <w:bookmarkEnd w:id="48"/>
+      <w:bookmarkEnd w:id="49"/>
       <w:r>
         <w:rPr>
           <w:noProof/>
@@ -10121,20 +10183,20 @@
           <w:noProof/>
         </w:rPr>
       </w:pPr>
-      <w:bookmarkStart w:id="46" w:name="_Toc359235975"/>
-      <w:bookmarkStart w:id="47" w:name="_Toc496417787"/>
-      <w:bookmarkStart w:id="48" w:name="_Toc496417865"/>
-      <w:bookmarkStart w:id="49" w:name="_Toc28952334"/>
+      <w:bookmarkStart w:id="50" w:name="_Toc359235975"/>
+      <w:bookmarkStart w:id="51" w:name="_Toc496417787"/>
+      <w:bookmarkStart w:id="52" w:name="_Toc496417865"/>
+      <w:bookmarkStart w:id="53" w:name="_Toc28952334"/>
       <w:r>
         <w:rPr>
           <w:noProof/>
         </w:rPr>
         <w:t>Local Variations</w:t>
       </w:r>
-      <w:bookmarkEnd w:id="46"/>
-      <w:bookmarkEnd w:id="47"/>
-      <w:bookmarkEnd w:id="48"/>
-      <w:bookmarkEnd w:id="49"/>
+      <w:bookmarkEnd w:id="50"/>
+      <w:bookmarkEnd w:id="51"/>
+      <w:bookmarkEnd w:id="52"/>
+      <w:bookmarkEnd w:id="53"/>
       <w:r>
         <w:rPr>
           <w:noProof/>
@@ -10272,149 +10334,15 @@
           <w:noProof/>
         </w:rPr>
       </w:pPr>
-      <w:bookmarkStart w:id="50" w:name="_Toc359235976"/>
-      <w:bookmarkStart w:id="51" w:name="_Toc496417788"/>
-      <w:bookmarkStart w:id="52" w:name="_Toc496417866"/>
-      <w:bookmarkStart w:id="53" w:name="_Toc28952335"/>
+      <w:bookmarkStart w:id="54" w:name="_Toc359235976"/>
+      <w:bookmarkStart w:id="55" w:name="_Toc496417788"/>
+      <w:bookmarkStart w:id="56" w:name="_Toc496417866"/>
+      <w:bookmarkStart w:id="57" w:name="_Toc28952335"/>
       <w:r>
         <w:rPr>
           <w:noProof/>
         </w:rPr>
         <w:t>Evolutionary Changes to the Standards</w:t>
-      </w:r>
-      <w:bookmarkEnd w:id="50"/>
-      <w:bookmarkEnd w:id="51"/>
-      <w:bookmarkEnd w:id="52"/>
-      <w:bookmarkEnd w:id="53"/>
-      <w:r>
-        <w:rPr>
-          <w:noProof/>
-        </w:rPr>
-        <w:fldChar w:fldCharType="begin"/>
-      </w:r>
-      <w:r>
-        <w:rPr>
-          <w:noProof/>
-        </w:rPr>
-        <w:instrText>tc  \l 2 "Evolutionary changes to the standards</w:instrText>
-      </w:r>
-      <w:r>
-        <w:rPr>
-          <w:rFonts w:ascii="TmsRmn 10pt" w:hAnsi="TmsRmn 10pt"/>
-          <w:b w:val="0"/>
-          <w:noProof/>
-          <w:sz w:val="20"/>
-        </w:rPr>
-        <w:instrText>"</w:instrText>
-      </w:r>
-      <w:r>
-        <w:rPr>
-          <w:noProof/>
-        </w:rPr>
-        <w:fldChar w:fldCharType="end"/>
-      </w:r>
-    </w:p>
-    <w:p>
-      <w:pPr>
-        <w:pStyle w:val="NormalIndented"/>
-        <w:rPr>
-          <w:noProof/>
-        </w:rPr>
-      </w:pPr>
-      <w:r>
-        <w:rPr>
-          <w:noProof/>
-        </w:rPr>
-        <w:t>All standards must evolve as the applications they support change and as a result of experience using them.  In recognition of this, the Standard includes a protocol version ID in all messages.</w:t>
-      </w:r>
-    </w:p>
-    <w:p>
-      <w:pPr>
-        <w:pStyle w:val="NormalIndented"/>
-        <w:rPr>
-          <w:noProof/>
-        </w:rPr>
-      </w:pPr>
-      <w:r>
-        <w:rPr>
-          <w:noProof/>
-        </w:rPr>
-        <w:t xml:space="preserve">New transactions or data elements will be added to operational HL7 Version </w:t>
-      </w:r>
-      <w:r>
-        <w:rPr>
-          <w:noProof/>
-        </w:rPr>
-        <w:t>2.</w:t>
-      </w:r>
-      <w:r>
-        <w:rPr>
-          <w:noProof/>
-        </w:rPr>
-        <w:t>9</w:t>
-      </w:r>
-      <w:r>
-        <w:rPr>
-          <w:noProof/>
-        </w:rPr>
-        <w:t>.1</w:t>
-      </w:r>
-      <w:r>
-        <w:rPr>
-          <w:noProof/>
-        </w:rPr>
-        <w:t xml:space="preserve"> environments as a result of changes in the Standard or due to changes in the local implementation as permitted within the Standard.  It is important that these changes be implementable at a site without requiring all communicating applications to upgrade simultaneously.  The special provisions in the Encoding Rules for dealing with fields that are not present or unexpected are very important here.  Because of them, new fields can be added first to the sending or source system; the receiving system will ignore the new fields until it has been updated to use them.  Often, these rules also facilitate changing the receiving system first.  Until the sending system is changed, the receiving system will find the new data field ‘not present’ and deal with this according to its rules for data not present.</w:t>
-      </w:r>
-    </w:p>
-    <w:p>
-      <w:pPr>
-        <w:pStyle w:val="NormalIndented"/>
-        <w:rPr>
-          <w:noProof/>
-        </w:rPr>
-      </w:pPr>
-      <w:r>
-        <w:rPr>
-          <w:noProof/>
-        </w:rPr>
-        <w:lastRenderedPageBreak/>
-        <w:t xml:space="preserve">Similarly, the HL7 Version </w:t>
-      </w:r>
-      <w:r>
-        <w:rPr>
-          <w:noProof/>
-        </w:rPr>
-        <w:t>2.</w:t>
-      </w:r>
-      <w:r>
-        <w:rPr>
-          <w:noProof/>
-        </w:rPr>
-        <w:t>x</w:t>
-      </w:r>
-      <w:r>
-        <w:rPr>
-          <w:noProof/>
-        </w:rPr>
-        <w:t xml:space="preserve"> Encoding Rules support changes in data field sizes.  Fields are found within the message by examining separators, rather than by an offset.  Changing the size of a field does not change the procedure used to detect subsequent fields.</w:t>
-      </w:r>
-    </w:p>
-    <w:p>
-      <w:pPr>
-        <w:pStyle w:val="Heading3"/>
-        <w:rPr>
-          <w:noProof/>
-        </w:rPr>
-      </w:pPr>
-      <w:bookmarkStart w:id="54" w:name="_Toc359235977"/>
-      <w:bookmarkStart w:id="55" w:name="_Toc496417789"/>
-      <w:bookmarkStart w:id="56" w:name="_Toc496417867"/>
-      <w:bookmarkStart w:id="57" w:name="_Toc28952336"/>
-      <w:r>
-        <w:rPr>
-          <w:noProof/>
-        </w:rPr>
-        <w:t>Applicability to File Transfers (Batch Processing)</w:t>
       </w:r>
       <w:bookmarkEnd w:id="54"/>
       <w:bookmarkEnd w:id="55"/>
@@ -10430,7 +10358,16 @@
         <w:rPr>
           <w:noProof/>
         </w:rPr>
-        <w:instrText>tc  \l 2 "Applicability to file transfers (batch processing)"</w:instrText>
+        <w:instrText>tc  \l 2 "Evolutionary changes to the standards</w:instrText>
+      </w:r>
+      <w:r>
+        <w:rPr>
+          <w:rFonts w:ascii="TmsRmn 10pt" w:hAnsi="TmsRmn 10pt"/>
+          <w:b w:val="0"/>
+          <w:noProof/>
+          <w:sz w:val="20"/>
+        </w:rPr>
+        <w:instrText>"</w:instrText>
       </w:r>
       <w:r>
         <w:rPr>
@@ -10438,60 +10375,6 @@
         </w:rPr>
         <w:fldChar w:fldCharType="end"/>
       </w:r>
-      <w:r>
-        <w:rPr>
-          <w:noProof/>
-        </w:rPr>
-        <w:fldChar w:fldCharType="begin"/>
-      </w:r>
-      <w:r>
-        <w:rPr>
-          <w:noProof/>
-        </w:rPr>
-        <w:instrText>xe "File Transfers"</w:instrText>
-      </w:r>
-      <w:r>
-        <w:rPr>
-          <w:noProof/>
-        </w:rPr>
-        <w:fldChar w:fldCharType="end"/>
-      </w:r>
-      <w:r>
-        <w:rPr>
-          <w:noProof/>
-        </w:rPr>
-        <w:fldChar w:fldCharType="begin"/>
-      </w:r>
-      <w:r>
-        <w:rPr>
-          <w:noProof/>
-        </w:rPr>
-        <w:instrText>xe "Processing: batch"</w:instrText>
-      </w:r>
-      <w:r>
-        <w:rPr>
-          <w:noProof/>
-        </w:rPr>
-        <w:fldChar w:fldCharType="end"/>
-      </w:r>
-      <w:r>
-        <w:rPr>
-          <w:noProof/>
-        </w:rPr>
-        <w:fldChar w:fldCharType="begin"/>
-      </w:r>
-      <w:r>
-        <w:rPr>
-          <w:noProof/>
-        </w:rPr>
-        <w:instrText>xe "Batch Processing"</w:instrText>
-      </w:r>
-      <w:r>
-        <w:rPr>
-          <w:noProof/>
-        </w:rPr>
-        <w:fldChar w:fldCharType="end"/>
-      </w:r>
     </w:p>
     <w:p>
       <w:pPr>
@@ -10504,7 +10387,21 @@
         <w:rPr>
           <w:noProof/>
         </w:rPr>
-        <w:t xml:space="preserve">Although the HL7 Version </w:t>
+        <w:t>All standards must evolve as the applications they support change and as a result of experience using them.  In recognition of this, the Standard includes a protocol version ID in all messages.</w:t>
+      </w:r>
+    </w:p>
+    <w:p>
+      <w:pPr>
+        <w:pStyle w:val="NormalIndented"/>
+        <w:rPr>
+          <w:noProof/>
+        </w:rPr>
+      </w:pPr>
+      <w:r>
+        <w:rPr>
+          <w:noProof/>
+        </w:rPr>
+        <w:t xml:space="preserve">New transactions or data elements will be added to operational HL7 Version </w:t>
       </w:r>
       <w:r>
         <w:rPr>
@@ -10516,20 +10413,52 @@
         <w:rPr>
           <w:noProof/>
         </w:rPr>
+        <w:t>9</w:t>
+      </w:r>
+      <w:r>
+        <w:rPr>
+          <w:noProof/>
+        </w:rPr>
+        <w:t>.1</w:t>
+      </w:r>
+      <w:r>
+        <w:rPr>
+          <w:noProof/>
+        </w:rPr>
+        <w:t xml:space="preserve"> environments as a result of changes in the Standard or due to changes in the local implementation as permitted within the Standard.  It is important that these changes be implementable at a site without requiring all communicating applications to upgrade simultaneously.  The special provisions in the Encoding Rules for dealing with fields that are not present or unexpected are very important here.  Because of them, new fields can be added first to the sending or source system; the receiving system will ignore the new fields until it has been updated to use them.  Often, these rules also facilitate changing the receiving system first.  Until the sending system is changed, the receiving system will find the new data field ‘not present’ and deal with this according to its rules for data not present.</w:t>
+      </w:r>
+    </w:p>
+    <w:p>
+      <w:pPr>
+        <w:pStyle w:val="NormalIndented"/>
+        <w:rPr>
+          <w:noProof/>
+        </w:rPr>
+      </w:pPr>
+      <w:r>
+        <w:rPr>
+          <w:noProof/>
+        </w:rPr>
+        <w:lastRenderedPageBreak/>
+        <w:t xml:space="preserve">Similarly, the HL7 Version </w:t>
+      </w:r>
+      <w:r>
+        <w:rPr>
+          <w:noProof/>
+        </w:rPr>
+        <w:t>2.</w:t>
+      </w:r>
+      <w:r>
+        <w:rPr>
+          <w:noProof/>
+        </w:rPr>
         <w:t>x</w:t>
       </w:r>
       <w:r>
         <w:rPr>
           <w:noProof/>
         </w:rPr>
-        <w:t xml:space="preserve"> Standard is defined in terms of the client</w:t>
-      </w:r>
-      <w:r>
-        <w:rPr>
-          <w:noProof/>
-        </w:rPr>
-        <w:noBreakHyphen/>
-        <w:t>server (remote operation) model, its standards are equally applicable to file transfers.  One or more messages may be encoded according to the Encoding Rules, grouped in a file and transferred using external media, FTAM, FTP, Kermit, or any other file transfer protocol.  Responses may be grouped in a file and similarly transmitted.  Chapter 2 provides the general mechanisms for the batch transmittal of HL7 messages.</w:t>
+        <w:t xml:space="preserve"> Encoding Rules support changes in data field sizes.  Fields are found within the message by examining separators, rather than by an offset.  Changing the size of a field does not change the procedure used to detect subsequent fields.</w:t>
       </w:r>
     </w:p>
     <w:p>
@@ -10539,20 +10468,153 @@
           <w:noProof/>
         </w:rPr>
       </w:pPr>
-      <w:bookmarkStart w:id="58" w:name="_Toc359235978"/>
-      <w:bookmarkStart w:id="59" w:name="_Toc496417790"/>
-      <w:bookmarkStart w:id="60" w:name="_Toc496417868"/>
-      <w:bookmarkStart w:id="61" w:name="_Toc28952337"/>
-      <w:r>
-        <w:rPr>
-          <w:noProof/>
-        </w:rPr>
-        <w:t>Relationship to Other Protocols</w:t>
+      <w:bookmarkStart w:id="58" w:name="_Toc359235977"/>
+      <w:bookmarkStart w:id="59" w:name="_Toc496417789"/>
+      <w:bookmarkStart w:id="60" w:name="_Toc496417867"/>
+      <w:bookmarkStart w:id="61" w:name="_Toc28952336"/>
+      <w:r>
+        <w:rPr>
+          <w:noProof/>
+        </w:rPr>
+        <w:t>Applicability to File Transfers (Batch Processing)</w:t>
       </w:r>
       <w:bookmarkEnd w:id="58"/>
       <w:bookmarkEnd w:id="59"/>
       <w:bookmarkEnd w:id="60"/>
       <w:bookmarkEnd w:id="61"/>
+      <w:r>
+        <w:rPr>
+          <w:noProof/>
+        </w:rPr>
+        <w:fldChar w:fldCharType="begin"/>
+      </w:r>
+      <w:r>
+        <w:rPr>
+          <w:noProof/>
+        </w:rPr>
+        <w:instrText>tc  \l 2 "Applicability to file transfers (batch processing)"</w:instrText>
+      </w:r>
+      <w:r>
+        <w:rPr>
+          <w:noProof/>
+        </w:rPr>
+        <w:fldChar w:fldCharType="end"/>
+      </w:r>
+      <w:r>
+        <w:rPr>
+          <w:noProof/>
+        </w:rPr>
+        <w:fldChar w:fldCharType="begin"/>
+      </w:r>
+      <w:r>
+        <w:rPr>
+          <w:noProof/>
+        </w:rPr>
+        <w:instrText>xe "File Transfers"</w:instrText>
+      </w:r>
+      <w:r>
+        <w:rPr>
+          <w:noProof/>
+        </w:rPr>
+        <w:fldChar w:fldCharType="end"/>
+      </w:r>
+      <w:r>
+        <w:rPr>
+          <w:noProof/>
+        </w:rPr>
+        <w:fldChar w:fldCharType="begin"/>
+      </w:r>
+      <w:r>
+        <w:rPr>
+          <w:noProof/>
+        </w:rPr>
+        <w:instrText>xe "Processing: batch"</w:instrText>
+      </w:r>
+      <w:r>
+        <w:rPr>
+          <w:noProof/>
+        </w:rPr>
+        <w:fldChar w:fldCharType="end"/>
+      </w:r>
+      <w:r>
+        <w:rPr>
+          <w:noProof/>
+        </w:rPr>
+        <w:fldChar w:fldCharType="begin"/>
+      </w:r>
+      <w:r>
+        <w:rPr>
+          <w:noProof/>
+        </w:rPr>
+        <w:instrText>xe "Batch Processing"</w:instrText>
+      </w:r>
+      <w:r>
+        <w:rPr>
+          <w:noProof/>
+        </w:rPr>
+        <w:fldChar w:fldCharType="end"/>
+      </w:r>
+    </w:p>
+    <w:p>
+      <w:pPr>
+        <w:pStyle w:val="NormalIndented"/>
+        <w:rPr>
+          <w:noProof/>
+        </w:rPr>
+      </w:pPr>
+      <w:r>
+        <w:rPr>
+          <w:noProof/>
+        </w:rPr>
+        <w:t xml:space="preserve">Although the HL7 Version </w:t>
+      </w:r>
+      <w:r>
+        <w:rPr>
+          <w:noProof/>
+        </w:rPr>
+        <w:t>2.</w:t>
+      </w:r>
+      <w:r>
+        <w:rPr>
+          <w:noProof/>
+        </w:rPr>
+        <w:t>x</w:t>
+      </w:r>
+      <w:r>
+        <w:rPr>
+          <w:noProof/>
+        </w:rPr>
+        <w:t xml:space="preserve"> Standard is defined in terms of the client</w:t>
+      </w:r>
+      <w:r>
+        <w:rPr>
+          <w:noProof/>
+        </w:rPr>
+        <w:noBreakHyphen/>
+        <w:t>server (remote operation) model, its standards are equally applicable to file transfers.  One or more messages may be encoded according to the Encoding Rules, grouped in a file and transferred using external media, FTAM, FTP, Kermit, or any other file transfer protocol.  Responses may be grouped in a file and similarly transmitted.  Chapter 2 provides the general mechanisms for the batch transmittal of HL7 messages.</w:t>
+      </w:r>
+    </w:p>
+    <w:p>
+      <w:pPr>
+        <w:pStyle w:val="Heading3"/>
+        <w:rPr>
+          <w:noProof/>
+        </w:rPr>
+      </w:pPr>
+      <w:bookmarkStart w:id="62" w:name="_Toc359235978"/>
+      <w:bookmarkStart w:id="63" w:name="_Toc496417790"/>
+      <w:bookmarkStart w:id="64" w:name="_Toc496417868"/>
+      <w:bookmarkStart w:id="65" w:name="_Toc28952337"/>
+      <w:r>
+        <w:rPr>
+          <w:noProof/>
+        </w:rPr>
+        <w:t>Relationship to Other Protocols</w:t>
+      </w:r>
+      <w:bookmarkEnd w:id="62"/>
+      <w:bookmarkEnd w:id="63"/>
+      <w:bookmarkEnd w:id="64"/>
+      <w:bookmarkEnd w:id="65"/>
       <w:r>
         <w:rPr>
           <w:noProof/>
@@ -10757,16 +10819,16 @@
           <w:noProof/>
         </w:rPr>
       </w:pPr>
-      <w:bookmarkStart w:id="62" w:name="_Toc496417791"/>
-      <w:bookmarkStart w:id="63" w:name="_Toc496417869"/>
+      <w:bookmarkStart w:id="66" w:name="_Toc496417791"/>
+      <w:bookmarkStart w:id="67" w:name="_Toc496417869"/>
       <w:r>
         <w:rPr>
           <w:noProof/>
         </w:rPr>
         <w:t>Lower layer protocols</w:t>
       </w:r>
-      <w:bookmarkEnd w:id="62"/>
-      <w:bookmarkEnd w:id="63"/>
+      <w:bookmarkEnd w:id="66"/>
+      <w:bookmarkEnd w:id="67"/>
     </w:p>
     <w:p>
       <w:pPr>
@@ -11090,16 +11152,16 @@
           <w:noProof/>
         </w:rPr>
       </w:pPr>
-      <w:bookmarkStart w:id="64" w:name="_Toc496417792"/>
-      <w:bookmarkStart w:id="65" w:name="_Toc496417870"/>
+      <w:bookmarkStart w:id="68" w:name="_Toc496417792"/>
+      <w:bookmarkStart w:id="69" w:name="_Toc496417870"/>
       <w:r>
         <w:rPr>
           <w:noProof/>
         </w:rPr>
         <w:t>Other application protocols</w:t>
       </w:r>
-      <w:bookmarkEnd w:id="64"/>
-      <w:bookmarkEnd w:id="65"/>
+      <w:bookmarkEnd w:id="68"/>
+      <w:bookmarkEnd w:id="69"/>
     </w:p>
     <w:p>
       <w:pPr>
@@ -11352,10 +11414,10 @@
           <w:noProof/>
         </w:rPr>
       </w:pPr>
-      <w:bookmarkStart w:id="66" w:name="_Toc496417793"/>
-      <w:bookmarkStart w:id="67" w:name="_Toc496417871"/>
-      <w:bookmarkStart w:id="68" w:name="_Toc28952338"/>
-      <w:bookmarkStart w:id="69" w:name="_Toc359235979"/>
+      <w:bookmarkStart w:id="70" w:name="_Toc496417793"/>
+      <w:bookmarkStart w:id="71" w:name="_Toc496417871"/>
+      <w:bookmarkStart w:id="72" w:name="_Toc28952338"/>
+      <w:bookmarkStart w:id="73" w:name="_Toc359235979"/>
       <w:r>
         <w:rPr>
           <w:noProof/>
@@ -11374,126 +11436,6 @@
           <w:noProof/>
         </w:rPr>
         <w:t>HL7</w:t>
-      </w:r>
-      <w:bookmarkEnd w:id="66"/>
-      <w:bookmarkEnd w:id="67"/>
-      <w:bookmarkEnd w:id="68"/>
-    </w:p>
-    <w:p>
-      <w:pPr>
-        <w:rPr>
-          <w:noProof/>
-        </w:rPr>
-      </w:pPr>
-      <w:r>
-        <w:rPr>
-          <w:noProof/>
-        </w:rPr>
-        <w:t xml:space="preserve">It is useful to understand both what HL7 Version </w:t>
-      </w:r>
-      <w:r>
-        <w:rPr>
-          <w:noProof/>
-        </w:rPr>
-        <w:t>2</w:t>
-      </w:r>
-      <w:r>
-        <w:rPr>
-          <w:noProof/>
-        </w:rPr>
-        <w:t xml:space="preserve"> is and what it is not.  This chapter, up to this point, represents some effort to give the reader an overall understanding of HL7 by looking at purpose, history, and some of its overall features and architecture.  It is also of value to understand the “edges” or limitation of HL7.  HL7 Version </w:t>
-      </w:r>
-      <w:r>
-        <w:rPr>
-          <w:noProof/>
-        </w:rPr>
-        <w:t>2</w:t>
-      </w:r>
-      <w:r>
-        <w:rPr>
-          <w:noProof/>
-        </w:rPr>
-        <w:t xml:space="preserve"> can, and routinely does, provide a considerable service in everyday use today</w:t>
-      </w:r>
-      <w:r>
-        <w:rPr>
-          <w:noProof/>
-        </w:rPr>
-        <w:t xml:space="preserve"> in thousands of locations and in many different countries</w:t>
-      </w:r>
-      <w:r>
-        <w:rPr>
-          <w:noProof/>
-        </w:rPr>
-        <w:t xml:space="preserve">, </w:t>
-      </w:r>
-      <w:r>
-        <w:rPr>
-          <w:noProof/>
-        </w:rPr>
-        <w:t xml:space="preserve">However, </w:t>
-      </w:r>
-      <w:r>
-        <w:rPr>
-          <w:noProof/>
-        </w:rPr>
-        <w:t>there are certainly many areas of healthcare system integration that HL7 does not address or addresses with what may prove to be an inadequate or incomplete solution.</w:t>
-      </w:r>
-    </w:p>
-    <w:p>
-      <w:pPr>
-        <w:rPr>
-          <w:noProof/>
-        </w:rPr>
-      </w:pPr>
-      <w:r>
-        <w:rPr>
-          <w:noProof/>
-        </w:rPr>
-        <w:t>Many of these topic areas are being worked on today by HL7 and will, hopefully, appear in later versions of this balloted Standard or other HL7 balloted Standards.  Some of these other topics may never be addressed by HL7 because they are being addressed by some other standards body.  Still other areas may never be addressed by HL7 due to a lack of interest, or at least available energy by its members.</w:t>
-      </w:r>
-    </w:p>
-    <w:p>
-      <w:pPr>
-        <w:rPr>
-          <w:noProof/>
-        </w:rPr>
-      </w:pPr>
-      <w:r>
-        <w:rPr>
-          <w:noProof/>
-        </w:rPr>
-        <w:t>In any case, it is certainly useful for the analyst to understand what these boundaries are and to then either choose to solve them in some other way or to merely ignore them if they are deemed not sufficiently important.  The following features listed in this section may well be best served by the participating applications themselves.  However, it is possible to conceive of an architecture that expects these features to be present in the messaging standard itself.  These potential deficiencies are included to give the reader a complete view.</w:t>
-      </w:r>
-    </w:p>
-    <w:p>
-      <w:pPr>
-        <w:pStyle w:val="Heading3"/>
-        <w:rPr>
-          <w:noProof/>
-        </w:rPr>
-      </w:pPr>
-      <w:bookmarkStart w:id="70" w:name="_Toc496417794"/>
-      <w:bookmarkStart w:id="71" w:name="_Toc496417872"/>
-      <w:bookmarkStart w:id="72" w:name="_Toc28952339"/>
-      <w:r>
-        <w:rPr>
-          <w:noProof/>
-        </w:rPr>
-        <w:t xml:space="preserve">A </w:t>
-      </w:r>
-      <w:r>
-        <w:rPr>
-          <w:noProof/>
-          <w:u w:val="single"/>
-        </w:rPr>
-        <w:t>Complete</w:t>
-      </w:r>
-      <w:r>
-        <w:rPr>
-          <w:noProof/>
-        </w:rPr>
-        <w:t xml:space="preserve"> Solution</w:t>
       </w:r>
       <w:bookmarkEnd w:id="70"/>
       <w:bookmarkEnd w:id="71"/>
@@ -11501,16 +11443,15 @@
     </w:p>
     <w:p>
       <w:pPr>
-        <w:pStyle w:val="NormalIndented"/>
-        <w:rPr>
-          <w:noProof/>
-        </w:rPr>
-      </w:pPr>
-      <w:r>
-        <w:rPr>
-          <w:noProof/>
-        </w:rPr>
-        <w:t xml:space="preserve">HL7 Version </w:t>
+        <w:rPr>
+          <w:noProof/>
+        </w:rPr>
+      </w:pPr>
+      <w:r>
+        <w:rPr>
+          <w:noProof/>
+        </w:rPr>
+        <w:t xml:space="preserve">It is useful to understand both what HL7 Version </w:t>
       </w:r>
       <w:r>
         <w:rPr>
@@ -11522,121 +11463,7 @@
         <w:rPr>
           <w:noProof/>
         </w:rPr>
-        <w:t>.x</w:t>
-      </w:r>
-      <w:r>
-        <w:rPr>
-          <w:noProof/>
-        </w:rPr>
-        <w:t xml:space="preserve"> is not, in itself, a complete systems integration solution.  T</w:t>
-      </w:r>
-      <w:r>
-        <w:rPr>
-          <w:noProof/>
-        </w:rPr>
-        <w:t>his</w:t>
-      </w:r>
-      <w:r>
-        <w:rPr>
-          <w:noProof/>
-        </w:rPr>
-        <w:t xml:space="preserve"> issue directly addresses the so-called goal for “plug-and-play.”  There are several barriers in today’s healthcare delivery environment that makes it difficult, if not impossible, for HL7 to create a complete “plug-and-play” solution.  Two of these barriers include: a) the lack of process conformity within healthcare delivery environments and b) the resulting requirement for “negotiation” between users and vendors</w:t>
-      </w:r>
-      <w:r>
-        <w:rPr>
-          <w:noProof/>
-        </w:rPr>
-        <w:t>, between vendors and vendors on behalf of a user provider organization</w:t>
-      </w:r>
-      <w:r>
-        <w:rPr>
-          <w:noProof/>
-        </w:rPr>
-        <w:t>.</w:t>
-      </w:r>
-    </w:p>
-    <w:p>
-      <w:pPr>
-        <w:pStyle w:val="NormalIndented"/>
-        <w:rPr>
-          <w:noProof/>
-        </w:rPr>
-      </w:pPr>
-      <w:r>
-        <w:rPr>
-          <w:noProof/>
-        </w:rPr>
-        <w:t>There is little, if any, process conformity within healthcare delivery environments.  As a consequence, healthcare information solutions vendors are required to create very flexible systems with a very wide range of data and process flow options.  HL7 attempts to address the superset of all known process (i.e., trigger event) and data (i.e., segment and field) requirements.  In doing this, it has attempted to be “all things to systems and users.”</w:t>
-      </w:r>
-    </w:p>
-    <w:p>
-      <w:pPr>
-        <w:pStyle w:val="NormalIndented"/>
-        <w:rPr>
-          <w:noProof/>
-        </w:rPr>
-      </w:pPr>
-      <w:r>
-        <w:rPr>
-          <w:noProof/>
-        </w:rPr>
-        <w:t>In fact, there is no one user or any system that users would elect to use that would use all that HL7 attempts to offer.  This “excess” of features typically requires some level of “negotiation” to take place between a user and his/her vendors to come up with the set of triggers and data items necessary to affect the solution for the user.  In effect, this creates a unique use of the Standard at that site.  The current version of HL7 has no intrinsic way to tailor a pre-determinable view of the Standard for each possible use.  Future HL7 Standards will likely address this shortcoming.</w:t>
-      </w:r>
-    </w:p>
-    <w:p>
-      <w:pPr>
-        <w:pStyle w:val="NormalIndented"/>
-        <w:rPr>
-          <w:noProof/>
-        </w:rPr>
-      </w:pPr>
-      <w:r>
-        <w:rPr>
-          <w:noProof/>
-        </w:rPr>
-        <w:t>A true integrated healthcare information systems solution addresses an integrated database, or at least what appears to be a virtual integrated database.  In fact, however, as a practical matter, information solutions still need to be installed and operated in environments where no other, or only a subset of other, systems are available.  In any case, all systems today are designed and implemented to process using their own local copies of data.</w:t>
-      </w:r>
-    </w:p>
-    <w:p>
-      <w:pPr>
-        <w:pStyle w:val="NormalIndented"/>
-        <w:rPr>
-          <w:noProof/>
-        </w:rPr>
-      </w:pPr>
-      <w:r>
-        <w:rPr>
-          <w:noProof/>
-        </w:rPr>
-        <w:t>HL7, to this date, has not attempted to prescribe the architecture, functionality, data elements or data organization of healthcare applications.  Rather, HL7 has attempted to accommodate all application requirements that have been brought to its attention by volunteers willing and able to address them.</w:t>
-      </w:r>
-    </w:p>
-    <w:p>
-      <w:pPr>
-        <w:pStyle w:val="NormalIndented"/>
-        <w:rPr>
-          <w:noProof/>
-        </w:rPr>
-      </w:pPr>
-      <w:r>
-        <w:rPr>
-          <w:noProof/>
-        </w:rPr>
-        <w:t>Future HL7 Standards may choose to alter HL7’s historic approach to these issues.  Recent efforts by HL7 and other ANSI Standards Developers to produce Data Meta Models have created a framework that both standards and applications developers can use as a common basis for defining and using both data and data organizations.  Widespread acceptance of these concepts may allow HL7 and other standards groups to be more prescriptive in their approach with a smaller set of choices that must be made when interfaces are implemented.</w:t>
-      </w:r>
-    </w:p>
-    <w:p>
-      <w:pPr>
-        <w:pStyle w:val="NormalIndented"/>
-        <w:rPr>
-          <w:noProof/>
-        </w:rPr>
-      </w:pPr>
-      <w:r>
-        <w:rPr>
-          <w:noProof/>
-        </w:rPr>
-        <w:t xml:space="preserve">For now, however, users should be aware that HL7 Version </w:t>
+        <w:t xml:space="preserve"> is and what it is not.  This chapter, up to this point, represents some effort to give the reader an overall understanding of HL7 by looking at purpose, history, and some of its overall features and architecture.  It is also of value to understand the “edges” or limitation of HL7.  HL7 Version </w:t>
       </w:r>
       <w:r>
         <w:rPr>
@@ -11648,146 +11475,57 @@
         <w:rPr>
           <w:noProof/>
         </w:rPr>
-        <w:t>.9.1</w:t>
-      </w:r>
-      <w:r>
-        <w:rPr>
-          <w:noProof/>
-        </w:rPr>
-        <w:t xml:space="preserve"> provides a common framework for implementing interfaces between disparate vendors.  In all cases, if an existing application interface is not </w:t>
-      </w:r>
-      <w:r>
-        <w:rPr>
-          <w:noProof/>
-        </w:rPr>
-        <w:lastRenderedPageBreak/>
-        <w:t xml:space="preserve">available, HL7 Version </w:t>
-      </w:r>
-      <w:r>
-        <w:rPr>
-          <w:noProof/>
-        </w:rPr>
-        <w:t>2</w:t>
-      </w:r>
-      <w:r>
-        <w:rPr>
-          <w:noProof/>
-        </w:rPr>
-        <w:t>.9.1</w:t>
-      </w:r>
-      <w:r>
-        <w:rPr>
-          <w:noProof/>
-        </w:rPr>
-        <w:t xml:space="preserve"> reduces (but does not eliminate) the time and cost required to implement an application interface between two or more healthcare information systems.  If a user chooses to implement a set of homogeneous solutions from a single vendor, HL7 Standards are typically not necessary nor even applicable.</w:t>
-      </w:r>
-    </w:p>
-    <w:p>
-      <w:pPr>
-        <w:pStyle w:val="NormalIndented"/>
-        <w:rPr>
-          <w:noProof/>
-        </w:rPr>
-      </w:pPr>
-      <w:r>
-        <w:rPr>
-          <w:noProof/>
-        </w:rPr>
-        <w:t>Provider organizations that use HL7 Version 2.x Standards have implemented HL7 Interfaces as their applications architecture has evolved and individual applications were implemented at their institutions. In some cases the interfaces have continued to evolve as applications updates were installed or maybe as tools were added to facilitate the implementation and management of existing and new interfaces. Each time an interface is developed, changed or tested, time and money needs to be expended. For this reason, users rarely modify otherwise “working” interfaces simply because a new version of HL7 Version 2.x has been published unless this also meets a practical local need such as a new application system. For all of these reasons, organizations seldom, if ever, have only “one” version of HL7 Version 2.x in use within their integration infrastructure.</w:t>
-      </w:r>
-    </w:p>
-    <w:p>
-      <w:pPr>
-        <w:pStyle w:val="NormalIndented"/>
-        <w:rPr>
-          <w:noProof/>
-        </w:rPr>
-      </w:pPr>
-      <w:r>
-        <w:rPr>
-          <w:noProof/>
-        </w:rPr>
-        <w:t xml:space="preserve">The usage of multiple versions of HL7 </w:t>
-      </w:r>
-      <w:r>
-        <w:rPr>
-          <w:noProof/>
-        </w:rPr>
-        <w:t xml:space="preserve">Version </w:t>
-      </w:r>
-      <w:r>
-        <w:rPr>
-          <w:noProof/>
-        </w:rPr>
-        <w:t xml:space="preserve">2.x within a single integration infrastructure creates further anomalies that are introduced as the Standard has evolved. While all attempts have been made to maintain “backwards compatibility” it is clearly a goal that cannot be completely achieved. For example, documentation exists within HL7 </w:t>
-      </w:r>
-      <w:r>
-        <w:rPr>
-          <w:noProof/>
-        </w:rPr>
-        <w:t xml:space="preserve">Version </w:t>
-      </w:r>
-      <w:r>
-        <w:rPr>
-          <w:noProof/>
-        </w:rPr>
-        <w:t xml:space="preserve">2.x that, after several years of continued support, </w:t>
-      </w:r>
-      <w:r>
-        <w:rPr>
-          <w:noProof/>
-        </w:rPr>
-        <w:t xml:space="preserve">we have </w:t>
-      </w:r>
-      <w:r>
-        <w:rPr>
-          <w:noProof/>
-        </w:rPr>
-        <w:t xml:space="preserve"> retired older data types with newer definitions that support more comprehensive properties including requirements for all countries using HL7.</w:t>
-      </w:r>
-    </w:p>
-    <w:p>
-      <w:pPr>
-        <w:pStyle w:val="NormalIndented"/>
-        <w:rPr>
-          <w:noProof/>
-        </w:rPr>
-      </w:pPr>
-      <w:r>
-        <w:rPr>
-          <w:noProof/>
-        </w:rPr>
-        <w:t>User o</w:t>
-      </w:r>
-      <w:r>
-        <w:rPr>
-          <w:noProof/>
-        </w:rPr>
-        <w:t xml:space="preserve">rganizations that implemented early versions of HL7 Version 2.x frequently had a need for features that did not exist at that time but were introduced in more recent versions. </w:t>
-      </w:r>
-      <w:r>
-        <w:rPr>
-          <w:noProof/>
-        </w:rPr>
-        <w:t xml:space="preserve">We recommend that these user organizations </w:t>
-      </w:r>
-      <w:r>
-        <w:rPr>
-          <w:noProof/>
-        </w:rPr>
-        <w:t>ma</w:t>
-      </w:r>
-      <w:r>
-        <w:rPr>
-          <w:noProof/>
-        </w:rPr>
-        <w:t>ke</w:t>
-      </w:r>
-      <w:r>
-        <w:rPr>
-          <w:noProof/>
-        </w:rPr>
-        <w:t xml:space="preserve"> use of HL7 “Z” Segments to create message segments (and in some cases trigger events) to support their requirements. This approach is recommended in the HL7 Version 2.x Standards and it does confine the necessary “customization” to only segments, events and possibly data types that were needed for their then unsupported requirements. However, this has been a further cause of incompatibilities when HL7 has later added triggers, segments and data types to support these same needs in a later version of the 2.x Standards. As we have stated above, it is not usually economically reasonable for organizations to expend the effort to modify their otherwise working interfaces to the newer HL7 Version 2.x Standard.</w:t>
+        <w:t xml:space="preserve"> can, and routinely does, provide a considerable service in everyday use today</w:t>
+      </w:r>
+      <w:r>
+        <w:rPr>
+          <w:noProof/>
+        </w:rPr>
+        <w:t xml:space="preserve"> in thousands of locations and in many different countries</w:t>
+      </w:r>
+      <w:r>
+        <w:rPr>
+          <w:noProof/>
+        </w:rPr>
+        <w:t xml:space="preserve">, </w:t>
+      </w:r>
+      <w:r>
+        <w:rPr>
+          <w:noProof/>
+        </w:rPr>
+        <w:t xml:space="preserve">However, </w:t>
+      </w:r>
+      <w:r>
+        <w:rPr>
+          <w:noProof/>
+        </w:rPr>
+        <w:t>there are certainly many areas of healthcare system integration that HL7 does not address or addresses with what may prove to be an inadequate or incomplete solution.</w:t>
+      </w:r>
+    </w:p>
+    <w:p>
+      <w:pPr>
+        <w:rPr>
+          <w:noProof/>
+        </w:rPr>
+      </w:pPr>
+      <w:r>
+        <w:rPr>
+          <w:noProof/>
+        </w:rPr>
+        <w:t>Many of these topic areas are being worked on today by HL7 and will, hopefully, appear in later versions of this balloted Standard or other HL7 balloted Standards.  Some of these other topics may never be addressed by HL7 because they are being addressed by some other standards body.  Still other areas may never be addressed by HL7 due to a lack of interest, or at least available energy by its members.</w:t>
+      </w:r>
+    </w:p>
+    <w:p>
+      <w:pPr>
+        <w:rPr>
+          <w:noProof/>
+        </w:rPr>
+      </w:pPr>
+      <w:r>
+        <w:rPr>
+          <w:noProof/>
+        </w:rPr>
+        <w:t>In any case, it is certainly useful for the analyst to understand what these boundaries are and to then either choose to solve them in some other way or to merely ignore them if they are deemed not sufficiently important.  The following features listed in this section may well be best served by the participating applications themselves.  However, it is possible to conceive of an architecture that expects these features to be present in the messaging standard itself.  These potential deficiencies are included to give the reader a complete view.</w:t>
       </w:r>
     </w:p>
     <w:p>
@@ -11797,20 +11535,344 @@
           <w:noProof/>
         </w:rPr>
       </w:pPr>
-      <w:bookmarkStart w:id="73" w:name="_Ref379864862"/>
-      <w:bookmarkStart w:id="74" w:name="_Toc496417795"/>
-      <w:bookmarkStart w:id="75" w:name="_Toc496417873"/>
-      <w:bookmarkStart w:id="76" w:name="_Toc28952340"/>
-      <w:r>
-        <w:rPr>
-          <w:noProof/>
-        </w:rPr>
-        <w:t>Protection of Healthcare Information</w:t>
-      </w:r>
-      <w:bookmarkEnd w:id="73"/>
+      <w:bookmarkStart w:id="74" w:name="_Toc496417794"/>
+      <w:bookmarkStart w:id="75" w:name="_Toc496417872"/>
+      <w:bookmarkStart w:id="76" w:name="_Toc28952339"/>
+      <w:r>
+        <w:rPr>
+          <w:noProof/>
+        </w:rPr>
+        <w:t xml:space="preserve">A </w:t>
+      </w:r>
+      <w:r>
+        <w:rPr>
+          <w:noProof/>
+          <w:u w:val="single"/>
+        </w:rPr>
+        <w:t>Complete</w:t>
+      </w:r>
+      <w:r>
+        <w:rPr>
+          <w:noProof/>
+        </w:rPr>
+        <w:t xml:space="preserve"> Solution</w:t>
+      </w:r>
       <w:bookmarkEnd w:id="74"/>
       <w:bookmarkEnd w:id="75"/>
       <w:bookmarkEnd w:id="76"/>
+    </w:p>
+    <w:p>
+      <w:pPr>
+        <w:pStyle w:val="NormalIndented"/>
+        <w:rPr>
+          <w:noProof/>
+        </w:rPr>
+      </w:pPr>
+      <w:r>
+        <w:rPr>
+          <w:noProof/>
+        </w:rPr>
+        <w:t xml:space="preserve">HL7 Version </w:t>
+      </w:r>
+      <w:r>
+        <w:rPr>
+          <w:noProof/>
+        </w:rPr>
+        <w:t>2</w:t>
+      </w:r>
+      <w:r>
+        <w:rPr>
+          <w:noProof/>
+        </w:rPr>
+        <w:t>.x</w:t>
+      </w:r>
+      <w:r>
+        <w:rPr>
+          <w:noProof/>
+        </w:rPr>
+        <w:t xml:space="preserve"> is not, in itself, a complete systems integration solution.  T</w:t>
+      </w:r>
+      <w:r>
+        <w:rPr>
+          <w:noProof/>
+        </w:rPr>
+        <w:t>his</w:t>
+      </w:r>
+      <w:r>
+        <w:rPr>
+          <w:noProof/>
+        </w:rPr>
+        <w:t xml:space="preserve"> issue directly addresses the so-called goal for “plug-and-play.”  There are several barriers in today’s healthcare delivery environment that makes it difficult, if not impossible, for HL7 to create a complete “plug-and-play” solution.  Two of these barriers include: a) the lack of process conformity within healthcare delivery environments and b) the resulting requirement for “negotiation” between users and vendors</w:t>
+      </w:r>
+      <w:r>
+        <w:rPr>
+          <w:noProof/>
+        </w:rPr>
+        <w:t>, between vendors and vendors on behalf of a user provider organization</w:t>
+      </w:r>
+      <w:r>
+        <w:rPr>
+          <w:noProof/>
+        </w:rPr>
+        <w:t>.</w:t>
+      </w:r>
+    </w:p>
+    <w:p>
+      <w:pPr>
+        <w:pStyle w:val="NormalIndented"/>
+        <w:rPr>
+          <w:noProof/>
+        </w:rPr>
+      </w:pPr>
+      <w:r>
+        <w:rPr>
+          <w:noProof/>
+        </w:rPr>
+        <w:t>There is little, if any, process conformity within healthcare delivery environments.  As a consequence, healthcare information solutions vendors are required to create very flexible systems with a very wide range of data and process flow options.  HL7 attempts to address the superset of all known process (i.e., trigger event) and data (i.e., segment and field) requirements.  In doing this, it has attempted to be “all things to systems and users.”</w:t>
+      </w:r>
+    </w:p>
+    <w:p>
+      <w:pPr>
+        <w:pStyle w:val="NormalIndented"/>
+        <w:rPr>
+          <w:noProof/>
+        </w:rPr>
+      </w:pPr>
+      <w:r>
+        <w:rPr>
+          <w:noProof/>
+        </w:rPr>
+        <w:t>In fact, there is no one user or any system that users would elect to use that would use all that HL7 attempts to offer.  This “excess” of features typically requires some level of “negotiation” to take place between a user and his/her vendors to come up with the set of triggers and data items necessary to affect the solution for the user.  In effect, this creates a unique use of the Standard at that site.  The current version of HL7 has no intrinsic way to tailor a pre-determinable view of the Standard for each possible use.  Future HL7 Standards will likely address this shortcoming.</w:t>
+      </w:r>
+    </w:p>
+    <w:p>
+      <w:pPr>
+        <w:pStyle w:val="NormalIndented"/>
+        <w:rPr>
+          <w:noProof/>
+        </w:rPr>
+      </w:pPr>
+      <w:r>
+        <w:rPr>
+          <w:noProof/>
+        </w:rPr>
+        <w:t>A true integrated healthcare information systems solution addresses an integrated database, or at least what appears to be a virtual integrated database.  In fact, however, as a practical matter, information solutions still need to be installed and operated in environments where no other, or only a subset of other, systems are available.  In any case, all systems today are designed and implemented to process using their own local copies of data.</w:t>
+      </w:r>
+    </w:p>
+    <w:p>
+      <w:pPr>
+        <w:pStyle w:val="NormalIndented"/>
+        <w:rPr>
+          <w:noProof/>
+        </w:rPr>
+      </w:pPr>
+      <w:r>
+        <w:rPr>
+          <w:noProof/>
+        </w:rPr>
+        <w:t>HL7, to this date, has not attempted to prescribe the architecture, functionality, data elements or data organization of healthcare applications.  Rather, HL7 has attempted to accommodate all application requirements that have been brought to its attention by volunteers willing and able to address them.</w:t>
+      </w:r>
+    </w:p>
+    <w:p>
+      <w:pPr>
+        <w:pStyle w:val="NormalIndented"/>
+        <w:rPr>
+          <w:noProof/>
+        </w:rPr>
+      </w:pPr>
+      <w:r>
+        <w:rPr>
+          <w:noProof/>
+        </w:rPr>
+        <w:t>Future HL7 Standards may choose to alter HL7’s historic approach to these issues.  Recent efforts by HL7 and other ANSI Standards Developers to produce Data Meta Models have created a framework that both standards and applications developers can use as a common basis for defining and using both data and data organizations.  Widespread acceptance of these concepts may allow HL7 and other standards groups to be more prescriptive in their approach with a smaller set of choices that must be made when interfaces are implemented.</w:t>
+      </w:r>
+    </w:p>
+    <w:p>
+      <w:pPr>
+        <w:pStyle w:val="NormalIndented"/>
+        <w:rPr>
+          <w:noProof/>
+        </w:rPr>
+      </w:pPr>
+      <w:r>
+        <w:rPr>
+          <w:noProof/>
+        </w:rPr>
+        <w:t xml:space="preserve">For now, however, users should be aware that HL7 Version </w:t>
+      </w:r>
+      <w:r>
+        <w:rPr>
+          <w:noProof/>
+        </w:rPr>
+        <w:t>2</w:t>
+      </w:r>
+      <w:r>
+        <w:rPr>
+          <w:noProof/>
+        </w:rPr>
+        <w:t>.9.1</w:t>
+      </w:r>
+      <w:r>
+        <w:rPr>
+          <w:noProof/>
+        </w:rPr>
+        <w:t xml:space="preserve"> provides a common framework for implementing interfaces between disparate vendors.  In all cases, if an existing application interface is not </w:t>
+      </w:r>
+      <w:r>
+        <w:rPr>
+          <w:noProof/>
+        </w:rPr>
+        <w:lastRenderedPageBreak/>
+        <w:t xml:space="preserve">available, HL7 Version </w:t>
+      </w:r>
+      <w:r>
+        <w:rPr>
+          <w:noProof/>
+        </w:rPr>
+        <w:t>2</w:t>
+      </w:r>
+      <w:r>
+        <w:rPr>
+          <w:noProof/>
+        </w:rPr>
+        <w:t>.9.1</w:t>
+      </w:r>
+      <w:r>
+        <w:rPr>
+          <w:noProof/>
+        </w:rPr>
+        <w:t xml:space="preserve"> reduces (but does not eliminate) the time and cost required to implement an application interface between two or more healthcare information systems.  If a user chooses to implement a set of homogeneous solutions from a single vendor, HL7 Standards are typically not necessary nor even applicable.</w:t>
+      </w:r>
+    </w:p>
+    <w:p>
+      <w:pPr>
+        <w:pStyle w:val="NormalIndented"/>
+        <w:rPr>
+          <w:noProof/>
+        </w:rPr>
+      </w:pPr>
+      <w:r>
+        <w:rPr>
+          <w:noProof/>
+        </w:rPr>
+        <w:t>Provider organizations that use HL7 Version 2.x Standards have implemented HL7 Interfaces as their applications architecture has evolved and individual applications were implemented at their institutions. In some cases the interfaces have continued to evolve as applications updates were installed or maybe as tools were added to facilitate the implementation and management of existing and new interfaces. Each time an interface is developed, changed or tested, time and money needs to be expended. For this reason, users rarely modify otherwise “working” interfaces simply because a new version of HL7 Version 2.x has been published unless this also meets a practical local need such as a new application system. For all of these reasons, organizations seldom, if ever, have only “one” version of HL7 Version 2.x in use within their integration infrastructure.</w:t>
+      </w:r>
+    </w:p>
+    <w:p>
+      <w:pPr>
+        <w:pStyle w:val="NormalIndented"/>
+        <w:rPr>
+          <w:noProof/>
+        </w:rPr>
+      </w:pPr>
+      <w:r>
+        <w:rPr>
+          <w:noProof/>
+        </w:rPr>
+        <w:t xml:space="preserve">The usage of multiple versions of HL7 </w:t>
+      </w:r>
+      <w:r>
+        <w:rPr>
+          <w:noProof/>
+        </w:rPr>
+        <w:t xml:space="preserve">Version </w:t>
+      </w:r>
+      <w:r>
+        <w:rPr>
+          <w:noProof/>
+        </w:rPr>
+        <w:t xml:space="preserve">2.x within a single integration infrastructure creates further anomalies that are introduced as the Standard has evolved. While all attempts have been made to maintain “backwards compatibility” it is clearly a goal that cannot be completely achieved. For example, documentation exists within HL7 </w:t>
+      </w:r>
+      <w:r>
+        <w:rPr>
+          <w:noProof/>
+        </w:rPr>
+        <w:t xml:space="preserve">Version </w:t>
+      </w:r>
+      <w:r>
+        <w:rPr>
+          <w:noProof/>
+        </w:rPr>
+        <w:t xml:space="preserve">2.x that, after several years of continued support, </w:t>
+      </w:r>
+      <w:r>
+        <w:rPr>
+          <w:noProof/>
+        </w:rPr>
+        <w:t xml:space="preserve">we have </w:t>
+      </w:r>
+      <w:r>
+        <w:rPr>
+          <w:noProof/>
+        </w:rPr>
+        <w:t xml:space="preserve"> retired older data types with newer definitions that support more comprehensive properties including requirements for all countries using HL7.</w:t>
+      </w:r>
+    </w:p>
+    <w:p>
+      <w:pPr>
+        <w:pStyle w:val="NormalIndented"/>
+        <w:rPr>
+          <w:noProof/>
+        </w:rPr>
+      </w:pPr>
+      <w:r>
+        <w:rPr>
+          <w:noProof/>
+        </w:rPr>
+        <w:t>User o</w:t>
+      </w:r>
+      <w:r>
+        <w:rPr>
+          <w:noProof/>
+        </w:rPr>
+        <w:t xml:space="preserve">rganizations that implemented early versions of HL7 Version 2.x frequently had a need for features that did not exist at that time but were introduced in more recent versions. </w:t>
+      </w:r>
+      <w:r>
+        <w:rPr>
+          <w:noProof/>
+        </w:rPr>
+        <w:t xml:space="preserve">We recommend that these user organizations </w:t>
+      </w:r>
+      <w:r>
+        <w:rPr>
+          <w:noProof/>
+        </w:rPr>
+        <w:t>ma</w:t>
+      </w:r>
+      <w:r>
+        <w:rPr>
+          <w:noProof/>
+        </w:rPr>
+        <w:t>ke</w:t>
+      </w:r>
+      <w:r>
+        <w:rPr>
+          <w:noProof/>
+        </w:rPr>
+        <w:t xml:space="preserve"> use of HL7 “Z” Segments to create message segments (and in some cases trigger events) to support their requirements. This approach is recommended in the HL7 Version 2.x Standards and it does confine the necessary “customization” to only segments, events and possibly data types that were needed for their then unsupported requirements. However, this has been a further cause of incompatibilities when HL7 has later added triggers, segments and data types to support these same needs in a later version of the 2.x Standards. As we have stated above, it is not usually economically reasonable for organizations to expend the effort to modify their otherwise working interfaces to the newer HL7 Version 2.x Standard.</w:t>
+      </w:r>
+    </w:p>
+    <w:p>
+      <w:pPr>
+        <w:pStyle w:val="Heading3"/>
+        <w:rPr>
+          <w:noProof/>
+        </w:rPr>
+      </w:pPr>
+      <w:bookmarkStart w:id="77" w:name="_Ref379864862"/>
+      <w:bookmarkStart w:id="78" w:name="_Toc496417795"/>
+      <w:bookmarkStart w:id="79" w:name="_Toc496417873"/>
+      <w:bookmarkStart w:id="80" w:name="_Toc28952340"/>
+      <w:r>
+        <w:rPr>
+          <w:noProof/>
+        </w:rPr>
+        <w:t>Protection of Healthcare Information</w:t>
+      </w:r>
+      <w:bookmarkEnd w:id="77"/>
+      <w:bookmarkEnd w:id="78"/>
+      <w:bookmarkEnd w:id="79"/>
+      <w:bookmarkEnd w:id="80"/>
     </w:p>
     <w:p>
       <w:pPr>
@@ -12044,18 +12106,18 @@
           <w:noProof/>
         </w:rPr>
       </w:pPr>
-      <w:bookmarkStart w:id="77" w:name="_Toc496417796"/>
-      <w:bookmarkStart w:id="78" w:name="_Toc496417874"/>
-      <w:bookmarkStart w:id="79" w:name="_Toc28952341"/>
+      <w:bookmarkStart w:id="81" w:name="_Toc496417796"/>
+      <w:bookmarkStart w:id="82" w:name="_Toc496417874"/>
+      <w:bookmarkStart w:id="83" w:name="_Toc28952341"/>
       <w:r>
         <w:rPr>
           <w:noProof/>
         </w:rPr>
         <w:t>Department of Defense (DOD) Requirements for Systems Security and Robustness</w:t>
       </w:r>
-      <w:bookmarkEnd w:id="77"/>
-      <w:bookmarkEnd w:id="78"/>
-      <w:bookmarkEnd w:id="79"/>
+      <w:bookmarkEnd w:id="81"/>
+      <w:bookmarkEnd w:id="82"/>
+      <w:bookmarkEnd w:id="83"/>
     </w:p>
     <w:p>
       <w:pPr>
@@ -12108,9 +12170,9 @@
           <w:noProof/>
         </w:rPr>
       </w:pPr>
-      <w:bookmarkStart w:id="80" w:name="_Toc496417797"/>
-      <w:bookmarkStart w:id="81" w:name="_Toc496417875"/>
-      <w:bookmarkStart w:id="82" w:name="_Toc28952342"/>
+      <w:bookmarkStart w:id="84" w:name="_Toc496417797"/>
+      <w:bookmarkStart w:id="85" w:name="_Toc496417875"/>
+      <w:bookmarkStart w:id="86" w:name="_Toc28952342"/>
       <w:r>
         <w:rPr>
           <w:noProof/>
@@ -12118,115 +12180,9 @@
         <w:lastRenderedPageBreak/>
         <w:t>Enforcement of Organizational Security and Access Control Policies</w:t>
       </w:r>
-      <w:bookmarkEnd w:id="80"/>
-      <w:bookmarkEnd w:id="81"/>
-      <w:bookmarkEnd w:id="82"/>
-    </w:p>
-    <w:p>
-      <w:pPr>
-        <w:pStyle w:val="NormalIndented"/>
-        <w:rPr>
-          <w:noProof/>
-        </w:rPr>
-      </w:pPr>
-      <w:r>
-        <w:rPr>
-          <w:noProof/>
-        </w:rPr>
-        <w:t xml:space="preserve">HL7 Version </w:t>
-      </w:r>
-      <w:r>
-        <w:rPr>
-          <w:noProof/>
-        </w:rPr>
-        <w:t xml:space="preserve">2.x standards </w:t>
-      </w:r>
-      <w:r>
-        <w:rPr>
-          <w:noProof/>
-        </w:rPr>
-        <w:t>do</w:t>
-      </w:r>
-      <w:r>
-        <w:rPr>
-          <w:noProof/>
-        </w:rPr>
-        <w:t xml:space="preserve"> not</w:t>
-      </w:r>
-      <w:r>
-        <w:rPr>
-          <w:noProof/>
-        </w:rPr>
-        <w:t xml:space="preserve"> provide for the enforcement of a provider organization’s security and access control policies.  There are no messages specifically defined, at this time, that affect the movement of data based on an organization’s security and access control policies in conjunction with message content information that identifies the users of the message data and the organization’s policies for that user’s authorization to access that data.  </w:t>
-      </w:r>
-      <w:r>
-        <w:rPr>
-          <w:noProof/>
-        </w:rPr>
-        <w:t>In the U.S., s</w:t>
-      </w:r>
-      <w:r>
-        <w:rPr>
-          <w:noProof/>
-        </w:rPr>
-        <w:t>ystems implementers may want to reference relevant ASTM standards and IOM recommendations on this topic.</w:t>
-      </w:r>
-      <w:r>
-        <w:rPr>
-          <w:noProof/>
-        </w:rPr>
-        <w:t xml:space="preserve"> </w:t>
-      </w:r>
-      <w:r>
-        <w:rPr>
-          <w:noProof/>
-        </w:rPr>
-        <w:t xml:space="preserve">For links to related HL7 </w:t>
-      </w:r>
-      <w:r>
-        <w:rPr>
-          <w:noProof/>
-        </w:rPr>
-        <w:t>Version 2</w:t>
-      </w:r>
-      <w:r>
-        <w:rPr>
-          <w:noProof/>
-        </w:rPr>
-        <w:t>.x</w:t>
-      </w:r>
-      <w:r>
-        <w:rPr>
-          <w:noProof/>
-        </w:rPr>
-        <w:t xml:space="preserve"> </w:t>
-      </w:r>
-      <w:r>
-        <w:rPr>
-          <w:noProof/>
-        </w:rPr>
-        <w:t>segments see 1.8.2.</w:t>
-      </w:r>
-    </w:p>
-    <w:p>
-      <w:pPr>
-        <w:pStyle w:val="Heading3"/>
-        <w:rPr>
-          <w:noProof/>
-        </w:rPr>
-      </w:pPr>
-      <w:bookmarkStart w:id="83" w:name="_Toc496417798"/>
-      <w:bookmarkStart w:id="84" w:name="_Toc496417876"/>
-      <w:bookmarkStart w:id="85" w:name="_Toc28952343"/>
-      <w:r>
-        <w:rPr>
-          <w:noProof/>
-        </w:rPr>
-        <w:t>Security Classifications (Markings) and User Authentication and Identification</w:t>
-      </w:r>
-      <w:bookmarkEnd w:id="83"/>
       <w:bookmarkEnd w:id="84"/>
       <w:bookmarkEnd w:id="85"/>
+      <w:bookmarkEnd w:id="86"/>
     </w:p>
     <w:p>
       <w:pPr>
@@ -12251,25 +12207,67 @@
         <w:rPr>
           <w:noProof/>
         </w:rPr>
-        <w:t xml:space="preserve">do </w:t>
-      </w:r>
-      <w:r>
-        <w:rPr>
-          <w:noProof/>
-        </w:rPr>
-        <w:t xml:space="preserve">not, at this time, attempt to address DOD requirement for marking or access control labels that are associated with data objects.  This particular method might be one way of supporting both </w:t>
-      </w:r>
-      <w:r>
-        <w:rPr>
-          <w:noProof/>
-        </w:rPr>
-        <w:t xml:space="preserve">U.S. </w:t>
-      </w:r>
-      <w:r>
-        <w:rPr>
-          <w:noProof/>
-        </w:rPr>
-        <w:t>IOM and JCAHO recommendations for providing different levels of data confidentiality and authentication of both producers and consumers of confidential data.</w:t>
+        <w:t>do</w:t>
+      </w:r>
+      <w:r>
+        <w:rPr>
+          <w:noProof/>
+        </w:rPr>
+        <w:t xml:space="preserve"> not</w:t>
+      </w:r>
+      <w:r>
+        <w:rPr>
+          <w:noProof/>
+        </w:rPr>
+        <w:t xml:space="preserve"> provide for the enforcement of a provider organization’s security and access control policies.  There are no messages specifically defined, at this time, that affect the movement of data based on an organization’s security and access control policies in conjunction with message content information that identifies the users of the message data and the organization’s policies for that user’s authorization to access that data.  </w:t>
+      </w:r>
+      <w:r>
+        <w:rPr>
+          <w:noProof/>
+        </w:rPr>
+        <w:t>In the U.S., s</w:t>
+      </w:r>
+      <w:r>
+        <w:rPr>
+          <w:noProof/>
+        </w:rPr>
+        <w:t>ystems implementers may want to reference relevant ASTM standards and IOM recommendations on this topic.</w:t>
+      </w:r>
+      <w:r>
+        <w:rPr>
+          <w:noProof/>
+        </w:rPr>
+        <w:t xml:space="preserve"> </w:t>
+      </w:r>
+      <w:r>
+        <w:rPr>
+          <w:noProof/>
+        </w:rPr>
+        <w:t xml:space="preserve">For links to related HL7 </w:t>
+      </w:r>
+      <w:r>
+        <w:rPr>
+          <w:noProof/>
+        </w:rPr>
+        <w:t>Version 2</w:t>
+      </w:r>
+      <w:r>
+        <w:rPr>
+          <w:noProof/>
+        </w:rPr>
+        <w:t>.x</w:t>
+      </w:r>
+      <w:r>
+        <w:rPr>
+          <w:noProof/>
+        </w:rPr>
+        <w:t xml:space="preserve"> </w:t>
+      </w:r>
+      <w:r>
+        <w:rPr>
+          <w:noProof/>
+        </w:rPr>
+        <w:t>segments see 1.8.2.</w:t>
       </w:r>
     </w:p>
     <w:p>
@@ -12279,18 +12277,18 @@
           <w:noProof/>
         </w:rPr>
       </w:pPr>
-      <w:bookmarkStart w:id="86" w:name="_Toc496417799"/>
-      <w:bookmarkStart w:id="87" w:name="_Toc496417877"/>
-      <w:bookmarkStart w:id="88" w:name="_Toc28952344"/>
-      <w:r>
-        <w:rPr>
-          <w:noProof/>
-        </w:rPr>
-        <w:t>Roles and Relationships</w:t>
-      </w:r>
-      <w:bookmarkEnd w:id="86"/>
+      <w:bookmarkStart w:id="87" w:name="_Toc496417798"/>
+      <w:bookmarkStart w:id="88" w:name="_Toc496417876"/>
+      <w:bookmarkStart w:id="89" w:name="_Toc28952343"/>
+      <w:r>
+        <w:rPr>
+          <w:noProof/>
+        </w:rPr>
+        <w:t>Security Classifications (Markings) and User Authentication and Identification</w:t>
+      </w:r>
       <w:bookmarkEnd w:id="87"/>
       <w:bookmarkEnd w:id="88"/>
+      <w:bookmarkEnd w:id="89"/>
     </w:p>
     <w:p>
       <w:pPr>
@@ -12303,7 +12301,7 @@
         <w:rPr>
           <w:noProof/>
         </w:rPr>
-        <w:t xml:space="preserve">HL7 </w:t>
+        <w:t xml:space="preserve">HL7 Version </w:t>
       </w:r>
       <w:r>
         <w:rPr>
@@ -12321,19 +12319,19 @@
         <w:rPr>
           <w:noProof/>
         </w:rPr>
-        <w:t xml:space="preserve">not, in </w:t>
-      </w:r>
-      <w:r>
-        <w:rPr>
-          <w:noProof/>
-        </w:rPr>
-        <w:t>themselves</w:t>
-      </w:r>
-      <w:r>
-        <w:rPr>
-          <w:noProof/>
-        </w:rPr>
-        <w:t>, attempt to define or even support the implicit and explicit relationships between persons such as patients, physicians, providers, etc.  It is possible that current data modeling efforts by HL7 and other standards developers will, in the future, result in HL7 assuming this responsibility.</w:t>
+        <w:t xml:space="preserve">not, at this time, attempt to address DOD requirement for marking or access control labels that are associated with data objects.  This particular method might be one way of supporting both </w:t>
+      </w:r>
+      <w:r>
+        <w:rPr>
+          <w:noProof/>
+        </w:rPr>
+        <w:t xml:space="preserve">U.S. </w:t>
+      </w:r>
+      <w:r>
+        <w:rPr>
+          <w:noProof/>
+        </w:rPr>
+        <w:t>IOM and JCAHO recommendations for providing different levels of data confidentiality and authentication of both producers and consumers of confidential data.</w:t>
       </w:r>
     </w:p>
     <w:p>
@@ -12343,18 +12341,18 @@
           <w:noProof/>
         </w:rPr>
       </w:pPr>
-      <w:bookmarkStart w:id="89" w:name="_Toc496417800"/>
-      <w:bookmarkStart w:id="90" w:name="_Toc496417878"/>
-      <w:bookmarkStart w:id="91" w:name="_Toc28952345"/>
-      <w:r>
-        <w:rPr>
-          <w:noProof/>
-        </w:rPr>
-        <w:t>Accountability, Audit Trails and Assigned Responsibility</w:t>
-      </w:r>
-      <w:bookmarkEnd w:id="89"/>
+      <w:bookmarkStart w:id="90" w:name="_Toc496417799"/>
+      <w:bookmarkStart w:id="91" w:name="_Toc496417877"/>
+      <w:bookmarkStart w:id="92" w:name="_Toc28952344"/>
+      <w:r>
+        <w:rPr>
+          <w:noProof/>
+        </w:rPr>
+        <w:t>Roles and Relationships</w:t>
+      </w:r>
       <w:bookmarkEnd w:id="90"/>
       <w:bookmarkEnd w:id="91"/>
+      <w:bookmarkEnd w:id="92"/>
     </w:p>
     <w:p>
       <w:pPr>
@@ -12367,7 +12365,7 @@
         <w:rPr>
           <w:noProof/>
         </w:rPr>
-        <w:t xml:space="preserve">HL7 Version </w:t>
+        <w:t xml:space="preserve">HL7 </w:t>
       </w:r>
       <w:r>
         <w:rPr>
@@ -12385,7 +12383,19 @@
         <w:rPr>
           <w:noProof/>
         </w:rPr>
-        <w:t>not attempt to define typical transaction processing features such as audit trails.  A feature such as an audit trail may well be needed to successfully implement both a robust and security-auditable environment.  This feature could also support verifying that a given action is performed by individuals who are also responsible.  A user may decide that these features are necessary in their integrated environment.</w:t>
+        <w:t xml:space="preserve">not, in </w:t>
+      </w:r>
+      <w:r>
+        <w:rPr>
+          <w:noProof/>
+        </w:rPr>
+        <w:t>themselves</w:t>
+      </w:r>
+      <w:r>
+        <w:rPr>
+          <w:noProof/>
+        </w:rPr>
+        <w:t>, attempt to define or even support the implicit and explicit relationships between persons such as patients, physicians, providers, etc.  It is possible that current data modeling efforts by HL7 and other standards developers will, in the future, result in HL7 assuming this responsibility.</w:t>
       </w:r>
     </w:p>
     <w:p>
@@ -12395,18 +12405,18 @@
           <w:noProof/>
         </w:rPr>
       </w:pPr>
-      <w:bookmarkStart w:id="92" w:name="_Toc496417801"/>
-      <w:bookmarkStart w:id="93" w:name="_Toc496417879"/>
-      <w:bookmarkStart w:id="94" w:name="_Toc28952346"/>
-      <w:r>
-        <w:rPr>
-          <w:noProof/>
-        </w:rPr>
-        <w:t>Central, Unified Hardware and Software Controls for Security and Trusted Continuous Protection</w:t>
-      </w:r>
-      <w:bookmarkEnd w:id="92"/>
+      <w:bookmarkStart w:id="93" w:name="_Toc496417800"/>
+      <w:bookmarkStart w:id="94" w:name="_Toc496417878"/>
+      <w:bookmarkStart w:id="95" w:name="_Toc28952345"/>
+      <w:r>
+        <w:rPr>
+          <w:noProof/>
+        </w:rPr>
+        <w:t>Accountability, Audit Trails and Assigned Responsibility</w:t>
+      </w:r>
       <w:bookmarkEnd w:id="93"/>
       <w:bookmarkEnd w:id="94"/>
+      <w:bookmarkEnd w:id="95"/>
     </w:p>
     <w:p>
       <w:pPr>
@@ -12425,37 +12435,19 @@
         <w:rPr>
           <w:noProof/>
         </w:rPr>
-        <w:t>2</w:t>
-      </w:r>
-      <w:r>
-        <w:rPr>
-          <w:noProof/>
-        </w:rPr>
-        <w:t>.</w:t>
-      </w:r>
-      <w:r>
-        <w:rPr>
-          <w:noProof/>
-        </w:rPr>
-        <w:t xml:space="preserve">x standards </w:t>
-      </w:r>
-      <w:r>
-        <w:rPr>
-          <w:noProof/>
-        </w:rPr>
-        <w:t xml:space="preserve">do not attempt to support hardware and software security controls, nor does it provide means to insure continuous protection of data from unauthorized changes.  Such a feature may be useful in limiting access to certain types of data to devices and/or users, based on device type or location.  Certain </w:t>
-      </w:r>
-      <w:r>
-        <w:rPr>
-          <w:noProof/>
-        </w:rPr>
-        <w:t xml:space="preserve">U.S. </w:t>
-      </w:r>
-      <w:r>
-        <w:rPr>
-          <w:noProof/>
-        </w:rPr>
-        <w:t>DOD requirements and IOM recommendations may require users to implement these on their own and/or rely on specific applications vendors to support this requirement.</w:t>
+        <w:t xml:space="preserve">2.x standards </w:t>
+      </w:r>
+      <w:r>
+        <w:rPr>
+          <w:noProof/>
+        </w:rPr>
+        <w:t xml:space="preserve">do </w:t>
+      </w:r>
+      <w:r>
+        <w:rPr>
+          <w:noProof/>
+        </w:rPr>
+        <w:t>not attempt to define typical transaction processing features such as audit trails.  A feature such as an audit trail may well be needed to successfully implement both a robust and security-auditable environment.  This feature could also support verifying that a given action is performed by individuals who are also responsible.  A user may decide that these features are necessary in their integrated environment.</w:t>
       </w:r>
     </w:p>
     <w:p>
@@ -12465,18 +12457,18 @@
           <w:noProof/>
         </w:rPr>
       </w:pPr>
-      <w:bookmarkStart w:id="95" w:name="_Toc496417802"/>
-      <w:bookmarkStart w:id="96" w:name="_Toc496417880"/>
-      <w:bookmarkStart w:id="97" w:name="_Toc28952347"/>
-      <w:r>
-        <w:rPr>
-          <w:noProof/>
-        </w:rPr>
-        <w:t>Uniform Data Definition and Data Architecture</w:t>
-      </w:r>
-      <w:bookmarkEnd w:id="95"/>
+      <w:bookmarkStart w:id="96" w:name="_Toc496417801"/>
+      <w:bookmarkStart w:id="97" w:name="_Toc496417879"/>
+      <w:bookmarkStart w:id="98" w:name="_Toc28952346"/>
+      <w:r>
+        <w:rPr>
+          <w:noProof/>
+        </w:rPr>
+        <w:t>Central, Unified Hardware and Software Controls for Security and Trusted Continuous Protection</w:t>
+      </w:r>
       <w:bookmarkEnd w:id="96"/>
       <w:bookmarkEnd w:id="97"/>
+      <w:bookmarkEnd w:id="98"/>
     </w:p>
     <w:p>
       <w:pPr>
@@ -12501,13 +12493,31 @@
         <w:rPr>
           <w:noProof/>
         </w:rPr>
-        <w:t xml:space="preserve">.x standards </w:t>
-      </w:r>
-      <w:r>
-        <w:rPr>
-          <w:noProof/>
-        </w:rPr>
-        <w:t xml:space="preserve">do not include an explicit data model or composite data dictionary.  However, extensive work has taken place within the HL7 Working Group to produce a data model for previous versions of HL7 2.x.  While these models have not been formally balloted, they are available on the HL7 web server.  </w:t>
+        <w:t>.</w:t>
+      </w:r>
+      <w:r>
+        <w:rPr>
+          <w:noProof/>
+        </w:rPr>
+        <w:t xml:space="preserve">x standards </w:t>
+      </w:r>
+      <w:r>
+        <w:rPr>
+          <w:noProof/>
+        </w:rPr>
+        <w:t xml:space="preserve">do not attempt to support hardware and software security controls, nor does it provide means to insure continuous protection of data from unauthorized changes.  Such a feature may be useful in limiting access to certain types of data to devices and/or users, based on device type or location.  Certain </w:t>
+      </w:r>
+      <w:r>
+        <w:rPr>
+          <w:noProof/>
+        </w:rPr>
+        <w:t xml:space="preserve">U.S. </w:t>
+      </w:r>
+      <w:r>
+        <w:rPr>
+          <w:noProof/>
+        </w:rPr>
+        <w:t>DOD requirements and IOM recommendations may require users to implement these on their own and/or rely on specific applications vendors to support this requirement.</w:t>
       </w:r>
     </w:p>
     <w:p>
@@ -12517,18 +12527,18 @@
           <w:noProof/>
         </w:rPr>
       </w:pPr>
-      <w:bookmarkStart w:id="98" w:name="_Toc496417803"/>
-      <w:bookmarkStart w:id="99" w:name="_Toc496417881"/>
-      <w:bookmarkStart w:id="100" w:name="_Toc28952348"/>
-      <w:r>
-        <w:rPr>
-          <w:noProof/>
-        </w:rPr>
-        <w:t>Controlled Disclosure, Notification of Disclosed Information as Protected and Tracking Exceptions of Protected Health Information</w:t>
-      </w:r>
-      <w:bookmarkEnd w:id="98"/>
+      <w:bookmarkStart w:id="99" w:name="_Toc496417802"/>
+      <w:bookmarkStart w:id="100" w:name="_Toc496417880"/>
+      <w:bookmarkStart w:id="101" w:name="_Toc28952347"/>
+      <w:r>
+        <w:rPr>
+          <w:noProof/>
+        </w:rPr>
+        <w:t>Uniform Data Definition and Data Architecture</w:t>
+      </w:r>
       <w:bookmarkEnd w:id="99"/>
       <w:bookmarkEnd w:id="100"/>
+      <w:bookmarkEnd w:id="101"/>
     </w:p>
     <w:p>
       <w:pPr>
@@ -12553,6 +12563,58 @@
         <w:rPr>
           <w:noProof/>
         </w:rPr>
+        <w:t xml:space="preserve">.x standards </w:t>
+      </w:r>
+      <w:r>
+        <w:rPr>
+          <w:noProof/>
+        </w:rPr>
+        <w:t xml:space="preserve">do not include an explicit data model or composite data dictionary.  However, extensive work has taken place within the HL7 Working Group to produce a data model for previous versions of HL7 2.x.  While these models have not been formally balloted, they are available on the HL7 web server.  </w:t>
+      </w:r>
+    </w:p>
+    <w:p>
+      <w:pPr>
+        <w:pStyle w:val="Heading3"/>
+        <w:rPr>
+          <w:noProof/>
+        </w:rPr>
+      </w:pPr>
+      <w:bookmarkStart w:id="102" w:name="_Toc496417803"/>
+      <w:bookmarkStart w:id="103" w:name="_Toc496417881"/>
+      <w:bookmarkStart w:id="104" w:name="_Toc28952348"/>
+      <w:r>
+        <w:rPr>
+          <w:noProof/>
+        </w:rPr>
+        <w:t>Controlled Disclosure, Notification of Disclosed Information as Protected and Tracking Exceptions of Protected Health Information</w:t>
+      </w:r>
+      <w:bookmarkEnd w:id="102"/>
+      <w:bookmarkEnd w:id="103"/>
+      <w:bookmarkEnd w:id="104"/>
+    </w:p>
+    <w:p>
+      <w:pPr>
+        <w:pStyle w:val="NormalIndented"/>
+        <w:rPr>
+          <w:noProof/>
+        </w:rPr>
+      </w:pPr>
+      <w:r>
+        <w:rPr>
+          <w:noProof/>
+        </w:rPr>
+        <w:t xml:space="preserve">HL7 Version </w:t>
+      </w:r>
+      <w:r>
+        <w:rPr>
+          <w:noProof/>
+        </w:rPr>
+        <w:t>2</w:t>
+      </w:r>
+      <w:r>
+        <w:rPr>
+          <w:noProof/>
+        </w:rPr>
         <w:t>.</w:t>
       </w:r>
       <w:r>
@@ -12590,9 +12652,9 @@
           <w:noProof/>
         </w:rPr>
       </w:pPr>
-      <w:bookmarkStart w:id="101" w:name="_Toc496417804"/>
-      <w:bookmarkStart w:id="102" w:name="_Toc496417882"/>
-      <w:bookmarkStart w:id="103" w:name="_Toc28952349"/>
+      <w:bookmarkStart w:id="105" w:name="_Toc496417804"/>
+      <w:bookmarkStart w:id="106" w:name="_Toc496417882"/>
+      <w:bookmarkStart w:id="107" w:name="_Toc28952349"/>
       <w:r>
         <w:rPr>
           <w:noProof/>
@@ -12600,67 +12662,9 @@
         <w:lastRenderedPageBreak/>
         <w:t>Tracking of Corrections, Amendments or Refusals to Correct or Amend Protected Health Information</w:t>
       </w:r>
-      <w:bookmarkEnd w:id="101"/>
-      <w:bookmarkEnd w:id="102"/>
-      <w:bookmarkEnd w:id="103"/>
-    </w:p>
-    <w:p>
-      <w:pPr>
-        <w:pStyle w:val="NormalIndented"/>
-        <w:rPr>
-          <w:noProof/>
-        </w:rPr>
-      </w:pPr>
-      <w:r>
-        <w:rPr>
-          <w:noProof/>
-        </w:rPr>
-        <w:t xml:space="preserve">HL7 Version </w:t>
-      </w:r>
-      <w:r>
-        <w:rPr>
-          <w:noProof/>
-        </w:rPr>
-        <w:t>2</w:t>
-      </w:r>
-      <w:r>
-        <w:rPr>
-          <w:noProof/>
-        </w:rPr>
-        <w:t>.</w:t>
-      </w:r>
-      <w:r>
-        <w:rPr>
-          <w:noProof/>
-        </w:rPr>
-        <w:t xml:space="preserve">x standards </w:t>
-      </w:r>
-      <w:r>
-        <w:rPr>
-          <w:noProof/>
-        </w:rPr>
-        <w:t>do not provide messages to support the tracking of corrections, amendments or refusals to correct or amend protected health information.  These messages would support the process to verify, challenge and ultimately correct inaccuracies discovered in protected health information.  Users needing such messages may need to define custom messages to support this requirement.</w:t>
-      </w:r>
-    </w:p>
-    <w:p>
-      <w:pPr>
-        <w:pStyle w:val="Heading3"/>
-        <w:rPr>
-          <w:noProof/>
-        </w:rPr>
-      </w:pPr>
-      <w:bookmarkStart w:id="104" w:name="_Toc496417805"/>
-      <w:bookmarkStart w:id="105" w:name="_Toc496417883"/>
-      <w:bookmarkStart w:id="106" w:name="_Toc28952350"/>
-      <w:r>
-        <w:rPr>
-          <w:noProof/>
-        </w:rPr>
-        <w:t>Disclosure of Disidentified Health Information</w:t>
-      </w:r>
-      <w:bookmarkEnd w:id="104"/>
       <w:bookmarkEnd w:id="105"/>
       <w:bookmarkEnd w:id="106"/>
+      <w:bookmarkEnd w:id="107"/>
     </w:p>
     <w:p>
       <w:pPr>
@@ -12691,13 +12695,13 @@
         <w:rPr>
           <w:noProof/>
         </w:rPr>
-        <w:t>x standards do</w:t>
-      </w:r>
-      <w:r>
-        <w:rPr>
-          <w:noProof/>
-        </w:rPr>
-        <w:t xml:space="preserve"> not have specific messages to disclose “disidentified” health information.  Disidentified data is data that does not reveal the identity of the person or care provider(s) (either organizations or individual licensed practitioners or both).  While it may be possible to support this need with existing HL7 messages, it would create an unexpected message with missing required patient identification.</w:t>
+        <w:t xml:space="preserve">x standards </w:t>
+      </w:r>
+      <w:r>
+        <w:rPr>
+          <w:noProof/>
+        </w:rPr>
+        <w:t>do not provide messages to support the tracking of corrections, amendments or refusals to correct or amend protected health information.  These messages would support the process to verify, challenge and ultimately correct inaccuracies discovered in protected health information.  Users needing such messages may need to define custom messages to support this requirement.</w:t>
       </w:r>
     </w:p>
     <w:p>
@@ -12707,18 +12711,18 @@
           <w:noProof/>
         </w:rPr>
       </w:pPr>
-      <w:bookmarkStart w:id="107" w:name="_Toc496417806"/>
-      <w:bookmarkStart w:id="108" w:name="_Toc496417884"/>
-      <w:bookmarkStart w:id="109" w:name="_Toc28952351"/>
-      <w:r>
-        <w:rPr>
-          <w:noProof/>
-        </w:rPr>
-        <w:t>Ensuring and Tracking Data Source Authentication and Non-alterability</w:t>
-      </w:r>
-      <w:bookmarkEnd w:id="107"/>
+      <w:bookmarkStart w:id="108" w:name="_Toc496417805"/>
+      <w:bookmarkStart w:id="109" w:name="_Toc496417883"/>
+      <w:bookmarkStart w:id="110" w:name="_Toc28952350"/>
+      <w:r>
+        <w:rPr>
+          <w:noProof/>
+        </w:rPr>
+        <w:t>Disclosure of Disidentified Health Information</w:t>
+      </w:r>
       <w:bookmarkEnd w:id="108"/>
       <w:bookmarkEnd w:id="109"/>
+      <w:bookmarkEnd w:id="110"/>
     </w:p>
     <w:p>
       <w:pPr>
@@ -12731,37 +12735,31 @@
         <w:rPr>
           <w:noProof/>
         </w:rPr>
-        <w:t xml:space="preserve">While HL7 Version </w:t>
-      </w:r>
-      <w:r>
-        <w:rPr>
-          <w:noProof/>
-        </w:rPr>
-        <w:t xml:space="preserve">2.x standards </w:t>
-      </w:r>
-      <w:r>
-        <w:rPr>
-          <w:noProof/>
-        </w:rPr>
-        <w:t xml:space="preserve">do </w:t>
-      </w:r>
-      <w:r>
-        <w:rPr>
-          <w:noProof/>
-        </w:rPr>
-        <w:t xml:space="preserve">support an electronic signature for chart completion transactions, </w:t>
-      </w:r>
-      <w:r>
-        <w:rPr>
-          <w:noProof/>
-        </w:rPr>
-        <w:t xml:space="preserve">they </w:t>
-      </w:r>
-      <w:r>
-        <w:rPr>
-          <w:noProof/>
-        </w:rPr>
-        <w:t>do not, in general, support an electronic signature that is also tied to relevant applications to insure the authentication of the source or arbitrary health data and a prohibition against the alteration of data that has been electronically signed.</w:t>
+        <w:t xml:space="preserve">HL7 Version </w:t>
+      </w:r>
+      <w:r>
+        <w:rPr>
+          <w:noProof/>
+        </w:rPr>
+        <w:t>2</w:t>
+      </w:r>
+      <w:r>
+        <w:rPr>
+          <w:noProof/>
+        </w:rPr>
+        <w:t>.</w:t>
+      </w:r>
+      <w:r>
+        <w:rPr>
+          <w:noProof/>
+        </w:rPr>
+        <w:t>x standards do</w:t>
+      </w:r>
+      <w:r>
+        <w:rPr>
+          <w:noProof/>
+        </w:rPr>
+        <w:t xml:space="preserve"> not have specific messages to disclose “disidentified” health information.  Disidentified data is data that does not reveal the identity of the person or care provider(s) (either organizations or individual licensed practitioners or both).  While it may be possible to support this need with existing HL7 messages, it would create an unexpected message with missing required patient identification.</w:t>
       </w:r>
     </w:p>
     <w:p>
@@ -12771,18 +12769,18 @@
           <w:noProof/>
         </w:rPr>
       </w:pPr>
-      <w:bookmarkStart w:id="110" w:name="_Toc496417807"/>
-      <w:bookmarkStart w:id="111" w:name="_Toc496417885"/>
-      <w:bookmarkStart w:id="112" w:name="_Toc28952352"/>
-      <w:r>
-        <w:rPr>
-          <w:noProof/>
-        </w:rPr>
-        <w:t>Tracking Input Validation</w:t>
-      </w:r>
-      <w:bookmarkEnd w:id="110"/>
+      <w:bookmarkStart w:id="111" w:name="_Toc496417806"/>
+      <w:bookmarkStart w:id="112" w:name="_Toc496417884"/>
+      <w:bookmarkStart w:id="113" w:name="_Toc28952351"/>
+      <w:r>
+        <w:rPr>
+          <w:noProof/>
+        </w:rPr>
+        <w:t>Ensuring and Tracking Data Source Authentication and Non-alterability</w:t>
+      </w:r>
       <w:bookmarkEnd w:id="111"/>
       <w:bookmarkEnd w:id="112"/>
+      <w:bookmarkEnd w:id="113"/>
     </w:p>
     <w:p>
       <w:pPr>
@@ -12795,7 +12793,7 @@
         <w:rPr>
           <w:noProof/>
         </w:rPr>
-        <w:t xml:space="preserve">HL7 Version </w:t>
+        <w:t xml:space="preserve">While HL7 Version </w:t>
       </w:r>
       <w:r>
         <w:rPr>
@@ -12813,7 +12811,19 @@
         <w:rPr>
           <w:noProof/>
         </w:rPr>
-        <w:t>not provide messages for tracking the validation (or lack of validation) of data from its source (human or machine).</w:t>
+        <w:t xml:space="preserve">support an electronic signature for chart completion transactions, </w:t>
+      </w:r>
+      <w:r>
+        <w:rPr>
+          <w:noProof/>
+        </w:rPr>
+        <w:t xml:space="preserve">they </w:t>
+      </w:r>
+      <w:r>
+        <w:rPr>
+          <w:noProof/>
+        </w:rPr>
+        <w:t>do not, in general, support an electronic signature that is also tied to relevant applications to insure the authentication of the source or arbitrary health data and a prohibition against the alteration of data that has been electronically signed.</w:t>
       </w:r>
     </w:p>
     <w:p>
@@ -12823,18 +12833,18 @@
           <w:noProof/>
         </w:rPr>
       </w:pPr>
-      <w:bookmarkStart w:id="113" w:name="_Toc496417808"/>
-      <w:bookmarkStart w:id="114" w:name="_Toc496417886"/>
-      <w:bookmarkStart w:id="115" w:name="_Toc28952353"/>
-      <w:r>
-        <w:rPr>
-          <w:noProof/>
-        </w:rPr>
-        <w:t>The Longitudinal Health Record</w:t>
-      </w:r>
-      <w:bookmarkEnd w:id="113"/>
+      <w:bookmarkStart w:id="114" w:name="_Toc496417807"/>
+      <w:bookmarkStart w:id="115" w:name="_Toc496417885"/>
+      <w:bookmarkStart w:id="116" w:name="_Toc28952352"/>
+      <w:r>
+        <w:rPr>
+          <w:noProof/>
+        </w:rPr>
+        <w:t>Tracking Input Validation</w:t>
+      </w:r>
       <w:bookmarkEnd w:id="114"/>
       <w:bookmarkEnd w:id="115"/>
+      <w:bookmarkEnd w:id="116"/>
     </w:p>
     <w:p>
       <w:pPr>
@@ -12853,43 +12863,19 @@
         <w:rPr>
           <w:noProof/>
         </w:rPr>
-        <w:t>2</w:t>
-      </w:r>
-      <w:r>
-        <w:rPr>
-          <w:noProof/>
-        </w:rPr>
-        <w:t>.x standards are</w:t>
-      </w:r>
-      <w:r>
-        <w:rPr>
-          <w:noProof/>
-        </w:rPr>
-        <w:t xml:space="preserve"> silent on the actual logical and physical construction of the patient longitudinal health record.  While it is certainly possible to build the currently-identified major components of such a record using existing HL7 messages, there is no formal attempt on the part of HL7 to define just what the exact message sequence and content should be to describe this record.  Other organizations such as ASTM, CPRI</w:t>
-      </w:r>
-      <w:r>
-        <w:rPr>
-          <w:noProof/>
-        </w:rPr>
-        <w:t>,</w:t>
-      </w:r>
-      <w:r>
-        <w:rPr>
-          <w:noProof/>
-        </w:rPr>
-        <w:t xml:space="preserve">  the IOM </w:t>
-      </w:r>
-      <w:r>
-        <w:rPr>
-          <w:noProof/>
-        </w:rPr>
-        <w:t xml:space="preserve">and others </w:t>
-      </w:r>
-      <w:r>
-        <w:rPr>
-          <w:noProof/>
-        </w:rPr>
-        <w:t>have published on this subject.  It is not the intent of HL7, at this time, to formally define message sequences and structures to directly create the longitudinal health record across multiple information systems within (or outside of) a healthcare delivery system.</w:t>
+        <w:t xml:space="preserve">2.x standards </w:t>
+      </w:r>
+      <w:r>
+        <w:rPr>
+          <w:noProof/>
+        </w:rPr>
+        <w:t xml:space="preserve">do </w:t>
+      </w:r>
+      <w:r>
+        <w:rPr>
+          <w:noProof/>
+        </w:rPr>
+        <w:t>not provide messages for tracking the validation (or lack of validation) of data from its source (human or machine).</w:t>
       </w:r>
     </w:p>
     <w:p>
@@ -12899,18 +12885,18 @@
           <w:noProof/>
         </w:rPr>
       </w:pPr>
-      <w:bookmarkStart w:id="116" w:name="_Toc496417809"/>
-      <w:bookmarkStart w:id="117" w:name="_Toc496417887"/>
-      <w:bookmarkStart w:id="118" w:name="_Toc28952354"/>
-      <w:r>
-        <w:rPr>
-          <w:noProof/>
-        </w:rPr>
-        <w:t>Integration of the Health Record</w:t>
-      </w:r>
-      <w:bookmarkEnd w:id="116"/>
+      <w:bookmarkStart w:id="117" w:name="_Toc496417808"/>
+      <w:bookmarkStart w:id="118" w:name="_Toc496417886"/>
+      <w:bookmarkStart w:id="119" w:name="_Toc28952353"/>
+      <w:r>
+        <w:rPr>
+          <w:noProof/>
+        </w:rPr>
+        <w:t>The Longitudinal Health Record</w:t>
+      </w:r>
       <w:bookmarkEnd w:id="117"/>
       <w:bookmarkEnd w:id="118"/>
+      <w:bookmarkEnd w:id="119"/>
     </w:p>
     <w:p>
       <w:pPr>
@@ -12935,25 +12921,37 @@
         <w:rPr>
           <w:noProof/>
         </w:rPr>
-        <w:t>.x</w:t>
-      </w:r>
-      <w:r>
-        <w:rPr>
-          <w:noProof/>
-        </w:rPr>
-        <w:t xml:space="preserve"> </w:t>
-      </w:r>
-      <w:r>
-        <w:rPr>
-          <w:noProof/>
-        </w:rPr>
-        <w:t>standards are</w:t>
-      </w:r>
-      <w:r>
-        <w:rPr>
-          <w:noProof/>
-        </w:rPr>
-        <w:t xml:space="preserve"> silent on messages to support the integration of a patient’s health record across multiple delivery entities (or outside of) a healthcare delivery system.  This would also include messages to insure central control and integrity of information that was “merged” between multiple delivery entities.</w:t>
+        <w:t>.x standards are</w:t>
+      </w:r>
+      <w:r>
+        <w:rPr>
+          <w:noProof/>
+        </w:rPr>
+        <w:t xml:space="preserve"> silent on the actual logical and physical construction of the patient longitudinal health record.  While it is certainly possible to build the currently-identified major components of such a record using existing HL7 messages, there is no formal attempt on the part of HL7 to define just what the exact message sequence and content should be to describe this record.  Other organizations such as ASTM, CPRI</w:t>
+      </w:r>
+      <w:r>
+        <w:rPr>
+          <w:noProof/>
+        </w:rPr>
+        <w:t>,</w:t>
+      </w:r>
+      <w:r>
+        <w:rPr>
+          <w:noProof/>
+        </w:rPr>
+        <w:t xml:space="preserve">  the IOM </w:t>
+      </w:r>
+      <w:r>
+        <w:rPr>
+          <w:noProof/>
+        </w:rPr>
+        <w:t xml:space="preserve">and others </w:t>
+      </w:r>
+      <w:r>
+        <w:rPr>
+          <w:noProof/>
+        </w:rPr>
+        <w:t>have published on this subject.  It is not the intent of HL7, at this time, to formally define message sequences and structures to directly create the longitudinal health record across multiple information systems within (or outside of) a healthcare delivery system.</w:t>
       </w:r>
     </w:p>
     <w:p>
@@ -12963,18 +12961,18 @@
           <w:noProof/>
         </w:rPr>
       </w:pPr>
-      <w:bookmarkStart w:id="119" w:name="_Toc496417810"/>
-      <w:bookmarkStart w:id="120" w:name="_Toc496417888"/>
-      <w:bookmarkStart w:id="121" w:name="_Toc28952355"/>
-      <w:r>
-        <w:rPr>
-          <w:noProof/>
-        </w:rPr>
-        <w:t>Data, Clock Synchrony</w:t>
-      </w:r>
-      <w:bookmarkEnd w:id="119"/>
+      <w:bookmarkStart w:id="120" w:name="_Toc496417809"/>
+      <w:bookmarkStart w:id="121" w:name="_Toc496417887"/>
+      <w:bookmarkStart w:id="122" w:name="_Toc28952354"/>
+      <w:r>
+        <w:rPr>
+          <w:noProof/>
+        </w:rPr>
+        <w:t>Integration of the Health Record</w:t>
+      </w:r>
       <w:bookmarkEnd w:id="120"/>
       <w:bookmarkEnd w:id="121"/>
+      <w:bookmarkEnd w:id="122"/>
     </w:p>
     <w:p>
       <w:pPr>
@@ -12987,7 +12985,7 @@
         <w:rPr>
           <w:noProof/>
         </w:rPr>
-        <w:t xml:space="preserve">While HL7 Version </w:t>
+        <w:t xml:space="preserve">HL7 Version </w:t>
       </w:r>
       <w:r>
         <w:rPr>
@@ -12999,13 +12997,25 @@
         <w:rPr>
           <w:noProof/>
         </w:rPr>
-        <w:t xml:space="preserve">.x standards </w:t>
-      </w:r>
-      <w:r>
-        <w:rPr>
-          <w:noProof/>
-        </w:rPr>
-        <w:t>make significant use of time and date stamped data, it does not support a set of transactions to insure that synchronization of the electronic clocks with the various computer systems of the enterprise’s heterogeneous computing environment has taken place.</w:t>
+        <w:t>.x</w:t>
+      </w:r>
+      <w:r>
+        <w:rPr>
+          <w:noProof/>
+        </w:rPr>
+        <w:t xml:space="preserve"> </w:t>
+      </w:r>
+      <w:r>
+        <w:rPr>
+          <w:noProof/>
+        </w:rPr>
+        <w:t>standards are</w:t>
+      </w:r>
+      <w:r>
+        <w:rPr>
+          <w:noProof/>
+        </w:rPr>
+        <w:t xml:space="preserve"> silent on messages to support the integration of a patient’s health record across multiple delivery entities (or outside of) a healthcare delivery system.  This would also include messages to insure central control and integrity of information that was “merged” between multiple delivery entities.</w:t>
       </w:r>
     </w:p>
     <w:p>
@@ -13015,18 +13025,18 @@
           <w:noProof/>
         </w:rPr>
       </w:pPr>
-      <w:bookmarkStart w:id="122" w:name="_Toc496417811"/>
-      <w:bookmarkStart w:id="123" w:name="_Toc496417889"/>
-      <w:bookmarkStart w:id="124" w:name="_Toc28952356"/>
-      <w:r>
-        <w:rPr>
-          <w:noProof/>
-        </w:rPr>
-        <w:t>Intersystem Database Record Locking and Transaction Processing</w:t>
-      </w:r>
-      <w:bookmarkEnd w:id="122"/>
+      <w:bookmarkStart w:id="123" w:name="_Toc496417810"/>
+      <w:bookmarkStart w:id="124" w:name="_Toc496417888"/>
+      <w:bookmarkStart w:id="125" w:name="_Toc28952355"/>
+      <w:r>
+        <w:rPr>
+          <w:noProof/>
+        </w:rPr>
+        <w:t>Data, Clock Synchrony</w:t>
+      </w:r>
       <w:bookmarkEnd w:id="123"/>
       <w:bookmarkEnd w:id="124"/>
+      <w:bookmarkEnd w:id="125"/>
     </w:p>
     <w:p>
       <w:pPr>
@@ -13039,6 +13049,58 @@
         <w:rPr>
           <w:noProof/>
         </w:rPr>
+        <w:t xml:space="preserve">While HL7 Version </w:t>
+      </w:r>
+      <w:r>
+        <w:rPr>
+          <w:noProof/>
+        </w:rPr>
+        <w:t>2</w:t>
+      </w:r>
+      <w:r>
+        <w:rPr>
+          <w:noProof/>
+        </w:rPr>
+        <w:t xml:space="preserve">.x standards </w:t>
+      </w:r>
+      <w:r>
+        <w:rPr>
+          <w:noProof/>
+        </w:rPr>
+        <w:t>make significant use of time and date stamped data, it does not support a set of transactions to insure that synchronization of the electronic clocks with the various computer systems of the enterprise’s heterogeneous computing environment has taken place.</w:t>
+      </w:r>
+    </w:p>
+    <w:p>
+      <w:pPr>
+        <w:pStyle w:val="Heading3"/>
+        <w:rPr>
+          <w:noProof/>
+        </w:rPr>
+      </w:pPr>
+      <w:bookmarkStart w:id="126" w:name="_Toc496417811"/>
+      <w:bookmarkStart w:id="127" w:name="_Toc496417889"/>
+      <w:bookmarkStart w:id="128" w:name="_Toc28952356"/>
+      <w:r>
+        <w:rPr>
+          <w:noProof/>
+        </w:rPr>
+        <w:t>Intersystem Database Record Locking and Transaction Processing</w:t>
+      </w:r>
+      <w:bookmarkEnd w:id="126"/>
+      <w:bookmarkEnd w:id="127"/>
+      <w:bookmarkEnd w:id="128"/>
+    </w:p>
+    <w:p>
+      <w:pPr>
+        <w:pStyle w:val="NormalIndented"/>
+        <w:rPr>
+          <w:noProof/>
+        </w:rPr>
+      </w:pPr>
+      <w:r>
+        <w:rPr>
+          <w:noProof/>
+        </w:rPr>
         <w:t xml:space="preserve">HL7 Version </w:t>
       </w:r>
       <w:r>
@@ -13073,9 +13135,9 @@
           <w:noProof/>
         </w:rPr>
       </w:pPr>
-      <w:bookmarkStart w:id="125" w:name="_Toc496417812"/>
-      <w:bookmarkStart w:id="126" w:name="_Toc496417890"/>
-      <w:bookmarkStart w:id="127" w:name="_Toc28952357"/>
+      <w:bookmarkStart w:id="129" w:name="_Toc496417812"/>
+      <w:bookmarkStart w:id="130" w:name="_Toc496417890"/>
+      <w:bookmarkStart w:id="131" w:name="_Toc28952357"/>
       <w:r>
         <w:rPr>
           <w:noProof/>
@@ -13083,140 +13145,9 @@
         <w:lastRenderedPageBreak/>
         <w:t>Operations, Process and Other “Local” Support</w:t>
       </w:r>
-      <w:bookmarkEnd w:id="125"/>
-      <w:bookmarkEnd w:id="126"/>
-      <w:bookmarkEnd w:id="127"/>
-    </w:p>
-    <w:p>
-      <w:pPr>
-        <w:pStyle w:val="NormalIndented"/>
-        <w:rPr>
-          <w:noProof/>
-        </w:rPr>
-      </w:pPr>
-      <w:r>
-        <w:rPr>
-          <w:noProof/>
-        </w:rPr>
-        <w:t xml:space="preserve">As stated in Section </w:t>
-      </w:r>
-      <w:r>
-        <w:fldChar w:fldCharType="begin"/>
-      </w:r>
-      <w:r>
-        <w:instrText xml:space="preserve"> REF _Ref379864862 \r \h  \* MERGEFORMAT </w:instrText>
-      </w:r>
-      <w:r>
-        <w:fldChar w:fldCharType="separate"/>
-      </w:r>
-      <w:r>
-        <w:rPr>
-          <w:rStyle w:val="HyperlinkText"/>
-          <w:noProof/>
-        </w:rPr>
-        <w:t>1.8.2</w:t>
-      </w:r>
-      <w:r>
-        <w:fldChar w:fldCharType="end"/>
-      </w:r>
-      <w:r>
-        <w:rPr>
-          <w:noProof/>
-        </w:rPr>
-        <w:t>, “</w:t>
-      </w:r>
-      <w:r>
-        <w:fldChar w:fldCharType="begin"/>
-      </w:r>
-      <w:r>
-        <w:instrText xml:space="preserve"> REF _Ref379864862 \h  \* MERGEFORMAT </w:instrText>
-      </w:r>
-      <w:r>
-        <w:fldChar w:fldCharType="separate"/>
-      </w:r>
-      <w:r>
-        <w:rPr>
-          <w:rStyle w:val="HyperlinkText"/>
-        </w:rPr>
-        <w:t>Protection of Healthcare Information</w:t>
-      </w:r>
-      <w:r>
-        <w:fldChar w:fldCharType="end"/>
-      </w:r>
-      <w:r>
-        <w:rPr>
-          <w:noProof/>
-        </w:rPr>
-        <w:t>,” above, process and operations variations are a primary barrier to HL7 providing a complete solution.  Serious attempts are being made to give HL7 the ability to support operations and process variability in a future revision.  At this time, however,</w:t>
-      </w:r>
-      <w:r>
-        <w:rPr>
-          <w:noProof/>
-        </w:rPr>
-        <w:t xml:space="preserve"> </w:t>
-      </w:r>
-      <w:r>
-        <w:rPr>
-          <w:noProof/>
-        </w:rPr>
-        <w:t>operations and process variability is a major reason why HL7</w:t>
-      </w:r>
-      <w:r>
-        <w:rPr>
-          <w:noProof/>
-        </w:rPr>
-        <w:t xml:space="preserve"> </w:t>
-      </w:r>
-      <w:r>
-        <w:rPr>
-          <w:noProof/>
-        </w:rPr>
-        <w:t xml:space="preserve">Version </w:t>
-      </w:r>
-      <w:r>
-        <w:rPr>
-          <w:noProof/>
-        </w:rPr>
-        <w:t>2</w:t>
-      </w:r>
-      <w:r>
-        <w:rPr>
-          <w:noProof/>
-        </w:rPr>
-        <w:t>.x</w:t>
-      </w:r>
-      <w:r>
-        <w:rPr>
-          <w:noProof/>
-        </w:rPr>
-        <w:t xml:space="preserve"> </w:t>
-      </w:r>
-      <w:r>
-        <w:rPr>
-          <w:noProof/>
-        </w:rPr>
-        <w:t>is implemented in a slightly different form at each and every site.  This includes issues such as business and clinical practice rules, clinical and operation processes, staging and continuity of process steps, protocols, resource/utilization requirements, quality assurance requirements, cost management, comprehensive master file and code tables, etc.</w:t>
-      </w:r>
-    </w:p>
-    <w:p>
-      <w:pPr>
-        <w:pStyle w:val="Heading3"/>
-        <w:rPr>
-          <w:noProof/>
-        </w:rPr>
-      </w:pPr>
-      <w:bookmarkStart w:id="128" w:name="_Toc496417813"/>
-      <w:bookmarkStart w:id="129" w:name="_Toc496417891"/>
-      <w:bookmarkStart w:id="130" w:name="_Toc28952358"/>
-      <w:r>
-        <w:rPr>
-          <w:noProof/>
-        </w:rPr>
-        <w:t>Interface Engines</w:t>
-      </w:r>
-      <w:bookmarkEnd w:id="128"/>
       <w:bookmarkEnd w:id="129"/>
       <w:bookmarkEnd w:id="130"/>
+      <w:bookmarkEnd w:id="131"/>
     </w:p>
     <w:p>
       <w:pPr>
@@ -13229,7 +13160,104 @@
         <w:rPr>
           <w:noProof/>
         </w:rPr>
-        <w:t>The so-called interface engine has grown into a popular implementation and operation tool for HL7 and other message-based interfaces over the last several years.  Interface engines, per se, however, are not an a priori consideration in the design of HL7.  HL7 makes no assumption about the existence of an interface engine at a particular HL7 site.  Hence, there also are no defined HL7 messages to directly communicate with and control the operations of interface engines.  This might be of particular use when the interface engine assumes an applications architecture role as a dynamic filter and arbitrator of information based on dynamic rules defined by delivery systems.</w:t>
+        <w:t xml:space="preserve">As stated in Section </w:t>
+      </w:r>
+      <w:r>
+        <w:fldChar w:fldCharType="begin"/>
+      </w:r>
+      <w:r>
+        <w:instrText xml:space="preserve"> REF _Ref379864862 \r \h  \* MERGEFORMAT </w:instrText>
+      </w:r>
+      <w:r>
+        <w:fldChar w:fldCharType="separate"/>
+      </w:r>
+      <w:r>
+        <w:rPr>
+          <w:rStyle w:val="HyperlinkText"/>
+          <w:noProof/>
+        </w:rPr>
+        <w:t>1.8.2</w:t>
+      </w:r>
+      <w:r>
+        <w:fldChar w:fldCharType="end"/>
+      </w:r>
+      <w:r>
+        <w:rPr>
+          <w:noProof/>
+        </w:rPr>
+        <w:t>, “</w:t>
+      </w:r>
+      <w:r>
+        <w:fldChar w:fldCharType="begin"/>
+      </w:r>
+      <w:r>
+        <w:instrText xml:space="preserve"> REF _Ref379864862 \h  \* MERGEFORMAT </w:instrText>
+      </w:r>
+      <w:r>
+        <w:fldChar w:fldCharType="separate"/>
+      </w:r>
+      <w:r>
+        <w:rPr>
+          <w:rStyle w:val="HyperlinkText"/>
+        </w:rPr>
+        <w:t>Protection of Healthcare Information</w:t>
+      </w:r>
+      <w:r>
+        <w:fldChar w:fldCharType="end"/>
+      </w:r>
+      <w:r>
+        <w:rPr>
+          <w:noProof/>
+        </w:rPr>
+        <w:t>,” above, process and operations variations are a primary barrier to HL7 providing a complete solution.  Serious attempts are being made to give HL7 the ability to support operations and process variability in a future revision.  At this time, however,</w:t>
+      </w:r>
+      <w:r>
+        <w:rPr>
+          <w:noProof/>
+        </w:rPr>
+        <w:t xml:space="preserve"> </w:t>
+      </w:r>
+      <w:r>
+        <w:rPr>
+          <w:noProof/>
+        </w:rPr>
+        <w:t>operations and process variability is a major reason why HL7</w:t>
+      </w:r>
+      <w:r>
+        <w:rPr>
+          <w:noProof/>
+        </w:rPr>
+        <w:t xml:space="preserve"> </w:t>
+      </w:r>
+      <w:r>
+        <w:rPr>
+          <w:noProof/>
+        </w:rPr>
+        <w:t xml:space="preserve">Version </w:t>
+      </w:r>
+      <w:r>
+        <w:rPr>
+          <w:noProof/>
+        </w:rPr>
+        <w:t>2</w:t>
+      </w:r>
+      <w:r>
+        <w:rPr>
+          <w:noProof/>
+        </w:rPr>
+        <w:t>.x</w:t>
+      </w:r>
+      <w:r>
+        <w:rPr>
+          <w:noProof/>
+        </w:rPr>
+        <w:t xml:space="preserve"> </w:t>
+      </w:r>
+      <w:r>
+        <w:rPr>
+          <w:noProof/>
+        </w:rPr>
+        <w:t>is implemented in a slightly different form at each and every site.  This includes issues such as business and clinical practice rules, clinical and operation processes, staging and continuity of process steps, protocols, resource/utilization requirements, quality assurance requirements, cost management, comprehensive master file and code tables, etc.</w:t>
       </w:r>
     </w:p>
     <w:p>
@@ -13239,18 +13267,18 @@
           <w:noProof/>
         </w:rPr>
       </w:pPr>
-      <w:bookmarkStart w:id="131" w:name="_Toc496417814"/>
-      <w:bookmarkStart w:id="132" w:name="_Toc496417892"/>
-      <w:bookmarkStart w:id="133" w:name="_Toc28952359"/>
-      <w:r>
-        <w:rPr>
-          <w:noProof/>
-        </w:rPr>
-        <w:t>Rules Engines</w:t>
-      </w:r>
-      <w:bookmarkEnd w:id="131"/>
+      <w:bookmarkStart w:id="132" w:name="_Toc496417813"/>
+      <w:bookmarkStart w:id="133" w:name="_Toc496417891"/>
+      <w:bookmarkStart w:id="134" w:name="_Toc28952358"/>
+      <w:r>
+        <w:rPr>
+          <w:noProof/>
+        </w:rPr>
+        <w:t>Interface Engines</w:t>
+      </w:r>
       <w:bookmarkEnd w:id="132"/>
       <w:bookmarkEnd w:id="133"/>
+      <w:bookmarkEnd w:id="134"/>
     </w:p>
     <w:p>
       <w:pPr>
@@ -13263,7 +13291,7 @@
         <w:rPr>
           <w:noProof/>
         </w:rPr>
-        <w:t>As a close practical application of an interface engine in the topology of healthcare interfaces, rules engines are becoming increasingly popular.  HL7 does not have, at this time, specific messages to define and control the rules that might be dynamically associated with a rules engine.  These might include, but are not limited to: create and modify patient therapeutic or diagnostic protocols; activate clinical or operational processes (e.g., conditional orders, critical paths, etc.); cancel or hold active clinical processes; and, notify appropriate users of a state or condition.</w:t>
+        <w:t>The so-called interface engine has grown into a popular implementation and operation tool for HL7 and other message-based interfaces over the last several years.  Interface engines, per se, however, are not an a priori consideration in the design of HL7.  HL7 makes no assumption about the existence of an interface engine at a particular HL7 site.  Hence, there also are no defined HL7 messages to directly communicate with and control the operations of interface engines.  This might be of particular use when the interface engine assumes an applications architecture role as a dynamic filter and arbitrator of information based on dynamic rules defined by delivery systems.</w:t>
       </w:r>
     </w:p>
     <w:p>
@@ -13273,146 +13301,14 @@
           <w:noProof/>
         </w:rPr>
       </w:pPr>
-      <w:bookmarkStart w:id="134" w:name="_Toc28952360"/>
-      <w:r>
-        <w:rPr>
-          <w:noProof/>
-        </w:rPr>
-        <w:t>Infrastructure Based Applications</w:t>
-      </w:r>
-      <w:bookmarkEnd w:id="134"/>
-    </w:p>
-    <w:p>
-      <w:pPr>
-        <w:pStyle w:val="NormalIndented"/>
-        <w:rPr>
-          <w:noProof/>
-        </w:rPr>
-      </w:pPr>
-      <w:r>
-        <w:rPr>
-          <w:noProof/>
-        </w:rPr>
-        <w:t>A number of applications and information delivery methods exist within the healthcare delivery environment that can be closely identified with the “infrastructure” that ties together disparate systems.  These applications include, but are not limited to:</w:t>
-      </w:r>
-    </w:p>
-    <w:p>
-      <w:pPr>
-        <w:pStyle w:val="NormalList"/>
-        <w:ind w:left="1440"/>
-        <w:rPr>
-          <w:noProof/>
-        </w:rPr>
-      </w:pPr>
-      <w:r>
-        <w:rPr>
-          <w:noProof/>
-        </w:rPr>
-        <w:t>Robust and Integrated Scheduling</w:t>
-      </w:r>
-      <w:r>
-        <w:rPr>
-          <w:noProof/>
-        </w:rPr>
-        <w:br/>
-        <w:t>Point of Service Support</w:t>
-      </w:r>
-      <w:r>
-        <w:rPr>
-          <w:noProof/>
-        </w:rPr>
-        <w:br/>
-        <w:t>Prompts Alerts and Reminders</w:t>
-      </w:r>
-      <w:r>
-        <w:rPr>
-          <w:noProof/>
-        </w:rPr>
-        <w:br/>
-        <w:t>Concurrent Data Surveillance, Metrics and Analysis</w:t>
-      </w:r>
-      <w:r>
-        <w:rPr>
-          <w:noProof/>
-        </w:rPr>
-        <w:br/>
-        <w:t>Concurrent Decision Support</w:t>
-      </w:r>
-      <w:r>
-        <w:rPr>
-          <w:noProof/>
-        </w:rPr>
-        <w:br/>
-        <w:t>Outcome Tracking</w:t>
-      </w:r>
-      <w:r>
-        <w:rPr>
-          <w:noProof/>
-        </w:rPr>
-        <w:br/>
-        <w:t>Tracking of Patient (i.e., customer) Expectation and Satisfaction</w:t>
-      </w:r>
-      <w:r>
-        <w:rPr>
-          <w:noProof/>
-        </w:rPr>
-        <w:br/>
-        <w:t>Problem Lists</w:t>
-      </w:r>
-    </w:p>
-    <w:p>
-      <w:pPr>
-        <w:pStyle w:val="NormalIndented"/>
-        <w:rPr>
-          <w:noProof/>
-        </w:rPr>
-      </w:pPr>
-      <w:r>
-        <w:rPr>
-          <w:noProof/>
-        </w:rPr>
-        <w:t>These, and probably others, could be well served by the use of healthcare data during and very close to the action of transferring information between healthcare information systems.  HL7</w:t>
-      </w:r>
-      <w:r>
-        <w:rPr>
-          <w:noProof/>
-        </w:rPr>
-        <w:t xml:space="preserve"> </w:t>
-      </w:r>
-      <w:r>
-        <w:rPr>
-          <w:noProof/>
-        </w:rPr>
-        <w:t xml:space="preserve">Version </w:t>
-      </w:r>
-      <w:r>
-        <w:rPr>
-          <w:noProof/>
-        </w:rPr>
-        <w:t>2</w:t>
-      </w:r>
-      <w:r>
-        <w:rPr>
-          <w:noProof/>
-        </w:rPr>
-        <w:t>, at this time, has very little or no message functionality that directly supports these uses of healthcare data.</w:t>
-      </w:r>
-    </w:p>
-    <w:p>
-      <w:pPr>
-        <w:pStyle w:val="Heading3"/>
-        <w:rPr>
-          <w:noProof/>
-        </w:rPr>
-      </w:pPr>
-      <w:bookmarkStart w:id="135" w:name="_Toc496417816"/>
-      <w:bookmarkStart w:id="136" w:name="_Toc496417894"/>
-      <w:bookmarkStart w:id="137" w:name="_Toc28952361"/>
-      <w:r>
-        <w:rPr>
-          <w:noProof/>
-        </w:rPr>
-        <w:t>Support for Secondary Clinical Records</w:t>
+      <w:bookmarkStart w:id="135" w:name="_Toc496417814"/>
+      <w:bookmarkStart w:id="136" w:name="_Toc496417892"/>
+      <w:bookmarkStart w:id="137" w:name="_Toc28952359"/>
+      <w:r>
+        <w:rPr>
+          <w:noProof/>
+        </w:rPr>
+        <w:t>Rules Engines</w:t>
       </w:r>
       <w:bookmarkEnd w:id="135"/>
       <w:bookmarkEnd w:id="136"/>
@@ -13429,6 +13325,172 @@
         <w:rPr>
           <w:noProof/>
         </w:rPr>
+        <w:t>As a close practical application of an interface engine in the topology of healthcare interfaces, rules engines are becoming increasingly popular.  HL7 does not have, at this time, specific messages to define and control the rules that might be dynamically associated with a rules engine.  These might include, but are not limited to: create and modify patient therapeutic or diagnostic protocols; activate clinical or operational processes (e.g., conditional orders, critical paths, etc.); cancel or hold active clinical processes; and, notify appropriate users of a state or condition.</w:t>
+      </w:r>
+    </w:p>
+    <w:p>
+      <w:pPr>
+        <w:pStyle w:val="Heading3"/>
+        <w:rPr>
+          <w:noProof/>
+        </w:rPr>
+      </w:pPr>
+      <w:bookmarkStart w:id="138" w:name="_Toc28952360"/>
+      <w:r>
+        <w:rPr>
+          <w:noProof/>
+        </w:rPr>
+        <w:t>Infrastructure Based Applications</w:t>
+      </w:r>
+      <w:bookmarkEnd w:id="138"/>
+    </w:p>
+    <w:p>
+      <w:pPr>
+        <w:pStyle w:val="NormalIndented"/>
+        <w:rPr>
+          <w:noProof/>
+        </w:rPr>
+      </w:pPr>
+      <w:r>
+        <w:rPr>
+          <w:noProof/>
+        </w:rPr>
+        <w:t>A number of applications and information delivery methods exist within the healthcare delivery environment that can be closely identified with the “infrastructure” that ties together disparate systems.  These applications include, but are not limited to:</w:t>
+      </w:r>
+    </w:p>
+    <w:p>
+      <w:pPr>
+        <w:pStyle w:val="NormalList"/>
+        <w:ind w:left="1440"/>
+        <w:rPr>
+          <w:noProof/>
+        </w:rPr>
+      </w:pPr>
+      <w:r>
+        <w:rPr>
+          <w:noProof/>
+        </w:rPr>
+        <w:t>Robust and Integrated Scheduling</w:t>
+      </w:r>
+      <w:r>
+        <w:rPr>
+          <w:noProof/>
+        </w:rPr>
+        <w:br/>
+        <w:t>Point of Service Support</w:t>
+      </w:r>
+      <w:r>
+        <w:rPr>
+          <w:noProof/>
+        </w:rPr>
+        <w:br/>
+        <w:t>Prompts Alerts and Reminders</w:t>
+      </w:r>
+      <w:r>
+        <w:rPr>
+          <w:noProof/>
+        </w:rPr>
+        <w:br/>
+        <w:t>Concurrent Data Surveillance, Metrics and Analysis</w:t>
+      </w:r>
+      <w:r>
+        <w:rPr>
+          <w:noProof/>
+        </w:rPr>
+        <w:br/>
+        <w:t>Concurrent Decision Support</w:t>
+      </w:r>
+      <w:r>
+        <w:rPr>
+          <w:noProof/>
+        </w:rPr>
+        <w:br/>
+        <w:t>Outcome Tracking</w:t>
+      </w:r>
+      <w:r>
+        <w:rPr>
+          <w:noProof/>
+        </w:rPr>
+        <w:br/>
+        <w:t>Tracking of Patient (i.e., customer) Expectation and Satisfaction</w:t>
+      </w:r>
+      <w:r>
+        <w:rPr>
+          <w:noProof/>
+        </w:rPr>
+        <w:br/>
+        <w:t>Problem Lists</w:t>
+      </w:r>
+    </w:p>
+    <w:p>
+      <w:pPr>
+        <w:pStyle w:val="NormalIndented"/>
+        <w:rPr>
+          <w:noProof/>
+        </w:rPr>
+      </w:pPr>
+      <w:r>
+        <w:rPr>
+          <w:noProof/>
+        </w:rPr>
+        <w:t>These, and probably others, could be well served by the use of healthcare data during and very close to the action of transferring information between healthcare information systems.  HL7</w:t>
+      </w:r>
+      <w:r>
+        <w:rPr>
+          <w:noProof/>
+        </w:rPr>
+        <w:t xml:space="preserve"> </w:t>
+      </w:r>
+      <w:r>
+        <w:rPr>
+          <w:noProof/>
+        </w:rPr>
+        <w:t xml:space="preserve">Version </w:t>
+      </w:r>
+      <w:r>
+        <w:rPr>
+          <w:noProof/>
+        </w:rPr>
+        <w:t>2</w:t>
+      </w:r>
+      <w:r>
+        <w:rPr>
+          <w:noProof/>
+        </w:rPr>
+        <w:t>, at this time, has very little or no message functionality that directly supports these uses of healthcare data.</w:t>
+      </w:r>
+    </w:p>
+    <w:p>
+      <w:pPr>
+        <w:pStyle w:val="Heading3"/>
+        <w:rPr>
+          <w:noProof/>
+        </w:rPr>
+      </w:pPr>
+      <w:bookmarkStart w:id="139" w:name="_Toc496417816"/>
+      <w:bookmarkStart w:id="140" w:name="_Toc496417894"/>
+      <w:bookmarkStart w:id="141" w:name="_Toc28952361"/>
+      <w:r>
+        <w:rPr>
+          <w:noProof/>
+        </w:rPr>
+        <w:t>Support for Secondary Clinical Records</w:t>
+      </w:r>
+      <w:bookmarkEnd w:id="139"/>
+      <w:bookmarkEnd w:id="140"/>
+      <w:bookmarkEnd w:id="141"/>
+    </w:p>
+    <w:p>
+      <w:pPr>
+        <w:pStyle w:val="NormalIndented"/>
+        <w:rPr>
+          <w:noProof/>
+        </w:rPr>
+      </w:pPr>
+      <w:r>
+        <w:rPr>
+          <w:noProof/>
+        </w:rPr>
         <w:t xml:space="preserve">HL7 Version </w:t>
       </w:r>
       <w:r>
@@ -13454,9 +13516,9 @@
       <w:pPr>
         <w:pStyle w:val="Heading2"/>
       </w:pPr>
-      <w:bookmarkStart w:id="138" w:name="_Toc496417817"/>
-      <w:bookmarkStart w:id="139" w:name="_Toc496417895"/>
-      <w:bookmarkStart w:id="140" w:name="_Toc28952362"/>
+      <w:bookmarkStart w:id="142" w:name="_Toc496417817"/>
+      <w:bookmarkStart w:id="143" w:name="_Toc496417895"/>
+      <w:bookmarkStart w:id="144" w:name="_Toc28952362"/>
       <w:r>
         <w:lastRenderedPageBreak/>
         <w:t>R</w:t>
@@ -13464,48 +13526,48 @@
       <w:r>
         <w:t>eference Documents</w:t>
       </w:r>
-      <w:bookmarkEnd w:id="69"/>
-      <w:bookmarkEnd w:id="138"/>
-      <w:bookmarkEnd w:id="139"/>
-      <w:bookmarkEnd w:id="140"/>
-      <w:r>
-        <w:fldChar w:fldCharType="begin"/>
-      </w:r>
-      <w:r>
-        <w:instrText>xe "Reference Documents"</w:instrText>
-      </w:r>
-      <w:r>
-        <w:fldChar w:fldCharType="end"/>
-      </w:r>
-    </w:p>
-    <w:p>
-      <w:pPr>
-        <w:pStyle w:val="Heading3"/>
-        <w:rPr>
-          <w:noProof/>
-        </w:rPr>
-      </w:pPr>
-      <w:bookmarkStart w:id="141" w:name="_Toc359235980"/>
-      <w:bookmarkStart w:id="142" w:name="_Toc496417818"/>
-      <w:bookmarkStart w:id="143" w:name="_Toc496417896"/>
-      <w:bookmarkStart w:id="144" w:name="_Toc28952363"/>
-      <w:r>
-        <w:rPr>
-          <w:noProof/>
-        </w:rPr>
-        <w:t>ANSI Standards</w:t>
-      </w:r>
-      <w:r>
-        <w:rPr>
-          <w:rStyle w:val="FootnoteReference"/>
-          <w:noProof/>
-        </w:rPr>
-        <w:footnoteReference w:id="1"/>
-      </w:r>
-      <w:bookmarkEnd w:id="141"/>
+      <w:bookmarkEnd w:id="73"/>
       <w:bookmarkEnd w:id="142"/>
       <w:bookmarkEnd w:id="143"/>
       <w:bookmarkEnd w:id="144"/>
+      <w:r>
+        <w:fldChar w:fldCharType="begin"/>
+      </w:r>
+      <w:r>
+        <w:instrText>xe "Reference Documents"</w:instrText>
+      </w:r>
+      <w:r>
+        <w:fldChar w:fldCharType="end"/>
+      </w:r>
+    </w:p>
+    <w:p>
+      <w:pPr>
+        <w:pStyle w:val="Heading3"/>
+        <w:rPr>
+          <w:noProof/>
+        </w:rPr>
+      </w:pPr>
+      <w:bookmarkStart w:id="145" w:name="_Toc359235980"/>
+      <w:bookmarkStart w:id="146" w:name="_Toc496417818"/>
+      <w:bookmarkStart w:id="147" w:name="_Toc496417896"/>
+      <w:bookmarkStart w:id="148" w:name="_Toc28952363"/>
+      <w:r>
+        <w:rPr>
+          <w:noProof/>
+        </w:rPr>
+        <w:t>ANSI Standards</w:t>
+      </w:r>
+      <w:r>
+        <w:rPr>
+          <w:rStyle w:val="FootnoteReference"/>
+          <w:noProof/>
+        </w:rPr>
+        <w:footnoteReference w:id="1"/>
+      </w:r>
+      <w:bookmarkEnd w:id="145"/>
+      <w:bookmarkEnd w:id="146"/>
+      <w:bookmarkEnd w:id="147"/>
+      <w:bookmarkEnd w:id="148"/>
       <w:r>
         <w:rPr>
           <w:rStyle w:val="FootnoteReference"/>
@@ -13755,10 +13817,10 @@
           <w:noProof/>
         </w:rPr>
       </w:pPr>
-      <w:bookmarkStart w:id="145" w:name="_Toc359235981"/>
-      <w:bookmarkStart w:id="146" w:name="_Toc496417819"/>
-      <w:bookmarkStart w:id="147" w:name="_Toc496417897"/>
-      <w:bookmarkStart w:id="148" w:name="_Toc28952364"/>
+      <w:bookmarkStart w:id="149" w:name="_Toc359235981"/>
+      <w:bookmarkStart w:id="150" w:name="_Toc496417819"/>
+      <w:bookmarkStart w:id="151" w:name="_Toc496417897"/>
+      <w:bookmarkStart w:id="152" w:name="_Toc28952364"/>
       <w:r>
         <w:rPr>
           <w:noProof/>
@@ -13772,10 +13834,10 @@
         </w:rPr>
         <w:footnoteReference w:id="2"/>
       </w:r>
-      <w:bookmarkEnd w:id="145"/>
-      <w:bookmarkEnd w:id="146"/>
-      <w:bookmarkEnd w:id="147"/>
-      <w:bookmarkEnd w:id="148"/>
+      <w:bookmarkEnd w:id="149"/>
+      <w:bookmarkEnd w:id="150"/>
+      <w:bookmarkEnd w:id="151"/>
+      <w:bookmarkEnd w:id="152"/>
       <w:r>
         <w:rPr>
           <w:noProof/>
@@ -15050,20 +15112,20 @@
           <w:noProof/>
         </w:rPr>
       </w:pPr>
-      <w:bookmarkStart w:id="149" w:name="_Toc359235982"/>
-      <w:bookmarkStart w:id="150" w:name="_Toc496417820"/>
-      <w:bookmarkStart w:id="151" w:name="_Toc496417898"/>
-      <w:bookmarkStart w:id="152" w:name="_Toc28952365"/>
+      <w:bookmarkStart w:id="153" w:name="_Toc359235982"/>
+      <w:bookmarkStart w:id="154" w:name="_Toc496417820"/>
+      <w:bookmarkStart w:id="155" w:name="_Toc496417898"/>
+      <w:bookmarkStart w:id="156" w:name="_Toc28952365"/>
       <w:r>
         <w:rPr>
           <w:noProof/>
         </w:rPr>
         <w:t>Codes and Terminology Sources</w:t>
       </w:r>
-      <w:bookmarkEnd w:id="149"/>
-      <w:bookmarkEnd w:id="150"/>
-      <w:bookmarkEnd w:id="151"/>
-      <w:bookmarkEnd w:id="152"/>
+      <w:bookmarkEnd w:id="153"/>
+      <w:bookmarkEnd w:id="154"/>
+      <w:bookmarkEnd w:id="155"/>
+      <w:bookmarkEnd w:id="156"/>
       <w:r>
         <w:rPr>
           <w:noProof/>
@@ -16274,280 +16336,280 @@
           <w:noProof/>
         </w:rPr>
       </w:pPr>
-      <w:bookmarkStart w:id="153" w:name="_Toc359235983"/>
-      <w:bookmarkStart w:id="154" w:name="_Toc496417821"/>
-      <w:bookmarkStart w:id="155" w:name="_Toc496417899"/>
-      <w:bookmarkStart w:id="156" w:name="_Toc28952366"/>
+      <w:bookmarkStart w:id="157" w:name="_Toc359235983"/>
+      <w:bookmarkStart w:id="158" w:name="_Toc496417821"/>
+      <w:bookmarkStart w:id="159" w:name="_Toc496417899"/>
+      <w:bookmarkStart w:id="160" w:name="_Toc28952366"/>
       <w:r>
         <w:rPr>
           <w:noProof/>
         </w:rPr>
         <w:t>Other Applicable Documents</w:t>
-      </w:r>
-      <w:bookmarkEnd w:id="153"/>
-      <w:bookmarkEnd w:id="154"/>
-      <w:bookmarkEnd w:id="155"/>
-      <w:bookmarkEnd w:id="156"/>
-      <w:r>
-        <w:rPr>
-          <w:noProof/>
-        </w:rPr>
-        <w:fldChar w:fldCharType="begin"/>
-      </w:r>
-      <w:r>
-        <w:rPr>
-          <w:noProof/>
-        </w:rPr>
-        <w:instrText>tc  \l 2 "Other applicable documents</w:instrText>
-      </w:r>
-      <w:r>
-        <w:rPr>
-          <w:rFonts w:ascii="TmsRmn 10pt" w:hAnsi="TmsRmn 10pt"/>
-          <w:b w:val="0"/>
-          <w:noProof/>
-          <w:sz w:val="20"/>
-        </w:rPr>
-        <w:instrText>"</w:instrText>
-      </w:r>
-      <w:r>
-        <w:rPr>
-          <w:noProof/>
-        </w:rPr>
-        <w:fldChar w:fldCharType="end"/>
-      </w:r>
-    </w:p>
-    <w:p>
-      <w:pPr>
-        <w:pStyle w:val="NormalIndented"/>
-        <w:rPr>
-          <w:noProof/>
-        </w:rPr>
-      </w:pPr>
-      <w:r>
-        <w:rPr>
-          <w:noProof/>
-        </w:rPr>
-        <w:t>ASTM E31.12 Draft Dec 1990 - A Standard Specification for Representing Clinical Laboratory Test and Analyte Names</w:t>
-      </w:r>
-      <w:r>
-        <w:rPr>
-          <w:rStyle w:val="Emphasis"/>
-          <w:iCs/>
-          <w:noProof/>
-        </w:rPr>
-        <w:t xml:space="preserve"> Draft</w:t>
-      </w:r>
-      <w:r>
-        <w:rPr>
-          <w:rStyle w:val="FootnoteReference"/>
-          <w:noProof/>
-        </w:rPr>
-        <w:footnoteReference w:id="14"/>
-      </w:r>
-      <w:r>
-        <w:rPr>
-          <w:noProof/>
-        </w:rPr>
-        <w:tab/>
-      </w:r>
-    </w:p>
-    <w:p>
-      <w:pPr>
-        <w:pStyle w:val="NormalIndented"/>
-        <w:rPr>
-          <w:noProof/>
-        </w:rPr>
-      </w:pPr>
-      <w:r>
-        <w:rPr>
-          <w:noProof/>
-        </w:rPr>
-        <w:t>ASTM E1467-91 Standard Specification for Transferring Digital Neurophysiological Data Between Independent Computer Systems</w:t>
-      </w:r>
-      <w:r>
-        <w:rPr>
-          <w:rStyle w:val="FootnoteReference"/>
-          <w:noProof/>
-        </w:rPr>
-        <w:footnoteReference w:id="15"/>
-      </w:r>
-    </w:p>
-    <w:p>
-      <w:pPr>
-        <w:pStyle w:val="NormalIndented"/>
-        <w:rPr>
-          <w:noProof/>
-        </w:rPr>
-      </w:pPr>
-      <w:r>
-        <w:rPr>
-          <w:noProof/>
-        </w:rPr>
-        <w:t>ASTM E1394 A Standard Specification for Transferring Information Between Clinical Instruments and Computer Systems</w:t>
-      </w:r>
-      <w:r>
-        <w:rPr>
-          <w:rStyle w:val="FootnoteReference"/>
-          <w:noProof/>
-        </w:rPr>
-        <w:footnoteReference w:id="16"/>
-      </w:r>
-    </w:p>
-    <w:p>
-      <w:pPr>
-        <w:pStyle w:val="NormalIndented"/>
-        <w:rPr>
-          <w:rStyle w:val="FootnoteReference"/>
-          <w:noProof/>
-        </w:rPr>
-      </w:pPr>
-      <w:r>
-        <w:rPr>
-          <w:noProof/>
-        </w:rPr>
-        <w:t>ASTM E1381 Standard Specification for the Low-level Protocol to Transfer Messages between Clinical Instruments and Computer Systems</w:t>
-      </w:r>
-      <w:r>
-        <w:rPr>
-          <w:rStyle w:val="FootnoteReference"/>
-          <w:noProof/>
-        </w:rPr>
-        <w:footnoteReference w:id="17"/>
-      </w:r>
-    </w:p>
-    <w:p>
-      <w:pPr>
-        <w:pStyle w:val="NormalIndented"/>
-        <w:rPr>
-          <w:noProof/>
-        </w:rPr>
-      </w:pPr>
-      <w:r>
-        <w:rPr>
-          <w:noProof/>
-        </w:rPr>
-        <w:t>McDonald CJ, Hammond WE: Standard formats for electronic transfer of clinical data. Annals of Internal Medicine 1989; 110(5):333-335.</w:t>
-      </w:r>
-    </w:p>
-    <w:p>
-      <w:pPr>
-        <w:pStyle w:val="NormalIndented"/>
-        <w:rPr>
-          <w:noProof/>
-        </w:rPr>
-      </w:pPr>
-      <w:r>
-        <w:rPr>
-          <w:noProof/>
-        </w:rPr>
-        <w:t>International Union of Pure and Applied Chemistry/International Federation of Clinical Chemistry.  The Silver Book: Compendium of terminology and nomenclature of properties in clinical laboratory sciences. Oxford: Blackwell Scientific Publishers, 1995.</w:t>
-      </w:r>
-    </w:p>
-    <w:p>
-      <w:pPr>
-        <w:pStyle w:val="NormalIndented"/>
-        <w:rPr>
-          <w:noProof/>
-        </w:rPr>
-      </w:pPr>
-      <w:r>
-        <w:rPr>
-          <w:noProof/>
-        </w:rPr>
-        <w:t>LOINC Committee. Logical Observation Identifier Names and Codes. Indianapolis: Regenstrief Institute and LOINC Committee, 1995. c/o Kathy Hutchins, 1001 West 10th Street RG-5, Indianapolis, IN 46202. 317-630-7433. Available via the World Wide Web (</w:t>
-      </w:r>
-      <w:r>
-        <w:rPr>
-          <w:noProof/>
-        </w:rPr>
-        <w:t>https://loinc.org)</w:t>
-      </w:r>
-    </w:p>
-    <w:p>
-      <w:pPr>
-        <w:pStyle w:val="NormalIndented"/>
-        <w:rPr>
-          <w:noProof/>
-        </w:rPr>
-      </w:pPr>
-      <w:r>
-        <w:rPr>
-          <w:noProof/>
-        </w:rPr>
-        <w:lastRenderedPageBreak/>
-        <w:t>Forrey AF, McDonald CJ, DeMoor G, Huff SM, Leavelle D, Leleand D et al.  Logical Observation Identifier Names and Codes (LOINC) database, A public use set of codes and names for electronic reporting of clinical laboratory test results. Clin Chem 1996; 42:81-90.</w:t>
-      </w:r>
-    </w:p>
-    <w:p>
-      <w:pPr>
-        <w:pStyle w:val="NormalIndented"/>
-        <w:rPr>
-          <w:noProof/>
-        </w:rPr>
-      </w:pPr>
-      <w:r>
-        <w:rPr>
-          <w:noProof/>
-        </w:rPr>
-        <w:t>UB-92 National Uniform Billing Data Element Specifications as developed by the National Uniform Billing Committee, November 5, 1997.  National Uniform Billing Data Element Specifications as adopted by the Florida State Health Claims Review Committee, 2</w:t>
-      </w:r>
-      <w:r>
-        <w:rPr>
-          <w:noProof/>
-          <w:vertAlign w:val="superscript"/>
-        </w:rPr>
-        <w:t>nd</w:t>
-      </w:r>
-      <w:r>
-        <w:rPr>
-          <w:noProof/>
-        </w:rPr>
-        <w:t xml:space="preserve"> Revision, December 19, 1993.</w:t>
-      </w:r>
-    </w:p>
-    <w:p>
-      <w:pPr>
-        <w:pStyle w:val="NormalIndented"/>
-        <w:rPr>
-          <w:rStyle w:val="FootnoteReference"/>
-          <w:noProof/>
-          <w:vertAlign w:val="baseline"/>
-        </w:rPr>
-      </w:pPr>
-      <w:r>
-        <w:rPr>
-          <w:noProof/>
-        </w:rPr>
-        <w:t>UB-82 Recommended Billing Instructions.</w:t>
-      </w:r>
-    </w:p>
-    <w:p>
-      <w:pPr>
-        <w:pStyle w:val="Heading2"/>
-        <w:rPr>
-          <w:noProof/>
-        </w:rPr>
-      </w:pPr>
-      <w:bookmarkStart w:id="157" w:name="_Toc359235984"/>
-      <w:bookmarkStart w:id="158" w:name="_Toc496417822"/>
-      <w:bookmarkStart w:id="159" w:name="_Toc496417900"/>
-      <w:bookmarkStart w:id="160" w:name="_Toc28952367"/>
-      <w:r>
-        <w:rPr>
-          <w:noProof/>
-        </w:rPr>
-        <w:t>T</w:t>
-      </w:r>
-      <w:r>
-        <w:rPr>
-          <w:noProof/>
-        </w:rPr>
-        <w:t>echnical Editors</w:t>
       </w:r>
       <w:bookmarkEnd w:id="157"/>
       <w:bookmarkEnd w:id="158"/>
       <w:bookmarkEnd w:id="159"/>
       <w:bookmarkEnd w:id="160"/>
+      <w:r>
+        <w:rPr>
+          <w:noProof/>
+        </w:rPr>
+        <w:fldChar w:fldCharType="begin"/>
+      </w:r>
+      <w:r>
+        <w:rPr>
+          <w:noProof/>
+        </w:rPr>
+        <w:instrText>tc  \l 2 "Other applicable documents</w:instrText>
+      </w:r>
+      <w:r>
+        <w:rPr>
+          <w:rFonts w:ascii="TmsRmn 10pt" w:hAnsi="TmsRmn 10pt"/>
+          <w:b w:val="0"/>
+          <w:noProof/>
+          <w:sz w:val="20"/>
+        </w:rPr>
+        <w:instrText>"</w:instrText>
+      </w:r>
+      <w:r>
+        <w:rPr>
+          <w:noProof/>
+        </w:rPr>
+        <w:fldChar w:fldCharType="end"/>
+      </w:r>
+    </w:p>
+    <w:p>
+      <w:pPr>
+        <w:pStyle w:val="NormalIndented"/>
+        <w:rPr>
+          <w:noProof/>
+        </w:rPr>
+      </w:pPr>
+      <w:r>
+        <w:rPr>
+          <w:noProof/>
+        </w:rPr>
+        <w:t>ASTM E31.12 Draft Dec 1990 - A Standard Specification for Representing Clinical Laboratory Test and Analyte Names</w:t>
+      </w:r>
+      <w:r>
+        <w:rPr>
+          <w:rStyle w:val="Emphasis"/>
+          <w:iCs/>
+          <w:noProof/>
+        </w:rPr>
+        <w:t xml:space="preserve"> Draft</w:t>
+      </w:r>
+      <w:r>
+        <w:rPr>
+          <w:rStyle w:val="FootnoteReference"/>
+          <w:noProof/>
+        </w:rPr>
+        <w:footnoteReference w:id="14"/>
+      </w:r>
+      <w:r>
+        <w:rPr>
+          <w:noProof/>
+        </w:rPr>
+        <w:tab/>
+      </w:r>
+    </w:p>
+    <w:p>
+      <w:pPr>
+        <w:pStyle w:val="NormalIndented"/>
+        <w:rPr>
+          <w:noProof/>
+        </w:rPr>
+      </w:pPr>
+      <w:r>
+        <w:rPr>
+          <w:noProof/>
+        </w:rPr>
+        <w:t>ASTM E1467-91 Standard Specification for Transferring Digital Neurophysiological Data Between Independent Computer Systems</w:t>
+      </w:r>
+      <w:r>
+        <w:rPr>
+          <w:rStyle w:val="FootnoteReference"/>
+          <w:noProof/>
+        </w:rPr>
+        <w:footnoteReference w:id="15"/>
+      </w:r>
+    </w:p>
+    <w:p>
+      <w:pPr>
+        <w:pStyle w:val="NormalIndented"/>
+        <w:rPr>
+          <w:noProof/>
+        </w:rPr>
+      </w:pPr>
+      <w:r>
+        <w:rPr>
+          <w:noProof/>
+        </w:rPr>
+        <w:t>ASTM E1394 A Standard Specification for Transferring Information Between Clinical Instruments and Computer Systems</w:t>
+      </w:r>
+      <w:r>
+        <w:rPr>
+          <w:rStyle w:val="FootnoteReference"/>
+          <w:noProof/>
+        </w:rPr>
+        <w:footnoteReference w:id="16"/>
+      </w:r>
+    </w:p>
+    <w:p>
+      <w:pPr>
+        <w:pStyle w:val="NormalIndented"/>
+        <w:rPr>
+          <w:rStyle w:val="FootnoteReference"/>
+          <w:noProof/>
+        </w:rPr>
+      </w:pPr>
+      <w:r>
+        <w:rPr>
+          <w:noProof/>
+        </w:rPr>
+        <w:t>ASTM E1381 Standard Specification for the Low-level Protocol to Transfer Messages between Clinical Instruments and Computer Systems</w:t>
+      </w:r>
+      <w:r>
+        <w:rPr>
+          <w:rStyle w:val="FootnoteReference"/>
+          <w:noProof/>
+        </w:rPr>
+        <w:footnoteReference w:id="17"/>
+      </w:r>
+    </w:p>
+    <w:p>
+      <w:pPr>
+        <w:pStyle w:val="NormalIndented"/>
+        <w:rPr>
+          <w:noProof/>
+        </w:rPr>
+      </w:pPr>
+      <w:r>
+        <w:rPr>
+          <w:noProof/>
+        </w:rPr>
+        <w:t>McDonald CJ, Hammond WE: Standard formats for electronic transfer of clinical data. Annals of Internal Medicine 1989; 110(5):333-335.</w:t>
+      </w:r>
+    </w:p>
+    <w:p>
+      <w:pPr>
+        <w:pStyle w:val="NormalIndented"/>
+        <w:rPr>
+          <w:noProof/>
+        </w:rPr>
+      </w:pPr>
+      <w:r>
+        <w:rPr>
+          <w:noProof/>
+        </w:rPr>
+        <w:t>International Union of Pure and Applied Chemistry/International Federation of Clinical Chemistry.  The Silver Book: Compendium of terminology and nomenclature of properties in clinical laboratory sciences. Oxford: Blackwell Scientific Publishers, 1995.</w:t>
+      </w:r>
+    </w:p>
+    <w:p>
+      <w:pPr>
+        <w:pStyle w:val="NormalIndented"/>
+        <w:rPr>
+          <w:noProof/>
+        </w:rPr>
+      </w:pPr>
+      <w:r>
+        <w:rPr>
+          <w:noProof/>
+        </w:rPr>
+        <w:t>LOINC Committee. Logical Observation Identifier Names and Codes. Indianapolis: Regenstrief Institute and LOINC Committee, 1995. c/o Kathy Hutchins, 1001 West 10th Street RG-5, Indianapolis, IN 46202. 317-630-7433. Available via the World Wide Web (</w:t>
+      </w:r>
+      <w:r>
+        <w:rPr>
+          <w:noProof/>
+        </w:rPr>
+        <w:t>https://loinc.org)</w:t>
+      </w:r>
+    </w:p>
+    <w:p>
+      <w:pPr>
+        <w:pStyle w:val="NormalIndented"/>
+        <w:rPr>
+          <w:noProof/>
+        </w:rPr>
+      </w:pPr>
+      <w:r>
+        <w:rPr>
+          <w:noProof/>
+        </w:rPr>
+        <w:lastRenderedPageBreak/>
+        <w:t>Forrey AF, McDonald CJ, DeMoor G, Huff SM, Leavelle D, Leleand D et al.  Logical Observation Identifier Names and Codes (LOINC) database, A public use set of codes and names for electronic reporting of clinical laboratory test results. Clin Chem 1996; 42:81-90.</w:t>
+      </w:r>
+    </w:p>
+    <w:p>
+      <w:pPr>
+        <w:pStyle w:val="NormalIndented"/>
+        <w:rPr>
+          <w:noProof/>
+        </w:rPr>
+      </w:pPr>
+      <w:r>
+        <w:rPr>
+          <w:noProof/>
+        </w:rPr>
+        <w:t>UB-92 National Uniform Billing Data Element Specifications as developed by the National Uniform Billing Committee, November 5, 1997.  National Uniform Billing Data Element Specifications as adopted by the Florida State Health Claims Review Committee, 2</w:t>
+      </w:r>
+      <w:r>
+        <w:rPr>
+          <w:noProof/>
+          <w:vertAlign w:val="superscript"/>
+        </w:rPr>
+        <w:t>nd</w:t>
+      </w:r>
+      <w:r>
+        <w:rPr>
+          <w:noProof/>
+        </w:rPr>
+        <w:t xml:space="preserve"> Revision, December 19, 1993.</w:t>
+      </w:r>
+    </w:p>
+    <w:p>
+      <w:pPr>
+        <w:pStyle w:val="NormalIndented"/>
+        <w:rPr>
+          <w:rStyle w:val="FootnoteReference"/>
+          <w:noProof/>
+          <w:vertAlign w:val="baseline"/>
+        </w:rPr>
+      </w:pPr>
+      <w:r>
+        <w:rPr>
+          <w:noProof/>
+        </w:rPr>
+        <w:t>UB-82 Recommended Billing Instructions.</w:t>
+      </w:r>
+    </w:p>
+    <w:p>
+      <w:pPr>
+        <w:pStyle w:val="Heading2"/>
+        <w:rPr>
+          <w:noProof/>
+        </w:rPr>
+      </w:pPr>
+      <w:bookmarkStart w:id="161" w:name="_Toc359235984"/>
+      <w:bookmarkStart w:id="162" w:name="_Toc496417822"/>
+      <w:bookmarkStart w:id="163" w:name="_Toc496417900"/>
+      <w:bookmarkStart w:id="164" w:name="_Toc28952367"/>
+      <w:r>
+        <w:rPr>
+          <w:noProof/>
+        </w:rPr>
+        <w:t>T</w:t>
+      </w:r>
+      <w:r>
+        <w:rPr>
+          <w:noProof/>
+        </w:rPr>
+        <w:t>echnical Editors</w:t>
+      </w:r>
+      <w:bookmarkEnd w:id="161"/>
+      <w:bookmarkEnd w:id="162"/>
+      <w:bookmarkEnd w:id="163"/>
+      <w:bookmarkEnd w:id="164"/>
     </w:p>
     <w:p>
       <w:pPr>
@@ -17163,7 +17225,7 @@
           <w:noProof/>
         </w:rPr>
       </w:pPr>
-      <w:bookmarkStart w:id="161" w:name="_Toc28952368"/>
+      <w:bookmarkStart w:id="165" w:name="_Toc28952368"/>
       <w:r>
         <w:rPr>
           <w:noProof/>
@@ -17176,7 +17238,7 @@
         </w:rPr>
         <w:t>uggestions and Comments</w:t>
       </w:r>
-      <w:bookmarkEnd w:id="161"/>
+      <w:bookmarkEnd w:id="165"/>
       <w:r>
         <w:rPr>
           <w:noProof/>
@@ -17527,14 +17589,14 @@
           <w:noProof/>
         </w:rPr>
       </w:pPr>
-      <w:bookmarkStart w:id="162" w:name="_Toc28952369"/>
+      <w:bookmarkStart w:id="166" w:name="_Toc28952369"/>
       <w:r>
         <w:rPr>
           <w:noProof/>
         </w:rPr>
         <w:t>Errata</w:t>
       </w:r>
-      <w:bookmarkEnd w:id="162"/>
+      <w:bookmarkEnd w:id="166"/>
     </w:p>
     <w:p>
       <w:pPr>
@@ -17854,37 +17916,77 @@
       <w:tab/>
       <w:t xml:space="preserve">HL7 Version </w:t>
     </w:r>
-    <w:fldSimple w:instr=" DOCPROPERTY  release_version  \* MERGEFORMAT ">
-      <w:r>
-        <w:t>2.9.1</w:t>
-      </w:r>
-    </w:fldSimple>
+    <w:r>
+      <w:fldChar w:fldCharType="begin"/>
+    </w:r>
+    <w:r>
+      <w:instrText xml:space="preserve"> DOCPROPERTY  release_version  \* MERGEFORMAT </w:instrText>
+    </w:r>
+    <w:r>
+      <w:fldChar w:fldCharType="separate"/>
+    </w:r>
+    <w:r>
+      <w:t>2.9.1</w:t>
+    </w:r>
+    <w:r>
+      <w:fldChar w:fldCharType="end"/>
+    </w:r>
   </w:p>
   <w:p>
     <w:pPr>
       <w:pStyle w:val="Footer"/>
     </w:pPr>
-    <w:fldSimple w:instr=" DOCPROPERTY  release_year  \* MERGEFORMAT ">
-      <w:r>
-        <w:t>2022</w:t>
-      </w:r>
-    </w:fldSimple>
+    <w:r>
+      <w:fldChar w:fldCharType="begin"/>
+    </w:r>
+    <w:r>
+      <w:instrText xml:space="preserve"> DOCPROPERTY  release_year  \* MERGEFORMAT </w:instrText>
+    </w:r>
+    <w:r>
+      <w:fldChar w:fldCharType="separate"/>
+    </w:r>
+    <w:r>
+      <w:t>2022</w:t>
+    </w:r>
+    <w:r>
+      <w:fldChar w:fldCharType="end"/>
+    </w:r>
     <w:r>
       <w:t xml:space="preserve"> </w:t>
     </w:r>
-    <w:fldSimple w:instr=" DOCPROPERTY  release_month  \* MERGEFORMAT ">
-      <w:r>
-        <w:t>September</w:t>
-      </w:r>
-    </w:fldSimple>
+    <w:r>
+      <w:fldChar w:fldCharType="begin"/>
+    </w:r>
+    <w:r>
+      <w:instrText xml:space="preserve"> DOCPROPERTY  release_month  \* MERGEFORMAT </w:instrText>
+    </w:r>
+    <w:r>
+      <w:fldChar w:fldCharType="separate"/>
+    </w:r>
+    <w:r>
+      <w:t>September</w:t>
+    </w:r>
+    <w:r>
+      <w:fldChar w:fldCharType="end"/>
+    </w:r>
     <w:r>
       <w:t xml:space="preserve"> </w:t>
     </w:r>
-    <w:fldSimple w:instr=" DOCPROPERTY  release_status  \* MERGEFORMAT ">
-      <w:r>
-        <w:t>Normative Ballot #1</w:t>
-      </w:r>
-    </w:fldSimple>
+    <w:r>
+      <w:fldChar w:fldCharType="begin"/>
+    </w:r>
+    <w:r>
+      <w:instrText xml:space="preserve"> DOCPROPERTY  release_status  \* MERGEFORMAT </w:instrText>
+    </w:r>
+    <w:r>
+      <w:fldChar w:fldCharType="separate"/>
+    </w:r>
+    <w:r>
+      <w:t>Normative Ballot #1</w:t>
+    </w:r>
+    <w:r>
+      <w:fldChar w:fldCharType="end"/>
+    </w:r>
     <w:r>
       <w:tab/>
     </w:r>
@@ -17892,11 +17994,21 @@
       <w:tab/>
       <w:t xml:space="preserve">© </w:t>
     </w:r>
-    <w:fldSimple w:instr=" DOCPROPERTY  release_year  \* MERGEFORMAT ">
-      <w:r>
-        <w:t>2022</w:t>
-      </w:r>
-    </w:fldSimple>
+    <w:r>
+      <w:fldChar w:fldCharType="begin"/>
+    </w:r>
+    <w:r>
+      <w:instrText xml:space="preserve"> DOCPROPERTY  release_year  \* MERGEFORMAT </w:instrText>
+    </w:r>
+    <w:r>
+      <w:fldChar w:fldCharType="separate"/>
+    </w:r>
+    <w:r>
+      <w:t>2022</w:t>
+    </w:r>
+    <w:r>
+      <w:fldChar w:fldCharType="end"/>
+    </w:r>
     <w:r>
       <w:t xml:space="preserve"> Health Level Seven International.  All rights reserved.</w:t>
     </w:r>
@@ -17913,11 +18025,24 @@
     <w:r>
       <w:t xml:space="preserve">HL7 Version </w:t>
     </w:r>
-    <w:fldSimple w:instr=" DOCPROPERTY  release_version  \* MERGEFORMAT ">
-      <w:r>
-        <w:t>2.9.1</w:t>
-      </w:r>
-    </w:fldSimple>
+    <w:r>
+      <w:fldChar w:fldCharType="begin"/>
+    </w:r>
+    <w:r>
+      <w:instrText xml:space="preserve"> DOCPROP</w:instrText>
+    </w:r>
+    <w:r>
+      <w:instrText xml:space="preserve">ERTY  release_version  \* MERGEFORMAT </w:instrText>
+    </w:r>
+    <w:r>
+      <w:fldChar w:fldCharType="separate"/>
+    </w:r>
+    <w:r>
+      <w:t>2.9.1</w:t>
+    </w:r>
+    <w:r>
+      <w:fldChar w:fldCharType="end"/>
+    </w:r>
     <w:r>
       <w:t xml:space="preserve"> </w:t>
     </w:r>
@@ -17963,27 +18088,57 @@
     <w:pPr>
       <w:pStyle w:val="Footer"/>
     </w:pPr>
-    <w:fldSimple w:instr=" DOCPROPERTY  release_year  \* MERGEFORMAT ">
-      <w:r>
-        <w:t>2022</w:t>
-      </w:r>
-    </w:fldSimple>
+    <w:r>
+      <w:fldChar w:fldCharType="begin"/>
+    </w:r>
+    <w:r>
+      <w:instrText xml:space="preserve"> DOCPROPERTY  release_year  \* MERGEFORMAT </w:instrText>
+    </w:r>
+    <w:r>
+      <w:fldChar w:fldCharType="separate"/>
+    </w:r>
+    <w:r>
+      <w:t>2022</w:t>
+    </w:r>
+    <w:r>
+      <w:fldChar w:fldCharType="end"/>
+    </w:r>
     <w:r>
       <w:t xml:space="preserve"> </w:t>
     </w:r>
-    <w:fldSimple w:instr=" DOCPROPERTY  release_month  \* MERGEFORMAT ">
-      <w:r>
-        <w:t>September</w:t>
-      </w:r>
-    </w:fldSimple>
+    <w:r>
+      <w:fldChar w:fldCharType="begin"/>
+    </w:r>
+    <w:r>
+      <w:instrText xml:space="preserve"> DOCPROPERTY  release_month  \* MERGEFORMAT </w:instrText>
+    </w:r>
+    <w:r>
+      <w:fldChar w:fldCharType="separate"/>
+    </w:r>
+    <w:r>
+      <w:t>September</w:t>
+    </w:r>
+    <w:r>
+      <w:fldChar w:fldCharType="end"/>
+    </w:r>
     <w:r>
       <w:t xml:space="preserve"> </w:t>
     </w:r>
-    <w:fldSimple w:instr=" DOCPROPERTY  release_status  \* MERGEFORMAT ">
-      <w:r>
-        <w:t>Normative Ballot #1</w:t>
-      </w:r>
-    </w:fldSimple>
+    <w:r>
+      <w:fldChar w:fldCharType="begin"/>
+    </w:r>
+    <w:r>
+      <w:instrText xml:space="preserve"> DOCPROPERTY  release_status  \* MERGEFORMAT </w:instrText>
+    </w:r>
+    <w:r>
+      <w:fldChar w:fldCharType="separate"/>
+    </w:r>
+    <w:r>
+      <w:t>Normative Ballot #1</w:t>
+    </w:r>
+    <w:r>
+      <w:fldChar w:fldCharType="end"/>
+    </w:r>
     <w:r>
       <w:tab/>
     </w:r>
@@ -17991,11 +18146,24 @@
       <w:tab/>
       <w:t xml:space="preserve">© </w:t>
     </w:r>
-    <w:fldSimple w:instr=" DOCPROPERTY  release_year  \* MERGEFORMAT ">
-      <w:r>
-        <w:t>2022</w:t>
-      </w:r>
-    </w:fldSimple>
+    <w:r>
+      <w:fldChar w:fldCharType="begin"/>
+    </w:r>
+    <w:r>
+      <w:instrText xml:space="preserve"> </w:instrText>
+    </w:r>
+    <w:r>
+      <w:instrText xml:space="preserve">DOCPROPERTY  release_year  \* MERGEFORMAT </w:instrText>
+    </w:r>
+    <w:r>
+      <w:fldChar w:fldCharType="separate"/>
+    </w:r>
+    <w:r>
+      <w:t>2022</w:t>
+    </w:r>
+    <w:r>
+      <w:fldChar w:fldCharType="end"/>
+    </w:r>
     <w:r>
       <w:t xml:space="preserve"> Health Level Seven International.  All rights reserved.</w:t>
     </w:r>

--- a/V2.9.1/Normative2/Source Word/V291_CH01_Intro_2023SEP.docx
+++ b/V2.9.1/Normative2/Source Word/V291_CH01_Intro_2023SEP.docx
@@ -5592,6 +5592,14 @@
         </w:rPr>
         <w:t xml:space="preserve"> as described in the</w:t>
       </w:r>
+      <w:ins w:id="17" w:author="Craig Newman" w:date="2023-07-11T10:26:00Z">
+        <w:r>
+          <w:rPr>
+            <w:noProof/>
+          </w:rPr>
+          <w:t xml:space="preserve"> </w:t>
+        </w:r>
+      </w:ins>
       <w:r>
         <w:rPr>
           <w:noProof/>
@@ -5602,7 +5610,7 @@
         <w:r>
           <w:t xml:space="preserve"> </w:t>
         </w:r>
-        <w:bookmarkStart w:id="17" w:name="_Hlk113977693"/>
+        <w:bookmarkStart w:id="18" w:name="_Hlk113977693"/>
         <w:r>
           <w:rPr>
             <w:rStyle w:val="Hyperlink"/>
@@ -5611,7 +5619,7 @@
           </w:rPr>
           <w:t>http://www.hl7.org/permalink/?GenderHarmonyIGBallot</w:t>
         </w:r>
-        <w:bookmarkEnd w:id="17"/>
+        <w:bookmarkEnd w:id="18"/>
         <w:r>
           <w:rPr>
             <w:rStyle w:val="Hyperlink"/>
@@ -5645,7 +5653,7 @@
         </w:rPr>
         <w:t xml:space="preserve">In order to ensure we stay in sync with vocabulary used to represent the Gender Harmony attributes of a person, please provide feedback on the definitions and associated terminology in the </w:t>
       </w:r>
-      <w:bookmarkStart w:id="18" w:name="_Hlk113963458"/>
+      <w:bookmarkStart w:id="19" w:name="_Hlk113963458"/>
       <w:r>
         <w:fldChar w:fldCharType="begin"/>
       </w:r>
@@ -5677,7 +5685,7 @@
         </w:rPr>
         <w:fldChar w:fldCharType="end"/>
       </w:r>
-      <w:bookmarkEnd w:id="18"/>
+      <w:bookmarkEnd w:id="19"/>
       <w:r>
         <w:t xml:space="preserve"> </w:t>
       </w:r>
@@ -6362,7 +6370,7 @@
           <w:noProof/>
         </w:rPr>
       </w:pPr>
-      <w:bookmarkStart w:id="19" w:name="_Hlk113549815"/>
+      <w:bookmarkStart w:id="20" w:name="_Hlk113549815"/>
       <w:r>
         <w:rPr>
           <w:noProof/>
@@ -6375,7 +6383,7 @@
         </w:rPr>
         <w:t xml:space="preserve">into the message structure for </w:t>
       </w:r>
-      <w:bookmarkEnd w:id="19"/>
+      <w:bookmarkEnd w:id="20"/>
       <w:r>
         <w:rPr>
           <w:noProof/>
@@ -6544,11 +6552,11 @@
     <w:p>
       <w:pPr>
         <w:rPr>
-          <w:ins w:id="20" w:author="Craig Newman" w:date="2023-06-21T08:03:00Z"/>
-          <w:noProof/>
-        </w:rPr>
-      </w:pPr>
-      <w:ins w:id="21" w:author="Craig Newman" w:date="2023-06-21T08:03:00Z">
+          <w:ins w:id="21" w:author="Craig Newman" w:date="2023-06-21T08:03:00Z"/>
+          <w:noProof/>
+        </w:rPr>
+      </w:pPr>
+      <w:ins w:id="22" w:author="Craig Newman" w:date="2023-06-21T08:03:00Z">
         <w:r>
           <w:rPr>
             <w:noProof/>
@@ -6987,24 +6995,24 @@
       <w:pPr>
         <w:pStyle w:val="Heading2"/>
       </w:pPr>
-      <w:bookmarkStart w:id="22" w:name="_Toc163965637"/>
-      <w:bookmarkStart w:id="23" w:name="_Toc163965638"/>
-      <w:bookmarkStart w:id="24" w:name="_Toc359235969"/>
-      <w:bookmarkStart w:id="25" w:name="_Toc496417781"/>
-      <w:bookmarkStart w:id="26" w:name="_Toc496417859"/>
-      <w:bookmarkStart w:id="27" w:name="_Toc28952328"/>
-      <w:bookmarkEnd w:id="22"/>
+      <w:bookmarkStart w:id="23" w:name="_Toc163965637"/>
+      <w:bookmarkStart w:id="24" w:name="_Toc163965638"/>
+      <w:bookmarkStart w:id="25" w:name="_Toc359235969"/>
+      <w:bookmarkStart w:id="26" w:name="_Toc496417781"/>
+      <w:bookmarkStart w:id="27" w:name="_Toc496417859"/>
+      <w:bookmarkStart w:id="28" w:name="_Toc28952328"/>
       <w:bookmarkEnd w:id="23"/>
+      <w:bookmarkEnd w:id="24"/>
       <w:r>
         <w:t>B</w:t>
       </w:r>
       <w:r>
         <w:t>ackground</w:t>
       </w:r>
-      <w:bookmarkEnd w:id="24"/>
       <w:bookmarkEnd w:id="25"/>
       <w:bookmarkEnd w:id="26"/>
       <w:bookmarkEnd w:id="27"/>
+      <w:bookmarkEnd w:id="28"/>
       <w:r>
         <w:fldChar w:fldCharType="begin"/>
       </w:r>
@@ -8079,10 +8087,10 @@
           <w:noProof/>
         </w:rPr>
       </w:pPr>
-      <w:bookmarkStart w:id="28" w:name="_Toc359235970"/>
-      <w:bookmarkStart w:id="29" w:name="_Toc496417782"/>
-      <w:bookmarkStart w:id="30" w:name="_Toc496417860"/>
-      <w:bookmarkStart w:id="31" w:name="_Toc28952329"/>
+      <w:bookmarkStart w:id="29" w:name="_Toc359235970"/>
+      <w:bookmarkStart w:id="30" w:name="_Toc496417782"/>
+      <w:bookmarkStart w:id="31" w:name="_Toc496417860"/>
+      <w:bookmarkStart w:id="32" w:name="_Toc28952329"/>
       <w:r>
         <w:rPr>
           <w:noProof/>
@@ -8095,10 +8103,10 @@
         </w:rPr>
         <w:t>eed for a Standard</w:t>
       </w:r>
-      <w:bookmarkEnd w:id="28"/>
       <w:bookmarkEnd w:id="29"/>
       <w:bookmarkEnd w:id="30"/>
       <w:bookmarkEnd w:id="31"/>
+      <w:bookmarkEnd w:id="32"/>
     </w:p>
     <w:p>
       <w:pPr>
@@ -8327,10 +8335,10 @@
           <w:noProof/>
         </w:rPr>
       </w:pPr>
-      <w:bookmarkStart w:id="32" w:name="_Toc359235971"/>
-      <w:bookmarkStart w:id="33" w:name="_Toc496417783"/>
-      <w:bookmarkStart w:id="34" w:name="_Toc496417861"/>
-      <w:bookmarkStart w:id="35" w:name="_Toc28952330"/>
+      <w:bookmarkStart w:id="33" w:name="_Toc359235971"/>
+      <w:bookmarkStart w:id="34" w:name="_Toc496417783"/>
+      <w:bookmarkStart w:id="35" w:name="_Toc496417861"/>
+      <w:bookmarkStart w:id="36" w:name="_Toc28952330"/>
       <w:r>
         <w:rPr>
           <w:noProof/>
@@ -8343,10 +8351,10 @@
         </w:rPr>
         <w:t>oals of the Standard</w:t>
       </w:r>
-      <w:bookmarkEnd w:id="32"/>
       <w:bookmarkEnd w:id="33"/>
       <w:bookmarkEnd w:id="34"/>
       <w:bookmarkEnd w:id="35"/>
+      <w:bookmarkEnd w:id="36"/>
     </w:p>
     <w:p>
       <w:pPr>
@@ -8753,10 +8761,10 @@
       <w:pPr>
         <w:pStyle w:val="Heading2"/>
       </w:pPr>
-      <w:bookmarkStart w:id="36" w:name="_Toc359235972"/>
-      <w:bookmarkStart w:id="37" w:name="_Toc496417784"/>
-      <w:bookmarkStart w:id="38" w:name="_Toc496417862"/>
-      <w:bookmarkStart w:id="39" w:name="_Toc28952331"/>
+      <w:bookmarkStart w:id="37" w:name="_Toc359235972"/>
+      <w:bookmarkStart w:id="38" w:name="_Toc496417784"/>
+      <w:bookmarkStart w:id="39" w:name="_Toc496417862"/>
+      <w:bookmarkStart w:id="40" w:name="_Toc28952331"/>
       <w:r>
         <w:t>H</w:t>
       </w:r>
@@ -8769,10 +8777,10 @@
       <w:r>
         <w:t>ion 1.0 to 2.9 Development</w:t>
       </w:r>
-      <w:bookmarkEnd w:id="36"/>
       <w:bookmarkEnd w:id="37"/>
       <w:bookmarkEnd w:id="38"/>
       <w:bookmarkEnd w:id="39"/>
+      <w:bookmarkEnd w:id="40"/>
       <w:r>
         <w:t xml:space="preserve"> </w:t>
       </w:r>
@@ -8983,7 +8991,7 @@
         <w:lastRenderedPageBreak/>
         <w:t xml:space="preserve">2.7.1, 2.8, 2.8.1, </w:t>
       </w:r>
-      <w:del w:id="40" w:author="Craig Newman" w:date="2023-06-21T08:00:00Z">
+      <w:del w:id="41" w:author="Craig Newman" w:date="2023-06-21T08:00:00Z">
         <w:r>
           <w:rPr>
             <w:noProof/>
@@ -8997,7 +9005,7 @@
         </w:rPr>
         <w:t>2.8.2</w:t>
       </w:r>
-      <w:ins w:id="41" w:author="Craig Newman" w:date="2023-06-21T08:01:00Z">
+      <w:ins w:id="42" w:author="Craig Newman" w:date="2023-06-21T08:01:00Z">
         <w:r>
           <w:rPr>
             <w:noProof/>
@@ -9707,10 +9715,10 @@
           <w:noProof/>
         </w:rPr>
       </w:pPr>
-      <w:bookmarkStart w:id="42" w:name="_Toc359235973"/>
-      <w:bookmarkStart w:id="43" w:name="_Toc496417785"/>
-      <w:bookmarkStart w:id="44" w:name="_Toc496417863"/>
-      <w:bookmarkStart w:id="45" w:name="_Toc28952332"/>
+      <w:bookmarkStart w:id="43" w:name="_Toc359235973"/>
+      <w:bookmarkStart w:id="44" w:name="_Toc496417785"/>
+      <w:bookmarkStart w:id="45" w:name="_Toc496417863"/>
+      <w:bookmarkStart w:id="46" w:name="_Toc28952332"/>
       <w:r>
         <w:rPr>
           <w:noProof/>
@@ -9723,10 +9731,10 @@
         </w:rPr>
         <w:t>verview</w:t>
       </w:r>
-      <w:bookmarkEnd w:id="42"/>
       <w:bookmarkEnd w:id="43"/>
       <w:bookmarkEnd w:id="44"/>
       <w:bookmarkEnd w:id="45"/>
+      <w:bookmarkEnd w:id="46"/>
       <w:r>
         <w:rPr>
           <w:noProof/>
@@ -9800,20 +9808,20 @@
           <w:noProof/>
         </w:rPr>
       </w:pPr>
-      <w:bookmarkStart w:id="46" w:name="_Toc359235974"/>
-      <w:bookmarkStart w:id="47" w:name="_Toc496417786"/>
-      <w:bookmarkStart w:id="48" w:name="_Toc496417864"/>
-      <w:bookmarkStart w:id="49" w:name="_Toc28952333"/>
+      <w:bookmarkStart w:id="47" w:name="_Toc359235974"/>
+      <w:bookmarkStart w:id="48" w:name="_Toc496417786"/>
+      <w:bookmarkStart w:id="49" w:name="_Toc496417864"/>
+      <w:bookmarkStart w:id="50" w:name="_Toc28952333"/>
       <w:r>
         <w:rPr>
           <w:noProof/>
         </w:rPr>
         <w:t>HL7 Encoding Rules</w:t>
       </w:r>
-      <w:bookmarkEnd w:id="46"/>
       <w:bookmarkEnd w:id="47"/>
       <w:bookmarkEnd w:id="48"/>
       <w:bookmarkEnd w:id="49"/>
+      <w:bookmarkEnd w:id="50"/>
       <w:r>
         <w:rPr>
           <w:noProof/>
@@ -10183,20 +10191,20 @@
           <w:noProof/>
         </w:rPr>
       </w:pPr>
-      <w:bookmarkStart w:id="50" w:name="_Toc359235975"/>
-      <w:bookmarkStart w:id="51" w:name="_Toc496417787"/>
-      <w:bookmarkStart w:id="52" w:name="_Toc496417865"/>
-      <w:bookmarkStart w:id="53" w:name="_Toc28952334"/>
+      <w:bookmarkStart w:id="51" w:name="_Toc359235975"/>
+      <w:bookmarkStart w:id="52" w:name="_Toc496417787"/>
+      <w:bookmarkStart w:id="53" w:name="_Toc496417865"/>
+      <w:bookmarkStart w:id="54" w:name="_Toc28952334"/>
       <w:r>
         <w:rPr>
           <w:noProof/>
         </w:rPr>
         <w:t>Local Variations</w:t>
       </w:r>
-      <w:bookmarkEnd w:id="50"/>
       <w:bookmarkEnd w:id="51"/>
       <w:bookmarkEnd w:id="52"/>
       <w:bookmarkEnd w:id="53"/>
+      <w:bookmarkEnd w:id="54"/>
       <w:r>
         <w:rPr>
           <w:noProof/>
@@ -10334,20 +10342,20 @@
           <w:noProof/>
         </w:rPr>
       </w:pPr>
-      <w:bookmarkStart w:id="54" w:name="_Toc359235976"/>
-      <w:bookmarkStart w:id="55" w:name="_Toc496417788"/>
-      <w:bookmarkStart w:id="56" w:name="_Toc496417866"/>
-      <w:bookmarkStart w:id="57" w:name="_Toc28952335"/>
+      <w:bookmarkStart w:id="55" w:name="_Toc359235976"/>
+      <w:bookmarkStart w:id="56" w:name="_Toc496417788"/>
+      <w:bookmarkStart w:id="57" w:name="_Toc496417866"/>
+      <w:bookmarkStart w:id="58" w:name="_Toc28952335"/>
       <w:r>
         <w:rPr>
           <w:noProof/>
         </w:rPr>
         <w:t>Evolutionary Changes to the Standards</w:t>
       </w:r>
-      <w:bookmarkEnd w:id="54"/>
       <w:bookmarkEnd w:id="55"/>
       <w:bookmarkEnd w:id="56"/>
       <w:bookmarkEnd w:id="57"/>
+      <w:bookmarkEnd w:id="58"/>
       <w:r>
         <w:rPr>
           <w:noProof/>
@@ -10468,20 +10476,20 @@
           <w:noProof/>
         </w:rPr>
       </w:pPr>
-      <w:bookmarkStart w:id="58" w:name="_Toc359235977"/>
-      <w:bookmarkStart w:id="59" w:name="_Toc496417789"/>
-      <w:bookmarkStart w:id="60" w:name="_Toc496417867"/>
-      <w:bookmarkStart w:id="61" w:name="_Toc28952336"/>
+      <w:bookmarkStart w:id="59" w:name="_Toc359235977"/>
+      <w:bookmarkStart w:id="60" w:name="_Toc496417789"/>
+      <w:bookmarkStart w:id="61" w:name="_Toc496417867"/>
+      <w:bookmarkStart w:id="62" w:name="_Toc28952336"/>
       <w:r>
         <w:rPr>
           <w:noProof/>
         </w:rPr>
         <w:t>Applicability to File Transfers (Batch Processing)</w:t>
       </w:r>
-      <w:bookmarkEnd w:id="58"/>
       <w:bookmarkEnd w:id="59"/>
       <w:bookmarkEnd w:id="60"/>
       <w:bookmarkEnd w:id="61"/>
+      <w:bookmarkEnd w:id="62"/>
       <w:r>
         <w:rPr>
           <w:noProof/>
@@ -10601,20 +10609,20 @@
           <w:noProof/>
         </w:rPr>
       </w:pPr>
-      <w:bookmarkStart w:id="62" w:name="_Toc359235978"/>
-      <w:bookmarkStart w:id="63" w:name="_Toc496417790"/>
-      <w:bookmarkStart w:id="64" w:name="_Toc496417868"/>
-      <w:bookmarkStart w:id="65" w:name="_Toc28952337"/>
+      <w:bookmarkStart w:id="63" w:name="_Toc359235978"/>
+      <w:bookmarkStart w:id="64" w:name="_Toc496417790"/>
+      <w:bookmarkStart w:id="65" w:name="_Toc496417868"/>
+      <w:bookmarkStart w:id="66" w:name="_Toc28952337"/>
       <w:r>
         <w:rPr>
           <w:noProof/>
         </w:rPr>
         <w:t>Relationship to Other Protocols</w:t>
       </w:r>
-      <w:bookmarkEnd w:id="62"/>
       <w:bookmarkEnd w:id="63"/>
       <w:bookmarkEnd w:id="64"/>
       <w:bookmarkEnd w:id="65"/>
+      <w:bookmarkEnd w:id="66"/>
       <w:r>
         <w:rPr>
           <w:noProof/>
@@ -10819,16 +10827,16 @@
           <w:noProof/>
         </w:rPr>
       </w:pPr>
-      <w:bookmarkStart w:id="66" w:name="_Toc496417791"/>
-      <w:bookmarkStart w:id="67" w:name="_Toc496417869"/>
+      <w:bookmarkStart w:id="67" w:name="_Toc496417791"/>
+      <w:bookmarkStart w:id="68" w:name="_Toc496417869"/>
       <w:r>
         <w:rPr>
           <w:noProof/>
         </w:rPr>
         <w:t>Lower layer protocols</w:t>
       </w:r>
-      <w:bookmarkEnd w:id="66"/>
       <w:bookmarkEnd w:id="67"/>
+      <w:bookmarkEnd w:id="68"/>
     </w:p>
     <w:p>
       <w:pPr>
@@ -11152,16 +11160,16 @@
           <w:noProof/>
         </w:rPr>
       </w:pPr>
-      <w:bookmarkStart w:id="68" w:name="_Toc496417792"/>
-      <w:bookmarkStart w:id="69" w:name="_Toc496417870"/>
+      <w:bookmarkStart w:id="69" w:name="_Toc496417792"/>
+      <w:bookmarkStart w:id="70" w:name="_Toc496417870"/>
       <w:r>
         <w:rPr>
           <w:noProof/>
         </w:rPr>
         <w:t>Other application protocols</w:t>
       </w:r>
-      <w:bookmarkEnd w:id="68"/>
       <w:bookmarkEnd w:id="69"/>
+      <w:bookmarkEnd w:id="70"/>
     </w:p>
     <w:p>
       <w:pPr>
@@ -11414,10 +11422,10 @@
           <w:noProof/>
         </w:rPr>
       </w:pPr>
-      <w:bookmarkStart w:id="70" w:name="_Toc496417793"/>
-      <w:bookmarkStart w:id="71" w:name="_Toc496417871"/>
-      <w:bookmarkStart w:id="72" w:name="_Toc28952338"/>
-      <w:bookmarkStart w:id="73" w:name="_Toc359235979"/>
+      <w:bookmarkStart w:id="71" w:name="_Toc496417793"/>
+      <w:bookmarkStart w:id="72" w:name="_Toc496417871"/>
+      <w:bookmarkStart w:id="73" w:name="_Toc28952338"/>
+      <w:bookmarkStart w:id="74" w:name="_Toc359235979"/>
       <w:r>
         <w:rPr>
           <w:noProof/>
@@ -11437,9 +11445,9 @@
         </w:rPr>
         <w:t>HL7</w:t>
       </w:r>
-      <w:bookmarkEnd w:id="70"/>
       <w:bookmarkEnd w:id="71"/>
       <w:bookmarkEnd w:id="72"/>
+      <w:bookmarkEnd w:id="73"/>
     </w:p>
     <w:p>
       <w:pPr>
@@ -11535,9 +11543,9 @@
           <w:noProof/>
         </w:rPr>
       </w:pPr>
-      <w:bookmarkStart w:id="74" w:name="_Toc496417794"/>
-      <w:bookmarkStart w:id="75" w:name="_Toc496417872"/>
-      <w:bookmarkStart w:id="76" w:name="_Toc28952339"/>
+      <w:bookmarkStart w:id="75" w:name="_Toc496417794"/>
+      <w:bookmarkStart w:id="76" w:name="_Toc496417872"/>
+      <w:bookmarkStart w:id="77" w:name="_Toc28952339"/>
       <w:r>
         <w:rPr>
           <w:noProof/>
@@ -11557,9 +11565,9 @@
         </w:rPr>
         <w:t xml:space="preserve"> Solution</w:t>
       </w:r>
-      <w:bookmarkEnd w:id="74"/>
       <w:bookmarkEnd w:id="75"/>
       <w:bookmarkEnd w:id="76"/>
+      <w:bookmarkEnd w:id="77"/>
     </w:p>
     <w:p>
       <w:pPr>
@@ -11859,20 +11867,20 @@
           <w:noProof/>
         </w:rPr>
       </w:pPr>
-      <w:bookmarkStart w:id="77" w:name="_Ref379864862"/>
-      <w:bookmarkStart w:id="78" w:name="_Toc496417795"/>
-      <w:bookmarkStart w:id="79" w:name="_Toc496417873"/>
-      <w:bookmarkStart w:id="80" w:name="_Toc28952340"/>
+      <w:bookmarkStart w:id="78" w:name="_Ref379864862"/>
+      <w:bookmarkStart w:id="79" w:name="_Toc496417795"/>
+      <w:bookmarkStart w:id="80" w:name="_Toc496417873"/>
+      <w:bookmarkStart w:id="81" w:name="_Toc28952340"/>
       <w:r>
         <w:rPr>
           <w:noProof/>
         </w:rPr>
         <w:t>Protection of Healthcare Information</w:t>
       </w:r>
-      <w:bookmarkEnd w:id="77"/>
       <w:bookmarkEnd w:id="78"/>
       <w:bookmarkEnd w:id="79"/>
       <w:bookmarkEnd w:id="80"/>
+      <w:bookmarkEnd w:id="81"/>
     </w:p>
     <w:p>
       <w:pPr>
@@ -12106,18 +12114,18 @@
           <w:noProof/>
         </w:rPr>
       </w:pPr>
-      <w:bookmarkStart w:id="81" w:name="_Toc496417796"/>
-      <w:bookmarkStart w:id="82" w:name="_Toc496417874"/>
-      <w:bookmarkStart w:id="83" w:name="_Toc28952341"/>
+      <w:bookmarkStart w:id="82" w:name="_Toc496417796"/>
+      <w:bookmarkStart w:id="83" w:name="_Toc496417874"/>
+      <w:bookmarkStart w:id="84" w:name="_Toc28952341"/>
       <w:r>
         <w:rPr>
           <w:noProof/>
         </w:rPr>
         <w:t>Department of Defense (DOD) Requirements for Systems Security and Robustness</w:t>
       </w:r>
-      <w:bookmarkEnd w:id="81"/>
       <w:bookmarkEnd w:id="82"/>
       <w:bookmarkEnd w:id="83"/>
+      <w:bookmarkEnd w:id="84"/>
     </w:p>
     <w:p>
       <w:pPr>
@@ -12170,9 +12178,9 @@
           <w:noProof/>
         </w:rPr>
       </w:pPr>
-      <w:bookmarkStart w:id="84" w:name="_Toc496417797"/>
-      <w:bookmarkStart w:id="85" w:name="_Toc496417875"/>
-      <w:bookmarkStart w:id="86" w:name="_Toc28952342"/>
+      <w:bookmarkStart w:id="85" w:name="_Toc496417797"/>
+      <w:bookmarkStart w:id="86" w:name="_Toc496417875"/>
+      <w:bookmarkStart w:id="87" w:name="_Toc28952342"/>
       <w:r>
         <w:rPr>
           <w:noProof/>
@@ -12180,9 +12188,9 @@
         <w:lastRenderedPageBreak/>
         <w:t>Enforcement of Organizational Security and Access Control Policies</w:t>
       </w:r>
-      <w:bookmarkEnd w:id="84"/>
       <w:bookmarkEnd w:id="85"/>
       <w:bookmarkEnd w:id="86"/>
+      <w:bookmarkEnd w:id="87"/>
     </w:p>
     <w:p>
       <w:pPr>
@@ -12277,18 +12285,18 @@
           <w:noProof/>
         </w:rPr>
       </w:pPr>
-      <w:bookmarkStart w:id="87" w:name="_Toc496417798"/>
-      <w:bookmarkStart w:id="88" w:name="_Toc496417876"/>
-      <w:bookmarkStart w:id="89" w:name="_Toc28952343"/>
+      <w:bookmarkStart w:id="88" w:name="_Toc496417798"/>
+      <w:bookmarkStart w:id="89" w:name="_Toc496417876"/>
+      <w:bookmarkStart w:id="90" w:name="_Toc28952343"/>
       <w:r>
         <w:rPr>
           <w:noProof/>
         </w:rPr>
         <w:t>Security Classifications (Markings) and User Authentication and Identification</w:t>
       </w:r>
-      <w:bookmarkEnd w:id="87"/>
       <w:bookmarkEnd w:id="88"/>
       <w:bookmarkEnd w:id="89"/>
+      <w:bookmarkEnd w:id="90"/>
     </w:p>
     <w:p>
       <w:pPr>
@@ -12341,18 +12349,18 @@
           <w:noProof/>
         </w:rPr>
       </w:pPr>
-      <w:bookmarkStart w:id="90" w:name="_Toc496417799"/>
-      <w:bookmarkStart w:id="91" w:name="_Toc496417877"/>
-      <w:bookmarkStart w:id="92" w:name="_Toc28952344"/>
+      <w:bookmarkStart w:id="91" w:name="_Toc496417799"/>
+      <w:bookmarkStart w:id="92" w:name="_Toc496417877"/>
+      <w:bookmarkStart w:id="93" w:name="_Toc28952344"/>
       <w:r>
         <w:rPr>
           <w:noProof/>
         </w:rPr>
         <w:t>Roles and Relationships</w:t>
       </w:r>
-      <w:bookmarkEnd w:id="90"/>
       <w:bookmarkEnd w:id="91"/>
       <w:bookmarkEnd w:id="92"/>
+      <w:bookmarkEnd w:id="93"/>
     </w:p>
     <w:p>
       <w:pPr>
@@ -12405,18 +12413,18 @@
           <w:noProof/>
         </w:rPr>
       </w:pPr>
-      <w:bookmarkStart w:id="93" w:name="_Toc496417800"/>
-      <w:bookmarkStart w:id="94" w:name="_Toc496417878"/>
-      <w:bookmarkStart w:id="95" w:name="_Toc28952345"/>
+      <w:bookmarkStart w:id="94" w:name="_Toc496417800"/>
+      <w:bookmarkStart w:id="95" w:name="_Toc496417878"/>
+      <w:bookmarkStart w:id="96" w:name="_Toc28952345"/>
       <w:r>
         <w:rPr>
           <w:noProof/>
         </w:rPr>
         <w:t>Accountability, Audit Trails and Assigned Responsibility</w:t>
       </w:r>
-      <w:bookmarkEnd w:id="93"/>
       <w:bookmarkEnd w:id="94"/>
       <w:bookmarkEnd w:id="95"/>
+      <w:bookmarkEnd w:id="96"/>
     </w:p>
     <w:p>
       <w:pPr>
@@ -12457,18 +12465,18 @@
           <w:noProof/>
         </w:rPr>
       </w:pPr>
-      <w:bookmarkStart w:id="96" w:name="_Toc496417801"/>
-      <w:bookmarkStart w:id="97" w:name="_Toc496417879"/>
-      <w:bookmarkStart w:id="98" w:name="_Toc28952346"/>
+      <w:bookmarkStart w:id="97" w:name="_Toc496417801"/>
+      <w:bookmarkStart w:id="98" w:name="_Toc496417879"/>
+      <w:bookmarkStart w:id="99" w:name="_Toc28952346"/>
       <w:r>
         <w:rPr>
           <w:noProof/>
         </w:rPr>
         <w:t>Central, Unified Hardware and Software Controls for Security and Trusted Continuous Protection</w:t>
       </w:r>
-      <w:bookmarkEnd w:id="96"/>
       <w:bookmarkEnd w:id="97"/>
       <w:bookmarkEnd w:id="98"/>
+      <w:bookmarkEnd w:id="99"/>
     </w:p>
     <w:p>
       <w:pPr>
@@ -12527,18 +12535,18 @@
           <w:noProof/>
         </w:rPr>
       </w:pPr>
-      <w:bookmarkStart w:id="99" w:name="_Toc496417802"/>
-      <w:bookmarkStart w:id="100" w:name="_Toc496417880"/>
-      <w:bookmarkStart w:id="101" w:name="_Toc28952347"/>
+      <w:bookmarkStart w:id="100" w:name="_Toc496417802"/>
+      <w:bookmarkStart w:id="101" w:name="_Toc496417880"/>
+      <w:bookmarkStart w:id="102" w:name="_Toc28952347"/>
       <w:r>
         <w:rPr>
           <w:noProof/>
         </w:rPr>
         <w:t>Uniform Data Definition and Data Architecture</w:t>
       </w:r>
-      <w:bookmarkEnd w:id="99"/>
       <w:bookmarkEnd w:id="100"/>
       <w:bookmarkEnd w:id="101"/>
+      <w:bookmarkEnd w:id="102"/>
     </w:p>
     <w:p>
       <w:pPr>
@@ -12579,18 +12587,18 @@
           <w:noProof/>
         </w:rPr>
       </w:pPr>
-      <w:bookmarkStart w:id="102" w:name="_Toc496417803"/>
-      <w:bookmarkStart w:id="103" w:name="_Toc496417881"/>
-      <w:bookmarkStart w:id="104" w:name="_Toc28952348"/>
+      <w:bookmarkStart w:id="103" w:name="_Toc496417803"/>
+      <w:bookmarkStart w:id="104" w:name="_Toc496417881"/>
+      <w:bookmarkStart w:id="105" w:name="_Toc28952348"/>
       <w:r>
         <w:rPr>
           <w:noProof/>
         </w:rPr>
         <w:t>Controlled Disclosure, Notification of Disclosed Information as Protected and Tracking Exceptions of Protected Health Information</w:t>
       </w:r>
-      <w:bookmarkEnd w:id="102"/>
       <w:bookmarkEnd w:id="103"/>
       <w:bookmarkEnd w:id="104"/>
+      <w:bookmarkEnd w:id="105"/>
     </w:p>
     <w:p>
       <w:pPr>
@@ -12652,9 +12660,9 @@
           <w:noProof/>
         </w:rPr>
       </w:pPr>
-      <w:bookmarkStart w:id="105" w:name="_Toc496417804"/>
-      <w:bookmarkStart w:id="106" w:name="_Toc496417882"/>
-      <w:bookmarkStart w:id="107" w:name="_Toc28952349"/>
+      <w:bookmarkStart w:id="106" w:name="_Toc496417804"/>
+      <w:bookmarkStart w:id="107" w:name="_Toc496417882"/>
+      <w:bookmarkStart w:id="108" w:name="_Toc28952349"/>
       <w:r>
         <w:rPr>
           <w:noProof/>
@@ -12662,9 +12670,9 @@
         <w:lastRenderedPageBreak/>
         <w:t>Tracking of Corrections, Amendments or Refusals to Correct or Amend Protected Health Information</w:t>
       </w:r>
-      <w:bookmarkEnd w:id="105"/>
       <w:bookmarkEnd w:id="106"/>
       <w:bookmarkEnd w:id="107"/>
+      <w:bookmarkEnd w:id="108"/>
     </w:p>
     <w:p>
       <w:pPr>
@@ -12711,18 +12719,18 @@
           <w:noProof/>
         </w:rPr>
       </w:pPr>
-      <w:bookmarkStart w:id="108" w:name="_Toc496417805"/>
-      <w:bookmarkStart w:id="109" w:name="_Toc496417883"/>
-      <w:bookmarkStart w:id="110" w:name="_Toc28952350"/>
+      <w:bookmarkStart w:id="109" w:name="_Toc496417805"/>
+      <w:bookmarkStart w:id="110" w:name="_Toc496417883"/>
+      <w:bookmarkStart w:id="111" w:name="_Toc28952350"/>
       <w:r>
         <w:rPr>
           <w:noProof/>
         </w:rPr>
         <w:t>Disclosure of Disidentified Health Information</w:t>
       </w:r>
-      <w:bookmarkEnd w:id="108"/>
       <w:bookmarkEnd w:id="109"/>
       <w:bookmarkEnd w:id="110"/>
+      <w:bookmarkEnd w:id="111"/>
     </w:p>
     <w:p>
       <w:pPr>
@@ -12769,18 +12777,18 @@
           <w:noProof/>
         </w:rPr>
       </w:pPr>
-      <w:bookmarkStart w:id="111" w:name="_Toc496417806"/>
-      <w:bookmarkStart w:id="112" w:name="_Toc496417884"/>
-      <w:bookmarkStart w:id="113" w:name="_Toc28952351"/>
+      <w:bookmarkStart w:id="112" w:name="_Toc496417806"/>
+      <w:bookmarkStart w:id="113" w:name="_Toc496417884"/>
+      <w:bookmarkStart w:id="114" w:name="_Toc28952351"/>
       <w:r>
         <w:rPr>
           <w:noProof/>
         </w:rPr>
         <w:t>Ensuring and Tracking Data Source Authentication and Non-alterability</w:t>
       </w:r>
-      <w:bookmarkEnd w:id="111"/>
       <w:bookmarkEnd w:id="112"/>
       <w:bookmarkEnd w:id="113"/>
+      <w:bookmarkEnd w:id="114"/>
     </w:p>
     <w:p>
       <w:pPr>
@@ -12833,18 +12841,18 @@
           <w:noProof/>
         </w:rPr>
       </w:pPr>
-      <w:bookmarkStart w:id="114" w:name="_Toc496417807"/>
-      <w:bookmarkStart w:id="115" w:name="_Toc496417885"/>
-      <w:bookmarkStart w:id="116" w:name="_Toc28952352"/>
+      <w:bookmarkStart w:id="115" w:name="_Toc496417807"/>
+      <w:bookmarkStart w:id="116" w:name="_Toc496417885"/>
+      <w:bookmarkStart w:id="117" w:name="_Toc28952352"/>
       <w:r>
         <w:rPr>
           <w:noProof/>
         </w:rPr>
         <w:t>Tracking Input Validation</w:t>
       </w:r>
-      <w:bookmarkEnd w:id="114"/>
       <w:bookmarkEnd w:id="115"/>
       <w:bookmarkEnd w:id="116"/>
+      <w:bookmarkEnd w:id="117"/>
     </w:p>
     <w:p>
       <w:pPr>
@@ -12885,18 +12893,18 @@
           <w:noProof/>
         </w:rPr>
       </w:pPr>
-      <w:bookmarkStart w:id="117" w:name="_Toc496417808"/>
-      <w:bookmarkStart w:id="118" w:name="_Toc496417886"/>
-      <w:bookmarkStart w:id="119" w:name="_Toc28952353"/>
+      <w:bookmarkStart w:id="118" w:name="_Toc496417808"/>
+      <w:bookmarkStart w:id="119" w:name="_Toc496417886"/>
+      <w:bookmarkStart w:id="120" w:name="_Toc28952353"/>
       <w:r>
         <w:rPr>
           <w:noProof/>
         </w:rPr>
         <w:t>The Longitudinal Health Record</w:t>
       </w:r>
-      <w:bookmarkEnd w:id="117"/>
       <w:bookmarkEnd w:id="118"/>
       <w:bookmarkEnd w:id="119"/>
+      <w:bookmarkEnd w:id="120"/>
     </w:p>
     <w:p>
       <w:pPr>
@@ -12961,18 +12969,18 @@
           <w:noProof/>
         </w:rPr>
       </w:pPr>
-      <w:bookmarkStart w:id="120" w:name="_Toc496417809"/>
-      <w:bookmarkStart w:id="121" w:name="_Toc496417887"/>
-      <w:bookmarkStart w:id="122" w:name="_Toc28952354"/>
+      <w:bookmarkStart w:id="121" w:name="_Toc496417809"/>
+      <w:bookmarkStart w:id="122" w:name="_Toc496417887"/>
+      <w:bookmarkStart w:id="123" w:name="_Toc28952354"/>
       <w:r>
         <w:rPr>
           <w:noProof/>
         </w:rPr>
         <w:t>Integration of the Health Record</w:t>
       </w:r>
-      <w:bookmarkEnd w:id="120"/>
       <w:bookmarkEnd w:id="121"/>
       <w:bookmarkEnd w:id="122"/>
+      <w:bookmarkEnd w:id="123"/>
     </w:p>
     <w:p>
       <w:pPr>
@@ -13025,18 +13033,18 @@
           <w:noProof/>
         </w:rPr>
       </w:pPr>
-      <w:bookmarkStart w:id="123" w:name="_Toc496417810"/>
-      <w:bookmarkStart w:id="124" w:name="_Toc496417888"/>
-      <w:bookmarkStart w:id="125" w:name="_Toc28952355"/>
+      <w:bookmarkStart w:id="124" w:name="_Toc496417810"/>
+      <w:bookmarkStart w:id="125" w:name="_Toc496417888"/>
+      <w:bookmarkStart w:id="126" w:name="_Toc28952355"/>
       <w:r>
         <w:rPr>
           <w:noProof/>
         </w:rPr>
         <w:t>Data, Clock Synchrony</w:t>
       </w:r>
-      <w:bookmarkEnd w:id="123"/>
       <w:bookmarkEnd w:id="124"/>
       <w:bookmarkEnd w:id="125"/>
+      <w:bookmarkEnd w:id="126"/>
     </w:p>
     <w:p>
       <w:pPr>
@@ -13077,18 +13085,18 @@
           <w:noProof/>
         </w:rPr>
       </w:pPr>
-      <w:bookmarkStart w:id="126" w:name="_Toc496417811"/>
-      <w:bookmarkStart w:id="127" w:name="_Toc496417889"/>
-      <w:bookmarkStart w:id="128" w:name="_Toc28952356"/>
+      <w:bookmarkStart w:id="127" w:name="_Toc496417811"/>
+      <w:bookmarkStart w:id="128" w:name="_Toc496417889"/>
+      <w:bookmarkStart w:id="129" w:name="_Toc28952356"/>
       <w:r>
         <w:rPr>
           <w:noProof/>
         </w:rPr>
         <w:t>Intersystem Database Record Locking and Transaction Processing</w:t>
       </w:r>
-      <w:bookmarkEnd w:id="126"/>
       <w:bookmarkEnd w:id="127"/>
       <w:bookmarkEnd w:id="128"/>
+      <w:bookmarkEnd w:id="129"/>
     </w:p>
     <w:p>
       <w:pPr>
@@ -13135,9 +13143,9 @@
           <w:noProof/>
         </w:rPr>
       </w:pPr>
-      <w:bookmarkStart w:id="129" w:name="_Toc496417812"/>
-      <w:bookmarkStart w:id="130" w:name="_Toc496417890"/>
-      <w:bookmarkStart w:id="131" w:name="_Toc28952357"/>
+      <w:bookmarkStart w:id="130" w:name="_Toc496417812"/>
+      <w:bookmarkStart w:id="131" w:name="_Toc496417890"/>
+      <w:bookmarkStart w:id="132" w:name="_Toc28952357"/>
       <w:r>
         <w:rPr>
           <w:noProof/>
@@ -13145,9 +13153,9 @@
         <w:lastRenderedPageBreak/>
         <w:t>Operations, Process and Other “Local” Support</w:t>
       </w:r>
-      <w:bookmarkEnd w:id="129"/>
       <w:bookmarkEnd w:id="130"/>
       <w:bookmarkEnd w:id="131"/>
+      <w:bookmarkEnd w:id="132"/>
     </w:p>
     <w:p>
       <w:pPr>
@@ -13267,18 +13275,18 @@
           <w:noProof/>
         </w:rPr>
       </w:pPr>
-      <w:bookmarkStart w:id="132" w:name="_Toc496417813"/>
-      <w:bookmarkStart w:id="133" w:name="_Toc496417891"/>
-      <w:bookmarkStart w:id="134" w:name="_Toc28952358"/>
+      <w:bookmarkStart w:id="133" w:name="_Toc496417813"/>
+      <w:bookmarkStart w:id="134" w:name="_Toc496417891"/>
+      <w:bookmarkStart w:id="135" w:name="_Toc28952358"/>
       <w:r>
         <w:rPr>
           <w:noProof/>
         </w:rPr>
         <w:t>Interface Engines</w:t>
       </w:r>
-      <w:bookmarkEnd w:id="132"/>
       <w:bookmarkEnd w:id="133"/>
       <w:bookmarkEnd w:id="134"/>
+      <w:bookmarkEnd w:id="135"/>
     </w:p>
     <w:p>
       <w:pPr>
@@ -13301,18 +13309,18 @@
           <w:noProof/>
         </w:rPr>
       </w:pPr>
-      <w:bookmarkStart w:id="135" w:name="_Toc496417814"/>
-      <w:bookmarkStart w:id="136" w:name="_Toc496417892"/>
-      <w:bookmarkStart w:id="137" w:name="_Toc28952359"/>
+      <w:bookmarkStart w:id="136" w:name="_Toc496417814"/>
+      <w:bookmarkStart w:id="137" w:name="_Toc496417892"/>
+      <w:bookmarkStart w:id="138" w:name="_Toc28952359"/>
       <w:r>
         <w:rPr>
           <w:noProof/>
         </w:rPr>
         <w:t>Rules Engines</w:t>
       </w:r>
-      <w:bookmarkEnd w:id="135"/>
       <w:bookmarkEnd w:id="136"/>
       <w:bookmarkEnd w:id="137"/>
+      <w:bookmarkEnd w:id="138"/>
     </w:p>
     <w:p>
       <w:pPr>
@@ -13335,14 +13343,14 @@
           <w:noProof/>
         </w:rPr>
       </w:pPr>
-      <w:bookmarkStart w:id="138" w:name="_Toc28952360"/>
+      <w:bookmarkStart w:id="139" w:name="_Toc28952360"/>
       <w:r>
         <w:rPr>
           <w:noProof/>
         </w:rPr>
         <w:t>Infrastructure Based Applications</w:t>
       </w:r>
-      <w:bookmarkEnd w:id="138"/>
+      <w:bookmarkEnd w:id="139"/>
     </w:p>
     <w:p>
       <w:pPr>
@@ -13467,18 +13475,18 @@
           <w:noProof/>
         </w:rPr>
       </w:pPr>
-      <w:bookmarkStart w:id="139" w:name="_Toc496417816"/>
-      <w:bookmarkStart w:id="140" w:name="_Toc496417894"/>
-      <w:bookmarkStart w:id="141" w:name="_Toc28952361"/>
+      <w:bookmarkStart w:id="140" w:name="_Toc496417816"/>
+      <w:bookmarkStart w:id="141" w:name="_Toc496417894"/>
+      <w:bookmarkStart w:id="142" w:name="_Toc28952361"/>
       <w:r>
         <w:rPr>
           <w:noProof/>
         </w:rPr>
         <w:t>Support for Secondary Clinical Records</w:t>
       </w:r>
-      <w:bookmarkEnd w:id="139"/>
       <w:bookmarkEnd w:id="140"/>
       <w:bookmarkEnd w:id="141"/>
+      <w:bookmarkEnd w:id="142"/>
     </w:p>
     <w:p>
       <w:pPr>
@@ -13516,9 +13524,9 @@
       <w:pPr>
         <w:pStyle w:val="Heading2"/>
       </w:pPr>
-      <w:bookmarkStart w:id="142" w:name="_Toc496417817"/>
-      <w:bookmarkStart w:id="143" w:name="_Toc496417895"/>
-      <w:bookmarkStart w:id="144" w:name="_Toc28952362"/>
+      <w:bookmarkStart w:id="143" w:name="_Toc496417817"/>
+      <w:bookmarkStart w:id="144" w:name="_Toc496417895"/>
+      <w:bookmarkStart w:id="145" w:name="_Toc28952362"/>
       <w:r>
         <w:lastRenderedPageBreak/>
         <w:t>R</w:t>
@@ -13526,10 +13534,10 @@
       <w:r>
         <w:t>eference Documents</w:t>
       </w:r>
-      <w:bookmarkEnd w:id="73"/>
-      <w:bookmarkEnd w:id="142"/>
+      <w:bookmarkEnd w:id="74"/>
       <w:bookmarkEnd w:id="143"/>
       <w:bookmarkEnd w:id="144"/>
+      <w:bookmarkEnd w:id="145"/>
       <w:r>
         <w:fldChar w:fldCharType="begin"/>
       </w:r>
@@ -13547,10 +13555,10 @@
           <w:noProof/>
         </w:rPr>
       </w:pPr>
-      <w:bookmarkStart w:id="145" w:name="_Toc359235980"/>
-      <w:bookmarkStart w:id="146" w:name="_Toc496417818"/>
-      <w:bookmarkStart w:id="147" w:name="_Toc496417896"/>
-      <w:bookmarkStart w:id="148" w:name="_Toc28952363"/>
+      <w:bookmarkStart w:id="146" w:name="_Toc359235980"/>
+      <w:bookmarkStart w:id="147" w:name="_Toc496417818"/>
+      <w:bookmarkStart w:id="148" w:name="_Toc496417896"/>
+      <w:bookmarkStart w:id="149" w:name="_Toc28952363"/>
       <w:r>
         <w:rPr>
           <w:noProof/>
@@ -13564,10 +13572,10 @@
         </w:rPr>
         <w:footnoteReference w:id="1"/>
       </w:r>
-      <w:bookmarkEnd w:id="145"/>
       <w:bookmarkEnd w:id="146"/>
       <w:bookmarkEnd w:id="147"/>
       <w:bookmarkEnd w:id="148"/>
+      <w:bookmarkEnd w:id="149"/>
       <w:r>
         <w:rPr>
           <w:rStyle w:val="FootnoteReference"/>
@@ -13817,10 +13825,10 @@
           <w:noProof/>
         </w:rPr>
       </w:pPr>
-      <w:bookmarkStart w:id="149" w:name="_Toc359235981"/>
-      <w:bookmarkStart w:id="150" w:name="_Toc496417819"/>
-      <w:bookmarkStart w:id="151" w:name="_Toc496417897"/>
-      <w:bookmarkStart w:id="152" w:name="_Toc28952364"/>
+      <w:bookmarkStart w:id="150" w:name="_Toc359235981"/>
+      <w:bookmarkStart w:id="151" w:name="_Toc496417819"/>
+      <w:bookmarkStart w:id="152" w:name="_Toc496417897"/>
+      <w:bookmarkStart w:id="153" w:name="_Toc28952364"/>
       <w:r>
         <w:rPr>
           <w:noProof/>
@@ -13834,10 +13842,10 @@
         </w:rPr>
         <w:footnoteReference w:id="2"/>
       </w:r>
-      <w:bookmarkEnd w:id="149"/>
       <w:bookmarkEnd w:id="150"/>
       <w:bookmarkEnd w:id="151"/>
       <w:bookmarkEnd w:id="152"/>
+      <w:bookmarkEnd w:id="153"/>
       <w:r>
         <w:rPr>
           <w:noProof/>
@@ -15112,20 +15120,20 @@
           <w:noProof/>
         </w:rPr>
       </w:pPr>
-      <w:bookmarkStart w:id="153" w:name="_Toc359235982"/>
-      <w:bookmarkStart w:id="154" w:name="_Toc496417820"/>
-      <w:bookmarkStart w:id="155" w:name="_Toc496417898"/>
-      <w:bookmarkStart w:id="156" w:name="_Toc28952365"/>
+      <w:bookmarkStart w:id="154" w:name="_Toc359235982"/>
+      <w:bookmarkStart w:id="155" w:name="_Toc496417820"/>
+      <w:bookmarkStart w:id="156" w:name="_Toc496417898"/>
+      <w:bookmarkStart w:id="157" w:name="_Toc28952365"/>
       <w:r>
         <w:rPr>
           <w:noProof/>
         </w:rPr>
         <w:t>Codes and Terminology Sources</w:t>
       </w:r>
-      <w:bookmarkEnd w:id="153"/>
       <w:bookmarkEnd w:id="154"/>
       <w:bookmarkEnd w:id="155"/>
       <w:bookmarkEnd w:id="156"/>
+      <w:bookmarkEnd w:id="157"/>
       <w:r>
         <w:rPr>
           <w:noProof/>
@@ -16336,20 +16344,20 @@
           <w:noProof/>
         </w:rPr>
       </w:pPr>
-      <w:bookmarkStart w:id="157" w:name="_Toc359235983"/>
-      <w:bookmarkStart w:id="158" w:name="_Toc496417821"/>
-      <w:bookmarkStart w:id="159" w:name="_Toc496417899"/>
-      <w:bookmarkStart w:id="160" w:name="_Toc28952366"/>
+      <w:bookmarkStart w:id="158" w:name="_Toc359235983"/>
+      <w:bookmarkStart w:id="159" w:name="_Toc496417821"/>
+      <w:bookmarkStart w:id="160" w:name="_Toc496417899"/>
+      <w:bookmarkStart w:id="161" w:name="_Toc28952366"/>
       <w:r>
         <w:rPr>
           <w:noProof/>
         </w:rPr>
         <w:t>Other Applicable Documents</w:t>
       </w:r>
-      <w:bookmarkEnd w:id="157"/>
       <w:bookmarkEnd w:id="158"/>
       <w:bookmarkEnd w:id="159"/>
       <w:bookmarkEnd w:id="160"/>
+      <w:bookmarkEnd w:id="161"/>
       <w:r>
         <w:rPr>
           <w:noProof/>
@@ -16590,10 +16598,10 @@
           <w:noProof/>
         </w:rPr>
       </w:pPr>
-      <w:bookmarkStart w:id="161" w:name="_Toc359235984"/>
-      <w:bookmarkStart w:id="162" w:name="_Toc496417822"/>
-      <w:bookmarkStart w:id="163" w:name="_Toc496417900"/>
-      <w:bookmarkStart w:id="164" w:name="_Toc28952367"/>
+      <w:bookmarkStart w:id="162" w:name="_Toc359235984"/>
+      <w:bookmarkStart w:id="163" w:name="_Toc496417822"/>
+      <w:bookmarkStart w:id="164" w:name="_Toc496417900"/>
+      <w:bookmarkStart w:id="165" w:name="_Toc28952367"/>
       <w:r>
         <w:rPr>
           <w:noProof/>
@@ -16606,10 +16614,10 @@
         </w:rPr>
         <w:t>echnical Editors</w:t>
       </w:r>
-      <w:bookmarkEnd w:id="161"/>
       <w:bookmarkEnd w:id="162"/>
       <w:bookmarkEnd w:id="163"/>
       <w:bookmarkEnd w:id="164"/>
+      <w:bookmarkEnd w:id="165"/>
     </w:p>
     <w:p>
       <w:pPr>
@@ -17225,7 +17233,7 @@
           <w:noProof/>
         </w:rPr>
       </w:pPr>
-      <w:bookmarkStart w:id="165" w:name="_Toc28952368"/>
+      <w:bookmarkStart w:id="166" w:name="_Toc28952368"/>
       <w:r>
         <w:rPr>
           <w:noProof/>
@@ -17238,7 +17246,7 @@
         </w:rPr>
         <w:t>uggestions and Comments</w:t>
       </w:r>
-      <w:bookmarkEnd w:id="165"/>
+      <w:bookmarkEnd w:id="166"/>
       <w:r>
         <w:rPr>
           <w:noProof/>
@@ -17589,14 +17597,14 @@
           <w:noProof/>
         </w:rPr>
       </w:pPr>
-      <w:bookmarkStart w:id="166" w:name="_Toc28952369"/>
+      <w:bookmarkStart w:id="167" w:name="_Toc28952369"/>
       <w:r>
         <w:rPr>
           <w:noProof/>
         </w:rPr>
         <w:t>Errata</w:t>
       </w:r>
-      <w:bookmarkEnd w:id="166"/>
+      <w:bookmarkEnd w:id="167"/>
     </w:p>
     <w:p>
       <w:pPr>
@@ -17916,77 +17924,37 @@
       <w:tab/>
       <w:t xml:space="preserve">HL7 Version </w:t>
     </w:r>
-    <w:r>
-      <w:fldChar w:fldCharType="begin"/>
-    </w:r>
-    <w:r>
-      <w:instrText xml:space="preserve"> DOCPROPERTY  release_version  \* MERGEFORMAT </w:instrText>
-    </w:r>
-    <w:r>
-      <w:fldChar w:fldCharType="separate"/>
-    </w:r>
-    <w:r>
-      <w:t>2.9.1</w:t>
-    </w:r>
-    <w:r>
-      <w:fldChar w:fldCharType="end"/>
-    </w:r>
+    <w:fldSimple w:instr=" DOCPROPERTY  release_version  \* MERGEFORMAT ">
+      <w:r>
+        <w:t>2.9.1</w:t>
+      </w:r>
+    </w:fldSimple>
   </w:p>
   <w:p>
     <w:pPr>
       <w:pStyle w:val="Footer"/>
     </w:pPr>
-    <w:r>
-      <w:fldChar w:fldCharType="begin"/>
-    </w:r>
-    <w:r>
-      <w:instrText xml:space="preserve"> DOCPROPERTY  release_year  \* MERGEFORMAT </w:instrText>
-    </w:r>
-    <w:r>
-      <w:fldChar w:fldCharType="separate"/>
-    </w:r>
-    <w:r>
-      <w:t>2022</w:t>
-    </w:r>
-    <w:r>
-      <w:fldChar w:fldCharType="end"/>
-    </w:r>
+    <w:fldSimple w:instr=" DOCPROPERTY  release_year  \* MERGEFORMAT ">
+      <w:r>
+        <w:t>2022</w:t>
+      </w:r>
+    </w:fldSimple>
     <w:r>
       <w:t xml:space="preserve"> </w:t>
     </w:r>
-    <w:r>
-      <w:fldChar w:fldCharType="begin"/>
-    </w:r>
-    <w:r>
-      <w:instrText xml:space="preserve"> DOCPROPERTY  release_month  \* MERGEFORMAT </w:instrText>
-    </w:r>
-    <w:r>
-      <w:fldChar w:fldCharType="separate"/>
-    </w:r>
-    <w:r>
-      <w:t>September</w:t>
-    </w:r>
-    <w:r>
-      <w:fldChar w:fldCharType="end"/>
-    </w:r>
+    <w:fldSimple w:instr=" DOCPROPERTY  release_month  \* MERGEFORMAT ">
+      <w:r>
+        <w:t>September</w:t>
+      </w:r>
+    </w:fldSimple>
     <w:r>
       <w:t xml:space="preserve"> </w:t>
     </w:r>
-    <w:r>
-      <w:fldChar w:fldCharType="begin"/>
-    </w:r>
-    <w:r>
-      <w:instrText xml:space="preserve"> DOCPROPERTY  release_status  \* MERGEFORMAT </w:instrText>
-    </w:r>
-    <w:r>
-      <w:fldChar w:fldCharType="separate"/>
-    </w:r>
-    <w:r>
-      <w:t>Normative Ballot #1</w:t>
-    </w:r>
-    <w:r>
-      <w:fldChar w:fldCharType="end"/>
-    </w:r>
+    <w:fldSimple w:instr=" DOCPROPERTY  release_status  \* MERGEFORMAT ">
+      <w:r>
+        <w:t>Normative Ballot #1</w:t>
+      </w:r>
+    </w:fldSimple>
     <w:r>
       <w:tab/>
     </w:r>
@@ -17994,21 +17962,11 @@
       <w:tab/>
       <w:t xml:space="preserve">© </w:t>
     </w:r>
-    <w:r>
-      <w:fldChar w:fldCharType="begin"/>
-    </w:r>
-    <w:r>
-      <w:instrText xml:space="preserve"> DOCPROPERTY  release_year  \* MERGEFORMAT </w:instrText>
-    </w:r>
-    <w:r>
-      <w:fldChar w:fldCharType="separate"/>
-    </w:r>
-    <w:r>
-      <w:t>2022</w:t>
-    </w:r>
-    <w:r>
-      <w:fldChar w:fldCharType="end"/>
-    </w:r>
+    <w:fldSimple w:instr=" DOCPROPERTY  release_year  \* MERGEFORMAT ">
+      <w:r>
+        <w:t>2022</w:t>
+      </w:r>
+    </w:fldSimple>
     <w:r>
       <w:t xml:space="preserve"> Health Level Seven International.  All rights reserved.</w:t>
     </w:r>
@@ -18025,24 +17983,11 @@
     <w:r>
       <w:t xml:space="preserve">HL7 Version </w:t>
     </w:r>
-    <w:r>
-      <w:fldChar w:fldCharType="begin"/>
-    </w:r>
-    <w:r>
-      <w:instrText xml:space="preserve"> DOCPROP</w:instrText>
-    </w:r>
-    <w:r>
-      <w:instrText xml:space="preserve">ERTY  release_version  \* MERGEFORMAT </w:instrText>
-    </w:r>
-    <w:r>
-      <w:fldChar w:fldCharType="separate"/>
-    </w:r>
-    <w:r>
-      <w:t>2.9.1</w:t>
-    </w:r>
-    <w:r>
-      <w:fldChar w:fldCharType="end"/>
-    </w:r>
+    <w:fldSimple w:instr=" DOCPROPERTY  release_version  \* MERGEFORMAT ">
+      <w:r>
+        <w:t>2.9.1</w:t>
+      </w:r>
+    </w:fldSimple>
     <w:r>
       <w:t xml:space="preserve"> </w:t>
     </w:r>
@@ -18088,57 +18033,27 @@
     <w:pPr>
       <w:pStyle w:val="Footer"/>
     </w:pPr>
-    <w:r>
-      <w:fldChar w:fldCharType="begin"/>
-    </w:r>
-    <w:r>
-      <w:instrText xml:space="preserve"> DOCPROPERTY  release_year  \* MERGEFORMAT </w:instrText>
-    </w:r>
-    <w:r>
-      <w:fldChar w:fldCharType="separate"/>
-    </w:r>
-    <w:r>
-      <w:t>2022</w:t>
-    </w:r>
-    <w:r>
-      <w:fldChar w:fldCharType="end"/>
-    </w:r>
+    <w:fldSimple w:instr=" DOCPROPERTY  release_year  \* MERGEFORMAT ">
+      <w:r>
+        <w:t>2022</w:t>
+      </w:r>
+    </w:fldSimple>
     <w:r>
       <w:t xml:space="preserve"> </w:t>
     </w:r>
-    <w:r>
-      <w:fldChar w:fldCharType="begin"/>
-    </w:r>
-    <w:r>
-      <w:instrText xml:space="preserve"> DOCPROPERTY  release_month  \* MERGEFORMAT </w:instrText>
-    </w:r>
-    <w:r>
-      <w:fldChar w:fldCharType="separate"/>
-    </w:r>
-    <w:r>
-      <w:t>September</w:t>
-    </w:r>
-    <w:r>
-      <w:fldChar w:fldCharType="end"/>
-    </w:r>
+    <w:fldSimple w:instr=" DOCPROPERTY  release_month  \* MERGEFORMAT ">
+      <w:r>
+        <w:t>September</w:t>
+      </w:r>
+    </w:fldSimple>
     <w:r>
       <w:t xml:space="preserve"> </w:t>
     </w:r>
-    <w:r>
-      <w:fldChar w:fldCharType="begin"/>
-    </w:r>
-    <w:r>
-      <w:instrText xml:space="preserve"> DOCPROPERTY  release_status  \* MERGEFORMAT </w:instrText>
-    </w:r>
-    <w:r>
-      <w:fldChar w:fldCharType="separate"/>
-    </w:r>
-    <w:r>
-      <w:t>Normative Ballot #1</w:t>
-    </w:r>
-    <w:r>
-      <w:fldChar w:fldCharType="end"/>
-    </w:r>
+    <w:fldSimple w:instr=" DOCPROPERTY  release_status  \* MERGEFORMAT ">
+      <w:r>
+        <w:t>Normative Ballot #1</w:t>
+      </w:r>
+    </w:fldSimple>
     <w:r>
       <w:tab/>
     </w:r>
@@ -18146,24 +18061,11 @@
       <w:tab/>
       <w:t xml:space="preserve">© </w:t>
     </w:r>
-    <w:r>
-      <w:fldChar w:fldCharType="begin"/>
-    </w:r>
-    <w:r>
-      <w:instrText xml:space="preserve"> </w:instrText>
-    </w:r>
-    <w:r>
-      <w:instrText xml:space="preserve">DOCPROPERTY  release_year  \* MERGEFORMAT </w:instrText>
-    </w:r>
-    <w:r>
-      <w:fldChar w:fldCharType="separate"/>
-    </w:r>
-    <w:r>
-      <w:t>2022</w:t>
-    </w:r>
-    <w:r>
-      <w:fldChar w:fldCharType="end"/>
-    </w:r>
+    <w:fldSimple w:instr=" DOCPROPERTY  release_year  \* MERGEFORMAT ">
+      <w:r>
+        <w:t>2022</w:t>
+      </w:r>
+    </w:fldSimple>
     <w:r>
       <w:t xml:space="preserve"> Health Level Seven International.  All rights reserved.</w:t>
     </w:r>

--- a/V2.9.1/Normative2/Source Word/V291_CH01_Intro_2023SEP.docx
+++ b/V2.9.1/Normative2/Source Word/V291_CH01_Intro_2023SEP.docx
@@ -5722,6 +5722,7 @@
           <w:numId w:val="22"/>
         </w:numPr>
         <w:rPr>
+          <w:ins w:id="20" w:author="Craig Newman" w:date="2023-07-28T10:22:00Z"/>
           <w:noProof/>
         </w:rPr>
       </w:pPr>
@@ -5732,6 +5733,26 @@
         <w:lastRenderedPageBreak/>
         <w:t>Applied the errata that were identified with V2.9.</w:t>
       </w:r>
+    </w:p>
+    <w:p>
+      <w:pPr>
+        <w:pStyle w:val="ListParagraph"/>
+        <w:numPr>
+          <w:ilvl w:val="1"/>
+          <w:numId w:val="22"/>
+        </w:numPr>
+        <w:rPr>
+          <w:noProof/>
+        </w:rPr>
+      </w:pPr>
+      <w:ins w:id="21" w:author="Craig Newman" w:date="2023-07-28T10:23:00Z">
+        <w:r>
+          <w:rPr>
+            <w:noProof/>
+          </w:rPr>
+          <w:t>Updated co-chairs in all chapter</w:t>
+        </w:r>
+      </w:ins>
     </w:p>
     <w:p>
       <w:pPr>
@@ -5750,15 +5771,18 @@
           <w:numId w:val="22"/>
         </w:numPr>
         <w:rPr>
-          <w:noProof/>
-        </w:rPr>
-      </w:pPr>
-      <w:r>
-        <w:rPr>
-          <w:noProof/>
-        </w:rPr>
-        <w:t>Chapter 2C</w:t>
-      </w:r>
+          <w:ins w:id="22" w:author="Craig Newman" w:date="2023-07-28T10:25:00Z"/>
+          <w:noProof/>
+        </w:rPr>
+      </w:pPr>
+      <w:ins w:id="23" w:author="Craig Newman" w:date="2023-07-28T10:25:00Z">
+        <w:r>
+          <w:rPr>
+            <w:noProof/>
+          </w:rPr>
+          <w:t>Chapter 2</w:t>
+        </w:r>
+      </w:ins>
     </w:p>
     <w:p>
       <w:pPr>
@@ -5768,15 +5792,26 @@
           <w:numId w:val="22"/>
         </w:numPr>
         <w:rPr>
-          <w:noProof/>
-        </w:rPr>
-      </w:pPr>
-      <w:r>
-        <w:rPr>
-          <w:noProof/>
-        </w:rPr>
-        <w:t xml:space="preserve">Chapter 2C generated with updated content </w:t>
-      </w:r>
+          <w:ins w:id="24" w:author="Craig Newman" w:date="2023-07-28T10:47:00Z"/>
+          <w:noProof/>
+        </w:rPr>
+      </w:pPr>
+      <w:ins w:id="25" w:author="Craig Newman" w:date="2023-07-28T10:47:00Z">
+        <w:r>
+          <w:rPr>
+            <w:noProof/>
+          </w:rPr>
+          <w:t xml:space="preserve">Fix repetition of </w:t>
+        </w:r>
+      </w:ins>
+      <w:ins w:id="26" w:author="Craig Newman" w:date="2023-07-28T10:26:00Z">
+        <w:r>
+          <w:rPr>
+            <w:noProof/>
+          </w:rPr>
+          <w:t xml:space="preserve">MSH-6 </w:t>
+        </w:r>
+      </w:ins>
     </w:p>
     <w:p>
       <w:pPr>
@@ -5786,15 +5821,18 @@
           <w:numId w:val="22"/>
         </w:numPr>
         <w:rPr>
-          <w:noProof/>
-        </w:rPr>
-      </w:pPr>
-      <w:r>
-        <w:rPr>
-          <w:noProof/>
-        </w:rPr>
-        <w:t>Chapter 3</w:t>
-      </w:r>
+          <w:ins w:id="27" w:author="Craig Newman" w:date="2023-07-28T10:47:00Z"/>
+          <w:noProof/>
+        </w:rPr>
+      </w:pPr>
+      <w:ins w:id="28" w:author="Craig Newman" w:date="2023-07-28T10:47:00Z">
+        <w:r>
+          <w:rPr>
+            <w:noProof/>
+          </w:rPr>
+          <w:t>Chapter 2A</w:t>
+        </w:r>
+      </w:ins>
     </w:p>
     <w:p>
       <w:pPr>
@@ -5804,74 +5842,35 @@
           <w:numId w:val="22"/>
         </w:numPr>
         <w:rPr>
-          <w:noProof/>
-        </w:rPr>
-      </w:pPr>
-      <w:r>
-        <w:rPr>
-          <w:noProof/>
-        </w:rPr>
-        <w:t>Added Gender Harmony segments (GSP</w:t>
-      </w:r>
-      <w:r>
-        <w:rPr>
-          <w:noProof/>
-        </w:rPr>
-        <w:t xml:space="preserve"> added in 3.4.19</w:t>
-      </w:r>
-      <w:r>
-        <w:rPr>
-          <w:noProof/>
-        </w:rPr>
-        <w:t>, GSR</w:t>
-      </w:r>
-      <w:r>
-        <w:rPr>
-          <w:noProof/>
-        </w:rPr>
-        <w:t xml:space="preserve"> in 3.4.20</w:t>
-      </w:r>
-      <w:r>
-        <w:rPr>
-          <w:noProof/>
-        </w:rPr>
-        <w:t xml:space="preserve"> and GSC</w:t>
-      </w:r>
-      <w:r>
-        <w:rPr>
-          <w:noProof/>
-        </w:rPr>
-        <w:t xml:space="preserve"> in 3.4.21</w:t>
-      </w:r>
-      <w:r>
-        <w:rPr>
-          <w:noProof/>
-        </w:rPr>
-        <w:t xml:space="preserve">) to the message structure for Patient, Next of Kin, Guarantor and Insurance </w:t>
-      </w:r>
-      <w:r>
-        <w:rPr>
-          <w:noProof/>
-        </w:rPr>
-        <w:t xml:space="preserve">in sections 3.3.1 through 3.3.17 (A01-A17), 3.3.21 through 3.3.38 (A21-A38), 3.3.40-3.3.44 (A40-A44),  3.3.47 (A47), </w:t>
-      </w:r>
-      <w:r>
-        <w:rPr>
-          <w:noProof/>
-        </w:rPr>
-        <w:t xml:space="preserve">3.3.49 through 3.3.57 (A49-A57), </w:t>
-      </w:r>
-      <w:r>
-        <w:rPr>
-          <w:noProof/>
-        </w:rPr>
-        <w:t xml:space="preserve"> </w:t>
-      </w:r>
-      <w:r>
-        <w:rPr>
-          <w:noProof/>
-        </w:rPr>
-        <w:t>3.3.60 through 3.3.63 (A60-A63)</w:t>
+          <w:ins w:id="29" w:author="Craig Newman" w:date="2023-07-28T10:25:00Z"/>
+          <w:noProof/>
+        </w:rPr>
+      </w:pPr>
+      <w:ins w:id="30" w:author="Craig Newman" w:date="2023-07-28T10:47:00Z">
+        <w:r>
+          <w:rPr>
+            <w:noProof/>
+          </w:rPr>
+          <w:t>Update RFR data type</w:t>
+        </w:r>
+      </w:ins>
+    </w:p>
+    <w:p>
+      <w:pPr>
+        <w:pStyle w:val="ListParagraph"/>
+        <w:numPr>
+          <w:ilvl w:val="0"/>
+          <w:numId w:val="22"/>
+        </w:numPr>
+        <w:rPr>
+          <w:noProof/>
+        </w:rPr>
+      </w:pPr>
+      <w:r>
+        <w:rPr>
+          <w:noProof/>
+        </w:rPr>
+        <w:t>Chapter 2C</w:t>
       </w:r>
     </w:p>
     <w:p>
@@ -5889,7 +5888,25 @@
         <w:rPr>
           <w:noProof/>
         </w:rPr>
-        <w:t>Section 3.4.2 PID segment guidance</w:t>
+        <w:t xml:space="preserve">Chapter 2C generated with updated content </w:t>
+      </w:r>
+    </w:p>
+    <w:p>
+      <w:pPr>
+        <w:pStyle w:val="ListParagraph"/>
+        <w:numPr>
+          <w:ilvl w:val="0"/>
+          <w:numId w:val="22"/>
+        </w:numPr>
+        <w:rPr>
+          <w:noProof/>
+        </w:rPr>
+      </w:pPr>
+      <w:r>
+        <w:rPr>
+          <w:noProof/>
+        </w:rPr>
+        <w:t>Chapter 3</w:t>
       </w:r>
     </w:p>
     <w:p>
@@ -5907,16 +5924,68 @@
         <w:rPr>
           <w:noProof/>
         </w:rPr>
-        <w:t xml:space="preserve">3.14.15.3 Typo per </w:t>
-      </w:r>
-      <w:hyperlink r:id="rId12" w:history="1">
-        <w:r>
-          <w:rPr>
-            <w:rStyle w:val="Hyperlink"/>
-          </w:rPr>
-          <w:t>V2-25378</w:t>
-        </w:r>
-      </w:hyperlink>
+        <w:t>Added Gender Harmony segments (GSP</w:t>
+      </w:r>
+      <w:r>
+        <w:rPr>
+          <w:noProof/>
+        </w:rPr>
+        <w:t xml:space="preserve"> added in 3.4.19</w:t>
+      </w:r>
+      <w:r>
+        <w:rPr>
+          <w:noProof/>
+        </w:rPr>
+        <w:t>, GSR</w:t>
+      </w:r>
+      <w:r>
+        <w:rPr>
+          <w:noProof/>
+        </w:rPr>
+        <w:t xml:space="preserve"> in 3.4.20</w:t>
+      </w:r>
+      <w:r>
+        <w:rPr>
+          <w:noProof/>
+        </w:rPr>
+        <w:t xml:space="preserve"> and GSC</w:t>
+      </w:r>
+      <w:r>
+        <w:rPr>
+          <w:noProof/>
+        </w:rPr>
+        <w:t xml:space="preserve"> in 3.4.21</w:t>
+      </w:r>
+      <w:r>
+        <w:rPr>
+          <w:noProof/>
+        </w:rPr>
+        <w:t xml:space="preserve">) to the message structure for Patient, Next of Kin, Guarantor and Insurance </w:t>
+      </w:r>
+      <w:r>
+        <w:rPr>
+          <w:noProof/>
+        </w:rPr>
+        <w:t xml:space="preserve">in sections 3.3.1 through 3.3.17 (A01-A17), 3.3.21 through 3.3.38 (A21-A38), 3.3.40-3.3.44 (A40-A44),  3.3.47 (A47), </w:t>
+      </w:r>
+      <w:r>
+        <w:rPr>
+          <w:noProof/>
+        </w:rPr>
+        <w:t xml:space="preserve">3.3.49 through 3.3.57 (A49-A57), </w:t>
+      </w:r>
+      <w:r>
+        <w:rPr>
+          <w:noProof/>
+        </w:rPr>
+        <w:t xml:space="preserve"> </w:t>
+      </w:r>
+      <w:r>
+        <w:rPr>
+          <w:noProof/>
+        </w:rPr>
+        <w:t>3.3.60 through 3.3.63 (A60-A63)</w:t>
+      </w:r>
     </w:p>
     <w:p>
       <w:pPr>
@@ -5933,8 +6002,73 @@
         <w:rPr>
           <w:noProof/>
         </w:rPr>
+        <w:t>Section 3.4.2 PID segment guidance</w:t>
+      </w:r>
+    </w:p>
+    <w:p>
+      <w:pPr>
+        <w:pStyle w:val="ListParagraph"/>
+        <w:numPr>
+          <w:ilvl w:val="1"/>
+          <w:numId w:val="22"/>
+        </w:numPr>
+        <w:rPr>
+          <w:noProof/>
+        </w:rPr>
+      </w:pPr>
+      <w:r>
+        <w:rPr>
+          <w:noProof/>
+        </w:rPr>
+        <w:t xml:space="preserve">3.14.15.3 Typo per </w:t>
+      </w:r>
+      <w:hyperlink r:id="rId12" w:history="1">
+        <w:r>
+          <w:rPr>
+            <w:rStyle w:val="Hyperlink"/>
+          </w:rPr>
+          <w:t>V2-25378</w:t>
+        </w:r>
+      </w:hyperlink>
+    </w:p>
+    <w:p>
+      <w:pPr>
+        <w:pStyle w:val="ListParagraph"/>
+        <w:numPr>
+          <w:ilvl w:val="1"/>
+          <w:numId w:val="22"/>
+        </w:numPr>
+        <w:rPr>
+          <w:ins w:id="31" w:author="Craig Newman" w:date="2023-07-28T10:49:00Z"/>
+          <w:noProof/>
+        </w:rPr>
+      </w:pPr>
+      <w:r>
+        <w:rPr>
+          <w:noProof/>
+        </w:rPr>
         <w:t>Updated example message in 3.5.1 for A01</w:t>
       </w:r>
+    </w:p>
+    <w:p>
+      <w:pPr>
+        <w:pStyle w:val="ListParagraph"/>
+        <w:numPr>
+          <w:ilvl w:val="1"/>
+          <w:numId w:val="22"/>
+        </w:numPr>
+        <w:rPr>
+          <w:noProof/>
+        </w:rPr>
+      </w:pPr>
+      <w:ins w:id="32" w:author="Craig Newman" w:date="2023-07-28T10:49:00Z">
+        <w:r>
+          <w:rPr>
+            <w:noProof/>
+          </w:rPr>
+          <w:t>Address technical corrections for the OH* segments</w:t>
+        </w:r>
+      </w:ins>
     </w:p>
     <w:p>
       <w:pPr>
@@ -5962,6 +6096,7 @@
           <w:numId w:val="22"/>
         </w:numPr>
         <w:rPr>
+          <w:ins w:id="33" w:author="Craig Newman" w:date="2023-07-28T10:50:00Z"/>
           <w:noProof/>
         </w:rPr>
       </w:pPr>
@@ -5974,6 +6109,47 @@
         </w:rPr>
         <w:t xml:space="preserve"> </w:t>
       </w:r>
+    </w:p>
+    <w:p>
+      <w:pPr>
+        <w:pStyle w:val="ListParagraph"/>
+        <w:numPr>
+          <w:ilvl w:val="1"/>
+          <w:numId w:val="22"/>
+        </w:numPr>
+        <w:rPr>
+          <w:noProof/>
+        </w:rPr>
+      </w:pPr>
+      <w:ins w:id="34" w:author="Craig Newman" w:date="2023-07-28T10:50:00Z">
+        <w:r>
+          <w:rPr>
+            <w:noProof/>
+          </w:rPr>
+          <w:t xml:space="preserve">Typo per </w:t>
+        </w:r>
+      </w:ins>
+      <w:ins w:id="35" w:author="Craig Newman" w:date="2023-07-28T10:51:00Z">
+        <w:r>
+          <w:fldChar w:fldCharType="begin"/>
+        </w:r>
+        <w:r>
+          <w:instrText xml:space="preserve"> HYPERLINK "https://jira.hl7.org/browse/V2-25411" </w:instrText>
+        </w:r>
+        <w:r>
+          <w:fldChar w:fldCharType="separate"/>
+        </w:r>
+        <w:r>
+          <w:rPr>
+            <w:rStyle w:val="Hyperlink"/>
+            <w:kern w:val="0"/>
+          </w:rPr>
+          <w:t>V2-25411</w:t>
+        </w:r>
+        <w:r>
+          <w:fldChar w:fldCharType="end"/>
+        </w:r>
+      </w:ins>
     </w:p>
     <w:p>
       <w:pPr>
@@ -6113,8 +6289,42 @@
         <w:rPr>
           <w:noProof/>
         </w:rPr>
-        <w:t>Definitions chnaged in IN2-8 in 6.5.7.8; 6.5.7.25 IN2-25; 6.5.7.26 IN2-26; 6.5.7.27 IN2-27</w:t>
-      </w:r>
+        <w:t>Definitions ch</w:t>
+      </w:r>
+      <w:r>
+        <w:rPr>
+          <w:noProof/>
+        </w:rPr>
+        <w:t>an</w:t>
+      </w:r>
+      <w:r>
+        <w:rPr>
+          <w:noProof/>
+        </w:rPr>
+        <w:t>ged in IN2-8 in 6.5.7.8; 6.5.7.25 IN2-25; 6.5.7.26 IN2-26; 6.5.7.27 IN2-27</w:t>
+      </w:r>
+      <w:ins w:id="36" w:author="Craig Newman" w:date="2023-07-28T10:52:00Z">
+        <w:r>
+          <w:rPr>
+            <w:noProof/>
+          </w:rPr>
+          <w:t xml:space="preserve">; </w:t>
+        </w:r>
+        <w:r>
+          <w:rPr>
+            <w:noProof/>
+          </w:rPr>
+          <w:t>6.5.8.</w:t>
+        </w:r>
+      </w:ins>
+      <w:ins w:id="37" w:author="Craig Newman" w:date="2023-07-28T10:53:00Z">
+        <w:r>
+          <w:rPr>
+            <w:noProof/>
+          </w:rPr>
+          <w:t>1 IN3-1</w:t>
+        </w:r>
+      </w:ins>
     </w:p>
     <w:p>
       <w:pPr>
@@ -6193,6 +6403,7 @@
           <w:numId w:val="22"/>
         </w:numPr>
         <w:rPr>
+          <w:ins w:id="38" w:author="Craig Newman" w:date="2023-07-28T10:54:00Z"/>
           <w:noProof/>
         </w:rPr>
       </w:pPr>
@@ -6211,6 +6422,61 @@
       <w:r>
         <w:t xml:space="preserve"> OM3, OM4, and OM5</w:t>
       </w:r>
+    </w:p>
+    <w:p>
+      <w:pPr>
+        <w:pStyle w:val="ListParagraph"/>
+        <w:numPr>
+          <w:ilvl w:val="1"/>
+          <w:numId w:val="22"/>
+        </w:numPr>
+        <w:rPr>
+          <w:ins w:id="39" w:author="Craig Newman" w:date="2023-07-28T10:55:00Z"/>
+          <w:noProof/>
+        </w:rPr>
+      </w:pPr>
+      <w:ins w:id="40" w:author="Craig Newman" w:date="2023-07-28T10:54:00Z">
+        <w:r>
+          <w:t>Reflect</w:t>
+        </w:r>
+      </w:ins>
+      <w:ins w:id="41" w:author="Craig Newman" w:date="2023-07-28T10:57:00Z">
+        <w:r>
+          <w:t>ed</w:t>
+        </w:r>
+      </w:ins>
+      <w:ins w:id="42" w:author="Craig Newman" w:date="2023-07-28T10:54:00Z">
+        <w:r>
+          <w:t xml:space="preserve"> RFR data type change in OM2 segment</w:t>
+        </w:r>
+      </w:ins>
+    </w:p>
+    <w:p>
+      <w:pPr>
+        <w:pStyle w:val="ListParagraph"/>
+        <w:numPr>
+          <w:ilvl w:val="1"/>
+          <w:numId w:val="22"/>
+        </w:numPr>
+        <w:rPr>
+          <w:noProof/>
+        </w:rPr>
+      </w:pPr>
+      <w:ins w:id="43" w:author="Craig Newman" w:date="2023-07-28T10:55:00Z">
+        <w:r>
+          <w:t>Update</w:t>
+        </w:r>
+      </w:ins>
+      <w:ins w:id="44" w:author="Craig Newman" w:date="2023-07-28T10:57:00Z">
+        <w:r>
+          <w:t>d</w:t>
+        </w:r>
+      </w:ins>
+      <w:ins w:id="45" w:author="Craig Newman" w:date="2023-07-28T10:55:00Z">
+        <w:r>
+          <w:t xml:space="preserve"> table reference for OM1-50</w:t>
+        </w:r>
+      </w:ins>
     </w:p>
     <w:p>
       <w:pPr>
@@ -6370,7 +6636,7 @@
           <w:noProof/>
         </w:rPr>
       </w:pPr>
-      <w:bookmarkStart w:id="20" w:name="_Hlk113549815"/>
+      <w:bookmarkStart w:id="46" w:name="_Hlk113549815"/>
       <w:r>
         <w:rPr>
           <w:noProof/>
@@ -6383,7 +6649,7 @@
         </w:rPr>
         <w:t xml:space="preserve">into the message structure for </w:t>
       </w:r>
-      <w:bookmarkEnd w:id="20"/>
+      <w:bookmarkEnd w:id="46"/>
       <w:r>
         <w:rPr>
           <w:noProof/>
@@ -6478,6 +6744,7 @@
         <w:rPr>
           <w:noProof/>
         </w:rPr>
+        <w:lastRenderedPageBreak/>
         <w:t>Added GSP, GSR, GSC segments to 15.3.1 Add Personnel, 15.3.2 Update Personnel, 15.3.7 Query</w:t>
       </w:r>
     </w:p>
@@ -6507,15 +6774,18 @@
           <w:numId w:val="22"/>
         </w:numPr>
         <w:rPr>
-          <w:noProof/>
-        </w:rPr>
-      </w:pPr>
-      <w:r>
-        <w:rPr>
-          <w:noProof/>
-        </w:rPr>
-        <w:t>Chapter 16</w:t>
-      </w:r>
+          <w:ins w:id="47" w:author="Craig Newman" w:date="2023-07-28T10:57:00Z"/>
+          <w:noProof/>
+        </w:rPr>
+      </w:pPr>
+      <w:ins w:id="48" w:author="Craig Newman" w:date="2023-07-28T10:57:00Z">
+        <w:r>
+          <w:rPr>
+            <w:noProof/>
+          </w:rPr>
+          <w:t>Chapter 15</w:t>
+        </w:r>
+      </w:ins>
     </w:p>
     <w:p>
       <w:pPr>
@@ -6525,6 +6795,99 @@
           <w:numId w:val="22"/>
         </w:numPr>
         <w:rPr>
+          <w:ins w:id="49" w:author="Craig Newman" w:date="2023-07-28T10:57:00Z"/>
+          <w:noProof/>
+        </w:rPr>
+        <w:pPrChange w:id="50" w:author="Craig Newman" w:date="2023-07-28T10:57:00Z">
+          <w:pPr>
+            <w:pStyle w:val="ListParagraph"/>
+            <w:numPr>
+              <w:numId w:val="22"/>
+            </w:numPr>
+            <w:ind w:hanging="360"/>
+          </w:pPr>
+        </w:pPrChange>
+      </w:pPr>
+      <w:ins w:id="51" w:author="Craig Newman" w:date="2023-07-28T10:57:00Z">
+        <w:r>
+          <w:rPr>
+            <w:noProof/>
+          </w:rPr>
+          <w:t xml:space="preserve">Added GSP, GSR, GSC segments </w:t>
+        </w:r>
+        <w:r>
+          <w:rPr>
+            <w:noProof/>
+          </w:rPr>
+          <w:t>into the message structure</w:t>
+        </w:r>
+      </w:ins>
+      <w:ins w:id="52" w:author="Craig Newman" w:date="2023-07-28T10:58:00Z">
+        <w:r>
+          <w:rPr>
+            <w:noProof/>
+          </w:rPr>
+          <w:t xml:space="preserve">s </w:t>
+        </w:r>
+      </w:ins>
+      <w:ins w:id="53" w:author="Craig Newman" w:date="2023-07-28T10:59:00Z">
+        <w:r>
+          <w:rPr>
+            <w:noProof/>
+          </w:rPr>
+          <w:t xml:space="preserve">for events </w:t>
+        </w:r>
+        <w:r>
+          <w:rPr>
+            <w:noProof/>
+          </w:rPr>
+          <w:t>B01</w:t>
+        </w:r>
+      </w:ins>
+      <w:ins w:id="54" w:author="Craig Newman" w:date="2023-07-28T11:00:00Z">
+        <w:r>
+          <w:rPr>
+            <w:noProof/>
+          </w:rPr>
+          <w:t xml:space="preserve"> and</w:t>
+        </w:r>
+      </w:ins>
+      <w:ins w:id="55" w:author="Craig Newman" w:date="2023-07-28T10:59:00Z">
+        <w:r>
+          <w:rPr>
+            <w:noProof/>
+          </w:rPr>
+          <w:t xml:space="preserve"> B02</w:t>
+        </w:r>
+      </w:ins>
+    </w:p>
+    <w:p>
+      <w:pPr>
+        <w:pStyle w:val="ListParagraph"/>
+        <w:numPr>
+          <w:ilvl w:val="0"/>
+          <w:numId w:val="22"/>
+        </w:numPr>
+        <w:rPr>
+          <w:noProof/>
+        </w:rPr>
+      </w:pPr>
+      <w:r>
+        <w:rPr>
+          <w:noProof/>
+        </w:rPr>
+        <w:t>Chapter 16</w:t>
+      </w:r>
+    </w:p>
+    <w:p>
+      <w:pPr>
+        <w:pStyle w:val="ListParagraph"/>
+        <w:numPr>
+          <w:ilvl w:val="1"/>
+          <w:numId w:val="22"/>
+        </w:numPr>
+        <w:rPr>
+          <w:ins w:id="56" w:author="Craig Newman" w:date="2023-07-28T10:58:00Z"/>
           <w:noProof/>
         </w:rPr>
       </w:pPr>
@@ -6544,31 +6907,73 @@
     <w:p>
       <w:pPr>
         <w:pStyle w:val="ListParagraph"/>
-        <w:rPr>
-          <w:noProof/>
-        </w:rPr>
-      </w:pPr>
-    </w:p>
-    <w:p>
-      <w:pPr>
-        <w:rPr>
-          <w:ins w:id="21" w:author="Craig Newman" w:date="2023-06-21T08:03:00Z"/>
-          <w:noProof/>
-        </w:rPr>
-      </w:pPr>
-      <w:ins w:id="22" w:author="Craig Newman" w:date="2023-06-21T08:03:00Z">
+        <w:numPr>
+          <w:ilvl w:val="0"/>
+          <w:numId w:val="22"/>
+        </w:numPr>
+        <w:rPr>
+          <w:ins w:id="57" w:author="Craig Newman" w:date="2023-07-28T10:58:00Z"/>
+          <w:noProof/>
+        </w:rPr>
+      </w:pPr>
+      <w:ins w:id="58" w:author="Craig Newman" w:date="2023-07-28T10:58:00Z">
         <w:r>
           <w:rPr>
             <w:noProof/>
           </w:rPr>
-          <w:t xml:space="preserve">Existing integrations (either with or without clearly documented implementation profiles) are not automatically impacted by updates to the underlying base standard. That is, new concepts or approaches documented in later standards, are not expected to automatically be adopted by existing integrations. Trading partners always have the </w:t>
-        </w:r>
+          <w:t>Chapter 17</w:t>
+        </w:r>
+      </w:ins>
+    </w:p>
+    <w:p>
+      <w:pPr>
+        <w:pStyle w:val="ListParagraph"/>
+        <w:numPr>
+          <w:ilvl w:val="1"/>
+          <w:numId w:val="22"/>
+        </w:numPr>
+        <w:rPr>
+          <w:noProof/>
+        </w:rPr>
+      </w:pPr>
+      <w:ins w:id="59" w:author="Craig Newman" w:date="2023-07-28T10:58:00Z">
         <w:r>
           <w:rPr>
             <w:noProof/>
           </w:rPr>
-          <w:lastRenderedPageBreak/>
-          <w:t>option to adopt new standards as needed by their use case requirements. This ideal has always been implicit in the v2 standard but has now been explicitly described.</w:t>
+          <w:t>Updated Item# for DEV-1</w:t>
+        </w:r>
+      </w:ins>
+      <w:ins w:id="60" w:author="Craig Newman" w:date="2023-07-28T10:59:00Z">
+        <w:r>
+          <w:rPr>
+            <w:noProof/>
+          </w:rPr>
+          <w:t xml:space="preserve"> field</w:t>
+        </w:r>
+      </w:ins>
+    </w:p>
+    <w:p>
+      <w:pPr>
+        <w:pStyle w:val="ListParagraph"/>
+        <w:rPr>
+          <w:noProof/>
+        </w:rPr>
+      </w:pPr>
+    </w:p>
+    <w:p>
+      <w:pPr>
+        <w:rPr>
+          <w:ins w:id="61" w:author="Craig Newman" w:date="2023-06-21T08:03:00Z"/>
+          <w:noProof/>
+        </w:rPr>
+      </w:pPr>
+      <w:ins w:id="62" w:author="Craig Newman" w:date="2023-06-21T08:03:00Z">
+        <w:r>
+          <w:rPr>
+            <w:noProof/>
+          </w:rPr>
+          <w:t>Existing integrations (either with or without clearly documented implementation profiles) are not automatically impacted by updates to the underlying base standard. That is, new concepts or approaches documented in later standards, are not expected to automatically be adopted by existing integrations. Trading partners always have the option to adopt new standards as needed by their use case requirements. This ideal has always been implicit in the v2 standard but has now been explicitly described.</w:t>
         </w:r>
       </w:ins>
     </w:p>
@@ -6995,24 +7400,25 @@
       <w:pPr>
         <w:pStyle w:val="Heading2"/>
       </w:pPr>
-      <w:bookmarkStart w:id="23" w:name="_Toc163965637"/>
-      <w:bookmarkStart w:id="24" w:name="_Toc163965638"/>
-      <w:bookmarkStart w:id="25" w:name="_Toc359235969"/>
-      <w:bookmarkStart w:id="26" w:name="_Toc496417781"/>
-      <w:bookmarkStart w:id="27" w:name="_Toc496417859"/>
-      <w:bookmarkStart w:id="28" w:name="_Toc28952328"/>
-      <w:bookmarkEnd w:id="23"/>
-      <w:bookmarkEnd w:id="24"/>
-      <w:r>
+      <w:bookmarkStart w:id="63" w:name="_Toc163965637"/>
+      <w:bookmarkStart w:id="64" w:name="_Toc163965638"/>
+      <w:bookmarkStart w:id="65" w:name="_Toc359235969"/>
+      <w:bookmarkStart w:id="66" w:name="_Toc496417781"/>
+      <w:bookmarkStart w:id="67" w:name="_Toc496417859"/>
+      <w:bookmarkStart w:id="68" w:name="_Toc28952328"/>
+      <w:bookmarkEnd w:id="63"/>
+      <w:bookmarkEnd w:id="64"/>
+      <w:r>
+        <w:lastRenderedPageBreak/>
         <w:t>B</w:t>
       </w:r>
       <w:r>
         <w:t>ackground</w:t>
       </w:r>
-      <w:bookmarkEnd w:id="25"/>
-      <w:bookmarkEnd w:id="26"/>
-      <w:bookmarkEnd w:id="27"/>
-      <w:bookmarkEnd w:id="28"/>
+      <w:bookmarkEnd w:id="65"/>
+      <w:bookmarkEnd w:id="66"/>
+      <w:bookmarkEnd w:id="67"/>
+      <w:bookmarkEnd w:id="68"/>
       <w:r>
         <w:fldChar w:fldCharType="begin"/>
       </w:r>
@@ -7123,7 +7529,6 @@
         <w:rPr>
           <w:noProof/>
         </w:rPr>
-        <w:lastRenderedPageBreak/>
         <w:t>Membership in the HL7 Working Group has been, and continues to be, open to anyone wishing to</w:t>
       </w:r>
       <w:r>
@@ -7443,6 +7848,7 @@
         <w:rPr>
           <w:noProof/>
         </w:rPr>
+        <w:lastRenderedPageBreak/>
         <w:t>pediatrics</w:t>
       </w:r>
     </w:p>
@@ -7531,7 +7937,6 @@
         <w:rPr>
           <w:noProof/>
         </w:rPr>
-        <w:lastRenderedPageBreak/>
         <w:t>Chapter 2 – Control – overall structure for all interfaces including a generalized query interface.</w:t>
       </w:r>
     </w:p>
@@ -8039,6 +8444,7 @@
         <w:rPr>
           <w:noProof/>
         </w:rPr>
+        <w:lastRenderedPageBreak/>
         <w:t xml:space="preserve">Chapter 16 – messages </w:t>
       </w:r>
       <w:r>
@@ -8087,10 +8493,10 @@
           <w:noProof/>
         </w:rPr>
       </w:pPr>
-      <w:bookmarkStart w:id="29" w:name="_Toc359235970"/>
-      <w:bookmarkStart w:id="30" w:name="_Toc496417782"/>
-      <w:bookmarkStart w:id="31" w:name="_Toc496417860"/>
-      <w:bookmarkStart w:id="32" w:name="_Toc28952329"/>
+      <w:bookmarkStart w:id="69" w:name="_Toc359235970"/>
+      <w:bookmarkStart w:id="70" w:name="_Toc496417782"/>
+      <w:bookmarkStart w:id="71" w:name="_Toc496417860"/>
+      <w:bookmarkStart w:id="72" w:name="_Toc28952329"/>
       <w:r>
         <w:rPr>
           <w:noProof/>
@@ -8103,10 +8509,10 @@
         </w:rPr>
         <w:t>eed for a Standard</w:t>
       </w:r>
-      <w:bookmarkEnd w:id="29"/>
-      <w:bookmarkEnd w:id="30"/>
-      <w:bookmarkEnd w:id="31"/>
-      <w:bookmarkEnd w:id="32"/>
+      <w:bookmarkEnd w:id="69"/>
+      <w:bookmarkEnd w:id="70"/>
+      <w:bookmarkEnd w:id="71"/>
+      <w:bookmarkEnd w:id="72"/>
     </w:p>
     <w:p>
       <w:pPr>
@@ -8150,7 +8556,6 @@
         <w:rPr>
           <w:noProof/>
         </w:rPr>
-        <w:lastRenderedPageBreak/>
         <w:t>In the past four decades, healthcare institutions, and hospitals in particular, have begun to automate aspects of their information management.  Initially, such efforts were focused towards reducing paper processing, improving cash flow, and improving management decision making.  In later years a distinct focus on streamlining and improving clinical and ancillary services has evolved, including bedside (in hospitals and other inpatient environments) and “patient</w:t>
       </w:r>
       <w:r>
@@ -8325,7 +8730,14 @@
         <w:rPr>
           <w:noProof/>
         </w:rPr>
-        <w:t xml:space="preserve"> can act as a superstructure in this environment to facilitate a common specification and specifications methodology.  It is indeed both practical and economical to develop, and commit to, standard interfaces for computer applications in healthcare institutions. </w:t>
+        <w:t xml:space="preserve"> </w:t>
+      </w:r>
+      <w:r>
+        <w:rPr>
+          <w:noProof/>
+        </w:rPr>
+        <w:lastRenderedPageBreak/>
+        <w:t xml:space="preserve">can act as a superstructure in this environment to facilitate a common specification and specifications methodology.  It is indeed both practical and economical to develop, and commit to, standard interfaces for computer applications in healthcare institutions. </w:t>
       </w:r>
     </w:p>
     <w:p>
@@ -8335,10 +8747,10 @@
           <w:noProof/>
         </w:rPr>
       </w:pPr>
-      <w:bookmarkStart w:id="33" w:name="_Toc359235971"/>
-      <w:bookmarkStart w:id="34" w:name="_Toc496417783"/>
-      <w:bookmarkStart w:id="35" w:name="_Toc496417861"/>
-      <w:bookmarkStart w:id="36" w:name="_Toc28952330"/>
+      <w:bookmarkStart w:id="73" w:name="_Toc359235971"/>
+      <w:bookmarkStart w:id="74" w:name="_Toc496417783"/>
+      <w:bookmarkStart w:id="75" w:name="_Toc496417861"/>
+      <w:bookmarkStart w:id="76" w:name="_Toc28952330"/>
       <w:r>
         <w:rPr>
           <w:noProof/>
@@ -8351,10 +8763,10 @@
         </w:rPr>
         <w:t>oals of the Standard</w:t>
       </w:r>
-      <w:bookmarkEnd w:id="33"/>
-      <w:bookmarkEnd w:id="34"/>
-      <w:bookmarkEnd w:id="35"/>
-      <w:bookmarkEnd w:id="36"/>
+      <w:bookmarkEnd w:id="73"/>
+      <w:bookmarkEnd w:id="74"/>
+      <w:bookmarkEnd w:id="75"/>
+      <w:bookmarkEnd w:id="76"/>
     </w:p>
     <w:p>
       <w:pPr>
@@ -8436,7 +8848,6 @@
         <w:rPr>
           <w:noProof/>
         </w:rPr>
-        <w:lastRenderedPageBreak/>
         <w:t>The Standard should support exchanges among systems implemented in the widest variety of technical environments.  Its implementation should be practical in a wide variety of programming languages and operating systems.  It should also support communications in a wide variety of communications environments, ranging from a full, OSI-compliant, 7</w:t>
       </w:r>
       <w:r>
@@ -8761,10 +9172,10 @@
       <w:pPr>
         <w:pStyle w:val="Heading2"/>
       </w:pPr>
-      <w:bookmarkStart w:id="37" w:name="_Toc359235972"/>
-      <w:bookmarkStart w:id="38" w:name="_Toc496417784"/>
-      <w:bookmarkStart w:id="39" w:name="_Toc496417862"/>
-      <w:bookmarkStart w:id="40" w:name="_Toc28952331"/>
+      <w:bookmarkStart w:id="77" w:name="_Toc359235972"/>
+      <w:bookmarkStart w:id="78" w:name="_Toc496417784"/>
+      <w:bookmarkStart w:id="79" w:name="_Toc496417862"/>
+      <w:bookmarkStart w:id="80" w:name="_Toc28952331"/>
       <w:r>
         <w:t>H</w:t>
       </w:r>
@@ -8777,10 +9188,10 @@
       <w:r>
         <w:t>ion 1.0 to 2.9 Development</w:t>
       </w:r>
-      <w:bookmarkEnd w:id="37"/>
-      <w:bookmarkEnd w:id="38"/>
-      <w:bookmarkEnd w:id="39"/>
-      <w:bookmarkEnd w:id="40"/>
+      <w:bookmarkEnd w:id="77"/>
+      <w:bookmarkEnd w:id="78"/>
+      <w:bookmarkEnd w:id="79"/>
+      <w:bookmarkEnd w:id="80"/>
       <w:r>
         <w:t xml:space="preserve"> </w:t>
       </w:r>
@@ -8828,7 +9239,14 @@
         <w:rPr>
           <w:noProof/>
         </w:rPr>
-        <w:t>roups to address each of the functional interfaces under development, the processes that they support and the content they require, with additional committees to address the overall control structure and various administrative aspects of the group.  These committees have the responsibility to author and maintain the chapters in the HL7 Standard</w:t>
+        <w:t xml:space="preserve">roups to address each of the functional interfaces </w:t>
+      </w:r>
+      <w:r>
+        <w:rPr>
+          <w:noProof/>
+        </w:rPr>
+        <w:lastRenderedPageBreak/>
+        <w:t>under development, the processes that they support and the content they require, with additional committees to address the overall control structure and various administrative aspects of the group.  These committees have the responsibility to author and maintain the chapters in the HL7 Standard</w:t>
       </w:r>
       <w:r>
         <w:rPr>
@@ -8982,16 +9400,9 @@
         <w:rPr>
           <w:noProof/>
         </w:rPr>
-        <w:t xml:space="preserve">, 2.7, </w:t>
-      </w:r>
-      <w:r>
-        <w:rPr>
-          <w:noProof/>
-        </w:rPr>
-        <w:lastRenderedPageBreak/>
-        <w:t xml:space="preserve">2.7.1, 2.8, 2.8.1, </w:t>
-      </w:r>
-      <w:del w:id="41" w:author="Craig Newman" w:date="2023-06-21T08:00:00Z">
+        <w:t xml:space="preserve">, 2.7, 2.7.1, 2.8, 2.8.1, </w:t>
+      </w:r>
+      <w:del w:id="81" w:author="Craig Newman" w:date="2023-06-21T08:00:00Z">
         <w:r>
           <w:rPr>
             <w:noProof/>
@@ -9005,7 +9416,7 @@
         </w:rPr>
         <w:t>2.8.2</w:t>
       </w:r>
-      <w:ins w:id="42" w:author="Craig Newman" w:date="2023-06-21T08:01:00Z">
+      <w:ins w:id="82" w:author="Craig Newman" w:date="2023-06-21T08:01:00Z">
         <w:r>
           <w:rPr>
             <w:noProof/>
@@ -9348,6 +9759,7 @@
         <w:rPr>
           <w:noProof/>
         </w:rPr>
+        <w:lastRenderedPageBreak/>
         <w:t>A chapter on the interface to applications that support medical record functions including transcription management, chart location and tracking, deficiency analysis, consents and release of information has been added.</w:t>
       </w:r>
     </w:p>
@@ -9438,7 +9850,6 @@
         <w:rPr>
           <w:noProof/>
         </w:rPr>
-        <w:lastRenderedPageBreak/>
         <w:t>Message acknowledgments have been extended to include a separate enhanced mode that defines the “accept acknowledgment.”  While this mode of acknowledgment has always been allowed, it is now obvious how HL7 supports any environment when intermediaries exist in the network with implicit time delays (such as store and forward services, “Interface Engines” that perform fan out services, etc.).  Immediate acknowledgments are available to release the sending system from the need to resend the message.</w:t>
       </w:r>
     </w:p>
@@ -9620,7 +10031,14 @@
           <w:noProof/>
         </w:rPr>
         <w:br/>
-        <w:t>Prior to Version 2.4, master file updates were the only method to update this information. However, when any of these changes are reported as master file update notifications, it is not obvious which of the specific items of data has been changed, and these changes are cumbersome to process efficiently. It should be noted that Personnel Management functions that do not affect healthcare administration (e.g. benefits) are not addressed in this chapter.</w:t>
+        <w:t xml:space="preserve">Prior to Version 2.4, master file updates were the only method to update this information. However, when any of these changes are reported as master file update notifications, it is not obvious which of the specific items of data has been changed, and these changes are cumbersome to process efficiently. </w:t>
+      </w:r>
+      <w:r>
+        <w:rPr>
+          <w:noProof/>
+        </w:rPr>
+        <w:lastRenderedPageBreak/>
+        <w:t>It should be noted that Personnel Management functions that do not affect healthcare administration (e.g. benefits) are not addressed in this chapter.</w:t>
       </w:r>
     </w:p>
     <w:p>
@@ -9686,7 +10104,6 @@
         <w:rPr>
           <w:noProof/>
         </w:rPr>
-        <w:lastRenderedPageBreak/>
         <w:t>A chapter defining messaging specifications supporting claims and reimbursement for the electronic exchange of health invoice (claim) data has been added.  These specifications are intended for use by benefit group vendors, third-party administrators (TPA) and payers who with to develop software that is compliant with an international standard for the electronic exchange of claim data. (This chapter is produced for implementations of HL7 outside of the United States where the HIPAA law mandates an already in-use set of implementation guides of X12 messages for these purposes.)</w:t>
       </w:r>
     </w:p>
@@ -9715,10 +10132,10 @@
           <w:noProof/>
         </w:rPr>
       </w:pPr>
-      <w:bookmarkStart w:id="43" w:name="_Toc359235973"/>
-      <w:bookmarkStart w:id="44" w:name="_Toc496417785"/>
-      <w:bookmarkStart w:id="45" w:name="_Toc496417863"/>
-      <w:bookmarkStart w:id="46" w:name="_Toc28952332"/>
+      <w:bookmarkStart w:id="83" w:name="_Toc359235973"/>
+      <w:bookmarkStart w:id="84" w:name="_Toc496417785"/>
+      <w:bookmarkStart w:id="85" w:name="_Toc496417863"/>
+      <w:bookmarkStart w:id="86" w:name="_Toc28952332"/>
       <w:r>
         <w:rPr>
           <w:noProof/>
@@ -9731,10 +10148,10 @@
         </w:rPr>
         <w:t>verview</w:t>
       </w:r>
-      <w:bookmarkEnd w:id="43"/>
-      <w:bookmarkEnd w:id="44"/>
-      <w:bookmarkEnd w:id="45"/>
-      <w:bookmarkEnd w:id="46"/>
+      <w:bookmarkEnd w:id="83"/>
+      <w:bookmarkEnd w:id="84"/>
+      <w:bookmarkEnd w:id="85"/>
+      <w:bookmarkEnd w:id="86"/>
       <w:r>
         <w:rPr>
           <w:noProof/>
@@ -9808,20 +10225,20 @@
           <w:noProof/>
         </w:rPr>
       </w:pPr>
-      <w:bookmarkStart w:id="47" w:name="_Toc359235974"/>
-      <w:bookmarkStart w:id="48" w:name="_Toc496417786"/>
-      <w:bookmarkStart w:id="49" w:name="_Toc496417864"/>
-      <w:bookmarkStart w:id="50" w:name="_Toc28952333"/>
+      <w:bookmarkStart w:id="87" w:name="_Toc359235974"/>
+      <w:bookmarkStart w:id="88" w:name="_Toc496417786"/>
+      <w:bookmarkStart w:id="89" w:name="_Toc496417864"/>
+      <w:bookmarkStart w:id="90" w:name="_Toc28952333"/>
       <w:r>
         <w:rPr>
           <w:noProof/>
         </w:rPr>
         <w:t>HL7 Encoding Rules</w:t>
       </w:r>
-      <w:bookmarkEnd w:id="47"/>
-      <w:bookmarkEnd w:id="48"/>
-      <w:bookmarkEnd w:id="49"/>
-      <w:bookmarkEnd w:id="50"/>
+      <w:bookmarkEnd w:id="87"/>
+      <w:bookmarkEnd w:id="88"/>
+      <w:bookmarkEnd w:id="89"/>
+      <w:bookmarkEnd w:id="90"/>
       <w:r>
         <w:rPr>
           <w:noProof/>
@@ -9986,6 +10403,7 @@
         <w:rPr>
           <w:noProof/>
         </w:rPr>
+        <w:lastRenderedPageBreak/>
         <w:t>The European community (EC) has a need for printable characters (for example, the German oe, the French accent grave) that are not within the above-defined restricted data set.  The personal computer market accommodates these alphabetic characters by assigning them to codes between 128 and 256, but it does this in many different ways.   ISO 8859 is a 256-character set that does include all of the needed European letters and is a candidate for the European standards group.  Where the Europeans define an eight-bit character set specification, HL7 will accept this data set in environments that require it, and can use it without complications.</w:t>
       </w:r>
     </w:p>
@@ -10043,14 +10461,7 @@
         <w:rPr>
           <w:noProof/>
         </w:rPr>
-        <w:t xml:space="preserve">JIS X 0202 - ISO 2022 provides an escape sequence for switching among different character sets and among single-byte and multi-byte character representations.  Japan has adopted ISO 2022 and its escape sequences as JIS X 0202 in order to mix Kanji and </w:t>
-      </w:r>
-      <w:r>
-        <w:rPr>
-          <w:noProof/>
-        </w:rPr>
-        <w:lastRenderedPageBreak/>
-        <w:t xml:space="preserve">ASCII characters in the same message.  Both the single- and multiple-byte characters use only the low order 7 bits in JIS Kanji code with JIS X 0202 in order to ensure transparency over all standard communication systems.  When HL7 Version </w:t>
+        <w:t xml:space="preserve">JIS X 0202 - ISO 2022 provides an escape sequence for switching among different character sets and among single-byte and multi-byte character representations.  Japan has adopted ISO 2022 and its escape sequences as JIS X 0202 in order to mix Kanji and ASCII characters in the same message.  Both the single- and multiple-byte characters use only the low order 7 bits in JIS Kanji code with JIS X 0202 in order to ensure transparency over all standard communication systems.  When HL7 Version </w:t>
       </w:r>
       <w:r>
         <w:rPr>
@@ -10191,20 +10602,20 @@
           <w:noProof/>
         </w:rPr>
       </w:pPr>
-      <w:bookmarkStart w:id="51" w:name="_Toc359235975"/>
-      <w:bookmarkStart w:id="52" w:name="_Toc496417787"/>
-      <w:bookmarkStart w:id="53" w:name="_Toc496417865"/>
-      <w:bookmarkStart w:id="54" w:name="_Toc28952334"/>
+      <w:bookmarkStart w:id="91" w:name="_Toc359235975"/>
+      <w:bookmarkStart w:id="92" w:name="_Toc496417787"/>
+      <w:bookmarkStart w:id="93" w:name="_Toc496417865"/>
+      <w:bookmarkStart w:id="94" w:name="_Toc28952334"/>
       <w:r>
         <w:rPr>
           <w:noProof/>
         </w:rPr>
         <w:t>Local Variations</w:t>
       </w:r>
-      <w:bookmarkEnd w:id="51"/>
-      <w:bookmarkEnd w:id="52"/>
-      <w:bookmarkEnd w:id="53"/>
-      <w:bookmarkEnd w:id="54"/>
+      <w:bookmarkEnd w:id="91"/>
+      <w:bookmarkEnd w:id="92"/>
+      <w:bookmarkEnd w:id="93"/>
+      <w:bookmarkEnd w:id="94"/>
       <w:r>
         <w:rPr>
           <w:noProof/>
@@ -10332,6 +10743,7 @@
         <w:rPr>
           <w:noProof/>
         </w:rPr>
+        <w:lastRenderedPageBreak/>
         <w:t>There are provisions within the specifications to add messages or portions of messages that are local to an institution. The conventions used for this are intended to prevent conflict with future versions of the specification.</w:t>
       </w:r>
     </w:p>
@@ -10342,20 +10754,20 @@
           <w:noProof/>
         </w:rPr>
       </w:pPr>
-      <w:bookmarkStart w:id="55" w:name="_Toc359235976"/>
-      <w:bookmarkStart w:id="56" w:name="_Toc496417788"/>
-      <w:bookmarkStart w:id="57" w:name="_Toc496417866"/>
-      <w:bookmarkStart w:id="58" w:name="_Toc28952335"/>
+      <w:bookmarkStart w:id="95" w:name="_Toc359235976"/>
+      <w:bookmarkStart w:id="96" w:name="_Toc496417788"/>
+      <w:bookmarkStart w:id="97" w:name="_Toc496417866"/>
+      <w:bookmarkStart w:id="98" w:name="_Toc28952335"/>
       <w:r>
         <w:rPr>
           <w:noProof/>
         </w:rPr>
         <w:t>Evolutionary Changes to the Standards</w:t>
       </w:r>
-      <w:bookmarkEnd w:id="55"/>
-      <w:bookmarkEnd w:id="56"/>
-      <w:bookmarkEnd w:id="57"/>
-      <w:bookmarkEnd w:id="58"/>
+      <w:bookmarkEnd w:id="95"/>
+      <w:bookmarkEnd w:id="96"/>
+      <w:bookmarkEnd w:id="97"/>
+      <w:bookmarkEnd w:id="98"/>
       <w:r>
         <w:rPr>
           <w:noProof/>
@@ -10447,7 +10859,6 @@
         <w:rPr>
           <w:noProof/>
         </w:rPr>
-        <w:lastRenderedPageBreak/>
         <w:t xml:space="preserve">Similarly, the HL7 Version </w:t>
       </w:r>
       <w:r>
@@ -10476,20 +10887,20 @@
           <w:noProof/>
         </w:rPr>
       </w:pPr>
-      <w:bookmarkStart w:id="59" w:name="_Toc359235977"/>
-      <w:bookmarkStart w:id="60" w:name="_Toc496417789"/>
-      <w:bookmarkStart w:id="61" w:name="_Toc496417867"/>
-      <w:bookmarkStart w:id="62" w:name="_Toc28952336"/>
+      <w:bookmarkStart w:id="99" w:name="_Toc359235977"/>
+      <w:bookmarkStart w:id="100" w:name="_Toc496417789"/>
+      <w:bookmarkStart w:id="101" w:name="_Toc496417867"/>
+      <w:bookmarkStart w:id="102" w:name="_Toc28952336"/>
       <w:r>
         <w:rPr>
           <w:noProof/>
         </w:rPr>
         <w:t>Applicability to File Transfers (Batch Processing)</w:t>
       </w:r>
-      <w:bookmarkEnd w:id="59"/>
-      <w:bookmarkEnd w:id="60"/>
-      <w:bookmarkEnd w:id="61"/>
-      <w:bookmarkEnd w:id="62"/>
+      <w:bookmarkEnd w:id="99"/>
+      <w:bookmarkEnd w:id="100"/>
+      <w:bookmarkEnd w:id="101"/>
+      <w:bookmarkEnd w:id="102"/>
       <w:r>
         <w:rPr>
           <w:noProof/>
@@ -10609,20 +11020,20 @@
           <w:noProof/>
         </w:rPr>
       </w:pPr>
-      <w:bookmarkStart w:id="63" w:name="_Toc359235978"/>
-      <w:bookmarkStart w:id="64" w:name="_Toc496417790"/>
-      <w:bookmarkStart w:id="65" w:name="_Toc496417868"/>
-      <w:bookmarkStart w:id="66" w:name="_Toc28952337"/>
+      <w:bookmarkStart w:id="103" w:name="_Toc359235978"/>
+      <w:bookmarkStart w:id="104" w:name="_Toc496417790"/>
+      <w:bookmarkStart w:id="105" w:name="_Toc496417868"/>
+      <w:bookmarkStart w:id="106" w:name="_Toc28952337"/>
       <w:r>
         <w:rPr>
           <w:noProof/>
         </w:rPr>
         <w:t>Relationship to Other Protocols</w:t>
       </w:r>
-      <w:bookmarkEnd w:id="63"/>
-      <w:bookmarkEnd w:id="64"/>
-      <w:bookmarkEnd w:id="65"/>
-      <w:bookmarkEnd w:id="66"/>
+      <w:bookmarkEnd w:id="103"/>
+      <w:bookmarkEnd w:id="104"/>
+      <w:bookmarkEnd w:id="105"/>
+      <w:bookmarkEnd w:id="106"/>
       <w:r>
         <w:rPr>
           <w:noProof/>
@@ -10827,16 +11238,16 @@
           <w:noProof/>
         </w:rPr>
       </w:pPr>
-      <w:bookmarkStart w:id="67" w:name="_Toc496417791"/>
-      <w:bookmarkStart w:id="68" w:name="_Toc496417869"/>
+      <w:bookmarkStart w:id="107" w:name="_Toc496417791"/>
+      <w:bookmarkStart w:id="108" w:name="_Toc496417869"/>
       <w:r>
         <w:rPr>
           <w:noProof/>
         </w:rPr>
         <w:t>Lower layer protocols</w:t>
       </w:r>
-      <w:bookmarkEnd w:id="67"/>
-      <w:bookmarkEnd w:id="68"/>
+      <w:bookmarkEnd w:id="107"/>
+      <w:bookmarkEnd w:id="108"/>
     </w:p>
     <w:p>
       <w:pPr>
@@ -10917,6 +11328,7 @@
         <w:rPr>
           <w:noProof/>
         </w:rPr>
+        <w:lastRenderedPageBreak/>
         <w:t>The encoding rules of these protocols depend on the assumption that lower level protocols provide transparency (i.e., all character codes can be transmitted without being changed by and of the lower levels).  This assumption is often not met in the communications environments that must serve HL7 for the interim.  The techniques that might be used to implement transparency in the Lower Level Protocol are difficult to implement in some present</w:t>
       </w:r>
       <w:r>
@@ -11049,14 +11461,7 @@
         <w:rPr>
           <w:noProof/>
         </w:rPr>
-        <w:t xml:space="preserve"> is intended for environments in which multiple occurrences of the same application are being run on the same </w:t>
-      </w:r>
-      <w:r>
-        <w:rPr>
-          <w:noProof/>
-        </w:rPr>
-        <w:lastRenderedPageBreak/>
-        <w:t xml:space="preserve">computer system or on the same network on behalf of different institutions or other organizational entities. </w:t>
+        <w:t xml:space="preserve"> is intended for environments in which multiple occurrences of the same application are being run on the same computer system or on the same network on behalf of different institutions or other organizational entities. </w:t>
       </w:r>
       <w:r>
         <w:rPr>
@@ -11160,16 +11565,16 @@
           <w:noProof/>
         </w:rPr>
       </w:pPr>
-      <w:bookmarkStart w:id="69" w:name="_Toc496417792"/>
-      <w:bookmarkStart w:id="70" w:name="_Toc496417870"/>
+      <w:bookmarkStart w:id="109" w:name="_Toc496417792"/>
+      <w:bookmarkStart w:id="110" w:name="_Toc496417870"/>
       <w:r>
         <w:rPr>
           <w:noProof/>
         </w:rPr>
         <w:t>Other application protocols</w:t>
       </w:r>
-      <w:bookmarkEnd w:id="69"/>
-      <w:bookmarkEnd w:id="70"/>
+      <w:bookmarkEnd w:id="109"/>
+      <w:bookmarkEnd w:id="110"/>
     </w:p>
     <w:p>
       <w:pPr>
@@ -11331,6 +11736,7 @@
         <w:rPr>
           <w:noProof/>
         </w:rPr>
+        <w:lastRenderedPageBreak/>
         <w:br/>
         <w:t>Some distinctions are more in the terminology chosen than the actual message content.  For example, the ASTM “sub</w:t>
       </w:r>
@@ -11422,44 +11828,291 @@
           <w:noProof/>
         </w:rPr>
       </w:pPr>
-      <w:bookmarkStart w:id="71" w:name="_Toc496417793"/>
-      <w:bookmarkStart w:id="72" w:name="_Toc496417871"/>
-      <w:bookmarkStart w:id="73" w:name="_Toc28952338"/>
-      <w:bookmarkStart w:id="74" w:name="_Toc359235979"/>
+      <w:bookmarkStart w:id="111" w:name="_Toc496417793"/>
+      <w:bookmarkStart w:id="112" w:name="_Toc496417871"/>
+      <w:bookmarkStart w:id="113" w:name="_Toc28952338"/>
+      <w:bookmarkStart w:id="114" w:name="_Toc359235979"/>
+      <w:r>
+        <w:rPr>
+          <w:noProof/>
+        </w:rPr>
+        <w:t>T</w:t>
+      </w:r>
+      <w:r>
+        <w:rPr>
+          <w:noProof/>
+        </w:rPr>
+        <w:t xml:space="preserve">he Scope of </w:t>
+      </w:r>
+      <w:r>
+        <w:rPr>
+          <w:noProof/>
+        </w:rPr>
+        <w:t>HL7</w:t>
+      </w:r>
+      <w:bookmarkEnd w:id="111"/>
+      <w:bookmarkEnd w:id="112"/>
+      <w:bookmarkEnd w:id="113"/>
+    </w:p>
+    <w:p>
+      <w:pPr>
+        <w:rPr>
+          <w:noProof/>
+        </w:rPr>
+      </w:pPr>
+      <w:r>
+        <w:rPr>
+          <w:noProof/>
+        </w:rPr>
+        <w:t xml:space="preserve">It is useful to understand both what HL7 Version </w:t>
+      </w:r>
+      <w:r>
+        <w:rPr>
+          <w:noProof/>
+        </w:rPr>
+        <w:t>2</w:t>
+      </w:r>
+      <w:r>
+        <w:rPr>
+          <w:noProof/>
+        </w:rPr>
+        <w:t xml:space="preserve"> is and what it is not.  This chapter, up to this point, represents some effort to give the reader an overall understanding of HL7 by looking at purpose, history, and some of its overall features and architecture.  It is also of value to understand the “edges” or limitation of HL7.  HL7 Version </w:t>
+      </w:r>
+      <w:r>
+        <w:rPr>
+          <w:noProof/>
+        </w:rPr>
+        <w:t>2</w:t>
+      </w:r>
+      <w:r>
+        <w:rPr>
+          <w:noProof/>
+        </w:rPr>
+        <w:t xml:space="preserve"> can, and routinely does, provide a considerable service in everyday use today</w:t>
+      </w:r>
+      <w:r>
+        <w:rPr>
+          <w:noProof/>
+        </w:rPr>
+        <w:t xml:space="preserve"> in thousands of locations and in many different countries</w:t>
+      </w:r>
+      <w:r>
+        <w:rPr>
+          <w:noProof/>
+        </w:rPr>
+        <w:t xml:space="preserve">, </w:t>
+      </w:r>
+      <w:r>
+        <w:rPr>
+          <w:noProof/>
+        </w:rPr>
+        <w:t xml:space="preserve">However, </w:t>
+      </w:r>
+      <w:r>
+        <w:rPr>
+          <w:noProof/>
+        </w:rPr>
+        <w:t>there are certainly many areas of healthcare system integration that HL7 does not address or addresses with what may prove to be an inadequate or incomplete solution.</w:t>
+      </w:r>
+    </w:p>
+    <w:p>
+      <w:pPr>
+        <w:rPr>
+          <w:noProof/>
+        </w:rPr>
+      </w:pPr>
+      <w:r>
+        <w:rPr>
+          <w:noProof/>
+        </w:rPr>
+        <w:t>Many of these topic areas are being worked on today by HL7 and will, hopefully, appear in later versions of this balloted Standard or other HL7 balloted Standards.  Some of these other topics may never be addressed by HL7 because they are being addressed by some other standards body.  Still other areas may never be addressed by HL7 due to a lack of interest, or at least available energy by its members.</w:t>
+      </w:r>
+    </w:p>
+    <w:p>
+      <w:pPr>
+        <w:rPr>
+          <w:noProof/>
+        </w:rPr>
+      </w:pPr>
+      <w:r>
+        <w:rPr>
+          <w:noProof/>
+        </w:rPr>
+        <w:t>In any case, it is certainly useful for the analyst to understand what these boundaries are and to then either choose to solve them in some other way or to merely ignore them if they are deemed not sufficiently important.  The following features listed in this section may well be best served by the participating applications themselves.  However, it is possible to conceive of an architecture that expects these features to be present in the messaging standard itself.  These potential deficiencies are included to give the reader a complete view.</w:t>
+      </w:r>
+    </w:p>
+    <w:p>
+      <w:pPr>
+        <w:pStyle w:val="Heading3"/>
+        <w:rPr>
+          <w:noProof/>
+        </w:rPr>
+      </w:pPr>
+      <w:bookmarkStart w:id="115" w:name="_Toc496417794"/>
+      <w:bookmarkStart w:id="116" w:name="_Toc496417872"/>
+      <w:bookmarkStart w:id="117" w:name="_Toc28952339"/>
+      <w:r>
+        <w:rPr>
+          <w:noProof/>
+        </w:rPr>
+        <w:t xml:space="preserve">A </w:t>
+      </w:r>
+      <w:r>
+        <w:rPr>
+          <w:noProof/>
+          <w:u w:val="single"/>
+        </w:rPr>
+        <w:t>Complete</w:t>
+      </w:r>
+      <w:r>
+        <w:rPr>
+          <w:noProof/>
+        </w:rPr>
+        <w:t xml:space="preserve"> Solution</w:t>
+      </w:r>
+      <w:bookmarkEnd w:id="115"/>
+      <w:bookmarkEnd w:id="116"/>
+      <w:bookmarkEnd w:id="117"/>
+    </w:p>
+    <w:p>
+      <w:pPr>
+        <w:pStyle w:val="NormalIndented"/>
+        <w:rPr>
+          <w:noProof/>
+        </w:rPr>
+      </w:pPr>
+      <w:r>
+        <w:rPr>
+          <w:noProof/>
+        </w:rPr>
+        <w:t xml:space="preserve">HL7 Version </w:t>
+      </w:r>
+      <w:r>
+        <w:rPr>
+          <w:noProof/>
+        </w:rPr>
+        <w:t>2</w:t>
+      </w:r>
+      <w:r>
+        <w:rPr>
+          <w:noProof/>
+        </w:rPr>
+        <w:t>.x</w:t>
+      </w:r>
+      <w:r>
+        <w:rPr>
+          <w:noProof/>
+        </w:rPr>
+        <w:t xml:space="preserve"> is not, in itself, a complete systems integration solution.  T</w:t>
+      </w:r>
+      <w:r>
+        <w:rPr>
+          <w:noProof/>
+        </w:rPr>
+        <w:t>his</w:t>
+      </w:r>
+      <w:r>
+        <w:rPr>
+          <w:noProof/>
+        </w:rPr>
+        <w:t xml:space="preserve"> issue directly addresses the so-called goal for “plug-and-play.”  There are several barriers in today’s healthcare delivery environment that makes it difficult, if not impossible, for HL7 to create a complete “plug-and-play” solution.  Two of these barriers include: a) the lack of process conformity within healthcare delivery environments and b) the resulting requirement for “negotiation” between users and vendors</w:t>
+      </w:r>
+      <w:r>
+        <w:rPr>
+          <w:noProof/>
+        </w:rPr>
+        <w:t>, between vendors and vendors on behalf of a user provider organization</w:t>
+      </w:r>
+      <w:r>
+        <w:rPr>
+          <w:noProof/>
+        </w:rPr>
+        <w:t>.</w:t>
+      </w:r>
+    </w:p>
+    <w:p>
+      <w:pPr>
+        <w:pStyle w:val="NormalIndented"/>
+        <w:rPr>
+          <w:noProof/>
+        </w:rPr>
+      </w:pPr>
+      <w:r>
+        <w:rPr>
+          <w:noProof/>
+        </w:rPr>
+        <w:t>There is little, if any, process conformity within healthcare delivery environments.  As a consequence, healthcare information solutions vendors are required to create very flexible systems with a very wide range of data and process flow options.  HL7 attempts to address the superset of all known process (i.e., trigger event) and data (i.e., segment and field) requirements.  In doing this, it has attempted to be “all things to systems and users.”</w:t>
+      </w:r>
+    </w:p>
+    <w:p>
+      <w:pPr>
+        <w:pStyle w:val="NormalIndented"/>
+        <w:rPr>
+          <w:noProof/>
+        </w:rPr>
+      </w:pPr>
+      <w:r>
+        <w:rPr>
+          <w:noProof/>
+        </w:rPr>
+        <w:t>In fact, there is no one user or any system that users would elect to use that would use all that HL7 attempts to offer.  This “excess” of features typically requires some level of “negotiation” to take place between a user and his/her vendors to come up with the set of triggers and data items necessary to affect the solution for the user.  In effect, this creates a unique use of the Standard at that site.  The current version of HL7 has no intrinsic way to tailor a pre-determinable view of the Standard for each possible use.  Future HL7 Standards will likely address this shortcoming.</w:t>
+      </w:r>
+    </w:p>
+    <w:p>
+      <w:pPr>
+        <w:pStyle w:val="NormalIndented"/>
+        <w:rPr>
+          <w:noProof/>
+        </w:rPr>
+      </w:pPr>
       <w:r>
         <w:rPr>
           <w:noProof/>
         </w:rPr>
         <w:lastRenderedPageBreak/>
-        <w:t>T</w:t>
-      </w:r>
-      <w:r>
-        <w:rPr>
-          <w:noProof/>
-        </w:rPr>
-        <w:t xml:space="preserve">he Scope of </w:t>
-      </w:r>
-      <w:r>
-        <w:rPr>
-          <w:noProof/>
-        </w:rPr>
-        <w:t>HL7</w:t>
-      </w:r>
-      <w:bookmarkEnd w:id="71"/>
-      <w:bookmarkEnd w:id="72"/>
-      <w:bookmarkEnd w:id="73"/>
-    </w:p>
-    <w:p>
-      <w:pPr>
-        <w:rPr>
-          <w:noProof/>
-        </w:rPr>
-      </w:pPr>
-      <w:r>
-        <w:rPr>
-          <w:noProof/>
-        </w:rPr>
-        <w:t xml:space="preserve">It is useful to understand both what HL7 Version </w:t>
+        <w:t>A true integrated healthcare information systems solution addresses an integrated database, or at least what appears to be a virtual integrated database.  In fact, however, as a practical matter, information solutions still need to be installed and operated in environments where no other, or only a subset of other, systems are available.  In any case, all systems today are designed and implemented to process using their own local copies of data.</w:t>
+      </w:r>
+    </w:p>
+    <w:p>
+      <w:pPr>
+        <w:pStyle w:val="NormalIndented"/>
+        <w:rPr>
+          <w:noProof/>
+        </w:rPr>
+      </w:pPr>
+      <w:r>
+        <w:rPr>
+          <w:noProof/>
+        </w:rPr>
+        <w:t>HL7, to this date, has not attempted to prescribe the architecture, functionality, data elements or data organization of healthcare applications.  Rather, HL7 has attempted to accommodate all application requirements that have been brought to its attention by volunteers willing and able to address them.</w:t>
+      </w:r>
+    </w:p>
+    <w:p>
+      <w:pPr>
+        <w:pStyle w:val="NormalIndented"/>
+        <w:rPr>
+          <w:noProof/>
+        </w:rPr>
+      </w:pPr>
+      <w:r>
+        <w:rPr>
+          <w:noProof/>
+        </w:rPr>
+        <w:t>Future HL7 Standards may choose to alter HL7’s historic approach to these issues.  Recent efforts by HL7 and other ANSI Standards Developers to produce Data Meta Models have created a framework that both standards and applications developers can use as a common basis for defining and using both data and data organizations.  Widespread acceptance of these concepts may allow HL7 and other standards groups to be more prescriptive in their approach with a smaller set of choices that must be made when interfaces are implemented.</w:t>
+      </w:r>
+    </w:p>
+    <w:p>
+      <w:pPr>
+        <w:pStyle w:val="NormalIndented"/>
+        <w:rPr>
+          <w:noProof/>
+        </w:rPr>
+      </w:pPr>
+      <w:r>
+        <w:rPr>
+          <w:noProof/>
+        </w:rPr>
+        <w:t xml:space="preserve">For now, however, users should be aware that HL7 Version </w:t>
       </w:r>
       <w:r>
         <w:rPr>
@@ -11471,7 +12124,13 @@
         <w:rPr>
           <w:noProof/>
         </w:rPr>
-        <w:t xml:space="preserve"> is and what it is not.  This chapter, up to this point, represents some effort to give the reader an overall understanding of HL7 by looking at purpose, history, and some of its overall features and architecture.  It is also of value to understand the “edges” or limitation of HL7.  HL7 Version </w:t>
+        <w:t>.9.1</w:t>
+      </w:r>
+      <w:r>
+        <w:rPr>
+          <w:noProof/>
+        </w:rPr>
+        <w:t xml:space="preserve"> provides a common framework for implementing interfaces between disparate vendors.  In all cases, if an existing application interface is not available, HL7 Version </w:t>
       </w:r>
       <w:r>
         <w:rPr>
@@ -11483,57 +12142,121 @@
         <w:rPr>
           <w:noProof/>
         </w:rPr>
-        <w:t xml:space="preserve"> can, and routinely does, provide a considerable service in everyday use today</w:t>
-      </w:r>
-      <w:r>
-        <w:rPr>
-          <w:noProof/>
-        </w:rPr>
-        <w:t xml:space="preserve"> in thousands of locations and in many different countries</w:t>
-      </w:r>
-      <w:r>
-        <w:rPr>
-          <w:noProof/>
-        </w:rPr>
-        <w:t xml:space="preserve">, </w:t>
-      </w:r>
-      <w:r>
-        <w:rPr>
-          <w:noProof/>
-        </w:rPr>
-        <w:t xml:space="preserve">However, </w:t>
-      </w:r>
-      <w:r>
-        <w:rPr>
-          <w:noProof/>
-        </w:rPr>
-        <w:t>there are certainly many areas of healthcare system integration that HL7 does not address or addresses with what may prove to be an inadequate or incomplete solution.</w:t>
-      </w:r>
-    </w:p>
-    <w:p>
-      <w:pPr>
-        <w:rPr>
-          <w:noProof/>
-        </w:rPr>
-      </w:pPr>
-      <w:r>
-        <w:rPr>
-          <w:noProof/>
-        </w:rPr>
-        <w:t>Many of these topic areas are being worked on today by HL7 and will, hopefully, appear in later versions of this balloted Standard or other HL7 balloted Standards.  Some of these other topics may never be addressed by HL7 because they are being addressed by some other standards body.  Still other areas may never be addressed by HL7 due to a lack of interest, or at least available energy by its members.</w:t>
-      </w:r>
-    </w:p>
-    <w:p>
-      <w:pPr>
-        <w:rPr>
-          <w:noProof/>
-        </w:rPr>
-      </w:pPr>
-      <w:r>
-        <w:rPr>
-          <w:noProof/>
-        </w:rPr>
-        <w:t>In any case, it is certainly useful for the analyst to understand what these boundaries are and to then either choose to solve them in some other way or to merely ignore them if they are deemed not sufficiently important.  The following features listed in this section may well be best served by the participating applications themselves.  However, it is possible to conceive of an architecture that expects these features to be present in the messaging standard itself.  These potential deficiencies are included to give the reader a complete view.</w:t>
+        <w:t>.9.1</w:t>
+      </w:r>
+      <w:r>
+        <w:rPr>
+          <w:noProof/>
+        </w:rPr>
+        <w:t xml:space="preserve"> reduces (but does not eliminate) the time and cost required to implement an application interface between two or more healthcare information systems.  If a user chooses to implement a set of homogeneous solutions from a single vendor, HL7 Standards are typically not necessary nor even applicable.</w:t>
+      </w:r>
+    </w:p>
+    <w:p>
+      <w:pPr>
+        <w:pStyle w:val="NormalIndented"/>
+        <w:rPr>
+          <w:noProof/>
+        </w:rPr>
+      </w:pPr>
+      <w:r>
+        <w:rPr>
+          <w:noProof/>
+        </w:rPr>
+        <w:t>Provider organizations that use HL7 Version 2.x Standards have implemented HL7 Interfaces as their applications architecture has evolved and individual applications were implemented at their institutions. In some cases the interfaces have continued to evolve as applications updates were installed or maybe as tools were added to facilitate the implementation and management of existing and new interfaces. Each time an interface is developed, changed or tested, time and money needs to be expended. For this reason, users rarely modify otherwise “working” interfaces simply because a new version of HL7 Version 2.x has been published unless this also meets a practical local need such as a new application system. For all of these reasons, organizations seldom, if ever, have only “one” version of HL7 Version 2.x in use within their integration infrastructure.</w:t>
+      </w:r>
+    </w:p>
+    <w:p>
+      <w:pPr>
+        <w:pStyle w:val="NormalIndented"/>
+        <w:rPr>
+          <w:noProof/>
+        </w:rPr>
+      </w:pPr>
+      <w:r>
+        <w:rPr>
+          <w:noProof/>
+        </w:rPr>
+        <w:t xml:space="preserve">The usage of multiple versions of HL7 </w:t>
+      </w:r>
+      <w:r>
+        <w:rPr>
+          <w:noProof/>
+        </w:rPr>
+        <w:t xml:space="preserve">Version </w:t>
+      </w:r>
+      <w:r>
+        <w:rPr>
+          <w:noProof/>
+        </w:rPr>
+        <w:t xml:space="preserve">2.x within a single integration infrastructure creates further anomalies that are introduced as the Standard has evolved. While all attempts have been made to maintain “backwards compatibility” it is clearly a goal that cannot be completely achieved. For example, documentation exists within HL7 </w:t>
+      </w:r>
+      <w:r>
+        <w:rPr>
+          <w:noProof/>
+        </w:rPr>
+        <w:t xml:space="preserve">Version </w:t>
+      </w:r>
+      <w:r>
+        <w:rPr>
+          <w:noProof/>
+        </w:rPr>
+        <w:t xml:space="preserve">2.x that, after several years of continued support, </w:t>
+      </w:r>
+      <w:r>
+        <w:rPr>
+          <w:noProof/>
+        </w:rPr>
+        <w:t xml:space="preserve">we have </w:t>
+      </w:r>
+      <w:r>
+        <w:rPr>
+          <w:noProof/>
+        </w:rPr>
+        <w:t xml:space="preserve"> retired older data types with newer definitions that support more comprehensive properties including requirements for all countries using HL7.</w:t>
+      </w:r>
+    </w:p>
+    <w:p>
+      <w:pPr>
+        <w:pStyle w:val="NormalIndented"/>
+        <w:rPr>
+          <w:noProof/>
+        </w:rPr>
+      </w:pPr>
+      <w:r>
+        <w:rPr>
+          <w:noProof/>
+        </w:rPr>
+        <w:t>User o</w:t>
+      </w:r>
+      <w:r>
+        <w:rPr>
+          <w:noProof/>
+        </w:rPr>
+        <w:t xml:space="preserve">rganizations that implemented early versions of HL7 Version 2.x frequently had a need for features that did not exist at that time but were introduced in more recent versions. </w:t>
+      </w:r>
+      <w:r>
+        <w:rPr>
+          <w:noProof/>
+        </w:rPr>
+        <w:t xml:space="preserve">We recommend that these user organizations </w:t>
+      </w:r>
+      <w:r>
+        <w:rPr>
+          <w:noProof/>
+        </w:rPr>
+        <w:t>ma</w:t>
+      </w:r>
+      <w:r>
+        <w:rPr>
+          <w:noProof/>
+        </w:rPr>
+        <w:t>ke</w:t>
+      </w:r>
+      <w:r>
+        <w:rPr>
+          <w:noProof/>
+        </w:rPr>
+        <w:t xml:space="preserve"> use of HL7 “Z” Segments to create message segments (and in some cases trigger events) to support their requirements. This approach is recommended in the HL7 Version 2.x Standards and it does confine the necessary “customization” to only segments, events and possibly data types that were needed for their then unsupported requirements. However, this has been a further cause of incompatibilities when HL7 has later added triggers, segments and data types to support these same needs in a later version of the 2.x Standards. As we have stated above, it is not usually economically reasonable for organizations to expend the effort to modify their otherwise working interfaces to the newer HL7 Version 2.x Standard.</w:t>
       </w:r>
     </w:p>
     <w:p>
@@ -11543,344 +12266,20 @@
           <w:noProof/>
         </w:rPr>
       </w:pPr>
-      <w:bookmarkStart w:id="75" w:name="_Toc496417794"/>
-      <w:bookmarkStart w:id="76" w:name="_Toc496417872"/>
-      <w:bookmarkStart w:id="77" w:name="_Toc28952339"/>
-      <w:r>
-        <w:rPr>
-          <w:noProof/>
-        </w:rPr>
-        <w:t xml:space="preserve">A </w:t>
-      </w:r>
-      <w:r>
-        <w:rPr>
-          <w:noProof/>
-          <w:u w:val="single"/>
-        </w:rPr>
-        <w:t>Complete</w:t>
-      </w:r>
-      <w:r>
-        <w:rPr>
-          <w:noProof/>
-        </w:rPr>
-        <w:t xml:space="preserve"> Solution</w:t>
-      </w:r>
-      <w:bookmarkEnd w:id="75"/>
-      <w:bookmarkEnd w:id="76"/>
-      <w:bookmarkEnd w:id="77"/>
-    </w:p>
-    <w:p>
-      <w:pPr>
-        <w:pStyle w:val="NormalIndented"/>
-        <w:rPr>
-          <w:noProof/>
-        </w:rPr>
-      </w:pPr>
-      <w:r>
-        <w:rPr>
-          <w:noProof/>
-        </w:rPr>
-        <w:t xml:space="preserve">HL7 Version </w:t>
-      </w:r>
-      <w:r>
-        <w:rPr>
-          <w:noProof/>
-        </w:rPr>
-        <w:t>2</w:t>
-      </w:r>
-      <w:r>
-        <w:rPr>
-          <w:noProof/>
-        </w:rPr>
-        <w:t>.x</w:t>
-      </w:r>
-      <w:r>
-        <w:rPr>
-          <w:noProof/>
-        </w:rPr>
-        <w:t xml:space="preserve"> is not, in itself, a complete systems integration solution.  T</w:t>
-      </w:r>
-      <w:r>
-        <w:rPr>
-          <w:noProof/>
-        </w:rPr>
-        <w:t>his</w:t>
-      </w:r>
-      <w:r>
-        <w:rPr>
-          <w:noProof/>
-        </w:rPr>
-        <w:t xml:space="preserve"> issue directly addresses the so-called goal for “plug-and-play.”  There are several barriers in today’s healthcare delivery environment that makes it difficult, if not impossible, for HL7 to create a complete “plug-and-play” solution.  Two of these barriers include: a) the lack of process conformity within healthcare delivery environments and b) the resulting requirement for “negotiation” between users and vendors</w:t>
-      </w:r>
-      <w:r>
-        <w:rPr>
-          <w:noProof/>
-        </w:rPr>
-        <w:t>, between vendors and vendors on behalf of a user provider organization</w:t>
-      </w:r>
-      <w:r>
-        <w:rPr>
-          <w:noProof/>
-        </w:rPr>
-        <w:t>.</w:t>
-      </w:r>
-    </w:p>
-    <w:p>
-      <w:pPr>
-        <w:pStyle w:val="NormalIndented"/>
-        <w:rPr>
-          <w:noProof/>
-        </w:rPr>
-      </w:pPr>
-      <w:r>
-        <w:rPr>
-          <w:noProof/>
-        </w:rPr>
-        <w:t>There is little, if any, process conformity within healthcare delivery environments.  As a consequence, healthcare information solutions vendors are required to create very flexible systems with a very wide range of data and process flow options.  HL7 attempts to address the superset of all known process (i.e., trigger event) and data (i.e., segment and field) requirements.  In doing this, it has attempted to be “all things to systems and users.”</w:t>
-      </w:r>
-    </w:p>
-    <w:p>
-      <w:pPr>
-        <w:pStyle w:val="NormalIndented"/>
-        <w:rPr>
-          <w:noProof/>
-        </w:rPr>
-      </w:pPr>
-      <w:r>
-        <w:rPr>
-          <w:noProof/>
-        </w:rPr>
-        <w:t>In fact, there is no one user or any system that users would elect to use that would use all that HL7 attempts to offer.  This “excess” of features typically requires some level of “negotiation” to take place between a user and his/her vendors to come up with the set of triggers and data items necessary to affect the solution for the user.  In effect, this creates a unique use of the Standard at that site.  The current version of HL7 has no intrinsic way to tailor a pre-determinable view of the Standard for each possible use.  Future HL7 Standards will likely address this shortcoming.</w:t>
-      </w:r>
-    </w:p>
-    <w:p>
-      <w:pPr>
-        <w:pStyle w:val="NormalIndented"/>
-        <w:rPr>
-          <w:noProof/>
-        </w:rPr>
-      </w:pPr>
-      <w:r>
-        <w:rPr>
-          <w:noProof/>
-        </w:rPr>
-        <w:t>A true integrated healthcare information systems solution addresses an integrated database, or at least what appears to be a virtual integrated database.  In fact, however, as a practical matter, information solutions still need to be installed and operated in environments where no other, or only a subset of other, systems are available.  In any case, all systems today are designed and implemented to process using their own local copies of data.</w:t>
-      </w:r>
-    </w:p>
-    <w:p>
-      <w:pPr>
-        <w:pStyle w:val="NormalIndented"/>
-        <w:rPr>
-          <w:noProof/>
-        </w:rPr>
-      </w:pPr>
-      <w:r>
-        <w:rPr>
-          <w:noProof/>
-        </w:rPr>
-        <w:t>HL7, to this date, has not attempted to prescribe the architecture, functionality, data elements or data organization of healthcare applications.  Rather, HL7 has attempted to accommodate all application requirements that have been brought to its attention by volunteers willing and able to address them.</w:t>
-      </w:r>
-    </w:p>
-    <w:p>
-      <w:pPr>
-        <w:pStyle w:val="NormalIndented"/>
-        <w:rPr>
-          <w:noProof/>
-        </w:rPr>
-      </w:pPr>
-      <w:r>
-        <w:rPr>
-          <w:noProof/>
-        </w:rPr>
-        <w:t>Future HL7 Standards may choose to alter HL7’s historic approach to these issues.  Recent efforts by HL7 and other ANSI Standards Developers to produce Data Meta Models have created a framework that both standards and applications developers can use as a common basis for defining and using both data and data organizations.  Widespread acceptance of these concepts may allow HL7 and other standards groups to be more prescriptive in their approach with a smaller set of choices that must be made when interfaces are implemented.</w:t>
-      </w:r>
-    </w:p>
-    <w:p>
-      <w:pPr>
-        <w:pStyle w:val="NormalIndented"/>
-        <w:rPr>
-          <w:noProof/>
-        </w:rPr>
-      </w:pPr>
-      <w:r>
-        <w:rPr>
-          <w:noProof/>
-        </w:rPr>
-        <w:t xml:space="preserve">For now, however, users should be aware that HL7 Version </w:t>
-      </w:r>
-      <w:r>
-        <w:rPr>
-          <w:noProof/>
-        </w:rPr>
-        <w:t>2</w:t>
-      </w:r>
-      <w:r>
-        <w:rPr>
-          <w:noProof/>
-        </w:rPr>
-        <w:t>.9.1</w:t>
-      </w:r>
-      <w:r>
-        <w:rPr>
-          <w:noProof/>
-        </w:rPr>
-        <w:t xml:space="preserve"> provides a common framework for implementing interfaces between disparate vendors.  In all cases, if an existing application interface is not </w:t>
-      </w:r>
-      <w:r>
-        <w:rPr>
-          <w:noProof/>
-        </w:rPr>
-        <w:lastRenderedPageBreak/>
-        <w:t xml:space="preserve">available, HL7 Version </w:t>
-      </w:r>
-      <w:r>
-        <w:rPr>
-          <w:noProof/>
-        </w:rPr>
-        <w:t>2</w:t>
-      </w:r>
-      <w:r>
-        <w:rPr>
-          <w:noProof/>
-        </w:rPr>
-        <w:t>.9.1</w:t>
-      </w:r>
-      <w:r>
-        <w:rPr>
-          <w:noProof/>
-        </w:rPr>
-        <w:t xml:space="preserve"> reduces (but does not eliminate) the time and cost required to implement an application interface between two or more healthcare information systems.  If a user chooses to implement a set of homogeneous solutions from a single vendor, HL7 Standards are typically not necessary nor even applicable.</w:t>
-      </w:r>
-    </w:p>
-    <w:p>
-      <w:pPr>
-        <w:pStyle w:val="NormalIndented"/>
-        <w:rPr>
-          <w:noProof/>
-        </w:rPr>
-      </w:pPr>
-      <w:r>
-        <w:rPr>
-          <w:noProof/>
-        </w:rPr>
-        <w:t>Provider organizations that use HL7 Version 2.x Standards have implemented HL7 Interfaces as their applications architecture has evolved and individual applications were implemented at their institutions. In some cases the interfaces have continued to evolve as applications updates were installed or maybe as tools were added to facilitate the implementation and management of existing and new interfaces. Each time an interface is developed, changed or tested, time and money needs to be expended. For this reason, users rarely modify otherwise “working” interfaces simply because a new version of HL7 Version 2.x has been published unless this also meets a practical local need such as a new application system. For all of these reasons, organizations seldom, if ever, have only “one” version of HL7 Version 2.x in use within their integration infrastructure.</w:t>
-      </w:r>
-    </w:p>
-    <w:p>
-      <w:pPr>
-        <w:pStyle w:val="NormalIndented"/>
-        <w:rPr>
-          <w:noProof/>
-        </w:rPr>
-      </w:pPr>
-      <w:r>
-        <w:rPr>
-          <w:noProof/>
-        </w:rPr>
-        <w:t xml:space="preserve">The usage of multiple versions of HL7 </w:t>
-      </w:r>
-      <w:r>
-        <w:rPr>
-          <w:noProof/>
-        </w:rPr>
-        <w:t xml:space="preserve">Version </w:t>
-      </w:r>
-      <w:r>
-        <w:rPr>
-          <w:noProof/>
-        </w:rPr>
-        <w:t xml:space="preserve">2.x within a single integration infrastructure creates further anomalies that are introduced as the Standard has evolved. While all attempts have been made to maintain “backwards compatibility” it is clearly a goal that cannot be completely achieved. For example, documentation exists within HL7 </w:t>
-      </w:r>
-      <w:r>
-        <w:rPr>
-          <w:noProof/>
-        </w:rPr>
-        <w:t xml:space="preserve">Version </w:t>
-      </w:r>
-      <w:r>
-        <w:rPr>
-          <w:noProof/>
-        </w:rPr>
-        <w:t xml:space="preserve">2.x that, after several years of continued support, </w:t>
-      </w:r>
-      <w:r>
-        <w:rPr>
-          <w:noProof/>
-        </w:rPr>
-        <w:t xml:space="preserve">we have </w:t>
-      </w:r>
-      <w:r>
-        <w:rPr>
-          <w:noProof/>
-        </w:rPr>
-        <w:t xml:space="preserve"> retired older data types with newer definitions that support more comprehensive properties including requirements for all countries using HL7.</w:t>
-      </w:r>
-    </w:p>
-    <w:p>
-      <w:pPr>
-        <w:pStyle w:val="NormalIndented"/>
-        <w:rPr>
-          <w:noProof/>
-        </w:rPr>
-      </w:pPr>
-      <w:r>
-        <w:rPr>
-          <w:noProof/>
-        </w:rPr>
-        <w:t>User o</w:t>
-      </w:r>
-      <w:r>
-        <w:rPr>
-          <w:noProof/>
-        </w:rPr>
-        <w:t xml:space="preserve">rganizations that implemented early versions of HL7 Version 2.x frequently had a need for features that did not exist at that time but were introduced in more recent versions. </w:t>
-      </w:r>
-      <w:r>
-        <w:rPr>
-          <w:noProof/>
-        </w:rPr>
-        <w:t xml:space="preserve">We recommend that these user organizations </w:t>
-      </w:r>
-      <w:r>
-        <w:rPr>
-          <w:noProof/>
-        </w:rPr>
-        <w:t>ma</w:t>
-      </w:r>
-      <w:r>
-        <w:rPr>
-          <w:noProof/>
-        </w:rPr>
-        <w:t>ke</w:t>
-      </w:r>
-      <w:r>
-        <w:rPr>
-          <w:noProof/>
-        </w:rPr>
-        <w:t xml:space="preserve"> use of HL7 “Z” Segments to create message segments (and in some cases trigger events) to support their requirements. This approach is recommended in the HL7 Version 2.x Standards and it does confine the necessary “customization” to only segments, events and possibly data types that were needed for their then unsupported requirements. However, this has been a further cause of incompatibilities when HL7 has later added triggers, segments and data types to support these same needs in a later version of the 2.x Standards. As we have stated above, it is not usually economically reasonable for organizations to expend the effort to modify their otherwise working interfaces to the newer HL7 Version 2.x Standard.</w:t>
-      </w:r>
-    </w:p>
-    <w:p>
-      <w:pPr>
-        <w:pStyle w:val="Heading3"/>
-        <w:rPr>
-          <w:noProof/>
-        </w:rPr>
-      </w:pPr>
-      <w:bookmarkStart w:id="78" w:name="_Ref379864862"/>
-      <w:bookmarkStart w:id="79" w:name="_Toc496417795"/>
-      <w:bookmarkStart w:id="80" w:name="_Toc496417873"/>
-      <w:bookmarkStart w:id="81" w:name="_Toc28952340"/>
+      <w:bookmarkStart w:id="118" w:name="_Ref379864862"/>
+      <w:bookmarkStart w:id="119" w:name="_Toc496417795"/>
+      <w:bookmarkStart w:id="120" w:name="_Toc496417873"/>
+      <w:bookmarkStart w:id="121" w:name="_Toc28952340"/>
       <w:r>
         <w:rPr>
           <w:noProof/>
         </w:rPr>
         <w:t>Protection of Healthcare Information</w:t>
       </w:r>
-      <w:bookmarkEnd w:id="78"/>
-      <w:bookmarkEnd w:id="79"/>
-      <w:bookmarkEnd w:id="80"/>
-      <w:bookmarkEnd w:id="81"/>
+      <w:bookmarkEnd w:id="118"/>
+      <w:bookmarkEnd w:id="119"/>
+      <w:bookmarkEnd w:id="120"/>
+      <w:bookmarkEnd w:id="121"/>
     </w:p>
     <w:p>
       <w:pPr>
@@ -11940,6 +12339,7 @@
           <w:noProof/>
           <w:kern w:val="20"/>
         </w:rPr>
+        <w:lastRenderedPageBreak/>
         <w:t>However HL7 provides a standardized way of exchanging requirements for restrictions as well as</w:t>
       </w:r>
       <w:r>
@@ -12114,873 +12514,18 @@
           <w:noProof/>
         </w:rPr>
       </w:pPr>
-      <w:bookmarkStart w:id="82" w:name="_Toc496417796"/>
-      <w:bookmarkStart w:id="83" w:name="_Toc496417874"/>
-      <w:bookmarkStart w:id="84" w:name="_Toc28952341"/>
+      <w:bookmarkStart w:id="122" w:name="_Toc496417796"/>
+      <w:bookmarkStart w:id="123" w:name="_Toc496417874"/>
+      <w:bookmarkStart w:id="124" w:name="_Toc28952341"/>
       <w:r>
         <w:rPr>
           <w:noProof/>
         </w:rPr>
         <w:t>Department of Defense (DOD) Requirements for Systems Security and Robustness</w:t>
       </w:r>
-      <w:bookmarkEnd w:id="82"/>
-      <w:bookmarkEnd w:id="83"/>
-      <w:bookmarkEnd w:id="84"/>
-    </w:p>
-    <w:p>
-      <w:pPr>
-        <w:pStyle w:val="NormalIndented"/>
-        <w:rPr>
-          <w:noProof/>
-        </w:rPr>
-      </w:pPr>
-      <w:r>
-        <w:rPr>
-          <w:noProof/>
-        </w:rPr>
-        <w:t xml:space="preserve">HL7 Version </w:t>
-      </w:r>
-      <w:r>
-        <w:rPr>
-          <w:noProof/>
-        </w:rPr>
-        <w:t xml:space="preserve">2.x standards </w:t>
-      </w:r>
-      <w:r>
-        <w:rPr>
-          <w:noProof/>
-        </w:rPr>
-        <w:t xml:space="preserve">do </w:t>
-      </w:r>
-      <w:r>
-        <w:rPr>
-          <w:noProof/>
-        </w:rPr>
-        <w:t xml:space="preserve">not attempt to support </w:t>
-      </w:r>
-      <w:r>
-        <w:rPr>
-          <w:noProof/>
-        </w:rPr>
-        <w:t xml:space="preserve">U.S. </w:t>
-      </w:r>
-      <w:r>
-        <w:rPr>
-          <w:noProof/>
-        </w:rPr>
-        <w:t>DOD Security Divisions (A, B, C, D) and Classes (1, 2, 3).  If a user requires these features, they will have to define their own structures to support these classifications and insure a uniform implementation across multiple systems in an enterprise.</w:t>
-      </w:r>
-    </w:p>
-    <w:p>
-      <w:pPr>
-        <w:pStyle w:val="Heading3"/>
-        <w:rPr>
-          <w:noProof/>
-        </w:rPr>
-      </w:pPr>
-      <w:bookmarkStart w:id="85" w:name="_Toc496417797"/>
-      <w:bookmarkStart w:id="86" w:name="_Toc496417875"/>
-      <w:bookmarkStart w:id="87" w:name="_Toc28952342"/>
-      <w:r>
-        <w:rPr>
-          <w:noProof/>
-        </w:rPr>
-        <w:lastRenderedPageBreak/>
-        <w:t>Enforcement of Organizational Security and Access Control Policies</w:t>
-      </w:r>
-      <w:bookmarkEnd w:id="85"/>
-      <w:bookmarkEnd w:id="86"/>
-      <w:bookmarkEnd w:id="87"/>
-    </w:p>
-    <w:p>
-      <w:pPr>
-        <w:pStyle w:val="NormalIndented"/>
-        <w:rPr>
-          <w:noProof/>
-        </w:rPr>
-      </w:pPr>
-      <w:r>
-        <w:rPr>
-          <w:noProof/>
-        </w:rPr>
-        <w:t xml:space="preserve">HL7 Version </w:t>
-      </w:r>
-      <w:r>
-        <w:rPr>
-          <w:noProof/>
-        </w:rPr>
-        <w:t xml:space="preserve">2.x standards </w:t>
-      </w:r>
-      <w:r>
-        <w:rPr>
-          <w:noProof/>
-        </w:rPr>
-        <w:t>do</w:t>
-      </w:r>
-      <w:r>
-        <w:rPr>
-          <w:noProof/>
-        </w:rPr>
-        <w:t xml:space="preserve"> not</w:t>
-      </w:r>
-      <w:r>
-        <w:rPr>
-          <w:noProof/>
-        </w:rPr>
-        <w:t xml:space="preserve"> provide for the enforcement of a provider organization’s security and access control policies.  There are no messages specifically defined, at this time, that affect the movement of data based on an organization’s security and access control policies in conjunction with message content information that identifies the users of the message data and the organization’s policies for that user’s authorization to access that data.  </w:t>
-      </w:r>
-      <w:r>
-        <w:rPr>
-          <w:noProof/>
-        </w:rPr>
-        <w:t>In the U.S., s</w:t>
-      </w:r>
-      <w:r>
-        <w:rPr>
-          <w:noProof/>
-        </w:rPr>
-        <w:t>ystems implementers may want to reference relevant ASTM standards and IOM recommendations on this topic.</w:t>
-      </w:r>
-      <w:r>
-        <w:rPr>
-          <w:noProof/>
-        </w:rPr>
-        <w:t xml:space="preserve"> </w:t>
-      </w:r>
-      <w:r>
-        <w:rPr>
-          <w:noProof/>
-        </w:rPr>
-        <w:t xml:space="preserve">For links to related HL7 </w:t>
-      </w:r>
-      <w:r>
-        <w:rPr>
-          <w:noProof/>
-        </w:rPr>
-        <w:t>Version 2</w:t>
-      </w:r>
-      <w:r>
-        <w:rPr>
-          <w:noProof/>
-        </w:rPr>
-        <w:t>.x</w:t>
-      </w:r>
-      <w:r>
-        <w:rPr>
-          <w:noProof/>
-        </w:rPr>
-        <w:t xml:space="preserve"> </w:t>
-      </w:r>
-      <w:r>
-        <w:rPr>
-          <w:noProof/>
-        </w:rPr>
-        <w:t>segments see 1.8.2.</w:t>
-      </w:r>
-    </w:p>
-    <w:p>
-      <w:pPr>
-        <w:pStyle w:val="Heading3"/>
-        <w:rPr>
-          <w:noProof/>
-        </w:rPr>
-      </w:pPr>
-      <w:bookmarkStart w:id="88" w:name="_Toc496417798"/>
-      <w:bookmarkStart w:id="89" w:name="_Toc496417876"/>
-      <w:bookmarkStart w:id="90" w:name="_Toc28952343"/>
-      <w:r>
-        <w:rPr>
-          <w:noProof/>
-        </w:rPr>
-        <w:t>Security Classifications (Markings) and User Authentication and Identification</w:t>
-      </w:r>
-      <w:bookmarkEnd w:id="88"/>
-      <w:bookmarkEnd w:id="89"/>
-      <w:bookmarkEnd w:id="90"/>
-    </w:p>
-    <w:p>
-      <w:pPr>
-        <w:pStyle w:val="NormalIndented"/>
-        <w:rPr>
-          <w:noProof/>
-        </w:rPr>
-      </w:pPr>
-      <w:r>
-        <w:rPr>
-          <w:noProof/>
-        </w:rPr>
-        <w:t xml:space="preserve">HL7 Version </w:t>
-      </w:r>
-      <w:r>
-        <w:rPr>
-          <w:noProof/>
-        </w:rPr>
-        <w:t xml:space="preserve">2.x standards </w:t>
-      </w:r>
-      <w:r>
-        <w:rPr>
-          <w:noProof/>
-        </w:rPr>
-        <w:t xml:space="preserve">do </w:t>
-      </w:r>
-      <w:r>
-        <w:rPr>
-          <w:noProof/>
-        </w:rPr>
-        <w:t xml:space="preserve">not, at this time, attempt to address DOD requirement for marking or access control labels that are associated with data objects.  This particular method might be one way of supporting both </w:t>
-      </w:r>
-      <w:r>
-        <w:rPr>
-          <w:noProof/>
-        </w:rPr>
-        <w:t xml:space="preserve">U.S. </w:t>
-      </w:r>
-      <w:r>
-        <w:rPr>
-          <w:noProof/>
-        </w:rPr>
-        <w:t>IOM and JCAHO recommendations for providing different levels of data confidentiality and authentication of both producers and consumers of confidential data.</w:t>
-      </w:r>
-    </w:p>
-    <w:p>
-      <w:pPr>
-        <w:pStyle w:val="Heading3"/>
-        <w:rPr>
-          <w:noProof/>
-        </w:rPr>
-      </w:pPr>
-      <w:bookmarkStart w:id="91" w:name="_Toc496417799"/>
-      <w:bookmarkStart w:id="92" w:name="_Toc496417877"/>
-      <w:bookmarkStart w:id="93" w:name="_Toc28952344"/>
-      <w:r>
-        <w:rPr>
-          <w:noProof/>
-        </w:rPr>
-        <w:t>Roles and Relationships</w:t>
-      </w:r>
-      <w:bookmarkEnd w:id="91"/>
-      <w:bookmarkEnd w:id="92"/>
-      <w:bookmarkEnd w:id="93"/>
-    </w:p>
-    <w:p>
-      <w:pPr>
-        <w:pStyle w:val="NormalIndented"/>
-        <w:rPr>
-          <w:noProof/>
-        </w:rPr>
-      </w:pPr>
-      <w:r>
-        <w:rPr>
-          <w:noProof/>
-        </w:rPr>
-        <w:t xml:space="preserve">HL7 </w:t>
-      </w:r>
-      <w:r>
-        <w:rPr>
-          <w:noProof/>
-        </w:rPr>
-        <w:t xml:space="preserve">2.x standards </w:t>
-      </w:r>
-      <w:r>
-        <w:rPr>
-          <w:noProof/>
-        </w:rPr>
-        <w:t xml:space="preserve">do </w:t>
-      </w:r>
-      <w:r>
-        <w:rPr>
-          <w:noProof/>
-        </w:rPr>
-        <w:t xml:space="preserve">not, in </w:t>
-      </w:r>
-      <w:r>
-        <w:rPr>
-          <w:noProof/>
-        </w:rPr>
-        <w:t>themselves</w:t>
-      </w:r>
-      <w:r>
-        <w:rPr>
-          <w:noProof/>
-        </w:rPr>
-        <w:t>, attempt to define or even support the implicit and explicit relationships between persons such as patients, physicians, providers, etc.  It is possible that current data modeling efforts by HL7 and other standards developers will, in the future, result in HL7 assuming this responsibility.</w:t>
-      </w:r>
-    </w:p>
-    <w:p>
-      <w:pPr>
-        <w:pStyle w:val="Heading3"/>
-        <w:rPr>
-          <w:noProof/>
-        </w:rPr>
-      </w:pPr>
-      <w:bookmarkStart w:id="94" w:name="_Toc496417800"/>
-      <w:bookmarkStart w:id="95" w:name="_Toc496417878"/>
-      <w:bookmarkStart w:id="96" w:name="_Toc28952345"/>
-      <w:r>
-        <w:rPr>
-          <w:noProof/>
-        </w:rPr>
-        <w:t>Accountability, Audit Trails and Assigned Responsibility</w:t>
-      </w:r>
-      <w:bookmarkEnd w:id="94"/>
-      <w:bookmarkEnd w:id="95"/>
-      <w:bookmarkEnd w:id="96"/>
-    </w:p>
-    <w:p>
-      <w:pPr>
-        <w:pStyle w:val="NormalIndented"/>
-        <w:rPr>
-          <w:noProof/>
-        </w:rPr>
-      </w:pPr>
-      <w:r>
-        <w:rPr>
-          <w:noProof/>
-        </w:rPr>
-        <w:t xml:space="preserve">HL7 Version </w:t>
-      </w:r>
-      <w:r>
-        <w:rPr>
-          <w:noProof/>
-        </w:rPr>
-        <w:t xml:space="preserve">2.x standards </w:t>
-      </w:r>
-      <w:r>
-        <w:rPr>
-          <w:noProof/>
-        </w:rPr>
-        <w:t xml:space="preserve">do </w:t>
-      </w:r>
-      <w:r>
-        <w:rPr>
-          <w:noProof/>
-        </w:rPr>
-        <w:t>not attempt to define typical transaction processing features such as audit trails.  A feature such as an audit trail may well be needed to successfully implement both a robust and security-auditable environment.  This feature could also support verifying that a given action is performed by individuals who are also responsible.  A user may decide that these features are necessary in their integrated environment.</w:t>
-      </w:r>
-    </w:p>
-    <w:p>
-      <w:pPr>
-        <w:pStyle w:val="Heading3"/>
-        <w:rPr>
-          <w:noProof/>
-        </w:rPr>
-      </w:pPr>
-      <w:bookmarkStart w:id="97" w:name="_Toc496417801"/>
-      <w:bookmarkStart w:id="98" w:name="_Toc496417879"/>
-      <w:bookmarkStart w:id="99" w:name="_Toc28952346"/>
-      <w:r>
-        <w:rPr>
-          <w:noProof/>
-        </w:rPr>
-        <w:t>Central, Unified Hardware and Software Controls for Security and Trusted Continuous Protection</w:t>
-      </w:r>
-      <w:bookmarkEnd w:id="97"/>
-      <w:bookmarkEnd w:id="98"/>
-      <w:bookmarkEnd w:id="99"/>
-    </w:p>
-    <w:p>
-      <w:pPr>
-        <w:pStyle w:val="NormalIndented"/>
-        <w:rPr>
-          <w:noProof/>
-        </w:rPr>
-      </w:pPr>
-      <w:r>
-        <w:rPr>
-          <w:noProof/>
-        </w:rPr>
-        <w:t xml:space="preserve">HL7 Version </w:t>
-      </w:r>
-      <w:r>
-        <w:rPr>
-          <w:noProof/>
-        </w:rPr>
-        <w:t>2</w:t>
-      </w:r>
-      <w:r>
-        <w:rPr>
-          <w:noProof/>
-        </w:rPr>
-        <w:t>.</w:t>
-      </w:r>
-      <w:r>
-        <w:rPr>
-          <w:noProof/>
-        </w:rPr>
-        <w:t xml:space="preserve">x standards </w:t>
-      </w:r>
-      <w:r>
-        <w:rPr>
-          <w:noProof/>
-        </w:rPr>
-        <w:t xml:space="preserve">do not attempt to support hardware and software security controls, nor does it provide means to insure continuous protection of data from unauthorized changes.  Such a feature may be useful in limiting access to certain types of data to devices and/or users, based on device type or location.  Certain </w:t>
-      </w:r>
-      <w:r>
-        <w:rPr>
-          <w:noProof/>
-        </w:rPr>
-        <w:t xml:space="preserve">U.S. </w:t>
-      </w:r>
-      <w:r>
-        <w:rPr>
-          <w:noProof/>
-        </w:rPr>
-        <w:t>DOD requirements and IOM recommendations may require users to implement these on their own and/or rely on specific applications vendors to support this requirement.</w:t>
-      </w:r>
-    </w:p>
-    <w:p>
-      <w:pPr>
-        <w:pStyle w:val="Heading3"/>
-        <w:rPr>
-          <w:noProof/>
-        </w:rPr>
-      </w:pPr>
-      <w:bookmarkStart w:id="100" w:name="_Toc496417802"/>
-      <w:bookmarkStart w:id="101" w:name="_Toc496417880"/>
-      <w:bookmarkStart w:id="102" w:name="_Toc28952347"/>
-      <w:r>
-        <w:rPr>
-          <w:noProof/>
-        </w:rPr>
-        <w:t>Uniform Data Definition and Data Architecture</w:t>
-      </w:r>
-      <w:bookmarkEnd w:id="100"/>
-      <w:bookmarkEnd w:id="101"/>
-      <w:bookmarkEnd w:id="102"/>
-    </w:p>
-    <w:p>
-      <w:pPr>
-        <w:pStyle w:val="NormalIndented"/>
-        <w:rPr>
-          <w:noProof/>
-        </w:rPr>
-      </w:pPr>
-      <w:r>
-        <w:rPr>
-          <w:noProof/>
-        </w:rPr>
-        <w:t xml:space="preserve">HL7 Version </w:t>
-      </w:r>
-      <w:r>
-        <w:rPr>
-          <w:noProof/>
-        </w:rPr>
-        <w:t>2</w:t>
-      </w:r>
-      <w:r>
-        <w:rPr>
-          <w:noProof/>
-        </w:rPr>
-        <w:t xml:space="preserve">.x standards </w:t>
-      </w:r>
-      <w:r>
-        <w:rPr>
-          <w:noProof/>
-        </w:rPr>
-        <w:t xml:space="preserve">do not include an explicit data model or composite data dictionary.  However, extensive work has taken place within the HL7 Working Group to produce a data model for previous versions of HL7 2.x.  While these models have not been formally balloted, they are available on the HL7 web server.  </w:t>
-      </w:r>
-    </w:p>
-    <w:p>
-      <w:pPr>
-        <w:pStyle w:val="Heading3"/>
-        <w:rPr>
-          <w:noProof/>
-        </w:rPr>
-      </w:pPr>
-      <w:bookmarkStart w:id="103" w:name="_Toc496417803"/>
-      <w:bookmarkStart w:id="104" w:name="_Toc496417881"/>
-      <w:bookmarkStart w:id="105" w:name="_Toc28952348"/>
-      <w:r>
-        <w:rPr>
-          <w:noProof/>
-        </w:rPr>
-        <w:t>Controlled Disclosure, Notification of Disclosed Information as Protected and Tracking Exceptions of Protected Health Information</w:t>
-      </w:r>
-      <w:bookmarkEnd w:id="103"/>
-      <w:bookmarkEnd w:id="104"/>
-      <w:bookmarkEnd w:id="105"/>
-    </w:p>
-    <w:p>
-      <w:pPr>
-        <w:pStyle w:val="NormalIndented"/>
-        <w:rPr>
-          <w:noProof/>
-        </w:rPr>
-      </w:pPr>
-      <w:r>
-        <w:rPr>
-          <w:noProof/>
-        </w:rPr>
-        <w:t xml:space="preserve">HL7 Version </w:t>
-      </w:r>
-      <w:r>
-        <w:rPr>
-          <w:noProof/>
-        </w:rPr>
-        <w:t>2</w:t>
-      </w:r>
-      <w:r>
-        <w:rPr>
-          <w:noProof/>
-        </w:rPr>
-        <w:t>.</w:t>
-      </w:r>
-      <w:r>
-        <w:rPr>
-          <w:noProof/>
-        </w:rPr>
-        <w:t>x standards are</w:t>
-      </w:r>
-      <w:r>
-        <w:rPr>
-          <w:noProof/>
-        </w:rPr>
-        <w:t xml:space="preserve"> silent on supporting the controlled disclosure of protected health information where HL7 is the vehicle of the disclosure across multiple systems in a healthcare delivery system.  It is also silent on messages that notify a user that requested information is protected and messages to track allowed exceptions that may take place at the discretion of potentially, but not certified, authorized users (e.g., a physician in the emergency room).</w:t>
-      </w:r>
-      <w:r>
-        <w:rPr>
-          <w:noProof/>
-        </w:rPr>
-        <w:t xml:space="preserve"> </w:t>
-      </w:r>
-      <w:r>
-        <w:t xml:space="preserve">For links to related HL7 </w:t>
-      </w:r>
-      <w:r>
-        <w:t xml:space="preserve">Version 2 </w:t>
-      </w:r>
-      <w:r>
-        <w:t>segments see 1.8.2.</w:t>
-      </w:r>
-    </w:p>
-    <w:p>
-      <w:pPr>
-        <w:pStyle w:val="Heading3"/>
-        <w:rPr>
-          <w:noProof/>
-        </w:rPr>
-      </w:pPr>
-      <w:bookmarkStart w:id="106" w:name="_Toc496417804"/>
-      <w:bookmarkStart w:id="107" w:name="_Toc496417882"/>
-      <w:bookmarkStart w:id="108" w:name="_Toc28952349"/>
-      <w:r>
-        <w:rPr>
-          <w:noProof/>
-        </w:rPr>
-        <w:lastRenderedPageBreak/>
-        <w:t>Tracking of Corrections, Amendments or Refusals to Correct or Amend Protected Health Information</w:t>
-      </w:r>
-      <w:bookmarkEnd w:id="106"/>
-      <w:bookmarkEnd w:id="107"/>
-      <w:bookmarkEnd w:id="108"/>
-    </w:p>
-    <w:p>
-      <w:pPr>
-        <w:pStyle w:val="NormalIndented"/>
-        <w:rPr>
-          <w:noProof/>
-        </w:rPr>
-      </w:pPr>
-      <w:r>
-        <w:rPr>
-          <w:noProof/>
-        </w:rPr>
-        <w:t xml:space="preserve">HL7 Version </w:t>
-      </w:r>
-      <w:r>
-        <w:rPr>
-          <w:noProof/>
-        </w:rPr>
-        <w:t>2</w:t>
-      </w:r>
-      <w:r>
-        <w:rPr>
-          <w:noProof/>
-        </w:rPr>
-        <w:t>.</w:t>
-      </w:r>
-      <w:r>
-        <w:rPr>
-          <w:noProof/>
-        </w:rPr>
-        <w:t xml:space="preserve">x standards </w:t>
-      </w:r>
-      <w:r>
-        <w:rPr>
-          <w:noProof/>
-        </w:rPr>
-        <w:t>do not provide messages to support the tracking of corrections, amendments or refusals to correct or amend protected health information.  These messages would support the process to verify, challenge and ultimately correct inaccuracies discovered in protected health information.  Users needing such messages may need to define custom messages to support this requirement.</w:t>
-      </w:r>
-    </w:p>
-    <w:p>
-      <w:pPr>
-        <w:pStyle w:val="Heading3"/>
-        <w:rPr>
-          <w:noProof/>
-        </w:rPr>
-      </w:pPr>
-      <w:bookmarkStart w:id="109" w:name="_Toc496417805"/>
-      <w:bookmarkStart w:id="110" w:name="_Toc496417883"/>
-      <w:bookmarkStart w:id="111" w:name="_Toc28952350"/>
-      <w:r>
-        <w:rPr>
-          <w:noProof/>
-        </w:rPr>
-        <w:t>Disclosure of Disidentified Health Information</w:t>
-      </w:r>
-      <w:bookmarkEnd w:id="109"/>
-      <w:bookmarkEnd w:id="110"/>
-      <w:bookmarkEnd w:id="111"/>
-    </w:p>
-    <w:p>
-      <w:pPr>
-        <w:pStyle w:val="NormalIndented"/>
-        <w:rPr>
-          <w:noProof/>
-        </w:rPr>
-      </w:pPr>
-      <w:r>
-        <w:rPr>
-          <w:noProof/>
-        </w:rPr>
-        <w:t xml:space="preserve">HL7 Version </w:t>
-      </w:r>
-      <w:r>
-        <w:rPr>
-          <w:noProof/>
-        </w:rPr>
-        <w:t>2</w:t>
-      </w:r>
-      <w:r>
-        <w:rPr>
-          <w:noProof/>
-        </w:rPr>
-        <w:t>.</w:t>
-      </w:r>
-      <w:r>
-        <w:rPr>
-          <w:noProof/>
-        </w:rPr>
-        <w:t>x standards do</w:t>
-      </w:r>
-      <w:r>
-        <w:rPr>
-          <w:noProof/>
-        </w:rPr>
-        <w:t xml:space="preserve"> not have specific messages to disclose “disidentified” health information.  Disidentified data is data that does not reveal the identity of the person or care provider(s) (either organizations or individual licensed practitioners or both).  While it may be possible to support this need with existing HL7 messages, it would create an unexpected message with missing required patient identification.</w:t>
-      </w:r>
-    </w:p>
-    <w:p>
-      <w:pPr>
-        <w:pStyle w:val="Heading3"/>
-        <w:rPr>
-          <w:noProof/>
-        </w:rPr>
-      </w:pPr>
-      <w:bookmarkStart w:id="112" w:name="_Toc496417806"/>
-      <w:bookmarkStart w:id="113" w:name="_Toc496417884"/>
-      <w:bookmarkStart w:id="114" w:name="_Toc28952351"/>
-      <w:r>
-        <w:rPr>
-          <w:noProof/>
-        </w:rPr>
-        <w:t>Ensuring and Tracking Data Source Authentication and Non-alterability</w:t>
-      </w:r>
-      <w:bookmarkEnd w:id="112"/>
-      <w:bookmarkEnd w:id="113"/>
-      <w:bookmarkEnd w:id="114"/>
-    </w:p>
-    <w:p>
-      <w:pPr>
-        <w:pStyle w:val="NormalIndented"/>
-        <w:rPr>
-          <w:noProof/>
-        </w:rPr>
-      </w:pPr>
-      <w:r>
-        <w:rPr>
-          <w:noProof/>
-        </w:rPr>
-        <w:t xml:space="preserve">While HL7 Version </w:t>
-      </w:r>
-      <w:r>
-        <w:rPr>
-          <w:noProof/>
-        </w:rPr>
-        <w:t xml:space="preserve">2.x standards </w:t>
-      </w:r>
-      <w:r>
-        <w:rPr>
-          <w:noProof/>
-        </w:rPr>
-        <w:t xml:space="preserve">do </w:t>
-      </w:r>
-      <w:r>
-        <w:rPr>
-          <w:noProof/>
-        </w:rPr>
-        <w:t xml:space="preserve">support an electronic signature for chart completion transactions, </w:t>
-      </w:r>
-      <w:r>
-        <w:rPr>
-          <w:noProof/>
-        </w:rPr>
-        <w:t xml:space="preserve">they </w:t>
-      </w:r>
-      <w:r>
-        <w:rPr>
-          <w:noProof/>
-        </w:rPr>
-        <w:t>do not, in general, support an electronic signature that is also tied to relevant applications to insure the authentication of the source or arbitrary health data and a prohibition against the alteration of data that has been electronically signed.</w:t>
-      </w:r>
-    </w:p>
-    <w:p>
-      <w:pPr>
-        <w:pStyle w:val="Heading3"/>
-        <w:rPr>
-          <w:noProof/>
-        </w:rPr>
-      </w:pPr>
-      <w:bookmarkStart w:id="115" w:name="_Toc496417807"/>
-      <w:bookmarkStart w:id="116" w:name="_Toc496417885"/>
-      <w:bookmarkStart w:id="117" w:name="_Toc28952352"/>
-      <w:r>
-        <w:rPr>
-          <w:noProof/>
-        </w:rPr>
-        <w:t>Tracking Input Validation</w:t>
-      </w:r>
-      <w:bookmarkEnd w:id="115"/>
-      <w:bookmarkEnd w:id="116"/>
-      <w:bookmarkEnd w:id="117"/>
-    </w:p>
-    <w:p>
-      <w:pPr>
-        <w:pStyle w:val="NormalIndented"/>
-        <w:rPr>
-          <w:noProof/>
-        </w:rPr>
-      </w:pPr>
-      <w:r>
-        <w:rPr>
-          <w:noProof/>
-        </w:rPr>
-        <w:t xml:space="preserve">HL7 Version </w:t>
-      </w:r>
-      <w:r>
-        <w:rPr>
-          <w:noProof/>
-        </w:rPr>
-        <w:t xml:space="preserve">2.x standards </w:t>
-      </w:r>
-      <w:r>
-        <w:rPr>
-          <w:noProof/>
-        </w:rPr>
-        <w:t xml:space="preserve">do </w:t>
-      </w:r>
-      <w:r>
-        <w:rPr>
-          <w:noProof/>
-        </w:rPr>
-        <w:t>not provide messages for tracking the validation (or lack of validation) of data from its source (human or machine).</w:t>
-      </w:r>
-    </w:p>
-    <w:p>
-      <w:pPr>
-        <w:pStyle w:val="Heading3"/>
-        <w:rPr>
-          <w:noProof/>
-        </w:rPr>
-      </w:pPr>
-      <w:bookmarkStart w:id="118" w:name="_Toc496417808"/>
-      <w:bookmarkStart w:id="119" w:name="_Toc496417886"/>
-      <w:bookmarkStart w:id="120" w:name="_Toc28952353"/>
-      <w:r>
-        <w:rPr>
-          <w:noProof/>
-        </w:rPr>
-        <w:t>The Longitudinal Health Record</w:t>
-      </w:r>
-      <w:bookmarkEnd w:id="118"/>
-      <w:bookmarkEnd w:id="119"/>
-      <w:bookmarkEnd w:id="120"/>
-    </w:p>
-    <w:p>
-      <w:pPr>
-        <w:pStyle w:val="NormalIndented"/>
-        <w:rPr>
-          <w:noProof/>
-        </w:rPr>
-      </w:pPr>
-      <w:r>
-        <w:rPr>
-          <w:noProof/>
-        </w:rPr>
-        <w:t xml:space="preserve">HL7 Version </w:t>
-      </w:r>
-      <w:r>
-        <w:rPr>
-          <w:noProof/>
-        </w:rPr>
-        <w:t>2</w:t>
-      </w:r>
-      <w:r>
-        <w:rPr>
-          <w:noProof/>
-        </w:rPr>
-        <w:t>.x standards are</w:t>
-      </w:r>
-      <w:r>
-        <w:rPr>
-          <w:noProof/>
-        </w:rPr>
-        <w:t xml:space="preserve"> silent on the actual logical and physical construction of the patient longitudinal health record.  While it is certainly possible to build the currently-identified major components of such a record using existing HL7 messages, there is no formal attempt on the part of HL7 to define just what the exact message sequence and content should be to describe this record.  Other organizations such as ASTM, CPRI</w:t>
-      </w:r>
-      <w:r>
-        <w:rPr>
-          <w:noProof/>
-        </w:rPr>
-        <w:t>,</w:t>
-      </w:r>
-      <w:r>
-        <w:rPr>
-          <w:noProof/>
-        </w:rPr>
-        <w:t xml:space="preserve">  the IOM </w:t>
-      </w:r>
-      <w:r>
-        <w:rPr>
-          <w:noProof/>
-        </w:rPr>
-        <w:t xml:space="preserve">and others </w:t>
-      </w:r>
-      <w:r>
-        <w:rPr>
-          <w:noProof/>
-        </w:rPr>
-        <w:t>have published on this subject.  It is not the intent of HL7, at this time, to formally define message sequences and structures to directly create the longitudinal health record across multiple information systems within (or outside of) a healthcare delivery system.</w:t>
-      </w:r>
-    </w:p>
-    <w:p>
-      <w:pPr>
-        <w:pStyle w:val="Heading3"/>
-        <w:rPr>
-          <w:noProof/>
-        </w:rPr>
-      </w:pPr>
-      <w:bookmarkStart w:id="121" w:name="_Toc496417809"/>
-      <w:bookmarkStart w:id="122" w:name="_Toc496417887"/>
-      <w:bookmarkStart w:id="123" w:name="_Toc28952354"/>
-      <w:r>
-        <w:rPr>
-          <w:noProof/>
-        </w:rPr>
-        <w:t>Integration of the Health Record</w:t>
-      </w:r>
-      <w:bookmarkEnd w:id="121"/>
       <w:bookmarkEnd w:id="122"/>
       <w:bookmarkEnd w:id="123"/>
+      <w:bookmarkEnd w:id="124"/>
     </w:p>
     <w:p>
       <w:pPr>
@@ -12999,31 +12544,31 @@
         <w:rPr>
           <w:noProof/>
         </w:rPr>
-        <w:t>2</w:t>
-      </w:r>
-      <w:r>
-        <w:rPr>
-          <w:noProof/>
-        </w:rPr>
-        <w:t>.x</w:t>
-      </w:r>
-      <w:r>
-        <w:rPr>
-          <w:noProof/>
-        </w:rPr>
-        <w:t xml:space="preserve"> </w:t>
-      </w:r>
-      <w:r>
-        <w:rPr>
-          <w:noProof/>
-        </w:rPr>
-        <w:t>standards are</w:t>
-      </w:r>
-      <w:r>
-        <w:rPr>
-          <w:noProof/>
-        </w:rPr>
-        <w:t xml:space="preserve"> silent on messages to support the integration of a patient’s health record across multiple delivery entities (or outside of) a healthcare delivery system.  This would also include messages to insure central control and integrity of information that was “merged” between multiple delivery entities.</w:t>
+        <w:t xml:space="preserve">2.x standards </w:t>
+      </w:r>
+      <w:r>
+        <w:rPr>
+          <w:noProof/>
+        </w:rPr>
+        <w:t xml:space="preserve">do </w:t>
+      </w:r>
+      <w:r>
+        <w:rPr>
+          <w:noProof/>
+        </w:rPr>
+        <w:t xml:space="preserve">not attempt to support </w:t>
+      </w:r>
+      <w:r>
+        <w:rPr>
+          <w:noProof/>
+        </w:rPr>
+        <w:t xml:space="preserve">U.S. </w:t>
+      </w:r>
+      <w:r>
+        <w:rPr>
+          <w:noProof/>
+        </w:rPr>
+        <w:t>DOD Security Divisions (A, B, C, D) and Classes (1, 2, 3).  If a user requires these features, they will have to define their own structures to support these classifications and insure a uniform implementation across multiple systems in an enterprise.</w:t>
       </w:r>
     </w:p>
     <w:p>
@@ -13033,18 +12578,18 @@
           <w:noProof/>
         </w:rPr>
       </w:pPr>
-      <w:bookmarkStart w:id="124" w:name="_Toc496417810"/>
-      <w:bookmarkStart w:id="125" w:name="_Toc496417888"/>
-      <w:bookmarkStart w:id="126" w:name="_Toc28952355"/>
-      <w:r>
-        <w:rPr>
-          <w:noProof/>
-        </w:rPr>
-        <w:t>Data, Clock Synchrony</w:t>
-      </w:r>
-      <w:bookmarkEnd w:id="124"/>
+      <w:bookmarkStart w:id="125" w:name="_Toc496417797"/>
+      <w:bookmarkStart w:id="126" w:name="_Toc496417875"/>
+      <w:bookmarkStart w:id="127" w:name="_Toc28952342"/>
+      <w:r>
+        <w:rPr>
+          <w:noProof/>
+        </w:rPr>
+        <w:t>Enforcement of Organizational Security and Access Control Policies</w:t>
+      </w:r>
       <w:bookmarkEnd w:id="125"/>
       <w:bookmarkEnd w:id="126"/>
+      <w:bookmarkEnd w:id="127"/>
     </w:p>
     <w:p>
       <w:pPr>
@@ -13057,25 +12602,79 @@
         <w:rPr>
           <w:noProof/>
         </w:rPr>
-        <w:t xml:space="preserve">While HL7 Version </w:t>
-      </w:r>
-      <w:r>
-        <w:rPr>
-          <w:noProof/>
-        </w:rPr>
-        <w:t>2</w:t>
-      </w:r>
-      <w:r>
-        <w:rPr>
-          <w:noProof/>
-        </w:rPr>
-        <w:t xml:space="preserve">.x standards </w:t>
-      </w:r>
-      <w:r>
-        <w:rPr>
-          <w:noProof/>
-        </w:rPr>
-        <w:t>make significant use of time and date stamped data, it does not support a set of transactions to insure that synchronization of the electronic clocks with the various computer systems of the enterprise’s heterogeneous computing environment has taken place.</w:t>
+        <w:t xml:space="preserve">HL7 Version </w:t>
+      </w:r>
+      <w:r>
+        <w:rPr>
+          <w:noProof/>
+        </w:rPr>
+        <w:t xml:space="preserve">2.x standards </w:t>
+      </w:r>
+      <w:r>
+        <w:rPr>
+          <w:noProof/>
+        </w:rPr>
+        <w:t>do</w:t>
+      </w:r>
+      <w:r>
+        <w:rPr>
+          <w:noProof/>
+        </w:rPr>
+        <w:t xml:space="preserve"> not</w:t>
+      </w:r>
+      <w:r>
+        <w:rPr>
+          <w:noProof/>
+        </w:rPr>
+        <w:t xml:space="preserve"> provide for the enforcement of a provider organization’s security and access control policies.  There are no messages specifically defined, at this time, that affect the movement of data based on an organization’s security and access control policies in conjunction with message content information that identifies the users of the message data and the organization’s policies for that user’s authorization to access that data.  </w:t>
+      </w:r>
+      <w:r>
+        <w:rPr>
+          <w:noProof/>
+        </w:rPr>
+        <w:t>In the U.S., s</w:t>
+      </w:r>
+      <w:r>
+        <w:rPr>
+          <w:noProof/>
+        </w:rPr>
+        <w:t>ystems implementers may want to reference relevant ASTM standards and IOM recommendations on this topic.</w:t>
+      </w:r>
+      <w:r>
+        <w:rPr>
+          <w:noProof/>
+        </w:rPr>
+        <w:t xml:space="preserve"> </w:t>
+      </w:r>
+      <w:r>
+        <w:rPr>
+          <w:noProof/>
+        </w:rPr>
+        <w:t xml:space="preserve">For links to related HL7 </w:t>
+      </w:r>
+      <w:r>
+        <w:rPr>
+          <w:noProof/>
+        </w:rPr>
+        <w:t>Version 2</w:t>
+      </w:r>
+      <w:r>
+        <w:rPr>
+          <w:noProof/>
+        </w:rPr>
+        <w:t>.x</w:t>
+      </w:r>
+      <w:r>
+        <w:rPr>
+          <w:noProof/>
+        </w:rPr>
+        <w:t xml:space="preserve"> </w:t>
+      </w:r>
+      <w:r>
+        <w:rPr>
+          <w:noProof/>
+        </w:rPr>
+        <w:t>segments see 1.8.2.</w:t>
       </w:r>
     </w:p>
     <w:p>
@@ -13085,18 +12684,18 @@
           <w:noProof/>
         </w:rPr>
       </w:pPr>
-      <w:bookmarkStart w:id="127" w:name="_Toc496417811"/>
-      <w:bookmarkStart w:id="128" w:name="_Toc496417889"/>
-      <w:bookmarkStart w:id="129" w:name="_Toc28952356"/>
-      <w:r>
-        <w:rPr>
-          <w:noProof/>
-        </w:rPr>
-        <w:t>Intersystem Database Record Locking and Transaction Processing</w:t>
-      </w:r>
-      <w:bookmarkEnd w:id="127"/>
+      <w:bookmarkStart w:id="128" w:name="_Toc496417798"/>
+      <w:bookmarkStart w:id="129" w:name="_Toc496417876"/>
+      <w:bookmarkStart w:id="130" w:name="_Toc28952343"/>
+      <w:r>
+        <w:rPr>
+          <w:noProof/>
+        </w:rPr>
+        <w:t>Security Classifications (Markings) and User Authentication and Identification</w:t>
+      </w:r>
       <w:bookmarkEnd w:id="128"/>
       <w:bookmarkEnd w:id="129"/>
+      <w:bookmarkEnd w:id="130"/>
     </w:p>
     <w:p>
       <w:pPr>
@@ -13121,19 +12720,25 @@
         <w:rPr>
           <w:noProof/>
         </w:rPr>
-        <w:t>mak</w:t>
-      </w:r>
-      <w:r>
-        <w:rPr>
-          <w:noProof/>
-        </w:rPr>
-        <w:t>e</w:t>
-      </w:r>
-      <w:r>
-        <w:rPr>
-          <w:noProof/>
-        </w:rPr>
-        <w:t xml:space="preserve"> no attempt to provide messages that could support the coordination of database activities across multiple information systems in a heterogeneous computing environment.  Users who want to operate their multiple systems as a distributed database environment must provide their own message support or rely on a database vendor’s facilities (e.g., Oracle, Sybase, etc.).</w:t>
+        <w:t xml:space="preserve">do </w:t>
+      </w:r>
+      <w:r>
+        <w:rPr>
+          <w:noProof/>
+        </w:rPr>
+        <w:t xml:space="preserve">not, at this time, attempt to address DOD requirement for marking or access control labels that are associated with data objects.  This particular method might be one way of supporting both </w:t>
+      </w:r>
+      <w:r>
+        <w:rPr>
+          <w:noProof/>
+        </w:rPr>
+        <w:t xml:space="preserve">U.S. </w:t>
+      </w:r>
+      <w:r>
+        <w:rPr>
+          <w:noProof/>
+        </w:rPr>
+        <w:t>IOM and JCAHO recommendations for providing different levels of data confidentiality and authentication of both producers and consumers of confidential data.</w:t>
       </w:r>
     </w:p>
     <w:p>
@@ -13143,19 +12748,18 @@
           <w:noProof/>
         </w:rPr>
       </w:pPr>
-      <w:bookmarkStart w:id="130" w:name="_Toc496417812"/>
-      <w:bookmarkStart w:id="131" w:name="_Toc496417890"/>
-      <w:bookmarkStart w:id="132" w:name="_Toc28952357"/>
-      <w:r>
-        <w:rPr>
-          <w:noProof/>
-        </w:rPr>
-        <w:lastRenderedPageBreak/>
-        <w:t>Operations, Process and Other “Local” Support</w:t>
-      </w:r>
-      <w:bookmarkEnd w:id="130"/>
+      <w:bookmarkStart w:id="131" w:name="_Toc496417799"/>
+      <w:bookmarkStart w:id="132" w:name="_Toc496417877"/>
+      <w:bookmarkStart w:id="133" w:name="_Toc28952344"/>
+      <w:r>
+        <w:rPr>
+          <w:noProof/>
+        </w:rPr>
+        <w:t>Roles and Relationships</w:t>
+      </w:r>
       <w:bookmarkEnd w:id="131"/>
       <w:bookmarkEnd w:id="132"/>
+      <w:bookmarkEnd w:id="133"/>
     </w:p>
     <w:p>
       <w:pPr>
@@ -13168,104 +12772,37 @@
         <w:rPr>
           <w:noProof/>
         </w:rPr>
-        <w:t xml:space="preserve">As stated in Section </w:t>
-      </w:r>
-      <w:r>
-        <w:fldChar w:fldCharType="begin"/>
-      </w:r>
-      <w:r>
-        <w:instrText xml:space="preserve"> REF _Ref379864862 \r \h  \* MERGEFORMAT </w:instrText>
-      </w:r>
-      <w:r>
-        <w:fldChar w:fldCharType="separate"/>
-      </w:r>
-      <w:r>
-        <w:rPr>
-          <w:rStyle w:val="HyperlinkText"/>
-          <w:noProof/>
-        </w:rPr>
-        <w:t>1.8.2</w:t>
-      </w:r>
-      <w:r>
-        <w:fldChar w:fldCharType="end"/>
-      </w:r>
-      <w:r>
-        <w:rPr>
-          <w:noProof/>
-        </w:rPr>
-        <w:t>, “</w:t>
-      </w:r>
-      <w:r>
-        <w:fldChar w:fldCharType="begin"/>
-      </w:r>
-      <w:r>
-        <w:instrText xml:space="preserve"> REF _Ref379864862 \h  \* MERGEFORMAT </w:instrText>
-      </w:r>
-      <w:r>
-        <w:fldChar w:fldCharType="separate"/>
-      </w:r>
-      <w:r>
-        <w:rPr>
-          <w:rStyle w:val="HyperlinkText"/>
-        </w:rPr>
-        <w:t>Protection of Healthcare Information</w:t>
-      </w:r>
-      <w:r>
-        <w:fldChar w:fldCharType="end"/>
-      </w:r>
-      <w:r>
-        <w:rPr>
-          <w:noProof/>
-        </w:rPr>
-        <w:t>,” above, process and operations variations are a primary barrier to HL7 providing a complete solution.  Serious attempts are being made to give HL7 the ability to support operations and process variability in a future revision.  At this time, however,</w:t>
-      </w:r>
-      <w:r>
-        <w:rPr>
-          <w:noProof/>
-        </w:rPr>
-        <w:t xml:space="preserve"> </w:t>
-      </w:r>
-      <w:r>
-        <w:rPr>
-          <w:noProof/>
-        </w:rPr>
-        <w:t>operations and process variability is a major reason why HL7</w:t>
-      </w:r>
-      <w:r>
-        <w:rPr>
-          <w:noProof/>
-        </w:rPr>
-        <w:t xml:space="preserve"> </w:t>
-      </w:r>
-      <w:r>
-        <w:rPr>
-          <w:noProof/>
-        </w:rPr>
-        <w:t xml:space="preserve">Version </w:t>
-      </w:r>
-      <w:r>
-        <w:rPr>
-          <w:noProof/>
-        </w:rPr>
-        <w:t>2</w:t>
-      </w:r>
-      <w:r>
-        <w:rPr>
-          <w:noProof/>
-        </w:rPr>
-        <w:t>.x</w:t>
-      </w:r>
-      <w:r>
-        <w:rPr>
-          <w:noProof/>
-        </w:rPr>
-        <w:t xml:space="preserve"> </w:t>
-      </w:r>
-      <w:r>
-        <w:rPr>
-          <w:noProof/>
-        </w:rPr>
-        <w:t>is implemented in a slightly different form at each and every site.  This includes issues such as business and clinical practice rules, clinical and operation processes, staging and continuity of process steps, protocols, resource/utilization requirements, quality assurance requirements, cost management, comprehensive master file and code tables, etc.</w:t>
+        <w:t xml:space="preserve">HL7 </w:t>
+      </w:r>
+      <w:r>
+        <w:rPr>
+          <w:noProof/>
+        </w:rPr>
+        <w:t xml:space="preserve">2.x standards </w:t>
+      </w:r>
+      <w:r>
+        <w:rPr>
+          <w:noProof/>
+        </w:rPr>
+        <w:t xml:space="preserve">do </w:t>
+      </w:r>
+      <w:r>
+        <w:rPr>
+          <w:noProof/>
+        </w:rPr>
+        <w:t xml:space="preserve">not, in </w:t>
+      </w:r>
+      <w:r>
+        <w:rPr>
+          <w:noProof/>
+        </w:rPr>
+        <w:t>themselves</w:t>
+      </w:r>
+      <w:r>
+        <w:rPr>
+          <w:noProof/>
+        </w:rPr>
+        <w:t>, attempt to define or even support the implicit and explicit relationships between persons such as patients, physicians, providers, etc.  It is possible that current data modeling efforts by HL7 and other standards developers will, in the future, result in HL7 assuming this responsibility.</w:t>
       </w:r>
     </w:p>
     <w:p>
@@ -13275,18 +12812,18 @@
           <w:noProof/>
         </w:rPr>
       </w:pPr>
-      <w:bookmarkStart w:id="133" w:name="_Toc496417813"/>
-      <w:bookmarkStart w:id="134" w:name="_Toc496417891"/>
-      <w:bookmarkStart w:id="135" w:name="_Toc28952358"/>
-      <w:r>
-        <w:rPr>
-          <w:noProof/>
-        </w:rPr>
-        <w:t>Interface Engines</w:t>
-      </w:r>
-      <w:bookmarkEnd w:id="133"/>
+      <w:bookmarkStart w:id="134" w:name="_Toc496417800"/>
+      <w:bookmarkStart w:id="135" w:name="_Toc496417878"/>
+      <w:bookmarkStart w:id="136" w:name="_Toc28952345"/>
+      <w:r>
+        <w:rPr>
+          <w:noProof/>
+        </w:rPr>
+        <w:t>Accountability, Audit Trails and Assigned Responsibility</w:t>
+      </w:r>
       <w:bookmarkEnd w:id="134"/>
       <w:bookmarkEnd w:id="135"/>
+      <w:bookmarkEnd w:id="136"/>
     </w:p>
     <w:p>
       <w:pPr>
@@ -13299,7 +12836,25 @@
         <w:rPr>
           <w:noProof/>
         </w:rPr>
-        <w:t>The so-called interface engine has grown into a popular implementation and operation tool for HL7 and other message-based interfaces over the last several years.  Interface engines, per se, however, are not an a priori consideration in the design of HL7.  HL7 makes no assumption about the existence of an interface engine at a particular HL7 site.  Hence, there also are no defined HL7 messages to directly communicate with and control the operations of interface engines.  This might be of particular use when the interface engine assumes an applications architecture role as a dynamic filter and arbitrator of information based on dynamic rules defined by delivery systems.</w:t>
+        <w:t xml:space="preserve">HL7 Version </w:t>
+      </w:r>
+      <w:r>
+        <w:rPr>
+          <w:noProof/>
+        </w:rPr>
+        <w:t xml:space="preserve">2.x standards </w:t>
+      </w:r>
+      <w:r>
+        <w:rPr>
+          <w:noProof/>
+        </w:rPr>
+        <w:t xml:space="preserve">do </w:t>
+      </w:r>
+      <w:r>
+        <w:rPr>
+          <w:noProof/>
+        </w:rPr>
+        <w:t>not attempt to define typical transaction processing features such as audit trails.  A feature such as an audit trail may well be needed to successfully implement both a robust and security-auditable environment.  This feature could also support verifying that a given action is performed by individuals who are also responsible.  A user may decide that these features are necessary in their integrated environment.</w:t>
       </w:r>
     </w:p>
     <w:p>
@@ -13309,18 +12864,18 @@
           <w:noProof/>
         </w:rPr>
       </w:pPr>
-      <w:bookmarkStart w:id="136" w:name="_Toc496417814"/>
-      <w:bookmarkStart w:id="137" w:name="_Toc496417892"/>
-      <w:bookmarkStart w:id="138" w:name="_Toc28952359"/>
-      <w:r>
-        <w:rPr>
-          <w:noProof/>
-        </w:rPr>
-        <w:t>Rules Engines</w:t>
-      </w:r>
-      <w:bookmarkEnd w:id="136"/>
+      <w:bookmarkStart w:id="137" w:name="_Toc496417801"/>
+      <w:bookmarkStart w:id="138" w:name="_Toc496417879"/>
+      <w:bookmarkStart w:id="139" w:name="_Toc28952346"/>
+      <w:r>
+        <w:rPr>
+          <w:noProof/>
+        </w:rPr>
+        <w:t>Central, Unified Hardware and Software Controls for Security and Trusted Continuous Protection</w:t>
+      </w:r>
       <w:bookmarkEnd w:id="137"/>
       <w:bookmarkEnd w:id="138"/>
+      <w:bookmarkEnd w:id="139"/>
     </w:p>
     <w:p>
       <w:pPr>
@@ -13333,7 +12888,50 @@
         <w:rPr>
           <w:noProof/>
         </w:rPr>
-        <w:t>As a close practical application of an interface engine in the topology of healthcare interfaces, rules engines are becoming increasingly popular.  HL7 does not have, at this time, specific messages to define and control the rules that might be dynamically associated with a rules engine.  These might include, but are not limited to: create and modify patient therapeutic or diagnostic protocols; activate clinical or operational processes (e.g., conditional orders, critical paths, etc.); cancel or hold active clinical processes; and, notify appropriate users of a state or condition.</w:t>
+        <w:t xml:space="preserve">HL7 Version </w:t>
+      </w:r>
+      <w:r>
+        <w:rPr>
+          <w:noProof/>
+        </w:rPr>
+        <w:t>2</w:t>
+      </w:r>
+      <w:r>
+        <w:rPr>
+          <w:noProof/>
+        </w:rPr>
+        <w:t>.</w:t>
+      </w:r>
+      <w:r>
+        <w:rPr>
+          <w:noProof/>
+        </w:rPr>
+        <w:t xml:space="preserve">x standards </w:t>
+      </w:r>
+      <w:r>
+        <w:rPr>
+          <w:noProof/>
+        </w:rPr>
+        <w:t xml:space="preserve">do not attempt to support hardware and software security controls, nor does it provide means to insure continuous protection of data from unauthorized changes.  Such a feature may be useful in limiting access to certain types of data to devices and/or users, based on device type or location.  </w:t>
+      </w:r>
+      <w:r>
+        <w:rPr>
+          <w:noProof/>
+        </w:rPr>
+        <w:lastRenderedPageBreak/>
+        <w:t xml:space="preserve">Certain </w:t>
+      </w:r>
+      <w:r>
+        <w:rPr>
+          <w:noProof/>
+        </w:rPr>
+        <w:t xml:space="preserve">U.S. </w:t>
+      </w:r>
+      <w:r>
+        <w:rPr>
+          <w:noProof/>
+        </w:rPr>
+        <w:t>DOD requirements and IOM recommendations may require users to implement these on their own and/or rely on specific applications vendors to support this requirement.</w:t>
       </w:r>
     </w:p>
     <w:p>
@@ -13343,146 +12941,14 @@
           <w:noProof/>
         </w:rPr>
       </w:pPr>
-      <w:bookmarkStart w:id="139" w:name="_Toc28952360"/>
-      <w:r>
-        <w:rPr>
-          <w:noProof/>
-        </w:rPr>
-        <w:t>Infrastructure Based Applications</w:t>
-      </w:r>
-      <w:bookmarkEnd w:id="139"/>
-    </w:p>
-    <w:p>
-      <w:pPr>
-        <w:pStyle w:val="NormalIndented"/>
-        <w:rPr>
-          <w:noProof/>
-        </w:rPr>
-      </w:pPr>
-      <w:r>
-        <w:rPr>
-          <w:noProof/>
-        </w:rPr>
-        <w:t>A number of applications and information delivery methods exist within the healthcare delivery environment that can be closely identified with the “infrastructure” that ties together disparate systems.  These applications include, but are not limited to:</w:t>
-      </w:r>
-    </w:p>
-    <w:p>
-      <w:pPr>
-        <w:pStyle w:val="NormalList"/>
-        <w:ind w:left="1440"/>
-        <w:rPr>
-          <w:noProof/>
-        </w:rPr>
-      </w:pPr>
-      <w:r>
-        <w:rPr>
-          <w:noProof/>
-        </w:rPr>
-        <w:t>Robust and Integrated Scheduling</w:t>
-      </w:r>
-      <w:r>
-        <w:rPr>
-          <w:noProof/>
-        </w:rPr>
-        <w:br/>
-        <w:t>Point of Service Support</w:t>
-      </w:r>
-      <w:r>
-        <w:rPr>
-          <w:noProof/>
-        </w:rPr>
-        <w:br/>
-        <w:t>Prompts Alerts and Reminders</w:t>
-      </w:r>
-      <w:r>
-        <w:rPr>
-          <w:noProof/>
-        </w:rPr>
-        <w:br/>
-        <w:t>Concurrent Data Surveillance, Metrics and Analysis</w:t>
-      </w:r>
-      <w:r>
-        <w:rPr>
-          <w:noProof/>
-        </w:rPr>
-        <w:br/>
-        <w:t>Concurrent Decision Support</w:t>
-      </w:r>
-      <w:r>
-        <w:rPr>
-          <w:noProof/>
-        </w:rPr>
-        <w:br/>
-        <w:t>Outcome Tracking</w:t>
-      </w:r>
-      <w:r>
-        <w:rPr>
-          <w:noProof/>
-        </w:rPr>
-        <w:br/>
-        <w:t>Tracking of Patient (i.e., customer) Expectation and Satisfaction</w:t>
-      </w:r>
-      <w:r>
-        <w:rPr>
-          <w:noProof/>
-        </w:rPr>
-        <w:br/>
-        <w:t>Problem Lists</w:t>
-      </w:r>
-    </w:p>
-    <w:p>
-      <w:pPr>
-        <w:pStyle w:val="NormalIndented"/>
-        <w:rPr>
-          <w:noProof/>
-        </w:rPr>
-      </w:pPr>
-      <w:r>
-        <w:rPr>
-          <w:noProof/>
-        </w:rPr>
-        <w:t>These, and probably others, could be well served by the use of healthcare data during and very close to the action of transferring information between healthcare information systems.  HL7</w:t>
-      </w:r>
-      <w:r>
-        <w:rPr>
-          <w:noProof/>
-        </w:rPr>
-        <w:t xml:space="preserve"> </w:t>
-      </w:r>
-      <w:r>
-        <w:rPr>
-          <w:noProof/>
-        </w:rPr>
-        <w:t xml:space="preserve">Version </w:t>
-      </w:r>
-      <w:r>
-        <w:rPr>
-          <w:noProof/>
-        </w:rPr>
-        <w:t>2</w:t>
-      </w:r>
-      <w:r>
-        <w:rPr>
-          <w:noProof/>
-        </w:rPr>
-        <w:t>, at this time, has very little or no message functionality that directly supports these uses of healthcare data.</w:t>
-      </w:r>
-    </w:p>
-    <w:p>
-      <w:pPr>
-        <w:pStyle w:val="Heading3"/>
-        <w:rPr>
-          <w:noProof/>
-        </w:rPr>
-      </w:pPr>
-      <w:bookmarkStart w:id="140" w:name="_Toc496417816"/>
-      <w:bookmarkStart w:id="141" w:name="_Toc496417894"/>
-      <w:bookmarkStart w:id="142" w:name="_Toc28952361"/>
-      <w:r>
-        <w:rPr>
-          <w:noProof/>
-        </w:rPr>
-        <w:t>Support for Secondary Clinical Records</w:t>
+      <w:bookmarkStart w:id="140" w:name="_Toc496417802"/>
+      <w:bookmarkStart w:id="141" w:name="_Toc496417880"/>
+      <w:bookmarkStart w:id="142" w:name="_Toc28952347"/>
+      <w:r>
+        <w:rPr>
+          <w:noProof/>
+        </w:rPr>
+        <w:t>Uniform Data Definition and Data Architecture</w:t>
       </w:r>
       <w:bookmarkEnd w:id="140"/>
       <w:bookmarkEnd w:id="141"/>
@@ -13505,47 +12971,92 @@
         <w:rPr>
           <w:noProof/>
         </w:rPr>
-        <w:t xml:space="preserve">2.x standards </w:t>
-      </w:r>
-      <w:r>
-        <w:rPr>
-          <w:noProof/>
-        </w:rPr>
-        <w:t xml:space="preserve">do </w:t>
-      </w:r>
-      <w:r>
-        <w:rPr>
-          <w:noProof/>
-        </w:rPr>
-        <w:t>not provide specific messages to support partial replication (i.e., extraction and subsequent merger) of a patient’s demographic and clinical records.  This process has been identified by the IOM, JCAHO and others as an emerging requirement for the maintenance and practical use of an electronic health record system.  HL7 may provide more explicit support for this concept in the future as organizations such as ASTM and CPRI develop specific definitions and requirements for this functional activity and healthcare vendors start to include this type of functionality within their individual clinical record solutions offerings.</w:t>
-      </w:r>
-    </w:p>
-    <w:p>
-      <w:pPr>
-        <w:pStyle w:val="Heading2"/>
-      </w:pPr>
-      <w:bookmarkStart w:id="143" w:name="_Toc496417817"/>
-      <w:bookmarkStart w:id="144" w:name="_Toc496417895"/>
-      <w:bookmarkStart w:id="145" w:name="_Toc28952362"/>
-      <w:r>
-        <w:lastRenderedPageBreak/>
-        <w:t>R</w:t>
-      </w:r>
-      <w:r>
-        <w:t>eference Documents</w:t>
-      </w:r>
-      <w:bookmarkEnd w:id="74"/>
+        <w:t>2</w:t>
+      </w:r>
+      <w:r>
+        <w:rPr>
+          <w:noProof/>
+        </w:rPr>
+        <w:t xml:space="preserve">.x standards </w:t>
+      </w:r>
+      <w:r>
+        <w:rPr>
+          <w:noProof/>
+        </w:rPr>
+        <w:t xml:space="preserve">do not include an explicit data model or composite data dictionary.  However, extensive work has taken place within the HL7 Working Group to produce a data model for previous versions of HL7 2.x.  While these models have not been formally balloted, they are available on the HL7 web server.  </w:t>
+      </w:r>
+    </w:p>
+    <w:p>
+      <w:pPr>
+        <w:pStyle w:val="Heading3"/>
+        <w:rPr>
+          <w:noProof/>
+        </w:rPr>
+      </w:pPr>
+      <w:bookmarkStart w:id="143" w:name="_Toc496417803"/>
+      <w:bookmarkStart w:id="144" w:name="_Toc496417881"/>
+      <w:bookmarkStart w:id="145" w:name="_Toc28952348"/>
+      <w:r>
+        <w:rPr>
+          <w:noProof/>
+        </w:rPr>
+        <w:t>Controlled Disclosure, Notification of Disclosed Information as Protected and Tracking Exceptions of Protected Health Information</w:t>
+      </w:r>
       <w:bookmarkEnd w:id="143"/>
       <w:bookmarkEnd w:id="144"/>
       <w:bookmarkEnd w:id="145"/>
-      <w:r>
-        <w:fldChar w:fldCharType="begin"/>
-      </w:r>
-      <w:r>
-        <w:instrText>xe "Reference Documents"</w:instrText>
-      </w:r>
-      <w:r>
-        <w:fldChar w:fldCharType="end"/>
+    </w:p>
+    <w:p>
+      <w:pPr>
+        <w:pStyle w:val="NormalIndented"/>
+        <w:rPr>
+          <w:noProof/>
+        </w:rPr>
+      </w:pPr>
+      <w:r>
+        <w:rPr>
+          <w:noProof/>
+        </w:rPr>
+        <w:t xml:space="preserve">HL7 Version </w:t>
+      </w:r>
+      <w:r>
+        <w:rPr>
+          <w:noProof/>
+        </w:rPr>
+        <w:t>2</w:t>
+      </w:r>
+      <w:r>
+        <w:rPr>
+          <w:noProof/>
+        </w:rPr>
+        <w:t>.</w:t>
+      </w:r>
+      <w:r>
+        <w:rPr>
+          <w:noProof/>
+        </w:rPr>
+        <w:t>x standards are</w:t>
+      </w:r>
+      <w:r>
+        <w:rPr>
+          <w:noProof/>
+        </w:rPr>
+        <w:t xml:space="preserve"> silent on supporting the controlled disclosure of protected health information where HL7 is the vehicle of the disclosure across multiple systems in a healthcare delivery system.  It is also silent on messages that notify a user that requested information is protected and messages to track allowed exceptions that may take place at the discretion of potentially, but not certified, authorized users (e.g., a physician in the emergency room).</w:t>
+      </w:r>
+      <w:r>
+        <w:rPr>
+          <w:noProof/>
+        </w:rPr>
+        <w:t xml:space="preserve"> </w:t>
+      </w:r>
+      <w:r>
+        <w:t xml:space="preserve">For links to related HL7 </w:t>
+      </w:r>
+      <w:r>
+        <w:t xml:space="preserve">Version 2 </w:t>
+      </w:r>
+      <w:r>
+        <w:t>segments see 1.8.2.</w:t>
       </w:r>
     </w:p>
     <w:p>
@@ -13555,27 +13066,926 @@
           <w:noProof/>
         </w:rPr>
       </w:pPr>
-      <w:bookmarkStart w:id="146" w:name="_Toc359235980"/>
-      <w:bookmarkStart w:id="147" w:name="_Toc496417818"/>
-      <w:bookmarkStart w:id="148" w:name="_Toc496417896"/>
-      <w:bookmarkStart w:id="149" w:name="_Toc28952363"/>
-      <w:r>
-        <w:rPr>
-          <w:noProof/>
-        </w:rPr>
-        <w:t>ANSI Standards</w:t>
-      </w:r>
-      <w:r>
-        <w:rPr>
-          <w:rStyle w:val="FootnoteReference"/>
-          <w:noProof/>
-        </w:rPr>
-        <w:footnoteReference w:id="1"/>
+      <w:bookmarkStart w:id="146" w:name="_Toc496417804"/>
+      <w:bookmarkStart w:id="147" w:name="_Toc496417882"/>
+      <w:bookmarkStart w:id="148" w:name="_Toc28952349"/>
+      <w:r>
+        <w:rPr>
+          <w:noProof/>
+        </w:rPr>
+        <w:t>Tracking of Corrections, Amendments or Refusals to Correct or Amend Protected Health Information</w:t>
       </w:r>
       <w:bookmarkEnd w:id="146"/>
       <w:bookmarkEnd w:id="147"/>
       <w:bookmarkEnd w:id="148"/>
+    </w:p>
+    <w:p>
+      <w:pPr>
+        <w:pStyle w:val="NormalIndented"/>
+        <w:rPr>
+          <w:noProof/>
+        </w:rPr>
+      </w:pPr>
+      <w:r>
+        <w:rPr>
+          <w:noProof/>
+        </w:rPr>
+        <w:t xml:space="preserve">HL7 Version </w:t>
+      </w:r>
+      <w:r>
+        <w:rPr>
+          <w:noProof/>
+        </w:rPr>
+        <w:t>2</w:t>
+      </w:r>
+      <w:r>
+        <w:rPr>
+          <w:noProof/>
+        </w:rPr>
+        <w:t>.</w:t>
+      </w:r>
+      <w:r>
+        <w:rPr>
+          <w:noProof/>
+        </w:rPr>
+        <w:t xml:space="preserve">x standards </w:t>
+      </w:r>
+      <w:r>
+        <w:rPr>
+          <w:noProof/>
+        </w:rPr>
+        <w:t>do not provide messages to support the tracking of corrections, amendments or refusals to correct or amend protected health information.  These messages would support the process to verify, challenge and ultimately correct inaccuracies discovered in protected health information.  Users needing such messages may need to define custom messages to support this requirement.</w:t>
+      </w:r>
+    </w:p>
+    <w:p>
+      <w:pPr>
+        <w:pStyle w:val="Heading3"/>
+        <w:rPr>
+          <w:noProof/>
+        </w:rPr>
+      </w:pPr>
+      <w:bookmarkStart w:id="149" w:name="_Toc496417805"/>
+      <w:bookmarkStart w:id="150" w:name="_Toc496417883"/>
+      <w:bookmarkStart w:id="151" w:name="_Toc28952350"/>
+      <w:r>
+        <w:rPr>
+          <w:noProof/>
+        </w:rPr>
+        <w:t>Disclosure of Disidentified Health Information</w:t>
+      </w:r>
       <w:bookmarkEnd w:id="149"/>
+      <w:bookmarkEnd w:id="150"/>
+      <w:bookmarkEnd w:id="151"/>
+    </w:p>
+    <w:p>
+      <w:pPr>
+        <w:pStyle w:val="NormalIndented"/>
+        <w:rPr>
+          <w:noProof/>
+        </w:rPr>
+      </w:pPr>
+      <w:r>
+        <w:rPr>
+          <w:noProof/>
+        </w:rPr>
+        <w:t xml:space="preserve">HL7 Version </w:t>
+      </w:r>
+      <w:r>
+        <w:rPr>
+          <w:noProof/>
+        </w:rPr>
+        <w:t>2</w:t>
+      </w:r>
+      <w:r>
+        <w:rPr>
+          <w:noProof/>
+        </w:rPr>
+        <w:t>.</w:t>
+      </w:r>
+      <w:r>
+        <w:rPr>
+          <w:noProof/>
+        </w:rPr>
+        <w:t>x standards do</w:t>
+      </w:r>
+      <w:r>
+        <w:rPr>
+          <w:noProof/>
+        </w:rPr>
+        <w:t xml:space="preserve"> not have specific messages to disclose “disidentified” health information.  Disidentified data is data that does not reveal the identity of the person or care provider(s) (either organizations or individual licensed practitioners or both).  While it may be possible to support this need with existing HL7 messages, it would create an unexpected message with missing required patient identification.</w:t>
+      </w:r>
+    </w:p>
+    <w:p>
+      <w:pPr>
+        <w:pStyle w:val="Heading3"/>
+        <w:rPr>
+          <w:noProof/>
+        </w:rPr>
+      </w:pPr>
+      <w:bookmarkStart w:id="152" w:name="_Toc496417806"/>
+      <w:bookmarkStart w:id="153" w:name="_Toc496417884"/>
+      <w:bookmarkStart w:id="154" w:name="_Toc28952351"/>
+      <w:r>
+        <w:rPr>
+          <w:noProof/>
+        </w:rPr>
+        <w:t>Ensuring and Tracking Data Source Authentication and Non-alterability</w:t>
+      </w:r>
+      <w:bookmarkEnd w:id="152"/>
+      <w:bookmarkEnd w:id="153"/>
+      <w:bookmarkEnd w:id="154"/>
+    </w:p>
+    <w:p>
+      <w:pPr>
+        <w:pStyle w:val="NormalIndented"/>
+        <w:rPr>
+          <w:noProof/>
+        </w:rPr>
+      </w:pPr>
+      <w:r>
+        <w:rPr>
+          <w:noProof/>
+        </w:rPr>
+        <w:t xml:space="preserve">While HL7 Version </w:t>
+      </w:r>
+      <w:r>
+        <w:rPr>
+          <w:noProof/>
+        </w:rPr>
+        <w:t xml:space="preserve">2.x standards </w:t>
+      </w:r>
+      <w:r>
+        <w:rPr>
+          <w:noProof/>
+        </w:rPr>
+        <w:t xml:space="preserve">do </w:t>
+      </w:r>
+      <w:r>
+        <w:rPr>
+          <w:noProof/>
+        </w:rPr>
+        <w:t xml:space="preserve">support an electronic signature for chart completion transactions, </w:t>
+      </w:r>
+      <w:r>
+        <w:rPr>
+          <w:noProof/>
+        </w:rPr>
+        <w:t xml:space="preserve">they </w:t>
+      </w:r>
+      <w:r>
+        <w:rPr>
+          <w:noProof/>
+        </w:rPr>
+        <w:t>do not, in general, support an electronic signature that is also tied to relevant applications to insure the authentication of the source or arbitrary health data and a prohibition against the alteration of data that has been electronically signed.</w:t>
+      </w:r>
+    </w:p>
+    <w:p>
+      <w:pPr>
+        <w:pStyle w:val="Heading3"/>
+        <w:rPr>
+          <w:noProof/>
+        </w:rPr>
+      </w:pPr>
+      <w:bookmarkStart w:id="155" w:name="_Toc496417807"/>
+      <w:bookmarkStart w:id="156" w:name="_Toc496417885"/>
+      <w:bookmarkStart w:id="157" w:name="_Toc28952352"/>
+      <w:r>
+        <w:rPr>
+          <w:noProof/>
+        </w:rPr>
+        <w:t>Tracking Input Validation</w:t>
+      </w:r>
+      <w:bookmarkEnd w:id="155"/>
+      <w:bookmarkEnd w:id="156"/>
+      <w:bookmarkEnd w:id="157"/>
+    </w:p>
+    <w:p>
+      <w:pPr>
+        <w:pStyle w:val="NormalIndented"/>
+        <w:rPr>
+          <w:noProof/>
+        </w:rPr>
+      </w:pPr>
+      <w:r>
+        <w:rPr>
+          <w:noProof/>
+        </w:rPr>
+        <w:t xml:space="preserve">HL7 Version </w:t>
+      </w:r>
+      <w:r>
+        <w:rPr>
+          <w:noProof/>
+        </w:rPr>
+        <w:t xml:space="preserve">2.x standards </w:t>
+      </w:r>
+      <w:r>
+        <w:rPr>
+          <w:noProof/>
+        </w:rPr>
+        <w:t xml:space="preserve">do </w:t>
+      </w:r>
+      <w:r>
+        <w:rPr>
+          <w:noProof/>
+        </w:rPr>
+        <w:t>not provide messages for tracking the validation (or lack of validation) of data from its source (human or machine).</w:t>
+      </w:r>
+    </w:p>
+    <w:p>
+      <w:pPr>
+        <w:pStyle w:val="Heading3"/>
+        <w:rPr>
+          <w:noProof/>
+        </w:rPr>
+      </w:pPr>
+      <w:bookmarkStart w:id="158" w:name="_Toc496417808"/>
+      <w:bookmarkStart w:id="159" w:name="_Toc496417886"/>
+      <w:bookmarkStart w:id="160" w:name="_Toc28952353"/>
+      <w:r>
+        <w:rPr>
+          <w:noProof/>
+        </w:rPr>
+        <w:t>The Longitudinal Health Record</w:t>
+      </w:r>
+      <w:bookmarkEnd w:id="158"/>
+      <w:bookmarkEnd w:id="159"/>
+      <w:bookmarkEnd w:id="160"/>
+    </w:p>
+    <w:p>
+      <w:pPr>
+        <w:pStyle w:val="NormalIndented"/>
+        <w:rPr>
+          <w:noProof/>
+        </w:rPr>
+      </w:pPr>
+      <w:r>
+        <w:rPr>
+          <w:noProof/>
+        </w:rPr>
+        <w:t xml:space="preserve">HL7 Version </w:t>
+      </w:r>
+      <w:r>
+        <w:rPr>
+          <w:noProof/>
+        </w:rPr>
+        <w:t>2</w:t>
+      </w:r>
+      <w:r>
+        <w:rPr>
+          <w:noProof/>
+        </w:rPr>
+        <w:t>.x standards are</w:t>
+      </w:r>
+      <w:r>
+        <w:rPr>
+          <w:noProof/>
+        </w:rPr>
+        <w:t xml:space="preserve"> silent on the actual logical and physical construction of the patient longitudinal health record.  While it is certainly possible to build the currently-identified major components of such a record using existing HL7 messages, there is no formal attempt on the part of HL7 to define just what the exact message sequence and content should be to describe this record.  Other organizations such as ASTM, CPRI</w:t>
+      </w:r>
+      <w:r>
+        <w:rPr>
+          <w:noProof/>
+        </w:rPr>
+        <w:t>,</w:t>
+      </w:r>
+      <w:r>
+        <w:rPr>
+          <w:noProof/>
+        </w:rPr>
+        <w:t xml:space="preserve">  the IOM </w:t>
+      </w:r>
+      <w:r>
+        <w:rPr>
+          <w:noProof/>
+        </w:rPr>
+        <w:t xml:space="preserve">and others </w:t>
+      </w:r>
+      <w:r>
+        <w:rPr>
+          <w:noProof/>
+        </w:rPr>
+        <w:t>have published on this subject.  It is not the intent of HL7, at this time, to formally define message sequences and structures to directly create the longitudinal health record across multiple information systems within (or outside of) a healthcare delivery system.</w:t>
+      </w:r>
+    </w:p>
+    <w:p>
+      <w:pPr>
+        <w:pStyle w:val="Heading3"/>
+        <w:rPr>
+          <w:noProof/>
+        </w:rPr>
+      </w:pPr>
+      <w:bookmarkStart w:id="161" w:name="_Toc496417809"/>
+      <w:bookmarkStart w:id="162" w:name="_Toc496417887"/>
+      <w:bookmarkStart w:id="163" w:name="_Toc28952354"/>
+      <w:r>
+        <w:rPr>
+          <w:noProof/>
+        </w:rPr>
+        <w:lastRenderedPageBreak/>
+        <w:t>Integration of the Health Record</w:t>
+      </w:r>
+      <w:bookmarkEnd w:id="161"/>
+      <w:bookmarkEnd w:id="162"/>
+      <w:bookmarkEnd w:id="163"/>
+    </w:p>
+    <w:p>
+      <w:pPr>
+        <w:pStyle w:val="NormalIndented"/>
+        <w:rPr>
+          <w:noProof/>
+        </w:rPr>
+      </w:pPr>
+      <w:r>
+        <w:rPr>
+          <w:noProof/>
+        </w:rPr>
+        <w:t xml:space="preserve">HL7 Version </w:t>
+      </w:r>
+      <w:r>
+        <w:rPr>
+          <w:noProof/>
+        </w:rPr>
+        <w:t>2</w:t>
+      </w:r>
+      <w:r>
+        <w:rPr>
+          <w:noProof/>
+        </w:rPr>
+        <w:t>.x</w:t>
+      </w:r>
+      <w:r>
+        <w:rPr>
+          <w:noProof/>
+        </w:rPr>
+        <w:t xml:space="preserve"> </w:t>
+      </w:r>
+      <w:r>
+        <w:rPr>
+          <w:noProof/>
+        </w:rPr>
+        <w:t>standards are</w:t>
+      </w:r>
+      <w:r>
+        <w:rPr>
+          <w:noProof/>
+        </w:rPr>
+        <w:t xml:space="preserve"> silent on messages to support the integration of a patient’s health record across multiple delivery entities (or outside of) a healthcare delivery system.  This would also include messages to insure central control and integrity of information that was “merged” between multiple delivery entities.</w:t>
+      </w:r>
+    </w:p>
+    <w:p>
+      <w:pPr>
+        <w:pStyle w:val="Heading3"/>
+        <w:rPr>
+          <w:noProof/>
+        </w:rPr>
+      </w:pPr>
+      <w:bookmarkStart w:id="164" w:name="_Toc496417810"/>
+      <w:bookmarkStart w:id="165" w:name="_Toc496417888"/>
+      <w:bookmarkStart w:id="166" w:name="_Toc28952355"/>
+      <w:r>
+        <w:rPr>
+          <w:noProof/>
+        </w:rPr>
+        <w:t>Data, Clock Synchrony</w:t>
+      </w:r>
+      <w:bookmarkEnd w:id="164"/>
+      <w:bookmarkEnd w:id="165"/>
+      <w:bookmarkEnd w:id="166"/>
+    </w:p>
+    <w:p>
+      <w:pPr>
+        <w:pStyle w:val="NormalIndented"/>
+        <w:rPr>
+          <w:noProof/>
+        </w:rPr>
+      </w:pPr>
+      <w:r>
+        <w:rPr>
+          <w:noProof/>
+        </w:rPr>
+        <w:t xml:space="preserve">While HL7 Version </w:t>
+      </w:r>
+      <w:r>
+        <w:rPr>
+          <w:noProof/>
+        </w:rPr>
+        <w:t>2</w:t>
+      </w:r>
+      <w:r>
+        <w:rPr>
+          <w:noProof/>
+        </w:rPr>
+        <w:t xml:space="preserve">.x standards </w:t>
+      </w:r>
+      <w:r>
+        <w:rPr>
+          <w:noProof/>
+        </w:rPr>
+        <w:t>make significant use of time and date stamped data, it does not support a set of transactions to insure that synchronization of the electronic clocks with the various computer systems of the enterprise’s heterogeneous computing environment has taken place.</w:t>
+      </w:r>
+    </w:p>
+    <w:p>
+      <w:pPr>
+        <w:pStyle w:val="Heading3"/>
+        <w:rPr>
+          <w:noProof/>
+        </w:rPr>
+      </w:pPr>
+      <w:bookmarkStart w:id="167" w:name="_Toc496417811"/>
+      <w:bookmarkStart w:id="168" w:name="_Toc496417889"/>
+      <w:bookmarkStart w:id="169" w:name="_Toc28952356"/>
+      <w:r>
+        <w:rPr>
+          <w:noProof/>
+        </w:rPr>
+        <w:t>Intersystem Database Record Locking and Transaction Processing</w:t>
+      </w:r>
+      <w:bookmarkEnd w:id="167"/>
+      <w:bookmarkEnd w:id="168"/>
+      <w:bookmarkEnd w:id="169"/>
+    </w:p>
+    <w:p>
+      <w:pPr>
+        <w:pStyle w:val="NormalIndented"/>
+        <w:rPr>
+          <w:noProof/>
+        </w:rPr>
+      </w:pPr>
+      <w:r>
+        <w:rPr>
+          <w:noProof/>
+        </w:rPr>
+        <w:t xml:space="preserve">HL7 Version </w:t>
+      </w:r>
+      <w:r>
+        <w:rPr>
+          <w:noProof/>
+        </w:rPr>
+        <w:t xml:space="preserve">2.x standards </w:t>
+      </w:r>
+      <w:r>
+        <w:rPr>
+          <w:noProof/>
+        </w:rPr>
+        <w:t>mak</w:t>
+      </w:r>
+      <w:r>
+        <w:rPr>
+          <w:noProof/>
+        </w:rPr>
+        <w:t>e</w:t>
+      </w:r>
+      <w:r>
+        <w:rPr>
+          <w:noProof/>
+        </w:rPr>
+        <w:t xml:space="preserve"> no attempt to provide messages that could support the coordination of database activities across multiple information systems in a heterogeneous computing environment.  Users who want to operate their multiple systems as a distributed database environment must provide their own message support or rely on a database vendor’s facilities (e.g., Oracle, Sybase, etc.).</w:t>
+      </w:r>
+    </w:p>
+    <w:p>
+      <w:pPr>
+        <w:pStyle w:val="Heading3"/>
+        <w:rPr>
+          <w:noProof/>
+        </w:rPr>
+      </w:pPr>
+      <w:bookmarkStart w:id="170" w:name="_Toc496417812"/>
+      <w:bookmarkStart w:id="171" w:name="_Toc496417890"/>
+      <w:bookmarkStart w:id="172" w:name="_Toc28952357"/>
+      <w:r>
+        <w:rPr>
+          <w:noProof/>
+        </w:rPr>
+        <w:t>Operations, Process and Other “Local” Support</w:t>
+      </w:r>
+      <w:bookmarkEnd w:id="170"/>
+      <w:bookmarkEnd w:id="171"/>
+      <w:bookmarkEnd w:id="172"/>
+    </w:p>
+    <w:p>
+      <w:pPr>
+        <w:pStyle w:val="NormalIndented"/>
+        <w:rPr>
+          <w:noProof/>
+        </w:rPr>
+      </w:pPr>
+      <w:r>
+        <w:rPr>
+          <w:noProof/>
+        </w:rPr>
+        <w:t xml:space="preserve">As stated in Section </w:t>
+      </w:r>
+      <w:r>
+        <w:fldChar w:fldCharType="begin"/>
+      </w:r>
+      <w:r>
+        <w:instrText xml:space="preserve"> REF _Ref379864862 \r \h  \* MERGEFORMAT </w:instrText>
+      </w:r>
+      <w:r>
+        <w:fldChar w:fldCharType="separate"/>
+      </w:r>
+      <w:r>
+        <w:rPr>
+          <w:rStyle w:val="HyperlinkText"/>
+          <w:noProof/>
+        </w:rPr>
+        <w:t>1.8.2</w:t>
+      </w:r>
+      <w:r>
+        <w:fldChar w:fldCharType="end"/>
+      </w:r>
+      <w:r>
+        <w:rPr>
+          <w:noProof/>
+        </w:rPr>
+        <w:t>, “</w:t>
+      </w:r>
+      <w:r>
+        <w:fldChar w:fldCharType="begin"/>
+      </w:r>
+      <w:r>
+        <w:instrText xml:space="preserve"> REF _Ref379864862 \h  \* MERGEFORMAT </w:instrText>
+      </w:r>
+      <w:r>
+        <w:fldChar w:fldCharType="separate"/>
+      </w:r>
+      <w:r>
+        <w:rPr>
+          <w:rStyle w:val="HyperlinkText"/>
+        </w:rPr>
+        <w:t>Protection of Healthcare Information</w:t>
+      </w:r>
+      <w:r>
+        <w:fldChar w:fldCharType="end"/>
+      </w:r>
+      <w:r>
+        <w:rPr>
+          <w:noProof/>
+        </w:rPr>
+        <w:t>,” above, process and operations variations are a primary barrier to HL7 providing a complete solution.  Serious attempts are being made to give HL7 the ability to support operations and process variability in a future revision.  At this time, however,</w:t>
+      </w:r>
+      <w:r>
+        <w:rPr>
+          <w:noProof/>
+        </w:rPr>
+        <w:t xml:space="preserve"> </w:t>
+      </w:r>
+      <w:r>
+        <w:rPr>
+          <w:noProof/>
+        </w:rPr>
+        <w:t>operations and process variability is a major reason why HL7</w:t>
+      </w:r>
+      <w:r>
+        <w:rPr>
+          <w:noProof/>
+        </w:rPr>
+        <w:t xml:space="preserve"> </w:t>
+      </w:r>
+      <w:r>
+        <w:rPr>
+          <w:noProof/>
+        </w:rPr>
+        <w:t xml:space="preserve">Version </w:t>
+      </w:r>
+      <w:r>
+        <w:rPr>
+          <w:noProof/>
+        </w:rPr>
+        <w:t>2</w:t>
+      </w:r>
+      <w:r>
+        <w:rPr>
+          <w:noProof/>
+        </w:rPr>
+        <w:t>.x</w:t>
+      </w:r>
+      <w:r>
+        <w:rPr>
+          <w:noProof/>
+        </w:rPr>
+        <w:t xml:space="preserve"> </w:t>
+      </w:r>
+      <w:r>
+        <w:rPr>
+          <w:noProof/>
+        </w:rPr>
+        <w:t>is implemented in a slightly different form at each and every site.  This includes issues such as business and clinical practice rules, clinical and operation processes, staging and continuity of process steps, protocols, resource/utilization requirements, quality assurance requirements, cost management, comprehensive master file and code tables, etc.</w:t>
+      </w:r>
+    </w:p>
+    <w:p>
+      <w:pPr>
+        <w:pStyle w:val="Heading3"/>
+        <w:rPr>
+          <w:noProof/>
+        </w:rPr>
+      </w:pPr>
+      <w:bookmarkStart w:id="173" w:name="_Toc496417813"/>
+      <w:bookmarkStart w:id="174" w:name="_Toc496417891"/>
+      <w:bookmarkStart w:id="175" w:name="_Toc28952358"/>
+      <w:r>
+        <w:rPr>
+          <w:noProof/>
+        </w:rPr>
+        <w:t>Interface Engines</w:t>
+      </w:r>
+      <w:bookmarkEnd w:id="173"/>
+      <w:bookmarkEnd w:id="174"/>
+      <w:bookmarkEnd w:id="175"/>
+    </w:p>
+    <w:p>
+      <w:pPr>
+        <w:pStyle w:val="NormalIndented"/>
+        <w:rPr>
+          <w:noProof/>
+        </w:rPr>
+      </w:pPr>
+      <w:r>
+        <w:rPr>
+          <w:noProof/>
+        </w:rPr>
+        <w:t>The so-called interface engine has grown into a popular implementation and operation tool for HL7 and other message-based interfaces over the last several years.  Interface engines, per se, however, are not an a priori consideration in the design of HL7.  HL7 makes no assumption about the existence of an interface engine at a particular HL7 site.  Hence, there also are no defined HL7 messages to directly communicate with and control the operations of interface engines.  This might be of particular use when the interface engine assumes an applications architecture role as a dynamic filter and arbitrator of information based on dynamic rules defined by delivery systems.</w:t>
+      </w:r>
+    </w:p>
+    <w:p>
+      <w:pPr>
+        <w:pStyle w:val="Heading3"/>
+        <w:rPr>
+          <w:noProof/>
+        </w:rPr>
+      </w:pPr>
+      <w:bookmarkStart w:id="176" w:name="_Toc496417814"/>
+      <w:bookmarkStart w:id="177" w:name="_Toc496417892"/>
+      <w:bookmarkStart w:id="178" w:name="_Toc28952359"/>
+      <w:r>
+        <w:rPr>
+          <w:noProof/>
+        </w:rPr>
+        <w:t>Rules Engines</w:t>
+      </w:r>
+      <w:bookmarkEnd w:id="176"/>
+      <w:bookmarkEnd w:id="177"/>
+      <w:bookmarkEnd w:id="178"/>
+    </w:p>
+    <w:p>
+      <w:pPr>
+        <w:pStyle w:val="NormalIndented"/>
+        <w:rPr>
+          <w:noProof/>
+        </w:rPr>
+      </w:pPr>
+      <w:r>
+        <w:rPr>
+          <w:noProof/>
+        </w:rPr>
+        <w:t>As a close practical application of an interface engine in the topology of healthcare interfaces, rules engines are becoming increasingly popular.  HL7 does not have, at this time, specific messages to define and control the rules that might be dynamically associated with a rules engine.  These might include, but are not limited to: create and modify patient therapeutic or diagnostic protocols; activate clinical or operational processes (e.g., conditional orders, critical paths, etc.); cancel or hold active clinical processes; and, notify appropriate users of a state or condition.</w:t>
+      </w:r>
+    </w:p>
+    <w:p>
+      <w:pPr>
+        <w:pStyle w:val="Heading3"/>
+        <w:rPr>
+          <w:noProof/>
+        </w:rPr>
+      </w:pPr>
+      <w:bookmarkStart w:id="179" w:name="_Toc28952360"/>
+      <w:r>
+        <w:rPr>
+          <w:noProof/>
+        </w:rPr>
+        <w:t>Infrastructure Based Applications</w:t>
+      </w:r>
+      <w:bookmarkEnd w:id="179"/>
+    </w:p>
+    <w:p>
+      <w:pPr>
+        <w:pStyle w:val="NormalIndented"/>
+        <w:rPr>
+          <w:noProof/>
+        </w:rPr>
+      </w:pPr>
+      <w:r>
+        <w:rPr>
+          <w:noProof/>
+        </w:rPr>
+        <w:t>A number of applications and information delivery methods exist within the healthcare delivery environment that can be closely identified with the “infrastructure” that ties together disparate systems.  These applications include, but are not limited to:</w:t>
+      </w:r>
+    </w:p>
+    <w:p>
+      <w:pPr>
+        <w:pStyle w:val="NormalList"/>
+        <w:ind w:left="1440"/>
+        <w:rPr>
+          <w:noProof/>
+        </w:rPr>
+      </w:pPr>
+      <w:r>
+        <w:rPr>
+          <w:noProof/>
+        </w:rPr>
+        <w:t>Robust and Integrated Scheduling</w:t>
+      </w:r>
+      <w:r>
+        <w:rPr>
+          <w:noProof/>
+        </w:rPr>
+        <w:br/>
+        <w:t>Point of Service Support</w:t>
+      </w:r>
+      <w:r>
+        <w:rPr>
+          <w:noProof/>
+        </w:rPr>
+        <w:br/>
+      </w:r>
+      <w:r>
+        <w:rPr>
+          <w:noProof/>
+        </w:rPr>
+        <w:lastRenderedPageBreak/>
+        <w:t>Prompts Alerts and Reminders</w:t>
+      </w:r>
+      <w:r>
+        <w:rPr>
+          <w:noProof/>
+        </w:rPr>
+        <w:br/>
+        <w:t>Concurrent Data Surveillance, Metrics and Analysis</w:t>
+      </w:r>
+      <w:r>
+        <w:rPr>
+          <w:noProof/>
+        </w:rPr>
+        <w:br/>
+        <w:t>Concurrent Decision Support</w:t>
+      </w:r>
+      <w:r>
+        <w:rPr>
+          <w:noProof/>
+        </w:rPr>
+        <w:br/>
+        <w:t>Outcome Tracking</w:t>
+      </w:r>
+      <w:r>
+        <w:rPr>
+          <w:noProof/>
+        </w:rPr>
+        <w:br/>
+        <w:t>Tracking of Patient (i.e., customer) Expectation and Satisfaction</w:t>
+      </w:r>
+      <w:r>
+        <w:rPr>
+          <w:noProof/>
+        </w:rPr>
+        <w:br/>
+        <w:t>Problem Lists</w:t>
+      </w:r>
+    </w:p>
+    <w:p>
+      <w:pPr>
+        <w:pStyle w:val="NormalIndented"/>
+        <w:rPr>
+          <w:noProof/>
+        </w:rPr>
+      </w:pPr>
+      <w:r>
+        <w:rPr>
+          <w:noProof/>
+        </w:rPr>
+        <w:t>These, and probably others, could be well served by the use of healthcare data during and very close to the action of transferring information between healthcare information systems.  HL7</w:t>
+      </w:r>
+      <w:r>
+        <w:rPr>
+          <w:noProof/>
+        </w:rPr>
+        <w:t xml:space="preserve"> </w:t>
+      </w:r>
+      <w:r>
+        <w:rPr>
+          <w:noProof/>
+        </w:rPr>
+        <w:t xml:space="preserve">Version </w:t>
+      </w:r>
+      <w:r>
+        <w:rPr>
+          <w:noProof/>
+        </w:rPr>
+        <w:t>2</w:t>
+      </w:r>
+      <w:r>
+        <w:rPr>
+          <w:noProof/>
+        </w:rPr>
+        <w:t>, at this time, has very little or no message functionality that directly supports these uses of healthcare data.</w:t>
+      </w:r>
+    </w:p>
+    <w:p>
+      <w:pPr>
+        <w:pStyle w:val="Heading3"/>
+        <w:rPr>
+          <w:noProof/>
+        </w:rPr>
+      </w:pPr>
+      <w:bookmarkStart w:id="180" w:name="_Toc496417816"/>
+      <w:bookmarkStart w:id="181" w:name="_Toc496417894"/>
+      <w:bookmarkStart w:id="182" w:name="_Toc28952361"/>
+      <w:r>
+        <w:rPr>
+          <w:noProof/>
+        </w:rPr>
+        <w:t>Support for Secondary Clinical Records</w:t>
+      </w:r>
+      <w:bookmarkEnd w:id="180"/>
+      <w:bookmarkEnd w:id="181"/>
+      <w:bookmarkEnd w:id="182"/>
+    </w:p>
+    <w:p>
+      <w:pPr>
+        <w:pStyle w:val="NormalIndented"/>
+        <w:rPr>
+          <w:noProof/>
+        </w:rPr>
+      </w:pPr>
+      <w:r>
+        <w:rPr>
+          <w:noProof/>
+        </w:rPr>
+        <w:t xml:space="preserve">HL7 Version </w:t>
+      </w:r>
+      <w:r>
+        <w:rPr>
+          <w:noProof/>
+        </w:rPr>
+        <w:t xml:space="preserve">2.x standards </w:t>
+      </w:r>
+      <w:r>
+        <w:rPr>
+          <w:noProof/>
+        </w:rPr>
+        <w:t xml:space="preserve">do </w:t>
+      </w:r>
+      <w:r>
+        <w:rPr>
+          <w:noProof/>
+        </w:rPr>
+        <w:t>not provide specific messages to support partial replication (i.e., extraction and subsequent merger) of a patient’s demographic and clinical records.  This process has been identified by the IOM, JCAHO and others as an emerging requirement for the maintenance and practical use of an electronic health record system.  HL7 may provide more explicit support for this concept in the future as organizations such as ASTM and CPRI develop specific definitions and requirements for this functional activity and healthcare vendors start to include this type of functionality within their individual clinical record solutions offerings.</w:t>
+      </w:r>
+    </w:p>
+    <w:p>
+      <w:pPr>
+        <w:pStyle w:val="Heading2"/>
+      </w:pPr>
+      <w:bookmarkStart w:id="183" w:name="_Toc496417817"/>
+      <w:bookmarkStart w:id="184" w:name="_Toc496417895"/>
+      <w:bookmarkStart w:id="185" w:name="_Toc28952362"/>
+      <w:r>
+        <w:t>R</w:t>
+      </w:r>
+      <w:r>
+        <w:t>eference Documents</w:t>
+      </w:r>
+      <w:bookmarkEnd w:id="114"/>
+      <w:bookmarkEnd w:id="183"/>
+      <w:bookmarkEnd w:id="184"/>
+      <w:bookmarkEnd w:id="185"/>
+      <w:r>
+        <w:fldChar w:fldCharType="begin"/>
+      </w:r>
+      <w:r>
+        <w:instrText>xe "Reference Documents"</w:instrText>
+      </w:r>
+      <w:r>
+        <w:fldChar w:fldCharType="end"/>
+      </w:r>
+    </w:p>
+    <w:p>
+      <w:pPr>
+        <w:pStyle w:val="Heading3"/>
+        <w:rPr>
+          <w:noProof/>
+        </w:rPr>
+      </w:pPr>
+      <w:bookmarkStart w:id="186" w:name="_Toc359235980"/>
+      <w:bookmarkStart w:id="187" w:name="_Toc496417818"/>
+      <w:bookmarkStart w:id="188" w:name="_Toc496417896"/>
+      <w:bookmarkStart w:id="189" w:name="_Toc28952363"/>
+      <w:r>
+        <w:rPr>
+          <w:noProof/>
+        </w:rPr>
+        <w:t>ANSI Standards</w:t>
+      </w:r>
+      <w:r>
+        <w:rPr>
+          <w:rStyle w:val="FootnoteReference"/>
+          <w:noProof/>
+        </w:rPr>
+        <w:footnoteReference w:id="1"/>
+      </w:r>
+      <w:bookmarkEnd w:id="186"/>
+      <w:bookmarkEnd w:id="187"/>
+      <w:bookmarkEnd w:id="188"/>
+      <w:bookmarkEnd w:id="189"/>
       <w:r>
         <w:rPr>
           <w:rStyle w:val="FootnoteReference"/>
@@ -13825,10 +14235,10 @@
           <w:noProof/>
         </w:rPr>
       </w:pPr>
-      <w:bookmarkStart w:id="150" w:name="_Toc359235981"/>
-      <w:bookmarkStart w:id="151" w:name="_Toc496417819"/>
-      <w:bookmarkStart w:id="152" w:name="_Toc496417897"/>
-      <w:bookmarkStart w:id="153" w:name="_Toc28952364"/>
+      <w:bookmarkStart w:id="190" w:name="_Toc359235981"/>
+      <w:bookmarkStart w:id="191" w:name="_Toc496417819"/>
+      <w:bookmarkStart w:id="192" w:name="_Toc496417897"/>
+      <w:bookmarkStart w:id="193" w:name="_Toc28952364"/>
       <w:r>
         <w:rPr>
           <w:noProof/>
@@ -13842,10 +14252,10 @@
         </w:rPr>
         <w:footnoteReference w:id="2"/>
       </w:r>
-      <w:bookmarkEnd w:id="150"/>
-      <w:bookmarkEnd w:id="151"/>
-      <w:bookmarkEnd w:id="152"/>
-      <w:bookmarkEnd w:id="153"/>
+      <w:bookmarkEnd w:id="190"/>
+      <w:bookmarkEnd w:id="191"/>
+      <w:bookmarkEnd w:id="192"/>
+      <w:bookmarkEnd w:id="193"/>
       <w:r>
         <w:rPr>
           <w:noProof/>
@@ -14028,6 +14438,7 @@
               <w:rPr>
                 <w:noProof/>
               </w:rPr>
+              <w:lastRenderedPageBreak/>
               <w:t>ISO 8072</w:t>
             </w:r>
           </w:p>
@@ -14785,7 +15196,6 @@
               <w:rPr>
                 <w:noProof/>
               </w:rPr>
-              <w:lastRenderedPageBreak/>
               <w:t>ISO 8859/8</w:t>
             </w:r>
           </w:p>
@@ -15120,20 +15530,20 @@
           <w:noProof/>
         </w:rPr>
       </w:pPr>
-      <w:bookmarkStart w:id="154" w:name="_Toc359235982"/>
-      <w:bookmarkStart w:id="155" w:name="_Toc496417820"/>
-      <w:bookmarkStart w:id="156" w:name="_Toc496417898"/>
-      <w:bookmarkStart w:id="157" w:name="_Toc28952365"/>
+      <w:bookmarkStart w:id="194" w:name="_Toc359235982"/>
+      <w:bookmarkStart w:id="195" w:name="_Toc496417820"/>
+      <w:bookmarkStart w:id="196" w:name="_Toc496417898"/>
+      <w:bookmarkStart w:id="197" w:name="_Toc28952365"/>
       <w:r>
         <w:rPr>
           <w:noProof/>
         </w:rPr>
         <w:t>Codes and Terminology Sources</w:t>
       </w:r>
-      <w:bookmarkEnd w:id="154"/>
-      <w:bookmarkEnd w:id="155"/>
-      <w:bookmarkEnd w:id="156"/>
-      <w:bookmarkEnd w:id="157"/>
+      <w:bookmarkEnd w:id="194"/>
+      <w:bookmarkEnd w:id="195"/>
+      <w:bookmarkEnd w:id="196"/>
+      <w:bookmarkEnd w:id="197"/>
       <w:r>
         <w:rPr>
           <w:noProof/>
@@ -15509,6 +15919,7 @@
               <w:rPr>
                 <w:noProof/>
               </w:rPr>
+              <w:lastRenderedPageBreak/>
               <w:t>ICD-9</w:t>
             </w:r>
           </w:p>
@@ -15884,7 +16295,6 @@
               <w:rPr>
                 <w:noProof/>
               </w:rPr>
-              <w:lastRenderedPageBreak/>
               <w:t>Read</w:t>
             </w:r>
           </w:p>
@@ -16344,20 +16754,20 @@
           <w:noProof/>
         </w:rPr>
       </w:pPr>
-      <w:bookmarkStart w:id="158" w:name="_Toc359235983"/>
-      <w:bookmarkStart w:id="159" w:name="_Toc496417821"/>
-      <w:bookmarkStart w:id="160" w:name="_Toc496417899"/>
-      <w:bookmarkStart w:id="161" w:name="_Toc28952366"/>
+      <w:bookmarkStart w:id="198" w:name="_Toc359235983"/>
+      <w:bookmarkStart w:id="199" w:name="_Toc496417821"/>
+      <w:bookmarkStart w:id="200" w:name="_Toc496417899"/>
+      <w:bookmarkStart w:id="201" w:name="_Toc28952366"/>
       <w:r>
         <w:rPr>
           <w:noProof/>
         </w:rPr>
         <w:t>Other Applicable Documents</w:t>
       </w:r>
-      <w:bookmarkEnd w:id="158"/>
-      <w:bookmarkEnd w:id="159"/>
-      <w:bookmarkEnd w:id="160"/>
-      <w:bookmarkEnd w:id="161"/>
+      <w:bookmarkEnd w:id="198"/>
+      <w:bookmarkEnd w:id="199"/>
+      <w:bookmarkEnd w:id="200"/>
+      <w:bookmarkEnd w:id="201"/>
       <w:r>
         <w:rPr>
           <w:noProof/>
@@ -16453,6 +16863,7 @@
         <w:rPr>
           <w:noProof/>
         </w:rPr>
+        <w:lastRenderedPageBreak/>
         <w:t>ASTM E1394 A Standard Specification for Transferring Information Between Clinical Instruments and Computer Systems</w:t>
       </w:r>
       <w:r>
@@ -16544,7 +16955,6 @@
         <w:rPr>
           <w:noProof/>
         </w:rPr>
-        <w:lastRenderedPageBreak/>
         <w:t>Forrey AF, McDonald CJ, DeMoor G, Huff SM, Leavelle D, Leleand D et al.  Logical Observation Identifier Names and Codes (LOINC) database, A public use set of codes and names for electronic reporting of clinical laboratory test results. Clin Chem 1996; 42:81-90.</w:t>
       </w:r>
     </w:p>
@@ -16598,10 +17008,10 @@
           <w:noProof/>
         </w:rPr>
       </w:pPr>
-      <w:bookmarkStart w:id="162" w:name="_Toc359235984"/>
-      <w:bookmarkStart w:id="163" w:name="_Toc496417822"/>
-      <w:bookmarkStart w:id="164" w:name="_Toc496417900"/>
-      <w:bookmarkStart w:id="165" w:name="_Toc28952367"/>
+      <w:bookmarkStart w:id="202" w:name="_Toc359235984"/>
+      <w:bookmarkStart w:id="203" w:name="_Toc496417822"/>
+      <w:bookmarkStart w:id="204" w:name="_Toc496417900"/>
+      <w:bookmarkStart w:id="205" w:name="_Toc28952367"/>
       <w:r>
         <w:rPr>
           <w:noProof/>
@@ -16614,10 +17024,10 @@
         </w:rPr>
         <w:t>echnical Editors</w:t>
       </w:r>
-      <w:bookmarkEnd w:id="162"/>
-      <w:bookmarkEnd w:id="163"/>
-      <w:bookmarkEnd w:id="164"/>
-      <w:bookmarkEnd w:id="165"/>
+      <w:bookmarkEnd w:id="202"/>
+      <w:bookmarkEnd w:id="203"/>
+      <w:bookmarkEnd w:id="204"/>
+      <w:bookmarkEnd w:id="205"/>
     </w:p>
     <w:p>
       <w:pPr>
@@ -17233,7 +17643,7 @@
           <w:noProof/>
         </w:rPr>
       </w:pPr>
-      <w:bookmarkStart w:id="166" w:name="_Toc28952368"/>
+      <w:bookmarkStart w:id="206" w:name="_Toc28952368"/>
       <w:r>
         <w:rPr>
           <w:noProof/>
@@ -17246,7 +17656,7 @@
         </w:rPr>
         <w:t>uggestions and Comments</w:t>
       </w:r>
-      <w:bookmarkEnd w:id="166"/>
+      <w:bookmarkEnd w:id="206"/>
       <w:r>
         <w:rPr>
           <w:noProof/>
@@ -17312,6 +17722,7 @@
                 <w:rStyle w:val="Strong"/>
                 <w:noProof/>
               </w:rPr>
+              <w:lastRenderedPageBreak/>
               <w:t>Karen Van Hentenryck</w:t>
             </w:r>
             <w:r>
@@ -17597,14 +18008,14 @@
           <w:noProof/>
         </w:rPr>
       </w:pPr>
-      <w:bookmarkStart w:id="167" w:name="_Toc28952369"/>
+      <w:bookmarkStart w:id="207" w:name="_Toc28952369"/>
       <w:r>
         <w:rPr>
           <w:noProof/>
         </w:rPr>
         <w:t>Errata</w:t>
       </w:r>
-      <w:bookmarkEnd w:id="167"/>
+      <w:bookmarkEnd w:id="207"/>
     </w:p>
     <w:p>
       <w:pPr>
@@ -17686,11 +18097,7 @@
         </w:numPr>
       </w:pPr>
       <w:r>
-        <w:t xml:space="preserve">Resolution:  In the standard, we have named required and non-repeating segment groups.  The standard uses opening and closing angle brackets to delineate these segment groups.  This is used to indicate that </w:t>
-      </w:r>
-      <w:r>
-        <w:lastRenderedPageBreak/>
-        <w:t>you have a choice of "one of one" in these representations, effectively making them required, named segments.  This formalism allows for a better representation of the standard in languages such as XML and solves the problem of attaching a name to a group.</w:t>
+        <w:t>Resolution:  In the standard, we have named required and non-repeating segment groups.  The standard uses opening and closing angle brackets to delineate these segment groups.  This is used to indicate that you have a choice of "one of one" in these representations, effectively making them required, named segments.  This formalism allows for a better representation of the standard in languages such as XML and solves the problem of attaching a name to a group.</w:t>
       </w:r>
     </w:p>
     <w:p>
